--- a/Redis/redis总结.docx
+++ b/Redis/redis总结.docx
@@ -64,9 +64,6 @@
       <w:pPr>
         <w:pStyle w:val="a3"/>
         <w:ind w:left="425" w:firstLineChars="0" w:firstLine="0"/>
-        <w:rPr>
-          <w:rFonts w:hint="eastAsia"/>
-        </w:rPr>
       </w:pPr>
       <w:r>
         <w:rPr>
@@ -112,9 +109,6 @@
       <w:pPr>
         <w:pStyle w:val="a3"/>
         <w:ind w:left="425" w:firstLineChars="0" w:firstLine="0"/>
-        <w:rPr>
-          <w:rFonts w:hint="eastAsia"/>
-        </w:rPr>
       </w:pPr>
     </w:p>
     <w:p>
@@ -171,9 +165,6 @@
           <w:ilvl w:val="1"/>
           <w:numId w:val="2"/>
         </w:numPr>
-        <w:rPr>
-          <w:rFonts w:hint="eastAsia"/>
-        </w:rPr>
       </w:pPr>
       <w:r>
         <w:rPr>
@@ -185,9 +176,6 @@
     <w:p>
       <w:pPr>
         <w:ind w:left="840"/>
-        <w:rPr>
-          <w:rFonts w:hint="eastAsia"/>
-        </w:rPr>
       </w:pPr>
       <w:r>
         <w:rPr>
@@ -380,9 +368,6 @@
     <w:p>
       <w:pPr>
         <w:ind w:left="840"/>
-        <w:rPr>
-          <w:rFonts w:hint="eastAsia"/>
-        </w:rPr>
       </w:pPr>
       <w:r>
         <w:rPr>
@@ -495,9 +480,6 @@
     <w:p>
       <w:pPr>
         <w:ind w:left="840"/>
-        <w:rPr>
-          <w:rFonts w:hint="eastAsia"/>
-        </w:rPr>
       </w:pPr>
     </w:p>
     <w:p>
@@ -507,9 +489,6 @@
           <w:ilvl w:val="1"/>
           <w:numId w:val="2"/>
         </w:numPr>
-        <w:rPr>
-          <w:rFonts w:hint="eastAsia"/>
-        </w:rPr>
       </w:pPr>
       <w:r>
         <w:rPr>
@@ -575,6 +554,9 @@
         <w:tab/>
       </w:r>
       <w:r>
+        <w:t>m</w:t>
+      </w:r>
+      <w:r>
         <w:tab/>
       </w:r>
       <w:r>
@@ -640,9 +622,6 @@
     <w:p>
       <w:pPr>
         <w:ind w:left="840"/>
-        <w:rPr>
-          <w:rFonts w:hint="eastAsia"/>
-        </w:rPr>
       </w:pPr>
       <w:r>
         <w:rPr>
@@ -657,7 +636,20 @@
         <w:rPr>
           <w:rFonts w:hint="eastAsia"/>
         </w:rPr>
-        <w:t>同时设置多个，只有key不存在时成功</w:t>
+        <w:t>同时设置多个，只有key</w:t>
+      </w:r>
+      <w:r>
+        <w:rPr>
+          <w:rFonts w:hint="eastAsia"/>
+          <w:color w:val="FF0000"/>
+        </w:rPr>
+        <w:t>全部都</w:t>
+      </w:r>
+      <w:r>
+        <w:rPr>
+          <w:rFonts w:hint="eastAsia"/>
+        </w:rPr>
+        <w:t>不存在时成功</w:t>
       </w:r>
     </w:p>
     <w:p>
@@ -672,9 +664,6 @@
       </w:r>
       <w:r>
         <w:tab/>
-      </w:r>
-      <w:r>
-        <w:tab/>
         <w:t>//</w:t>
       </w:r>
       <w:r>
@@ -728,6 +717,21 @@
         <w:rPr>
           <w:rFonts w:hint="eastAsia"/>
         </w:rPr>
+        <w:t>##Attention:</w:t>
+      </w:r>
+      <w:r>
+        <w:t xml:space="preserve"> 数字值在 Redis 中以字符串的形式保存</w:t>
+      </w:r>
+    </w:p>
+    <w:p>
+      <w:pPr>
+        <w:ind w:left="840"/>
+      </w:pPr>
+      <w:r>
+        <w:rPr>
+          <w:rFonts w:hint="eastAsia"/>
+        </w:rPr>
+        <w:lastRenderedPageBreak/>
         <w:t>incr</w:t>
       </w:r>
       <w:r>
@@ -763,11 +767,15 @@
       <w:pPr>
         <w:ind w:left="840"/>
       </w:pPr>
-      <w:r>
-        <w:rPr>
-          <w:rFonts w:hint="eastAsia"/>
-        </w:rPr>
-        <w:lastRenderedPageBreak/>
+    </w:p>
+    <w:p>
+      <w:pPr>
+        <w:ind w:left="840"/>
+      </w:pPr>
+      <w:r>
+        <w:rPr>
+          <w:rFonts w:hint="eastAsia"/>
+        </w:rPr>
         <w:t>incrby</w:t>
       </w:r>
       <w:r>
@@ -816,9 +824,6 @@
     <w:p>
       <w:pPr>
         <w:ind w:left="840"/>
-        <w:rPr>
-          <w:rFonts w:hint="eastAsia"/>
-        </w:rPr>
       </w:pPr>
       <w:r>
         <w:rPr>
@@ -997,13 +1002,16 @@
         </w:rPr>
         <w:t>返回从start到end范围内的字符串</w:t>
       </w:r>
-    </w:p>
-    <w:p>
-      <w:pPr>
-        <w:ind w:left="840"/>
-        <w:rPr>
-          <w:rFonts w:hint="eastAsia"/>
-        </w:rPr>
+      <w:r>
+        <w:rPr>
+          <w:rFonts w:hint="eastAsia"/>
+        </w:rPr>
+        <w:t>(闭包)</w:t>
+      </w:r>
+    </w:p>
+    <w:p>
+      <w:pPr>
+        <w:ind w:left="840"/>
       </w:pPr>
       <w:r>
         <w:rPr>
@@ -1075,9 +1083,6 @@
     <w:p>
       <w:pPr>
         <w:ind w:left="2936" w:hanging="2096"/>
-        <w:rPr>
-          <w:rFonts w:hint="eastAsia"/>
-        </w:rPr>
       </w:pPr>
       <w:r>
         <w:rPr>
@@ -1175,9 +1180,6 @@
     <w:p>
       <w:pPr>
         <w:ind w:left="840"/>
-        <w:rPr>
-          <w:rFonts w:hint="eastAsia"/>
-        </w:rPr>
       </w:pPr>
       <w:r>
         <w:rPr>
@@ -1227,9 +1229,6 @@
     <w:p>
       <w:pPr>
         <w:ind w:left="840"/>
-        <w:rPr>
-          <w:rFonts w:hint="eastAsia"/>
-        </w:rPr>
       </w:pPr>
     </w:p>
     <w:p>
@@ -1321,9 +1320,6 @@
     <w:p>
       <w:pPr>
         <w:ind w:left="840"/>
-        <w:rPr>
-          <w:rFonts w:hint="eastAsia"/>
-        </w:rPr>
       </w:pPr>
     </w:p>
     <w:p>
@@ -1694,15 +1690,11 @@
     <w:p>
       <w:pPr>
         <w:ind w:left="840"/>
-        <w:rPr>
-          <w:rFonts w:hint="eastAsia"/>
-        </w:rPr>
-      </w:pPr>
-      <w:r>
-        <w:rPr>
-          <w:rFonts w:hint="eastAsia"/>
-        </w:rPr>
-        <w:lastRenderedPageBreak/>
+      </w:pPr>
+      <w:r>
+        <w:rPr>
+          <w:rFonts w:hint="eastAsia"/>
+        </w:rPr>
         <w:t>ltrim key start end  //对列表进行修剪，只留下区间内的元素（跟lrange区别）</w:t>
       </w:r>
     </w:p>
@@ -1813,9 +1805,6 @@
     <w:p>
       <w:pPr>
         <w:ind w:left="840"/>
-        <w:rPr>
-          <w:rFonts w:hint="eastAsia"/>
-        </w:rPr>
       </w:pPr>
       <w:r>
         <w:rPr>
@@ -2030,9 +2019,6 @@
     <w:p>
       <w:pPr>
         <w:ind w:left="840"/>
-        <w:rPr>
-          <w:rFonts w:hint="eastAsia"/>
-        </w:rPr>
       </w:pPr>
     </w:p>
     <w:p>
@@ -2112,7 +2098,13 @@
         <w:rPr>
           <w:rFonts w:hint="eastAsia"/>
         </w:rPr>
-        <w:t>返回过个集合的并集</w:t>
+        <w:t>返回多</w:t>
+      </w:r>
+      <w:r>
+        <w:rPr>
+          <w:rFonts w:hint="eastAsia"/>
+        </w:rPr>
+        <w:t>个集合的并集</w:t>
       </w:r>
     </w:p>
     <w:p>
@@ -2238,9 +2230,6 @@
     <w:p>
       <w:pPr>
         <w:ind w:left="840"/>
-        <w:rPr>
-          <w:rFonts w:hint="eastAsia"/>
-        </w:rPr>
       </w:pPr>
       <w:r>
         <w:rPr>
@@ -2272,6 +2261,32 @@
     <w:p>
       <w:pPr>
         <w:ind w:left="840"/>
+        <w:rPr>
+          <w:rFonts w:hint="eastAsia"/>
+        </w:rPr>
+      </w:pPr>
+      <w:r>
+        <w:rPr>
+          <w:rFonts w:hint="eastAsia"/>
+        </w:rPr>
+        <w:t>z</w:t>
+      </w:r>
+      <w:r>
+        <w:t>incr</w:t>
+      </w:r>
+      <w:r>
+        <w:t>by key increment value         //</w:t>
+      </w:r>
+      <w:r>
+        <w:rPr>
+          <w:rFonts w:hint="eastAsia"/>
+        </w:rPr>
+        <w:t>把value对应的score加上increment</w:t>
+      </w:r>
+    </w:p>
+    <w:p>
+      <w:pPr>
+        <w:ind w:left="840"/>
       </w:pPr>
       <w:r>
         <w:rPr>
@@ -2388,9 +2403,6 @@
     <w:p>
       <w:pPr>
         <w:ind w:left="840"/>
-        <w:rPr>
-          <w:rFonts w:hint="eastAsia"/>
-        </w:rPr>
       </w:pPr>
     </w:p>
     <w:p>
@@ -2509,6 +2521,7 @@
         <w:rPr>
           <w:rFonts w:hint="eastAsia"/>
         </w:rPr>
+        <w:lastRenderedPageBreak/>
         <w:t>zrangebyscore</w:t>
       </w:r>
       <w:r>
@@ -2541,21 +2554,49 @@
         <w:rPr>
           <w:rFonts w:hint="eastAsia"/>
         </w:rPr>
+        <w:t>zrev</w:t>
+      </w:r>
+      <w:r>
+        <w:t xml:space="preserve">rangebyscore key </w:t>
+      </w:r>
+      <w:r>
+        <w:t>max min  //</w:t>
+      </w:r>
+      <w:r>
+        <w:rPr>
+          <w:rFonts w:hint="eastAsia"/>
+        </w:rPr>
+        <w:t>返回score在max</w:t>
+      </w:r>
+      <w:r>
+        <w:t>~min</w:t>
+      </w:r>
+      <w:r>
+        <w:rPr>
+          <w:rFonts w:hint="eastAsia"/>
+        </w:rPr>
+        <w:t>范围内的成员，从大到小排序</w:t>
+      </w:r>
+    </w:p>
+    <w:p>
+      <w:pPr>
+        <w:ind w:left="840"/>
+      </w:pPr>
+      <w:r>
+        <w:rPr>
+          <w:rFonts w:hint="eastAsia"/>
+        </w:rPr>
         <w:t>默认是开区间（小于等于或大于等于），可以给参数加‘（’来使用闭区间：</w:t>
       </w:r>
     </w:p>
     <w:p>
       <w:pPr>
-        <w:ind w:left="840"/>
-        <w:rPr>
-          <w:rFonts w:hint="eastAsia"/>
-        </w:rPr>
-      </w:pPr>
-      <w:r>
-        <w:rPr>
-          <w:rFonts w:hint="eastAsia"/>
-        </w:rPr>
-        <w:lastRenderedPageBreak/>
+        <w:ind w:left="840" w:firstLine="420"/>
+      </w:pPr>
+      <w:r>
+        <w:rPr>
+          <w:rFonts w:hint="eastAsia"/>
+        </w:rPr>
         <w:t>zrange</w:t>
       </w:r>
       <w:r>
@@ -2592,17 +2633,11 @@
     <w:p>
       <w:pPr>
         <w:ind w:left="840"/>
-        <w:rPr>
-          <w:rFonts w:hint="eastAsia"/>
-        </w:rPr>
-      </w:pPr>
-    </w:p>
-    <w:p>
-      <w:pPr>
-        <w:ind w:left="840"/>
-        <w:rPr>
-          <w:rFonts w:hint="eastAsia"/>
-        </w:rPr>
+      </w:pPr>
+    </w:p>
+    <w:p>
+      <w:pPr>
+        <w:ind w:left="840"/>
       </w:pPr>
       <w:r>
         <w:rPr>
@@ -2655,9 +2690,6 @@
     <w:p>
       <w:pPr>
         <w:ind w:left="840"/>
-        <w:rPr>
-          <w:rFonts w:hint="eastAsia"/>
-        </w:rPr>
       </w:pPr>
       <w:r>
         <w:rPr>
@@ -2677,239 +2709,2505 @@
           <w:rFonts w:hint="eastAsia"/>
         </w:rPr>
         <w:t>返回member的score值</w:t>
+      </w:r>
+    </w:p>
+    <w:p>
+      <w:pPr>
+        <w:ind w:left="840"/>
+      </w:pPr>
+    </w:p>
+    <w:p>
+      <w:pPr>
+        <w:ind w:left="840"/>
+      </w:pPr>
+      <w:r>
+        <w:rPr>
+          <w:rFonts w:hint="eastAsia"/>
+        </w:rPr>
+        <w:t>zrem</w:t>
+      </w:r>
+      <w:r>
+        <w:t xml:space="preserve"> key member1 member2… //</w:t>
+      </w:r>
+      <w:r>
+        <w:rPr>
+          <w:rFonts w:hint="eastAsia"/>
+        </w:rPr>
+        <w:t>删除一个或多个元素</w:t>
+      </w:r>
+    </w:p>
+    <w:p>
+      <w:pPr>
+        <w:ind w:left="840"/>
+      </w:pPr>
+      <w:r>
+        <w:rPr>
+          <w:rFonts w:hint="eastAsia"/>
+        </w:rPr>
+        <w:t>zrem</w:t>
+      </w:r>
+      <w:r>
+        <w:t>rangebyrank</w:t>
+      </w:r>
+      <w:r>
+        <w:t xml:space="preserve"> key start end //</w:t>
+      </w:r>
+      <w:r>
+        <w:rPr>
+          <w:rFonts w:hint="eastAsia"/>
+        </w:rPr>
+        <w:t>移除索引从start</w:t>
+      </w:r>
+      <w:r>
+        <w:t>~</w:t>
+      </w:r>
+      <w:r>
+        <w:rPr>
+          <w:rFonts w:hint="eastAsia"/>
+        </w:rPr>
+        <w:t>end的元素（按score从小到大排序）</w:t>
+      </w:r>
+    </w:p>
+    <w:p>
+      <w:pPr>
+        <w:ind w:left="840"/>
+      </w:pPr>
+      <w:r>
+        <w:rPr>
+          <w:rFonts w:hint="eastAsia"/>
+        </w:rPr>
+        <w:t>zrem</w:t>
+      </w:r>
+      <w:r>
+        <w:t>rangebyscore key min max //</w:t>
+      </w:r>
+      <w:r>
+        <w:rPr>
+          <w:rFonts w:hint="eastAsia"/>
+        </w:rPr>
+        <w:t>移除score值在min</w:t>
+      </w:r>
+      <w:r>
+        <w:t>~max</w:t>
+      </w:r>
+      <w:r>
+        <w:rPr>
+          <w:rFonts w:hint="eastAsia"/>
+        </w:rPr>
+        <w:t>之间的元素</w:t>
+      </w:r>
+    </w:p>
+    <w:p>
+      <w:pPr>
+        <w:pStyle w:val="4"/>
+        <w:numPr>
+          <w:ilvl w:val="1"/>
+          <w:numId w:val="2"/>
+        </w:numPr>
+      </w:pPr>
+      <w:r>
+        <w:rPr>
+          <w:rFonts w:hint="eastAsia"/>
+        </w:rPr>
+        <w:t>每种数据类型的应用</w:t>
       </w:r>
       <w:bookmarkStart w:id="0" w:name="_GoBack"/>
       <w:bookmarkEnd w:id="0"/>
     </w:p>
     <w:p>
       <w:pPr>
-        <w:ind w:left="840"/>
-        <w:rPr>
-          <w:rFonts w:hint="eastAsia"/>
-        </w:rPr>
-      </w:pPr>
-    </w:p>
-    <w:p>
-      <w:pPr>
-        <w:ind w:left="840"/>
-      </w:pPr>
-      <w:r>
-        <w:rPr>
-          <w:rFonts w:hint="eastAsia"/>
-        </w:rPr>
-        <w:t>zrem</w:t>
-      </w:r>
-      <w:r>
-        <w:t xml:space="preserve"> key member1 member2… //</w:t>
-      </w:r>
-      <w:r>
-        <w:rPr>
-          <w:rFonts w:hint="eastAsia"/>
-        </w:rPr>
-        <w:t>删除一个或多个元素</w:t>
-      </w:r>
-    </w:p>
-    <w:p>
-      <w:pPr>
-        <w:ind w:left="840"/>
-      </w:pPr>
-      <w:r>
-        <w:rPr>
-          <w:rFonts w:hint="eastAsia"/>
-        </w:rPr>
-        <w:t>zrem</w:t>
-      </w:r>
-      <w:r>
-        <w:t>rangebyrank</w:t>
-      </w:r>
-      <w:r>
-        <w:t xml:space="preserve"> key start end //</w:t>
-      </w:r>
-      <w:r>
-        <w:rPr>
-          <w:rFonts w:hint="eastAsia"/>
-        </w:rPr>
-        <w:t>移除索引从start</w:t>
-      </w:r>
-      <w:r>
-        <w:t>~</w:t>
-      </w:r>
-      <w:r>
-        <w:rPr>
-          <w:rFonts w:hint="eastAsia"/>
-        </w:rPr>
-        <w:t>end的元素（按score从小到大排序）</w:t>
-      </w:r>
-    </w:p>
-    <w:p>
-      <w:pPr>
-        <w:ind w:left="840"/>
-        <w:rPr>
-          <w:rFonts w:hint="eastAsia"/>
-        </w:rPr>
-      </w:pPr>
-      <w:r>
-        <w:rPr>
-          <w:rFonts w:hint="eastAsia"/>
-        </w:rPr>
-        <w:t>zrem</w:t>
-      </w:r>
-      <w:r>
-        <w:t>rangebyscore key min max //</w:t>
-      </w:r>
-      <w:r>
-        <w:rPr>
-          <w:rFonts w:hint="eastAsia"/>
-        </w:rPr>
-        <w:t>移除score值在min</w:t>
-      </w:r>
-      <w:r>
-        <w:t>~max</w:t>
-      </w:r>
-      <w:r>
-        <w:rPr>
-          <w:rFonts w:hint="eastAsia"/>
-        </w:rPr>
-        <w:t>之间的元素</w:t>
-      </w:r>
-    </w:p>
-    <w:p>
-      <w:pPr>
-        <w:ind w:left="840"/>
-        <w:rPr>
-          <w:rFonts w:hint="eastAsia"/>
-        </w:rPr>
-      </w:pPr>
-    </w:p>
-    <w:p>
-      <w:pPr>
-        <w:ind w:left="840"/>
-        <w:rPr>
-          <w:rFonts w:hint="eastAsia"/>
-        </w:rPr>
-      </w:pPr>
-    </w:p>
-    <w:p>
-      <w:pPr>
-        <w:ind w:left="840"/>
-        <w:rPr>
-          <w:rFonts w:hint="eastAsia"/>
-        </w:rPr>
-      </w:pPr>
-    </w:p>
-    <w:p>
-      <w:pPr>
-        <w:ind w:left="840"/>
-        <w:rPr>
-          <w:rFonts w:hint="eastAsia"/>
-        </w:rPr>
-      </w:pPr>
-    </w:p>
-    <w:p>
-      <w:pPr>
-        <w:ind w:left="840"/>
-      </w:pPr>
-    </w:p>
-    <w:p>
-      <w:pPr>
-        <w:ind w:left="840"/>
-        <w:rPr>
-          <w:rFonts w:hint="eastAsia"/>
-        </w:rPr>
-      </w:pPr>
-    </w:p>
-    <w:p>
-      <w:pPr>
-        <w:ind w:left="840"/>
-        <w:rPr>
-          <w:rFonts w:hint="eastAsia"/>
-        </w:rPr>
-      </w:pPr>
-    </w:p>
-    <w:p>
-      <w:pPr>
-        <w:ind w:left="840"/>
-        <w:rPr>
-          <w:rFonts w:hint="eastAsia"/>
-        </w:rPr>
-      </w:pPr>
-    </w:p>
-    <w:p>
-      <w:pPr>
-        <w:ind w:left="840"/>
-        <w:rPr>
-          <w:rFonts w:hint="eastAsia"/>
-        </w:rPr>
-      </w:pPr>
-    </w:p>
-    <w:p>
-      <w:pPr>
-        <w:ind w:left="840"/>
-        <w:rPr>
-          <w:rFonts w:hint="eastAsia"/>
-        </w:rPr>
-      </w:pPr>
-    </w:p>
-    <w:p>
-      <w:pPr>
-        <w:ind w:left="840"/>
-        <w:rPr>
-          <w:rFonts w:hint="eastAsia"/>
-        </w:rPr>
-      </w:pPr>
-    </w:p>
-    <w:p>
-      <w:pPr>
-        <w:ind w:left="840"/>
-        <w:rPr>
-          <w:rFonts w:hint="eastAsia"/>
-        </w:rPr>
-      </w:pPr>
-    </w:p>
-    <w:p>
-      <w:pPr>
-        <w:ind w:left="840"/>
-        <w:rPr>
-          <w:rFonts w:hint="eastAsia"/>
-        </w:rPr>
-      </w:pPr>
-    </w:p>
-    <w:p>
-      <w:pPr>
-        <w:ind w:left="840"/>
-        <w:rPr>
-          <w:rFonts w:hint="eastAsia"/>
-        </w:rPr>
-      </w:pPr>
-    </w:p>
-    <w:p>
-      <w:pPr>
-        <w:ind w:left="840"/>
-        <w:rPr>
-          <w:rFonts w:hint="eastAsia"/>
-        </w:rPr>
-      </w:pPr>
-    </w:p>
-    <w:p>
-      <w:pPr>
-        <w:ind w:left="840"/>
-      </w:pPr>
-    </w:p>
-    <w:p>
-      <w:pPr>
-        <w:ind w:left="840"/>
-        <w:rPr>
-          <w:rFonts w:hint="eastAsia"/>
-        </w:rPr>
+        <w:pStyle w:val="a3"/>
+        <w:numPr>
+          <w:ilvl w:val="2"/>
+          <w:numId w:val="2"/>
+        </w:numPr>
+        <w:ind w:firstLineChars="0"/>
+      </w:pPr>
+      <w:r>
+        <w:rPr>
+          <w:rFonts w:hint="eastAsia"/>
+        </w:rPr>
+        <w:t>string</w:t>
+      </w:r>
+    </w:p>
+    <w:p>
+      <w:pPr>
+        <w:pStyle w:val="a3"/>
+        <w:ind w:left="1418" w:firstLineChars="0" w:firstLine="0"/>
+      </w:pPr>
+      <w:r>
+        <w:t>value可以是String也可以是数字。一般做一些复杂的计数功能的缓存。</w:t>
+      </w:r>
+    </w:p>
+    <w:p>
+      <w:pPr>
+        <w:pStyle w:val="a3"/>
+        <w:numPr>
+          <w:ilvl w:val="2"/>
+          <w:numId w:val="2"/>
+        </w:numPr>
+        <w:ind w:firstLineChars="0"/>
+      </w:pPr>
+      <w:r>
+        <w:rPr>
+          <w:rFonts w:hint="eastAsia"/>
+        </w:rPr>
+        <w:t>hash</w:t>
+      </w:r>
+    </w:p>
+    <w:p>
+      <w:pPr>
+        <w:ind w:left="1260" w:firstLine="158"/>
+      </w:pPr>
+      <w:r>
+        <w:rPr>
+          <w:rFonts w:hint="eastAsia"/>
+        </w:rPr>
+        <w:t>key</w:t>
+      </w:r>
+      <w:r>
+        <w:t>-value</w:t>
+      </w:r>
+      <w:r>
+        <w:rPr>
+          <w:rFonts w:hint="eastAsia"/>
+        </w:rPr>
+        <w:t>结构，方便存放对象</w:t>
+      </w:r>
+    </w:p>
+    <w:p>
+      <w:pPr>
+        <w:pStyle w:val="a3"/>
+        <w:numPr>
+          <w:ilvl w:val="2"/>
+          <w:numId w:val="2"/>
+        </w:numPr>
+        <w:ind w:firstLineChars="0"/>
+      </w:pPr>
+      <w:r>
+        <w:rPr>
+          <w:rFonts w:hint="eastAsia"/>
+        </w:rPr>
+        <w:t>l</w:t>
+      </w:r>
+      <w:r>
+        <w:t>ist</w:t>
+      </w:r>
+    </w:p>
+    <w:p>
+      <w:pPr>
+        <w:pStyle w:val="a3"/>
+        <w:ind w:left="1418" w:firstLineChars="0" w:firstLine="0"/>
+      </w:pPr>
+      <w:r>
+        <w:rPr>
+          <w:rFonts w:hint="eastAsia"/>
+        </w:rPr>
+        <w:t>简单消息队列，先进先出；</w:t>
+      </w:r>
+    </w:p>
+    <w:p>
+      <w:r>
+        <w:tab/>
+      </w:r>
+      <w:r>
+        <w:tab/>
+      </w:r>
+      <w:r>
+        <w:tab/>
+        <w:t xml:space="preserve">  lrange </w:t>
+      </w:r>
+      <w:r>
+        <w:rPr>
+          <w:rFonts w:hint="eastAsia"/>
+        </w:rPr>
+        <w:t>基于redis分页，性能极佳，用户体验好；</w:t>
+      </w:r>
+    </w:p>
+    <w:p>
+      <w:pPr>
+        <w:pStyle w:val="a3"/>
+        <w:numPr>
+          <w:ilvl w:val="2"/>
+          <w:numId w:val="2"/>
+        </w:numPr>
+        <w:ind w:firstLineChars="0"/>
+      </w:pPr>
+      <w:r>
+        <w:rPr>
+          <w:rFonts w:hint="eastAsia"/>
+        </w:rPr>
+        <w:t>set</w:t>
+      </w:r>
+    </w:p>
+    <w:p>
+      <w:pPr>
+        <w:pStyle w:val="a3"/>
+        <w:ind w:left="1418" w:firstLineChars="0" w:firstLine="0"/>
+      </w:pPr>
+      <w:r>
+        <w:rPr>
+          <w:rFonts w:hint="eastAsia"/>
+        </w:rPr>
+        <w:t>去重</w:t>
+      </w:r>
+    </w:p>
+    <w:p>
+      <w:pPr>
+        <w:pStyle w:val="a3"/>
+        <w:ind w:left="1418" w:firstLineChars="0" w:firstLine="0"/>
+      </w:pPr>
+      <w:r>
+        <w:rPr>
+          <w:rFonts w:hint="eastAsia"/>
+        </w:rPr>
+        <w:t>交集、并集、差集等功能</w:t>
+      </w:r>
+    </w:p>
+    <w:p>
+      <w:pPr>
+        <w:pStyle w:val="a3"/>
+        <w:numPr>
+          <w:ilvl w:val="2"/>
+          <w:numId w:val="2"/>
+        </w:numPr>
+        <w:ind w:firstLineChars="0"/>
+      </w:pPr>
+      <w:r>
+        <w:rPr>
+          <w:rFonts w:hint="eastAsia"/>
+        </w:rPr>
+        <w:t>zset</w:t>
+      </w:r>
+    </w:p>
+    <w:p>
+      <w:pPr>
+        <w:pStyle w:val="a3"/>
+        <w:ind w:left="1418" w:firstLineChars="0" w:firstLine="0"/>
+      </w:pPr>
+      <w:r>
+        <w:rPr>
+          <w:rFonts w:hint="eastAsia"/>
+        </w:rPr>
+        <w:t>有权重参数score，可以按score排序，可以应用于各种排序需求。</w:t>
+      </w:r>
+    </w:p>
+    <w:p>
+      <w:pPr>
+        <w:pStyle w:val="4"/>
+        <w:numPr>
+          <w:ilvl w:val="1"/>
+          <w:numId w:val="2"/>
+        </w:numPr>
+      </w:pPr>
+      <w:r>
+        <w:rPr>
+          <w:rFonts w:hint="eastAsia"/>
+        </w:rPr>
+        <w:t>发布订阅</w:t>
+      </w:r>
+    </w:p>
+    <w:p>
+      <w:pPr>
+        <w:pStyle w:val="a3"/>
+        <w:numPr>
+          <w:ilvl w:val="2"/>
+          <w:numId w:val="2"/>
+        </w:numPr>
+        <w:ind w:firstLineChars="0"/>
+      </w:pPr>
+      <w:r>
+        <w:rPr>
+          <w:rFonts w:hint="eastAsia"/>
+        </w:rPr>
+        <w:t>p</w:t>
+      </w:r>
+      <w:r>
+        <w:t xml:space="preserve">subscribe  pattern    </w:t>
+      </w:r>
+      <w:r>
+        <w:rPr>
+          <w:rFonts w:hint="eastAsia"/>
+        </w:rPr>
+        <w:t>订阅一个或多个符合给定模式的频道</w:t>
+      </w:r>
+    </w:p>
+    <w:p>
+      <w:pPr>
+        <w:pStyle w:val="a3"/>
+        <w:ind w:left="1418" w:firstLineChars="0" w:firstLine="0"/>
+      </w:pPr>
+      <w:r>
+        <w:rPr>
+          <w:rFonts w:hint="eastAsia"/>
+        </w:rPr>
+        <w:t>例如：</w:t>
+      </w:r>
+      <w:r>
+        <w:rPr>
+          <w:rFonts w:hint="eastAsia"/>
+        </w:rPr>
+        <w:t xml:space="preserve">psubscribe </w:t>
+      </w:r>
+      <w:r>
+        <w:t xml:space="preserve">  news.*  tweet.*    </w:t>
+      </w:r>
+    </w:p>
+    <w:p>
+      <w:pPr>
+        <w:pStyle w:val="a3"/>
+        <w:numPr>
+          <w:ilvl w:val="2"/>
+          <w:numId w:val="2"/>
+        </w:numPr>
+        <w:ind w:firstLineChars="0"/>
+      </w:pPr>
+      <w:r>
+        <w:rPr>
+          <w:rFonts w:hint="eastAsia"/>
+        </w:rPr>
+        <w:t>publish</w:t>
+      </w:r>
+      <w:r>
+        <w:t xml:space="preserve">  </w:t>
+      </w:r>
+      <w:r>
+        <w:rPr>
+          <w:rFonts w:hint="eastAsia"/>
+        </w:rPr>
+        <w:t>channel</w:t>
+      </w:r>
+      <w:r>
+        <w:t xml:space="preserve">  message   </w:t>
+      </w:r>
+      <w:r>
+        <w:rPr>
+          <w:rFonts w:hint="eastAsia"/>
+        </w:rPr>
+        <w:t>将message发送到指定的频道</w:t>
+      </w:r>
+      <w:r>
+        <w:rPr>
+          <w:rFonts w:hint="eastAsia"/>
+        </w:rPr>
+        <w:t>，p</w:t>
+      </w:r>
+      <w:r>
+        <w:t>subscribe</w:t>
+      </w:r>
+      <w:r>
+        <w:rPr>
+          <w:rFonts w:hint="eastAsia"/>
+        </w:rPr>
+        <w:t>页面就会显示发送的信息</w:t>
+      </w:r>
+    </w:p>
+    <w:p>
+      <w:pPr>
+        <w:pStyle w:val="a3"/>
+        <w:numPr>
+          <w:ilvl w:val="2"/>
+          <w:numId w:val="2"/>
+        </w:numPr>
+        <w:ind w:firstLineChars="0"/>
+      </w:pPr>
+      <w:r>
+        <w:rPr>
+          <w:rFonts w:hint="eastAsia"/>
+        </w:rPr>
+        <w:t>subscribe</w:t>
+      </w:r>
+      <w:r>
+        <w:t xml:space="preserve"> channel </w:t>
+      </w:r>
+      <w:r>
+        <w:rPr>
+          <w:rFonts w:hint="eastAsia"/>
+        </w:rPr>
+        <w:t>[</w:t>
+      </w:r>
+      <w:r>
+        <w:t>channel…</w:t>
+      </w:r>
+      <w:r>
+        <w:rPr>
+          <w:rFonts w:hint="eastAsia"/>
+        </w:rPr>
+        <w:t>]</w:t>
+      </w:r>
+      <w:r>
+        <w:t xml:space="preserve"> </w:t>
+      </w:r>
+      <w:r>
+        <w:t>订阅</w:t>
+      </w:r>
+      <w:r>
+        <w:rPr>
+          <w:shd w:val="pct15" w:color="auto" w:fill="FFFFFF"/>
+        </w:rPr>
+        <w:t>给定</w:t>
+      </w:r>
+      <w:r>
+        <w:t>的一个或多个频道的信息</w:t>
+      </w:r>
+    </w:p>
+    <w:p>
+      <w:pPr>
+        <w:pStyle w:val="a3"/>
+        <w:ind w:left="1418" w:firstLineChars="0" w:firstLine="0"/>
+        <w:rPr>
+          <w:rFonts w:hint="eastAsia"/>
+        </w:rPr>
+      </w:pPr>
+      <w:r>
+        <w:rPr>
+          <w:rFonts w:hint="eastAsia"/>
+        </w:rPr>
+        <w:t>subscribe new.it //频道是确定的</w:t>
+      </w:r>
+    </w:p>
+    <w:p>
+      <w:pPr>
+        <w:pStyle w:val="a3"/>
+        <w:numPr>
+          <w:ilvl w:val="2"/>
+          <w:numId w:val="2"/>
+        </w:numPr>
+        <w:ind w:firstLineChars="0"/>
+      </w:pPr>
+      <w:r>
+        <w:rPr>
+          <w:rFonts w:hint="eastAsia"/>
+        </w:rPr>
+        <w:t>pubsub</w:t>
+      </w:r>
+      <w:r>
+        <w:t xml:space="preserve"> </w:t>
+      </w:r>
+      <w:r>
+        <w:rPr>
+          <w:rFonts w:hint="eastAsia"/>
+        </w:rPr>
+        <w:t>channel</w:t>
+      </w:r>
+      <w:r>
+        <w:t xml:space="preserve">s [pattren]  </w:t>
+      </w:r>
+      <w:r>
+        <w:rPr>
+          <w:rFonts w:hint="eastAsia"/>
+        </w:rPr>
+        <w:t>列出</w:t>
+      </w:r>
+      <w:r>
+        <w:rPr>
+          <w:rFonts w:hint="eastAsia"/>
+        </w:rPr>
+        <w:t>（匹配pattern的）</w:t>
+      </w:r>
+      <w:r>
+        <w:rPr>
+          <w:rFonts w:hint="eastAsia"/>
+        </w:rPr>
+        <w:t>当前活跃的频道（不包含</w:t>
+      </w:r>
+      <w:r>
+        <w:rPr>
+          <w:rFonts w:hint="eastAsia"/>
+        </w:rPr>
+        <w:t>p</w:t>
+      </w:r>
+      <w:r>
+        <w:t>subscribe</w:t>
+      </w:r>
+      <w:r>
+        <w:rPr>
+          <w:rFonts w:hint="eastAsia"/>
+        </w:rPr>
+        <w:t>订阅的频道</w:t>
+      </w:r>
+      <w:r>
+        <w:rPr>
+          <w:rFonts w:hint="eastAsia"/>
+        </w:rPr>
+        <w:t>）</w:t>
+      </w:r>
+    </w:p>
+    <w:p>
+      <w:pPr>
+        <w:pStyle w:val="a3"/>
+        <w:ind w:left="1418" w:firstLineChars="0" w:firstLine="0"/>
+      </w:pPr>
+      <w:r>
+        <w:rPr>
+          <w:rFonts w:hint="eastAsia"/>
+        </w:rPr>
+        <w:t>pattern</w:t>
+      </w:r>
+      <w:r>
+        <w:t xml:space="preserve"> </w:t>
+      </w:r>
+      <w:r>
+        <w:rPr>
+          <w:rFonts w:hint="eastAsia"/>
+        </w:rPr>
+        <w:t>不写，列出全部活跃的频道</w:t>
+      </w:r>
+    </w:p>
+    <w:p>
+      <w:pPr>
+        <w:pStyle w:val="a3"/>
+        <w:ind w:left="1418" w:firstLineChars="0" w:firstLine="0"/>
+      </w:pPr>
+      <w:r>
+        <w:rPr>
+          <w:rFonts w:hint="eastAsia"/>
+        </w:rPr>
+        <w:lastRenderedPageBreak/>
+        <w:t>pubsub</w:t>
+      </w:r>
+      <w:r>
+        <w:t xml:space="preserve"> </w:t>
+      </w:r>
+      <w:r>
+        <w:rPr>
+          <w:rFonts w:hint="eastAsia"/>
+        </w:rPr>
+        <w:t>channel</w:t>
+      </w:r>
+      <w:r>
+        <w:t xml:space="preserve">s  </w:t>
+      </w:r>
+      <w:r>
+        <w:rPr>
+          <w:rFonts w:hint="eastAsia"/>
+        </w:rPr>
+        <w:t>new</w:t>
+      </w:r>
+      <w:r>
+        <w:t>s.*    //</w:t>
+      </w:r>
+      <w:r>
+        <w:rPr>
+          <w:rFonts w:hint="eastAsia"/>
+        </w:rPr>
+        <w:t>列出匹配news</w:t>
+      </w:r>
+      <w:r>
+        <w:t>.*</w:t>
+      </w:r>
+      <w:r>
+        <w:rPr>
+          <w:rFonts w:hint="eastAsia"/>
+        </w:rPr>
+        <w:t>的所有频道</w:t>
+      </w:r>
+    </w:p>
+    <w:p>
+      <w:pPr>
+        <w:pStyle w:val="a3"/>
+        <w:numPr>
+          <w:ilvl w:val="2"/>
+          <w:numId w:val="2"/>
+        </w:numPr>
+        <w:ind w:firstLineChars="0"/>
+      </w:pPr>
+      <w:r>
+        <w:rPr>
+          <w:rFonts w:hint="eastAsia"/>
+        </w:rPr>
+        <w:t>pubsub</w:t>
+      </w:r>
+      <w:r>
+        <w:t xml:space="preserve"> num</w:t>
+      </w:r>
+      <w:r>
+        <w:rPr>
+          <w:color w:val="FF0000"/>
+        </w:rPr>
+        <w:t>sub</w:t>
+      </w:r>
+      <w:r>
+        <w:t xml:space="preserve"> [channel…]  </w:t>
+      </w:r>
+      <w:r>
+        <w:rPr>
+          <w:rFonts w:hint="eastAsia"/>
+        </w:rPr>
+        <w:t>//返回给定频道的订阅者数量（即通过subscribe订阅的，不含psubscribe订阅的频道）</w:t>
+      </w:r>
+    </w:p>
+    <w:p>
+      <w:pPr>
+        <w:pStyle w:val="a3"/>
+        <w:numPr>
+          <w:ilvl w:val="2"/>
+          <w:numId w:val="2"/>
+        </w:numPr>
+        <w:ind w:firstLineChars="0"/>
+      </w:pPr>
+      <w:r>
+        <w:rPr>
+          <w:rFonts w:hint="eastAsia"/>
+        </w:rPr>
+        <w:t>pubsub</w:t>
+      </w:r>
+      <w:r>
+        <w:t xml:space="preserve"> num</w:t>
+      </w:r>
+      <w:r>
+        <w:rPr>
+          <w:color w:val="FF0000"/>
+        </w:rPr>
+        <w:t>pat</w:t>
+      </w:r>
+      <w:r>
+        <w:rPr>
+          <w:color w:val="FF0000"/>
+        </w:rPr>
+        <w:t xml:space="preserve">    </w:t>
+      </w:r>
+      <w:r>
+        <w:rPr>
+          <w:rFonts w:hint="eastAsia"/>
+        </w:rPr>
+        <w:t>//</w:t>
+      </w:r>
+      <w:r>
+        <w:rPr>
+          <w:rFonts w:hint="eastAsia"/>
+        </w:rPr>
+        <w:t>返回客户端订阅的所有</w:t>
+      </w:r>
+      <w:r>
+        <w:rPr>
+          <w:rFonts w:hint="eastAsia"/>
+          <w:color w:val="FF0000"/>
+        </w:rPr>
+        <w:t>模式</w:t>
+      </w:r>
+      <w:r>
+        <w:rPr>
+          <w:rFonts w:hint="eastAsia"/>
+        </w:rPr>
+        <w:t>的总和（只返回p</w:t>
+      </w:r>
+      <w:r>
+        <w:t>subscribe</w:t>
+      </w:r>
+      <w:r>
+        <w:rPr>
+          <w:rFonts w:hint="eastAsia"/>
+        </w:rPr>
+        <w:t>订阅的频道总数）</w:t>
+      </w:r>
+    </w:p>
+    <w:p>
+      <w:pPr>
+        <w:pStyle w:val="a3"/>
+        <w:numPr>
+          <w:ilvl w:val="2"/>
+          <w:numId w:val="2"/>
+        </w:numPr>
+        <w:ind w:firstLineChars="0"/>
+      </w:pPr>
+      <w:r>
+        <w:rPr>
+          <w:rFonts w:hint="eastAsia"/>
+          <w:color w:val="FF0000"/>
+        </w:rPr>
+        <w:t>p</w:t>
+      </w:r>
+      <w:r>
+        <w:rPr>
+          <w:rFonts w:hint="eastAsia"/>
+        </w:rPr>
+        <w:t>u</w:t>
+      </w:r>
+      <w:r>
+        <w:t xml:space="preserve">nsubscribe </w:t>
+      </w:r>
+      <w:r>
+        <w:rPr>
+          <w:rFonts w:hint="eastAsia"/>
+        </w:rPr>
+        <w:t>pattern</w:t>
+      </w:r>
+      <w:r>
+        <w:t xml:space="preserve">  //</w:t>
+      </w:r>
+      <w:r>
+        <w:rPr>
+          <w:rFonts w:hint="eastAsia"/>
+        </w:rPr>
+        <w:t>退订所有符合</w:t>
+      </w:r>
+      <w:r>
+        <w:rPr>
+          <w:rFonts w:hint="eastAsia"/>
+          <w:color w:val="FF0000"/>
+        </w:rPr>
+        <w:t>模式</w:t>
+      </w:r>
+      <w:r>
+        <w:rPr>
+          <w:rFonts w:hint="eastAsia"/>
+        </w:rPr>
+        <w:t>的频道</w:t>
+      </w:r>
+    </w:p>
+    <w:p>
+      <w:pPr>
+        <w:pStyle w:val="a3"/>
+        <w:numPr>
+          <w:ilvl w:val="2"/>
+          <w:numId w:val="2"/>
+        </w:numPr>
+        <w:ind w:firstLineChars="0"/>
+        <w:rPr>
+          <w:rFonts w:hint="eastAsia"/>
+        </w:rPr>
+      </w:pPr>
+      <w:r>
+        <w:t>unsubscribe channel… //</w:t>
+      </w:r>
+      <w:r>
+        <w:rPr>
+          <w:rFonts w:hint="eastAsia"/>
+        </w:rPr>
+        <w:t>退订</w:t>
+      </w:r>
+      <w:r>
+        <w:rPr>
+          <w:rFonts w:hint="eastAsia"/>
+        </w:rPr>
+        <w:t>给定</w:t>
+      </w:r>
+      <w:r>
+        <w:rPr>
+          <w:rFonts w:hint="eastAsia"/>
+        </w:rPr>
+        <w:t>的频道</w:t>
+      </w:r>
+    </w:p>
+    <w:p>
+      <w:pPr>
+        <w:pStyle w:val="3"/>
+        <w:numPr>
+          <w:ilvl w:val="0"/>
+          <w:numId w:val="2"/>
+        </w:numPr>
+      </w:pPr>
+      <w:r>
+        <w:rPr>
+          <w:rFonts w:hint="eastAsia"/>
+        </w:rPr>
+        <w:t>应用</w:t>
+      </w:r>
+      <w:r>
+        <w:rPr>
+          <w:rFonts w:hint="eastAsia"/>
+        </w:rPr>
+        <w:t>及问题</w:t>
+      </w:r>
+    </w:p>
+    <w:p>
+      <w:pPr>
+        <w:pStyle w:val="4"/>
+        <w:numPr>
+          <w:ilvl w:val="1"/>
+          <w:numId w:val="2"/>
+        </w:numPr>
+      </w:pPr>
+      <w:r>
+        <w:rPr>
+          <w:rFonts w:hint="eastAsia"/>
+        </w:rPr>
+        <w:t>延时任务</w:t>
+      </w:r>
+    </w:p>
+    <w:p>
+      <w:pPr>
+        <w:ind w:left="840"/>
+        <w:rPr>
+          <w:rFonts w:hint="eastAsia"/>
+        </w:rPr>
+      </w:pPr>
+      <w:r>
+        <w:rPr>
+          <w:rFonts w:hint="eastAsia"/>
+        </w:rPr>
+        <w:t>场景：</w:t>
+      </w:r>
+      <w:r>
+        <w:tab/>
+        <w:t>1、生成订单30分钟未支付，则自动取消</w:t>
+      </w:r>
+    </w:p>
+    <w:p>
+      <w:pPr>
+        <w:ind w:left="1260" w:firstLine="420"/>
+      </w:pPr>
+      <w:r>
+        <w:rPr>
+          <w:rFonts w:hint="eastAsia"/>
+        </w:rPr>
+        <w:t>2、</w:t>
+      </w:r>
+      <w:r>
+        <w:t>生成订单60秒后,给用户发短信</w:t>
+      </w:r>
+    </w:p>
+    <w:p>
+      <w:pPr>
+        <w:ind w:left="1260" w:firstLine="420"/>
+        <w:rPr>
+          <w:rFonts w:hint="eastAsia"/>
+        </w:rPr>
+      </w:pPr>
+    </w:p>
+    <w:p>
+      <w:pPr>
+        <w:rPr>
+          <w:rFonts w:hint="eastAsia"/>
+        </w:rPr>
+      </w:pPr>
+      <w:r>
+        <w:tab/>
+      </w:r>
+      <w:r>
+        <w:tab/>
+      </w:r>
+      <w:r>
+        <w:rPr>
+          <w:rFonts w:hint="eastAsia"/>
+        </w:rPr>
+        <w:t>延时任务和定时任务区别：</w:t>
+      </w:r>
+    </w:p>
+    <w:p>
+      <w:pPr>
+        <w:rPr>
+          <w:rFonts w:hint="eastAsia"/>
+        </w:rPr>
+      </w:pPr>
+      <w:r>
+        <w:tab/>
+      </w:r>
+      <w:r>
+        <w:tab/>
+      </w:r>
+      <w:r>
+        <w:tab/>
+        <w:t>1、定时任务有明确的触发时间，延时任务没有</w:t>
+      </w:r>
+    </w:p>
+    <w:p>
+      <w:pPr>
+        <w:ind w:left="1260"/>
+        <w:rPr>
+          <w:rFonts w:hint="eastAsia"/>
+        </w:rPr>
+      </w:pPr>
+      <w:r>
+        <w:rPr>
+          <w:rFonts w:hint="eastAsia"/>
+        </w:rPr>
+        <w:t>2、</w:t>
+      </w:r>
+      <w:r>
+        <w:t>定时任务有执行周期，而延时任务在某事件触发后一段时间内执行，没有执行周期</w:t>
+      </w:r>
+    </w:p>
+    <w:p>
+      <w:pPr>
+        <w:ind w:left="1260"/>
+        <w:rPr>
+          <w:rFonts w:hint="eastAsia"/>
+        </w:rPr>
+      </w:pPr>
+      <w:r>
+        <w:rPr>
+          <w:rFonts w:hint="eastAsia"/>
+        </w:rPr>
+        <w:t>3、</w:t>
+      </w:r>
+      <w:r>
+        <w:t>定时任务一般执行的是批处理操作是多个任务，而延时任务一般是单个任务</w:t>
+      </w:r>
+    </w:p>
+    <w:p>
+      <w:pPr>
+        <w:ind w:left="840"/>
+      </w:pPr>
+    </w:p>
+    <w:p>
+      <w:pPr>
+        <w:ind w:left="840"/>
+        <w:rPr>
+          <w:rFonts w:hint="eastAsia"/>
+        </w:rPr>
+      </w:pPr>
+      <w:r>
+        <w:rPr>
+          <w:rFonts w:hint="eastAsia"/>
+        </w:rPr>
+        <w:t>利用redis的zset（有序集合）实现：</w:t>
+      </w:r>
+    </w:p>
+    <w:p>
+      <w:pPr>
+        <w:ind w:left="840"/>
+      </w:pPr>
+      <w:r>
+        <w:rPr>
+          <w:rFonts w:hint="eastAsia"/>
+        </w:rPr>
+        <w:t>score存</w:t>
+      </w:r>
+      <w:r>
+        <w:rPr>
+          <w:rFonts w:hint="eastAsia"/>
+        </w:rPr>
+        <w:t>超时</w:t>
+      </w:r>
+      <w:r>
+        <w:rPr>
+          <w:rFonts w:hint="eastAsia"/>
+        </w:rPr>
+        <w:t>时间戳，value存订单号</w:t>
+      </w:r>
+      <w:r>
+        <w:rPr>
+          <w:rFonts w:hint="eastAsia"/>
+        </w:rPr>
+        <w:t>，zrange查询score最小的成员</w:t>
+      </w:r>
+      <w:r>
+        <w:rPr>
+          <w:rFonts w:hint="eastAsia"/>
+        </w:rPr>
+        <w:t>，然后zrem删除</w:t>
+      </w:r>
+    </w:p>
+    <w:p>
+      <w:pPr>
+        <w:ind w:left="840"/>
+      </w:pPr>
+      <w:r>
+        <w:t>优点:</w:t>
+      </w:r>
+    </w:p>
+    <w:p>
+      <w:pPr>
+        <w:ind w:left="840"/>
+      </w:pPr>
+      <w:r>
+        <w:t>(1)由于使用Redis作为消息通道，消息都存储在Redis中。如果发送程序或者任务处理程序挂了，重启之后，还有重新处理数据的可能性。</w:t>
+      </w:r>
+    </w:p>
+    <w:p>
+      <w:pPr>
+        <w:ind w:left="840"/>
+      </w:pPr>
+      <w:r>
+        <w:t>(2)做集群扩展相当方便</w:t>
+      </w:r>
+    </w:p>
+    <w:p>
+      <w:pPr>
+        <w:ind w:left="840"/>
+      </w:pPr>
+      <w:r>
+        <w:t>(3)时间准确度高</w:t>
+      </w:r>
+    </w:p>
+    <w:p>
+      <w:pPr>
+        <w:pStyle w:val="4"/>
+        <w:numPr>
+          <w:ilvl w:val="1"/>
+          <w:numId w:val="2"/>
+        </w:numPr>
+      </w:pPr>
+      <w:r>
+        <w:rPr>
+          <w:rFonts w:hint="eastAsia"/>
+        </w:rPr>
+        <w:lastRenderedPageBreak/>
+        <w:t>缓存击穿</w:t>
+      </w:r>
+    </w:p>
+    <w:p>
+      <w:pPr>
+        <w:ind w:left="840"/>
+        <w:rPr>
+          <w:rFonts w:hint="eastAsia"/>
+        </w:rPr>
+      </w:pPr>
+      <w:r>
+        <w:drawing>
+          <wp:inline distT="0" distB="0" distL="0" distR="0" wp14:anchorId="103CB288" wp14:editId="0180B5F6">
+            <wp:extent cx="5270500" cy="5094605"/>
+            <wp:effectExtent l="0" t="0" r="0" b="0"/>
+            <wp:docPr id="1" name="图片 1"/>
+            <wp:cNvGraphicFramePr>
+              <a:graphicFrameLocks xmlns:a="http://schemas.openxmlformats.org/drawingml/2006/main" noChangeAspect="1"/>
+            </wp:cNvGraphicFramePr>
+            <a:graphic xmlns:a="http://schemas.openxmlformats.org/drawingml/2006/main">
+              <a:graphicData uri="http://schemas.openxmlformats.org/drawingml/2006/picture">
+                <pic:pic xmlns:pic="http://schemas.openxmlformats.org/drawingml/2006/picture">
+                  <pic:nvPicPr>
+                    <pic:cNvPr id="1" name=""/>
+                    <pic:cNvPicPr/>
+                  </pic:nvPicPr>
+                  <pic:blipFill>
+                    <a:blip r:embed="rId7"/>
+                    <a:stretch>
+                      <a:fillRect/>
+                    </a:stretch>
+                  </pic:blipFill>
+                  <pic:spPr>
+                    <a:xfrm>
+                      <a:off x="0" y="0"/>
+                      <a:ext cx="5270500" cy="5094605"/>
+                    </a:xfrm>
+                    <a:prstGeom prst="rect">
+                      <a:avLst/>
+                    </a:prstGeom>
+                  </pic:spPr>
+                </pic:pic>
+              </a:graphicData>
+            </a:graphic>
+          </wp:inline>
+        </w:drawing>
+      </w:r>
+    </w:p>
+    <w:p>
+      <w:pPr>
+        <w:ind w:left="840"/>
+      </w:pPr>
+      <w:r>
+        <w:rPr>
+          <w:rFonts w:hint="eastAsia"/>
+        </w:rPr>
+        <w:t>如果黑客每次请求缓存中不存在的数据，导致每次都要去数据库查询，缓存就失去意义了，大流量情况数据库可能挂掉</w:t>
+      </w:r>
+      <w:r>
+        <w:rPr>
+          <w:rFonts w:hint="eastAsia"/>
+        </w:rPr>
+        <w:t>,这就是缓存击穿。</w:t>
+      </w:r>
+    </w:p>
+    <w:p>
+      <w:pPr>
+        <w:ind w:left="840"/>
+      </w:pPr>
+    </w:p>
+    <w:p>
+      <w:pPr>
+        <w:ind w:left="840"/>
+        <w:rPr>
+          <w:rFonts w:hint="eastAsia"/>
+        </w:rPr>
+      </w:pPr>
+      <w:r>
+        <w:rPr>
+          <w:rFonts w:hint="eastAsia"/>
+        </w:rPr>
+        <w:t>互斥锁：</w:t>
+      </w:r>
+    </w:p>
+    <w:p>
+      <w:pPr>
+        <w:ind w:left="840"/>
+        <w:rPr>
+          <w:rFonts w:hint="eastAsia"/>
+        </w:rPr>
+      </w:pPr>
+      <w:r>
+        <w:tab/>
+      </w:r>
+      <w:r>
+        <w:rPr>
+          <w:rFonts w:hint="eastAsia"/>
+        </w:rPr>
+        <w:t>set</w:t>
+      </w:r>
+      <w:r>
+        <w:t>nx</w:t>
+      </w:r>
+      <w:r>
+        <w:rPr>
+          <w:rFonts w:hint="eastAsia"/>
+        </w:rPr>
+        <w:t>用法</w:t>
+      </w:r>
+      <w:r>
+        <w:rPr>
+          <w:rFonts w:hint="eastAsia"/>
+        </w:rPr>
+        <w:t>：set</w:t>
+      </w:r>
+      <w:r>
+        <w:t>nx key value  //</w:t>
+      </w:r>
+      <w:r>
+        <w:rPr>
+          <w:rFonts w:hint="eastAsia"/>
+        </w:rPr>
+        <w:t>key存在</w:t>
+      </w:r>
+      <w:r>
+        <w:rPr>
+          <w:rFonts w:hint="eastAsia"/>
+        </w:rPr>
+        <w:t>会</w:t>
+      </w:r>
+      <w:r>
+        <w:rPr>
+          <w:rFonts w:hint="eastAsia"/>
+        </w:rPr>
+        <w:t>设置失败</w:t>
+      </w:r>
+    </w:p>
+    <w:p>
+      <w:pPr>
+        <w:ind w:left="840"/>
+      </w:pPr>
+      <w:r>
+        <w:t>在根据key获得的value值为空时，先锁上，再从数据库加载，加载完毕，释放锁。若其他线程发现获取锁失败，则睡眠50ms后重试。</w:t>
+      </w:r>
+    </w:p>
+    <w:p>
+      <w:pPr>
+        <w:ind w:left="840"/>
+        <w:rPr>
+          <w:rFonts w:hint="eastAsia"/>
+        </w:rPr>
+      </w:pPr>
+    </w:p>
+    <w:p>
+      <w:pPr>
+        <w:ind w:left="840"/>
+        <w:rPr>
+          <w:rFonts w:hint="eastAsia"/>
+        </w:rPr>
+      </w:pPr>
+      <w:r>
+        <w:rPr>
+          <w:rFonts w:hint="eastAsia"/>
+        </w:rPr>
+        <w:t>伪代码：</w:t>
+      </w:r>
+    </w:p>
+    <w:tbl>
+      <w:tblPr>
+        <w:tblStyle w:val="a6"/>
+        <w:tblW w:w="0" w:type="auto"/>
+        <w:tblInd w:w="840" w:type="dxa"/>
+        <w:tblLook w:val="04A0" w:firstRow="1" w:lastRow="0" w:firstColumn="1" w:lastColumn="0" w:noHBand="0" w:noVBand="1"/>
+      </w:tblPr>
+      <w:tblGrid>
+        <w:gridCol w:w="7450"/>
+      </w:tblGrid>
+      <w:tr>
+        <w:tc>
+          <w:tcPr>
+            <w:tcW w:w="8290" w:type="dxa"/>
+          </w:tcPr>
+          <w:p>
+            <w:r>
+              <w:t>function lock(lockName,timeout){</w:t>
+            </w:r>
+          </w:p>
+          <w:p>
+            <w:r>
+              <w:tab/>
+              <w:t>let identifier = uuid();</w:t>
+            </w:r>
+          </w:p>
+          <w:p/>
+          <w:p>
+            <w:r>
+              <w:tab/>
+              <w:t>if(redis.setnx(lockName,identifier)){//加锁成功</w:t>
+            </w:r>
+          </w:p>
+          <w:p>
+            <w:r>
+              <w:tab/>
+            </w:r>
+            <w:r>
+              <w:tab/>
+              <w:t>redis.expire(lockName,timeout);//设置过期时间</w:t>
+            </w:r>
+          </w:p>
+          <w:p>
+            <w:r>
+              <w:tab/>
+            </w:r>
+            <w:r>
+              <w:tab/>
+              <w:t>return identifier;</w:t>
+            </w:r>
+          </w:p>
+          <w:p>
+            <w:pPr>
+              <w:rPr>
+                <w:rFonts w:hint="eastAsia"/>
+              </w:rPr>
+            </w:pPr>
+            <w:r>
+              <w:lastRenderedPageBreak/>
+              <w:tab/>
+              <w:t>}else if(redis.ttl(lockName) === -1){</w:t>
+            </w:r>
+            <w:r>
+              <w:rPr>
+                <w:rFonts w:hint="eastAsia"/>
+              </w:rPr>
+              <w:t>//若没设置过期时间，防死锁</w:t>
+            </w:r>
+          </w:p>
+          <w:p>
+            <w:r>
+              <w:tab/>
+            </w:r>
+            <w:r>
+              <w:tab/>
+              <w:t>redis.expire(lockName,timeout);//设置过期时间</w:t>
+            </w:r>
+          </w:p>
+          <w:p>
+            <w:r>
+              <w:tab/>
+              <w:t>}</w:t>
+            </w:r>
+          </w:p>
+          <w:p>
+            <w:r>
+              <w:tab/>
+              <w:t>return false;</w:t>
+            </w:r>
+          </w:p>
+          <w:p>
+            <w:r>
+              <w:t>}</w:t>
+            </w:r>
+          </w:p>
+          <w:p/>
+          <w:p>
+            <w:r>
+              <w:t>function releaseLock(lockName,identifier){</w:t>
+            </w:r>
+          </w:p>
+          <w:p>
+            <w:r>
+              <w:tab/>
+              <w:t>if(redis.get(lockName) === identifier){//若锁没有被修改</w:t>
+            </w:r>
+          </w:p>
+          <w:p>
+            <w:r>
+              <w:tab/>
+            </w:r>
+            <w:r>
+              <w:tab/>
+              <w:t>redis.del(lockName);</w:t>
+            </w:r>
+          </w:p>
+          <w:p>
+            <w:r>
+              <w:tab/>
+            </w:r>
+            <w:r>
+              <w:tab/>
+              <w:t>return true;</w:t>
+            </w:r>
+          </w:p>
+          <w:p>
+            <w:r>
+              <w:tab/>
+              <w:t>}else{</w:t>
+            </w:r>
+          </w:p>
+          <w:p>
+            <w:r>
+              <w:tab/>
+            </w:r>
+            <w:r>
+              <w:tab/>
+              <w:t>return false;</w:t>
+            </w:r>
+          </w:p>
+          <w:p>
+            <w:r>
+              <w:tab/>
+              <w:t>}</w:t>
+            </w:r>
+          </w:p>
+          <w:p>
+            <w:pPr>
+              <w:rPr>
+                <w:rFonts w:hint="eastAsia"/>
+              </w:rPr>
+            </w:pPr>
+            <w:r>
+              <w:t>}</w:t>
+            </w:r>
+          </w:p>
+        </w:tc>
+      </w:tr>
+    </w:tbl>
+    <w:p>
+      <w:pPr>
+        <w:pStyle w:val="4"/>
+        <w:numPr>
+          <w:ilvl w:val="1"/>
+          <w:numId w:val="2"/>
+        </w:numPr>
+      </w:pPr>
+      <w:r>
+        <w:rPr>
+          <w:rFonts w:hint="eastAsia"/>
+        </w:rPr>
+        <w:lastRenderedPageBreak/>
+        <w:t>缓存雪崩</w:t>
+      </w:r>
+    </w:p>
+    <w:p>
+      <w:pPr>
+        <w:ind w:left="840"/>
+      </w:pPr>
+      <w:r>
+        <w:t>缓存大面积同时失效，造成一时间大量请求同时访问数据库，造成异常</w:t>
+      </w:r>
+    </w:p>
+    <w:p>
+      <w:pPr>
+        <w:ind w:left="840"/>
+      </w:pPr>
+      <w:r>
+        <w:t>解决：过期时间加随机数，避免同时失效的情况</w:t>
+      </w:r>
+    </w:p>
+    <w:p>
+      <w:pPr>
+        <w:pStyle w:val="4"/>
+        <w:numPr>
+          <w:ilvl w:val="1"/>
+          <w:numId w:val="2"/>
+        </w:numPr>
+      </w:pPr>
+      <w:r>
+        <w:rPr>
+          <w:rFonts w:hint="eastAsia"/>
+        </w:rPr>
+        <w:t>数据一致性</w:t>
+      </w:r>
+    </w:p>
+    <w:p>
+      <w:pPr>
+        <w:ind w:left="840"/>
+      </w:pPr>
+      <w:r>
+        <w:rPr>
+          <w:rFonts w:hint="eastAsia"/>
+        </w:rPr>
+        <w:t>方式1：先更新数据库，再更新缓存    不可取</w:t>
+      </w:r>
+    </w:p>
+    <w:p>
+      <w:pPr>
+        <w:ind w:left="840"/>
+      </w:pPr>
+      <w:r>
+        <w:rPr>
+          <w:rFonts w:hint="eastAsia"/>
+        </w:rPr>
+        <w:t>原因1：</w:t>
+      </w:r>
+    </w:p>
+    <w:p>
+      <w:pPr>
+        <w:ind w:left="840"/>
+        <w:rPr>
+          <w:rFonts w:hint="eastAsia"/>
+        </w:rPr>
+      </w:pPr>
+      <w:r>
+        <w:tab/>
+      </w:r>
+      <w:r>
+        <w:rPr>
+          <w:rFonts w:hint="eastAsia"/>
+        </w:rPr>
+        <w:t>若A</w:t>
+      </w:r>
+      <w:r>
+        <w:t>、</w:t>
+      </w:r>
+      <w:r>
+        <w:rPr>
+          <w:rFonts w:hint="eastAsia"/>
+        </w:rPr>
+        <w:t>B同时请求更新，那么：</w:t>
+      </w:r>
+    </w:p>
+    <w:p>
+      <w:pPr>
+        <w:pStyle w:val="a3"/>
+        <w:numPr>
+          <w:ilvl w:val="0"/>
+          <w:numId w:val="7"/>
+        </w:numPr>
+        <w:ind w:firstLineChars="0"/>
+      </w:pPr>
+      <w:r>
+        <w:rPr>
+          <w:rFonts w:hint="eastAsia"/>
+        </w:rPr>
+        <w:t>A更新了数据库</w:t>
+      </w:r>
+    </w:p>
+    <w:p>
+      <w:pPr>
+        <w:pStyle w:val="a3"/>
+        <w:numPr>
+          <w:ilvl w:val="0"/>
+          <w:numId w:val="7"/>
+        </w:numPr>
+        <w:ind w:firstLineChars="0"/>
+      </w:pPr>
+      <w:r>
+        <w:rPr>
+          <w:rFonts w:hint="eastAsia"/>
+        </w:rPr>
+        <w:t>B更新了数据库</w:t>
+      </w:r>
+    </w:p>
+    <w:p>
+      <w:pPr>
+        <w:pStyle w:val="a3"/>
+        <w:numPr>
+          <w:ilvl w:val="0"/>
+          <w:numId w:val="7"/>
+        </w:numPr>
+        <w:ind w:firstLineChars="0"/>
+      </w:pPr>
+      <w:r>
+        <w:rPr>
+          <w:rFonts w:hint="eastAsia"/>
+        </w:rPr>
+        <w:t>B更新了缓存</w:t>
+      </w:r>
+    </w:p>
+    <w:p>
+      <w:pPr>
+        <w:pStyle w:val="a3"/>
+        <w:numPr>
+          <w:ilvl w:val="0"/>
+          <w:numId w:val="7"/>
+        </w:numPr>
+        <w:ind w:firstLineChars="0"/>
+      </w:pPr>
+      <w:r>
+        <w:rPr>
+          <w:rFonts w:hint="eastAsia"/>
+        </w:rPr>
+        <w:t>A更新了缓存</w:t>
+      </w:r>
+    </w:p>
+    <w:p>
+      <w:pPr>
+        <w:ind w:left="840"/>
+      </w:pPr>
+      <w:r>
+        <w:rPr>
+          <w:rFonts w:hint="eastAsia"/>
+        </w:rPr>
+        <w:t>B在A之后更新的数据库，B的数据最新，但是网络等原因，B先更新了缓存，A后更新的缓存，A更新的就是旧数据，这样就产生了脏数据</w:t>
+      </w:r>
+    </w:p>
+    <w:p>
+      <w:pPr>
+        <w:ind w:left="840"/>
+      </w:pPr>
+    </w:p>
+    <w:p>
+      <w:pPr>
+        <w:ind w:left="840"/>
+        <w:rPr>
+          <w:rFonts w:hint="eastAsia"/>
+        </w:rPr>
+      </w:pPr>
+      <w:r>
+        <w:rPr>
+          <w:rFonts w:hint="eastAsia"/>
+        </w:rPr>
+        <w:t>原因：2：</w:t>
+      </w:r>
+    </w:p>
+    <w:p>
+      <w:pPr>
+        <w:ind w:left="840"/>
+        <w:rPr>
+          <w:rFonts w:hint="eastAsia"/>
+        </w:rPr>
+      </w:pPr>
+      <w:r>
+        <w:tab/>
+      </w:r>
+      <w:r>
+        <w:rPr>
+          <w:rFonts w:hint="eastAsia"/>
+        </w:rPr>
+        <w:t>如果写入缓存的数据是需要经过复杂计算，无疑是性能浪费，不如直接删除。</w:t>
+      </w:r>
+    </w:p>
+    <w:p>
+      <w:pPr>
+        <w:ind w:left="840"/>
+      </w:pPr>
+    </w:p>
+    <w:p>
+      <w:pPr>
+        <w:ind w:left="840"/>
+      </w:pPr>
+      <w:r>
+        <w:rPr>
+          <w:rFonts w:hint="eastAsia"/>
+        </w:rPr>
+        <w:t xml:space="preserve">方式2：先删缓存，再更新数据库   </w:t>
+      </w:r>
+    </w:p>
+    <w:p>
+      <w:pPr>
+        <w:ind w:left="840"/>
+      </w:pPr>
+    </w:p>
+    <w:p>
+      <w:pPr>
+        <w:ind w:left="840"/>
+        <w:rPr>
+          <w:rFonts w:hint="eastAsia"/>
+        </w:rPr>
+      </w:pPr>
+      <w:r>
+        <w:tab/>
+      </w:r>
+      <w:r>
+        <w:rPr>
+          <w:rFonts w:hint="eastAsia"/>
+        </w:rPr>
+        <w:t>因为写操作一般比读操作慢，可能会导致：</w:t>
+      </w:r>
+    </w:p>
+    <w:p>
+      <w:pPr>
+        <w:pStyle w:val="a3"/>
+        <w:numPr>
+          <w:ilvl w:val="0"/>
+          <w:numId w:val="6"/>
+        </w:numPr>
+        <w:ind w:firstLineChars="0"/>
+      </w:pPr>
+      <w:r>
+        <w:rPr>
+          <w:rFonts w:hint="eastAsia"/>
+        </w:rPr>
+        <w:t>请求</w:t>
+      </w:r>
+      <w:r>
+        <w:rPr>
+          <w:rFonts w:hint="eastAsia"/>
+        </w:rPr>
+        <w:t>A要进行写操作，</w:t>
+      </w:r>
+      <w:r>
+        <w:rPr>
+          <w:rFonts w:hint="eastAsia"/>
+        </w:rPr>
+        <w:t>删除缓存</w:t>
+      </w:r>
+    </w:p>
+    <w:p>
+      <w:pPr>
+        <w:pStyle w:val="a3"/>
+        <w:numPr>
+          <w:ilvl w:val="0"/>
+          <w:numId w:val="6"/>
+        </w:numPr>
+        <w:ind w:firstLineChars="0"/>
+      </w:pPr>
+      <w:r>
+        <w:rPr>
+          <w:rFonts w:hint="eastAsia"/>
+        </w:rPr>
+        <w:t>请求</w:t>
+      </w:r>
+      <w:r>
+        <w:rPr>
+          <w:rFonts w:hint="eastAsia"/>
+        </w:rPr>
+        <w:t>B</w:t>
+      </w:r>
+      <w:r>
+        <w:rPr>
+          <w:rFonts w:hint="eastAsia"/>
+        </w:rPr>
+        <w:t>查询缓存，不存在</w:t>
+      </w:r>
+    </w:p>
+    <w:p>
+      <w:pPr>
+        <w:pStyle w:val="a3"/>
+        <w:numPr>
+          <w:ilvl w:val="0"/>
+          <w:numId w:val="6"/>
+        </w:numPr>
+        <w:ind w:firstLineChars="0"/>
+      </w:pPr>
+      <w:r>
+        <w:rPr>
+          <w:rFonts w:hint="eastAsia"/>
+        </w:rPr>
+        <w:t>请求</w:t>
+      </w:r>
+      <w:r>
+        <w:rPr>
+          <w:rFonts w:hint="eastAsia"/>
+        </w:rPr>
+        <w:t>B</w:t>
+      </w:r>
+      <w:r>
+        <w:rPr>
+          <w:rFonts w:hint="eastAsia"/>
+        </w:rPr>
+        <w:t>去查询数据库，获取旧数据</w:t>
+      </w:r>
+    </w:p>
+    <w:p>
+      <w:pPr>
+        <w:pStyle w:val="a3"/>
+        <w:numPr>
+          <w:ilvl w:val="0"/>
+          <w:numId w:val="6"/>
+        </w:numPr>
+        <w:ind w:firstLineChars="0"/>
+      </w:pPr>
+      <w:r>
+        <w:rPr>
+          <w:rFonts w:hint="eastAsia"/>
+        </w:rPr>
+        <w:t>请求B将旧数据写入缓存</w:t>
+      </w:r>
+    </w:p>
+    <w:p>
+      <w:pPr>
+        <w:pStyle w:val="a3"/>
+        <w:numPr>
+          <w:ilvl w:val="0"/>
+          <w:numId w:val="6"/>
+        </w:numPr>
+        <w:ind w:firstLineChars="0"/>
+      </w:pPr>
+      <w:r>
+        <w:rPr>
+          <w:rFonts w:hint="eastAsia"/>
+        </w:rPr>
+        <w:t>请求A将新值写入数据库</w:t>
+      </w:r>
+    </w:p>
+    <w:p>
+      <w:pPr>
+        <w:ind w:left="840"/>
+      </w:pPr>
+      <w:r>
+        <w:rPr>
+          <w:rFonts w:hint="eastAsia"/>
+        </w:rPr>
+        <w:lastRenderedPageBreak/>
+        <w:t>这样如果没有设置缓存过期时间的话，数据永远都是脏数据</w:t>
+      </w:r>
+    </w:p>
+    <w:p>
+      <w:pPr>
+        <w:ind w:left="840"/>
+      </w:pPr>
+    </w:p>
+    <w:p>
+      <w:pPr>
+        <w:ind w:left="840"/>
+        <w:rPr>
+          <w:rFonts w:hint="eastAsia"/>
+        </w:rPr>
+      </w:pPr>
+      <w:r>
+        <w:rPr>
+          <w:rFonts w:hint="eastAsia"/>
+        </w:rPr>
+        <w:t>解决：延时双删：</w:t>
+      </w:r>
+    </w:p>
+    <w:p>
+      <w:pPr>
+        <w:pStyle w:val="a3"/>
+        <w:numPr>
+          <w:ilvl w:val="0"/>
+          <w:numId w:val="5"/>
+        </w:numPr>
+        <w:ind w:firstLineChars="0"/>
+      </w:pPr>
+      <w:r>
+        <w:rPr>
+          <w:rFonts w:hint="eastAsia"/>
+        </w:rPr>
+        <w:t>先删缓存</w:t>
+      </w:r>
+    </w:p>
+    <w:p>
+      <w:pPr>
+        <w:pStyle w:val="a3"/>
+        <w:numPr>
+          <w:ilvl w:val="0"/>
+          <w:numId w:val="5"/>
+        </w:numPr>
+        <w:ind w:firstLineChars="0"/>
+      </w:pPr>
+      <w:r>
+        <w:rPr>
+          <w:rFonts w:hint="eastAsia"/>
+        </w:rPr>
+        <w:t>写数据库</w:t>
+      </w:r>
+    </w:p>
+    <w:p>
+      <w:pPr>
+        <w:pStyle w:val="a3"/>
+        <w:numPr>
+          <w:ilvl w:val="0"/>
+          <w:numId w:val="5"/>
+        </w:numPr>
+        <w:ind w:firstLineChars="0"/>
+      </w:pPr>
+      <w:r>
+        <w:rPr>
+          <w:rFonts w:hint="eastAsia"/>
+        </w:rPr>
+        <w:t>休眠1s</w:t>
+      </w:r>
+      <w:r>
+        <w:t>(</w:t>
+      </w:r>
+      <w:r>
+        <w:rPr>
+          <w:rFonts w:hint="eastAsia"/>
+        </w:rPr>
+        <w:t>一定时间</w:t>
+      </w:r>
+      <w:r>
+        <w:t>)</w:t>
+      </w:r>
+      <w:r>
+        <w:rPr>
+          <w:rFonts w:hint="eastAsia"/>
+        </w:rPr>
+        <w:t>，再删缓存 //（休眠时间一般在读数据的耗时基础上加几百ms即可）</w:t>
+      </w:r>
+    </w:p>
+    <w:p>
+      <w:pPr>
+        <w:ind w:left="840"/>
+      </w:pPr>
+      <w:r>
+        <w:rPr>
+          <w:rFonts w:hint="eastAsia"/>
+        </w:rPr>
+        <w:t>问题：如果写数据库之后删缓存失败，就还是会存在</w:t>
+      </w:r>
+      <w:r>
+        <w:rPr>
+          <w:rFonts w:hint="eastAsia"/>
+        </w:rPr>
+        <w:t>脏数据问题</w:t>
+      </w:r>
+    </w:p>
+    <w:p>
+      <w:pPr>
+        <w:ind w:left="840"/>
+      </w:pPr>
+    </w:p>
+    <w:p>
+      <w:pPr>
+        <w:ind w:left="840"/>
+        <w:rPr>
+          <w:shd w:val="pct15" w:color="auto" w:fill="FFFFFF"/>
+        </w:rPr>
+      </w:pPr>
+      <w:r>
+        <w:rPr>
+          <w:rFonts w:hint="eastAsia"/>
+        </w:rPr>
+        <w:t>方式3：</w:t>
+      </w:r>
+      <w:r>
+        <w:rPr>
+          <w:rFonts w:hint="eastAsia"/>
+          <w:shd w:val="pct15" w:color="auto" w:fill="FFFFFF"/>
+        </w:rPr>
+        <w:t>先更新数据库，后删缓存</w:t>
+      </w:r>
+    </w:p>
+    <w:p>
+      <w:pPr>
+        <w:ind w:left="840"/>
+        <w:rPr>
+          <w:rFonts w:hint="eastAsia"/>
+        </w:rPr>
+      </w:pPr>
+      <w:r>
+        <w:tab/>
+      </w:r>
+      <w:r>
+        <w:tab/>
+      </w:r>
+      <w:r>
+        <w:rPr>
+          <w:rFonts w:hint="eastAsia"/>
+        </w:rPr>
+        <w:t>最优解</w:t>
+      </w:r>
+      <w:r>
+        <w:tab/>
+      </w:r>
+    </w:p>
+    <w:p>
+      <w:pPr>
+        <w:ind w:left="840"/>
+        <w:rPr>
+          <w:rFonts w:hint="eastAsia"/>
+        </w:rPr>
+      </w:pPr>
+      <w:r>
+        <w:tab/>
+      </w:r>
+    </w:p>
+    <w:p>
+      <w:pPr>
+        <w:ind w:left="840"/>
+        <w:rPr>
+          <w:rFonts w:hint="eastAsia"/>
+        </w:rPr>
+      </w:pPr>
+    </w:p>
+    <w:p>
+      <w:pPr>
+        <w:pStyle w:val="3"/>
+        <w:numPr>
+          <w:ilvl w:val="0"/>
+          <w:numId w:val="2"/>
+        </w:numPr>
+      </w:pPr>
+      <w:r>
+        <w:rPr>
+          <w:rFonts w:hint="eastAsia"/>
+        </w:rPr>
+        <w:t>总结</w:t>
+      </w:r>
+    </w:p>
+    <w:p>
+      <w:pPr>
+        <w:pStyle w:val="4"/>
+        <w:numPr>
+          <w:ilvl w:val="1"/>
+          <w:numId w:val="2"/>
+        </w:numPr>
+      </w:pPr>
+      <w:r>
+        <w:rPr>
+          <w:rFonts w:hint="eastAsia"/>
+        </w:rPr>
+        <w:t>性能</w:t>
+      </w:r>
+    </w:p>
+    <w:p>
+      <w:pPr>
+        <w:ind w:left="840"/>
+        <w:rPr>
+          <w:rFonts w:hint="eastAsia"/>
+        </w:rPr>
+      </w:pPr>
+      <w:r>
+        <w:t>我们在碰到需要执行耗时特别久，且结果不频繁变动的SQL</w:t>
+      </w:r>
+      <w:r>
+        <w:rPr>
+          <w:rFonts w:hint="eastAsia"/>
+        </w:rPr>
+        <w:t>，特别适合将结果放到缓存。</w:t>
+      </w:r>
+      <w:r>
+        <w:rPr>
+          <w:rFonts w:hint="eastAsia"/>
+        </w:rPr>
+        <w:t>后面的请求就去缓存获取</w:t>
+      </w:r>
+      <w:r>
+        <w:rPr>
+          <w:rFonts w:hint="eastAsia"/>
+        </w:rPr>
+        <w:t>。</w:t>
+      </w:r>
+    </w:p>
+    <w:p>
+      <w:pPr>
+        <w:ind w:left="840"/>
+        <w:rPr>
+          <w:rFonts w:hint="eastAsia"/>
+        </w:rPr>
+      </w:pPr>
+      <w:r>
+        <w:drawing>
+          <wp:inline distT="0" distB="0" distL="0" distR="0" wp14:anchorId="0B2FB271" wp14:editId="4B526659">
+            <wp:extent cx="5270500" cy="1957070"/>
+            <wp:effectExtent l="0" t="0" r="0" b="0"/>
+            <wp:docPr id="2" name="图片 2"/>
+            <wp:cNvGraphicFramePr>
+              <a:graphicFrameLocks xmlns:a="http://schemas.openxmlformats.org/drawingml/2006/main" noChangeAspect="1"/>
+            </wp:cNvGraphicFramePr>
+            <a:graphic xmlns:a="http://schemas.openxmlformats.org/drawingml/2006/main">
+              <a:graphicData uri="http://schemas.openxmlformats.org/drawingml/2006/picture">
+                <pic:pic xmlns:pic="http://schemas.openxmlformats.org/drawingml/2006/picture">
+                  <pic:nvPicPr>
+                    <pic:cNvPr id="1" name=""/>
+                    <pic:cNvPicPr/>
+                  </pic:nvPicPr>
+                  <pic:blipFill>
+                    <a:blip r:embed="rId8"/>
+                    <a:stretch>
+                      <a:fillRect/>
+                    </a:stretch>
+                  </pic:blipFill>
+                  <pic:spPr>
+                    <a:xfrm>
+                      <a:off x="0" y="0"/>
+                      <a:ext cx="5270500" cy="1957070"/>
+                    </a:xfrm>
+                    <a:prstGeom prst="rect">
+                      <a:avLst/>
+                    </a:prstGeom>
+                  </pic:spPr>
+                </pic:pic>
+              </a:graphicData>
+            </a:graphic>
+          </wp:inline>
+        </w:drawing>
+      </w:r>
+    </w:p>
+    <w:p>
+      <w:pPr>
+        <w:pStyle w:val="4"/>
+        <w:numPr>
+          <w:ilvl w:val="1"/>
+          <w:numId w:val="2"/>
+        </w:numPr>
+      </w:pPr>
+      <w:r>
+        <w:rPr>
+          <w:rFonts w:hint="eastAsia"/>
+        </w:rPr>
+        <w:t>并发</w:t>
+      </w:r>
+    </w:p>
+    <w:p>
+      <w:pPr>
+        <w:ind w:left="840"/>
+      </w:pPr>
+      <w:r>
+        <w:rPr>
+          <w:rFonts w:hint="eastAsia"/>
+        </w:rPr>
+        <w:t>大并发情况时，所有请求都直接操作数据库，数据库连接会出现问题。用redis做一个缓冲，能减轻数据库的压力。</w:t>
+      </w:r>
+    </w:p>
+    <w:p>
+      <w:pPr>
+        <w:pStyle w:val="4"/>
+        <w:numPr>
+          <w:ilvl w:val="1"/>
+          <w:numId w:val="2"/>
+        </w:numPr>
+      </w:pPr>
+      <w:r>
+        <w:rPr>
+          <w:rFonts w:hint="eastAsia"/>
+        </w:rPr>
+        <w:t>redis过期策略和内存淘汰机制</w:t>
+      </w:r>
+    </w:p>
+    <w:p>
+      <w:pPr>
+        <w:ind w:left="840"/>
+        <w:rPr>
+          <w:rFonts w:hint="eastAsia"/>
+        </w:rPr>
+      </w:pPr>
+      <w:r>
+        <w:rPr>
+          <w:rFonts w:hint="eastAsia"/>
+        </w:rPr>
+        <w:t>比如你的redis只能有10G容量，如果超过了，redis会删除旧数据，那它是如何删的；</w:t>
+      </w:r>
+    </w:p>
+    <w:p>
+      <w:pPr>
+        <w:ind w:left="840"/>
+        <w:rPr>
+          <w:rFonts w:hint="eastAsia"/>
+        </w:rPr>
+      </w:pPr>
+      <w:r>
+        <w:rPr>
+          <w:rFonts w:hint="eastAsia"/>
+        </w:rPr>
+        <w:t>假如你设置了过期时间，但是时间到期之后，内存占用率还是很高，why？</w:t>
+      </w:r>
+    </w:p>
+    <w:p>
+      <w:pPr>
+        <w:ind w:left="840"/>
+      </w:pPr>
+    </w:p>
+    <w:p>
+      <w:pPr>
+        <w:ind w:left="840"/>
+        <w:rPr>
+          <w:rFonts w:hint="eastAsia"/>
+        </w:rPr>
+      </w:pPr>
+      <w:r>
+        <w:rPr>
+          <w:rFonts w:hint="eastAsia"/>
+        </w:rPr>
+        <w:t>redis过期策略：</w:t>
+      </w:r>
+    </w:p>
+    <w:p>
+      <w:pPr>
+        <w:ind w:left="840" w:firstLine="420"/>
+      </w:pPr>
+      <w:r>
+        <w:t>定期删除+惰性删除策略</w:t>
+      </w:r>
+    </w:p>
+    <w:p>
+      <w:r>
+        <w:tab/>
+      </w:r>
+      <w:r>
+        <w:tab/>
+      </w:r>
+    </w:p>
+    <w:p>
+      <w:pPr>
+        <w:rPr>
+          <w:rFonts w:hint="eastAsia"/>
+        </w:rPr>
+      </w:pPr>
+      <w:r>
+        <w:tab/>
+      </w:r>
+      <w:r>
+        <w:tab/>
+        <w:t xml:space="preserve">why not </w:t>
+      </w:r>
+      <w:r>
+        <w:rPr>
+          <w:rFonts w:hint="eastAsia"/>
+        </w:rPr>
+        <w:t>定时</w:t>
+      </w:r>
+      <w:r>
+        <w:rPr>
+          <w:rFonts w:hint="eastAsia"/>
+        </w:rPr>
+        <w:t>删除？</w:t>
+      </w:r>
+    </w:p>
+    <w:p>
+      <w:pPr>
+        <w:ind w:left="1260"/>
+      </w:pPr>
+      <w:r>
+        <w:rPr>
+          <w:rFonts w:hint="eastAsia"/>
+        </w:rPr>
+        <w:t>用定时器来监视key，过期则自动删除。虽然内存及时释放了，但十分消耗CPU资源。在大并发的情景中，CPU应该应用在处理请求，而不是删除key，kill</w:t>
+      </w:r>
+      <w:r>
+        <w:t>.</w:t>
+      </w:r>
+    </w:p>
+    <w:p>
+      <w:r>
+        <w:tab/>
+      </w:r>
+      <w:r>
+        <w:tab/>
+      </w:r>
+    </w:p>
+    <w:p>
+      <w:pPr>
+        <w:rPr>
+          <w:rFonts w:hint="eastAsia"/>
+        </w:rPr>
+      </w:pPr>
+      <w:r>
+        <w:tab/>
+      </w:r>
+      <w:r>
+        <w:tab/>
+      </w:r>
+      <w:r>
+        <w:t>定期删除+惰性删除策略</w:t>
+      </w:r>
+      <w:r>
+        <w:rPr>
+          <w:rFonts w:hint="eastAsia"/>
+        </w:rPr>
+        <w:t xml:space="preserve"> 工作机制：</w:t>
+      </w:r>
+    </w:p>
+    <w:p>
+      <w:pPr>
+        <w:ind w:leftChars="607" w:left="1275"/>
+      </w:pPr>
+      <w:r>
+        <w:t>定期删除，redis默认每个100ms检查，是否有过期的key,有过期key则删除。需要说明的是，redis不是每个100ms将所有的key检查一次，而是随机抽取进行检查(如果每隔100ms,全部key进行检查，redis岂不是卡死)。因此，如果只采用定期删除策略，会导致很多key到时间没有删除。</w:t>
+      </w:r>
+    </w:p>
+    <w:p>
+      <w:pPr>
+        <w:ind w:leftChars="607" w:left="1275"/>
+      </w:pPr>
+    </w:p>
+    <w:p>
+      <w:pPr>
+        <w:ind w:leftChars="607" w:left="1275"/>
+      </w:pPr>
+      <w:r>
+        <w:rPr>
+          <w:rFonts w:hint="eastAsia"/>
+        </w:rPr>
+        <w:t>惰性删除来解决剩下问题：</w:t>
+      </w:r>
+    </w:p>
+    <w:p>
+      <w:pPr>
+        <w:ind w:leftChars="607" w:left="1275"/>
+      </w:pPr>
+      <w:r>
+        <w:t>获取某个key的时候，redis会检查一下，这个key如果设置了过期时间那么是否过期了？如果过期了此时就会删除。</w:t>
+      </w:r>
+    </w:p>
+    <w:p>
+      <w:pPr>
+        <w:ind w:leftChars="607" w:left="1275"/>
+      </w:pPr>
+    </w:p>
+    <w:p>
+      <w:pPr>
+        <w:ind w:leftChars="607" w:left="1275"/>
+        <w:rPr>
+          <w:rFonts w:hint="eastAsia"/>
+        </w:rPr>
+      </w:pPr>
+      <w:r>
+        <w:rPr>
+          <w:rFonts w:hint="eastAsia"/>
+        </w:rPr>
+        <w:t>但是如果定期删除没删掉，也没有去获取过key，两种机制都没删除掉，内存就会越来越高，这时候要采用</w:t>
+      </w:r>
+      <w:r>
+        <w:rPr>
+          <w:rFonts w:hint="eastAsia"/>
+          <w:shd w:val="pct15" w:color="auto" w:fill="FFFFFF"/>
+        </w:rPr>
+        <w:t>内存淘汰机制</w:t>
+      </w:r>
+      <w:r>
+        <w:rPr>
+          <w:rFonts w:hint="eastAsia"/>
+        </w:rPr>
+        <w:t>：</w:t>
+      </w:r>
+    </w:p>
+    <w:p>
+      <w:pPr>
+        <w:ind w:leftChars="607" w:left="1275"/>
+      </w:pPr>
+    </w:p>
+    <w:p>
+      <w:pPr>
+        <w:ind w:leftChars="607" w:left="1275"/>
+        <w:rPr>
+          <w:rFonts w:hint="eastAsia"/>
+        </w:rPr>
+      </w:pPr>
+      <w:r>
+        <w:t>redis.conf</w:t>
+      </w:r>
+      <w:r>
+        <w:rPr>
+          <w:rFonts w:hint="eastAsia"/>
+        </w:rPr>
+        <w:t>配置文件里：</w:t>
+      </w:r>
+    </w:p>
+    <w:p>
+      <w:pPr>
+        <w:ind w:leftChars="607" w:left="1275"/>
+        <w:rPr>
+          <w:rFonts w:hint="eastAsia"/>
+        </w:rPr>
+      </w:pPr>
+      <w:r>
+        <w:lastRenderedPageBreak/>
+        <w:drawing>
+          <wp:inline distT="0" distB="0" distL="0" distR="0" wp14:anchorId="14E4D30C" wp14:editId="73DA2A9B">
+            <wp:extent cx="5270500" cy="4605020"/>
+            <wp:effectExtent l="0" t="0" r="0" b="5080"/>
+            <wp:docPr id="3" name="图片 3"/>
+            <wp:cNvGraphicFramePr>
+              <a:graphicFrameLocks xmlns:a="http://schemas.openxmlformats.org/drawingml/2006/main" noChangeAspect="1"/>
+            </wp:cNvGraphicFramePr>
+            <a:graphic xmlns:a="http://schemas.openxmlformats.org/drawingml/2006/main">
+              <a:graphicData uri="http://schemas.openxmlformats.org/drawingml/2006/picture">
+                <pic:pic xmlns:pic="http://schemas.openxmlformats.org/drawingml/2006/picture">
+                  <pic:nvPicPr>
+                    <pic:cNvPr id="1" name=""/>
+                    <pic:cNvPicPr/>
+                  </pic:nvPicPr>
+                  <pic:blipFill>
+                    <a:blip r:embed="rId9"/>
+                    <a:stretch>
+                      <a:fillRect/>
+                    </a:stretch>
+                  </pic:blipFill>
+                  <pic:spPr>
+                    <a:xfrm>
+                      <a:off x="0" y="0"/>
+                      <a:ext cx="5270500" cy="4605020"/>
+                    </a:xfrm>
+                    <a:prstGeom prst="rect">
+                      <a:avLst/>
+                    </a:prstGeom>
+                  </pic:spPr>
+                </pic:pic>
+              </a:graphicData>
+            </a:graphic>
+          </wp:inline>
+        </w:drawing>
+      </w:r>
+    </w:p>
+    <w:p>
+      <w:pPr>
+        <w:ind w:left="840"/>
+      </w:pPr>
+    </w:p>
+    <w:p>
+      <w:pPr>
+        <w:ind w:left="851"/>
+      </w:pPr>
+      <w:r>
+        <w:t>volatile-lru：当内存不足以容纳新写入数据时，在设置了过期时间的键空间中，移除最近最少使用的key。这种情况一般是把redis既当缓存，又做持久化存储的时候才用。不推荐</w:t>
+      </w:r>
+    </w:p>
+    <w:p>
+      <w:pPr>
+        <w:ind w:left="851"/>
+      </w:pPr>
+      <w:r>
+        <w:t>allkeys-lru：当内存不足以容纳新写入数据时，在键空间中，移除最近</w:t>
+      </w:r>
+      <w:r>
+        <w:rPr>
+          <w:color w:val="FF0000"/>
+        </w:rPr>
+        <w:t>最少</w:t>
+      </w:r>
+      <w:r>
+        <w:t>使用的key</w:t>
+      </w:r>
+      <w:r>
+        <w:t>。推荐使用</w:t>
+      </w:r>
+      <w:r>
+        <w:rPr>
+          <w:rFonts w:hint="eastAsia"/>
+        </w:rPr>
+        <w:t>。</w:t>
+      </w:r>
+    </w:p>
+    <w:p>
+      <w:pPr>
+        <w:ind w:left="851"/>
+      </w:pPr>
+      <w:r>
+        <w:t>allkeys-random：当内存不足以容纳新写入数据时，在键空间中，</w:t>
+      </w:r>
+      <w:r>
+        <w:rPr>
+          <w:shd w:val="pct15" w:color="auto" w:fill="FFFFFF"/>
+        </w:rPr>
+        <w:t>随机</w:t>
+      </w:r>
+      <w:r>
+        <w:t>移除某个key。你不删最少使用Key,去随机删。</w:t>
+      </w:r>
+    </w:p>
+    <w:p>
+      <w:pPr>
+        <w:ind w:left="851"/>
+      </w:pPr>
+      <w:r>
+        <w:t>volatile-random：当内存不足以容纳新写入数据时，在设置了过期时间的键空间中，</w:t>
+      </w:r>
+      <w:r>
+        <w:rPr>
+          <w:shd w:val="pct15" w:color="auto" w:fill="FFFFFF"/>
+        </w:rPr>
+        <w:t>随机</w:t>
+      </w:r>
+      <w:r>
+        <w:t>移除某个key</w:t>
+      </w:r>
+      <w:r>
+        <w:t>。</w:t>
+      </w:r>
+      <w:r>
+        <w:t>不推荐</w:t>
+      </w:r>
+    </w:p>
+    <w:p>
+      <w:pPr>
+        <w:ind w:left="851"/>
+        <w:rPr>
+          <w:rFonts w:hint="eastAsia"/>
+        </w:rPr>
+      </w:pPr>
+      <w:r>
+        <w:t>volatile-ttl：当内存不足以容纳新写入数据时，在设置了过期时间的键空间中，有更早过期时间的key优先移除。不推荐</w:t>
+      </w:r>
+    </w:p>
+    <w:p>
+      <w:pPr>
+        <w:ind w:left="420" w:firstLine="420"/>
+      </w:pPr>
+      <w:r>
+        <w:t>noeviction</w:t>
+      </w:r>
+      <w:r>
+        <w:t>：当内存不足以容纳新写入数据时，新写入操作会报错。</w:t>
+      </w:r>
+      <w:r>
+        <w:rPr>
+          <w:rFonts w:hint="eastAsia"/>
+        </w:rPr>
+        <w:t>不用</w:t>
+      </w:r>
+    </w:p>
+    <w:p>
+      <w:pPr>
+        <w:ind w:left="420" w:firstLine="420"/>
+      </w:pPr>
+    </w:p>
+    <w:p>
+      <w:pPr>
+        <w:ind w:left="420" w:firstLine="420"/>
+        <w:rPr>
+          <w:rFonts w:hint="eastAsia"/>
+        </w:rPr>
+      </w:pPr>
+      <w:r>
+        <w:rPr>
+          <w:rFonts w:hint="eastAsia"/>
+        </w:rPr>
+        <w:t>原则：删除最少使用的为优先条件</w:t>
+      </w:r>
+    </w:p>
+    <w:p>
+      <w:pPr>
+        <w:ind w:left="840"/>
+      </w:pPr>
+    </w:p>
+    <w:p>
+      <w:pPr>
+        <w:ind w:left="840"/>
+      </w:pPr>
+    </w:p>
+    <w:p>
+      <w:pPr>
+        <w:ind w:left="840"/>
+      </w:pPr>
+    </w:p>
+    <w:p>
+      <w:pPr>
+        <w:ind w:left="840"/>
+      </w:pPr>
+    </w:p>
+    <w:p>
+      <w:pPr>
+        <w:ind w:left="840"/>
+      </w:pPr>
+    </w:p>
+    <w:p>
+      <w:pPr>
+        <w:ind w:left="840"/>
+      </w:pPr>
+    </w:p>
+    <w:p>
+      <w:pPr>
+        <w:ind w:left="840"/>
+      </w:pPr>
+    </w:p>
+    <w:p>
+      <w:pPr>
+        <w:ind w:left="840"/>
+      </w:pPr>
+    </w:p>
+    <w:p>
+      <w:pPr>
+        <w:ind w:left="840"/>
+      </w:pPr>
+    </w:p>
+    <w:p>
+      <w:pPr>
+        <w:ind w:left="840"/>
+      </w:pPr>
+    </w:p>
+    <w:p>
+      <w:pPr>
+        <w:ind w:left="840"/>
+      </w:pPr>
+    </w:p>
+    <w:p>
+      <w:pPr>
+        <w:ind w:left="840"/>
+      </w:pPr>
+    </w:p>
+    <w:p>
+      <w:pPr>
+        <w:ind w:left="840"/>
       </w:pPr>
     </w:p>
     <w:p>
       <w:pPr>
         <w:pStyle w:val="a3"/>
         <w:ind w:left="425" w:firstLineChars="0" w:firstLine="0"/>
-        <w:rPr>
-          <w:rFonts w:hint="eastAsia"/>
-        </w:rPr>
       </w:pPr>
     </w:p>
     <w:sectPr>
@@ -2922,9 +5220,160 @@
 </w:document>
 </file>
 
+<file path=word/endnotes.xml><?xml version="1.0" encoding="utf-8"?>
+<w:endnotes xmlns:wpc="http://schemas.microsoft.com/office/word/2010/wordprocessingCanvas" xmlns:cx="http://schemas.microsoft.com/office/drawing/2014/chartex" xmlns:cx1="http://schemas.microsoft.com/office/drawing/2015/9/8/chartex" xmlns:cx2="http://schemas.microsoft.com/office/drawing/2015/10/21/chartex" xmlns:cx3="http://schemas.microsoft.com/office/drawing/2016/5/9/chartex" xmlns:cx4="http://schemas.microsoft.com/office/drawing/2016/5/10/chartex" xmlns:cx5="http://schemas.microsoft.com/office/drawing/2016/5/11/chartex" xmlns:cx6="http://schemas.microsoft.com/office/drawing/2016/5/12/chartex" xmlns:cx7="http://schemas.microsoft.com/office/drawing/2016/5/13/chartex" xmlns:cx8="http://schemas.microsoft.com/office/drawing/2016/5/14/chartex" xmlns:mc="http://schemas.openxmlformats.org/markup-compatibility/2006" xmlns:aink="http://schemas.microsoft.com/office/drawing/2016/ink" xmlns:am3d="http://schemas.microsoft.com/office/drawing/2017/model3d" xmlns:o="urn:schemas-microsoft-com:office:office" xmlns:r="http://schemas.openxmlformats.org/officeDocument/2006/relationships" xmlns:m="http://schemas.openxmlformats.org/officeDocument/2006/math" xmlns:v="urn:schemas-microsoft-com:vml" xmlns:wp14="http://schemas.microsoft.com/office/word/2010/wordprocessingDrawing" xmlns:wp="http://schemas.openxmlformats.org/drawingml/2006/wordprocessingDrawing" xmlns:w10="urn:schemas-microsoft-com:office:word" xmlns:w="http://schemas.openxmlformats.org/wordprocessingml/2006/main" xmlns:w14="http://schemas.microsoft.com/office/word/2010/wordml" xmlns:w15="http://schemas.microsoft.com/office/word/2012/wordml" xmlns:w16cid="http://schemas.microsoft.com/office/word/2016/wordml/cid" xmlns:w16se="http://schemas.microsoft.com/office/word/2015/wordml/symex" xmlns:wpg="http://schemas.microsoft.com/office/word/2010/wordprocessingGroup" xmlns:wpi="http://schemas.microsoft.com/office/word/2010/wordprocessingInk" xmlns:wne="http://schemas.microsoft.com/office/word/2006/wordml" xmlns:wps="http://schemas.microsoft.com/office/word/2010/wordprocessingShape" mc:Ignorable="w14 w15 w16se w16cid wp14">
+  <w:endnote w:type="separator" w:id="-1">
+    <w:p>
+      <w:r>
+        <w:separator/>
+      </w:r>
+    </w:p>
+  </w:endnote>
+  <w:endnote w:type="continuationSeparator" w:id="0">
+    <w:p>
+      <w:r>
+        <w:continuationSeparator/>
+      </w:r>
+    </w:p>
+  </w:endnote>
+</w:endnotes>
+</file>
+
+<file path=word/footnotes.xml><?xml version="1.0" encoding="utf-8"?>
+<w:footnotes xmlns:wpc="http://schemas.microsoft.com/office/word/2010/wordprocessingCanvas" xmlns:cx="http://schemas.microsoft.com/office/drawing/2014/chartex" xmlns:cx1="http://schemas.microsoft.com/office/drawing/2015/9/8/chartex" xmlns:cx2="http://schemas.microsoft.com/office/drawing/2015/10/21/chartex" xmlns:cx3="http://schemas.microsoft.com/office/drawing/2016/5/9/chartex" xmlns:cx4="http://schemas.microsoft.com/office/drawing/2016/5/10/chartex" xmlns:cx5="http://schemas.microsoft.com/office/drawing/2016/5/11/chartex" xmlns:cx6="http://schemas.microsoft.com/office/drawing/2016/5/12/chartex" xmlns:cx7="http://schemas.microsoft.com/office/drawing/2016/5/13/chartex" xmlns:cx8="http://schemas.microsoft.com/office/drawing/2016/5/14/chartex" xmlns:mc="http://schemas.openxmlformats.org/markup-compatibility/2006" xmlns:aink="http://schemas.microsoft.com/office/drawing/2016/ink" xmlns:am3d="http://schemas.microsoft.com/office/drawing/2017/model3d" xmlns:o="urn:schemas-microsoft-com:office:office" xmlns:r="http://schemas.openxmlformats.org/officeDocument/2006/relationships" xmlns:m="http://schemas.openxmlformats.org/officeDocument/2006/math" xmlns:v="urn:schemas-microsoft-com:vml" xmlns:wp14="http://schemas.microsoft.com/office/word/2010/wordprocessingDrawing" xmlns:wp="http://schemas.openxmlformats.org/drawingml/2006/wordprocessingDrawing" xmlns:w10="urn:schemas-microsoft-com:office:word" xmlns:w="http://schemas.openxmlformats.org/wordprocessingml/2006/main" xmlns:w14="http://schemas.microsoft.com/office/word/2010/wordml" xmlns:w15="http://schemas.microsoft.com/office/word/2012/wordml" xmlns:w16cid="http://schemas.microsoft.com/office/word/2016/wordml/cid" xmlns:w16se="http://schemas.microsoft.com/office/word/2015/wordml/symex" xmlns:wpg="http://schemas.microsoft.com/office/word/2010/wordprocessingGroup" xmlns:wpi="http://schemas.microsoft.com/office/word/2010/wordprocessingInk" xmlns:wne="http://schemas.microsoft.com/office/word/2006/wordml" xmlns:wps="http://schemas.microsoft.com/office/word/2010/wordprocessingShape" mc:Ignorable="w14 w15 w16se w16cid wp14">
+  <w:footnote w:type="separator" w:id="-1">
+    <w:p>
+      <w:r>
+        <w:separator/>
+      </w:r>
+    </w:p>
+  </w:footnote>
+  <w:footnote w:type="continuationSeparator" w:id="0">
+    <w:p>
+      <w:r>
+        <w:continuationSeparator/>
+      </w:r>
+    </w:p>
+  </w:footnote>
+</w:footnotes>
+</file>
+
 <file path=word/numbering.xml><?xml version="1.0" encoding="utf-8"?>
 <w:numbering xmlns:wpc="http://schemas.microsoft.com/office/word/2010/wordprocessingCanvas" xmlns:cx="http://schemas.microsoft.com/office/drawing/2014/chartex" xmlns:cx1="http://schemas.microsoft.com/office/drawing/2015/9/8/chartex" xmlns:cx2="http://schemas.microsoft.com/office/drawing/2015/10/21/chartex" xmlns:cx3="http://schemas.microsoft.com/office/drawing/2016/5/9/chartex" xmlns:cx4="http://schemas.microsoft.com/office/drawing/2016/5/10/chartex" xmlns:cx5="http://schemas.microsoft.com/office/drawing/2016/5/11/chartex" xmlns:cx6="http://schemas.microsoft.com/office/drawing/2016/5/12/chartex" xmlns:cx7="http://schemas.microsoft.com/office/drawing/2016/5/13/chartex" xmlns:cx8="http://schemas.microsoft.com/office/drawing/2016/5/14/chartex" xmlns:mc="http://schemas.openxmlformats.org/markup-compatibility/2006" xmlns:aink="http://schemas.microsoft.com/office/drawing/2016/ink" xmlns:am3d="http://schemas.microsoft.com/office/drawing/2017/model3d" xmlns:o="urn:schemas-microsoft-com:office:office" xmlns:r="http://schemas.openxmlformats.org/officeDocument/2006/relationships" xmlns:m="http://schemas.openxmlformats.org/officeDocument/2006/math" xmlns:v="urn:schemas-microsoft-com:vml" xmlns:wp14="http://schemas.microsoft.com/office/word/2010/wordprocessingDrawing" xmlns:wp="http://schemas.openxmlformats.org/drawingml/2006/wordprocessingDrawing" xmlns:w10="urn:schemas-microsoft-com:office:word" xmlns:w="http://schemas.openxmlformats.org/wordprocessingml/2006/main" xmlns:w14="http://schemas.microsoft.com/office/word/2010/wordml" xmlns:w15="http://schemas.microsoft.com/office/word/2012/wordml" xmlns:w16cid="http://schemas.microsoft.com/office/word/2016/wordml/cid" xmlns:w16se="http://schemas.microsoft.com/office/word/2015/wordml/symex" xmlns:wpg="http://schemas.microsoft.com/office/word/2010/wordprocessingGroup" xmlns:wpi="http://schemas.microsoft.com/office/word/2010/wordprocessingInk" xmlns:wne="http://schemas.microsoft.com/office/word/2006/wordml" xmlns:wps="http://schemas.microsoft.com/office/word/2010/wordprocessingShape" mc:Ignorable="w14 w15 w16se w16cid wp14">
   <w:abstractNum w:abstractNumId="0" w15:restartNumberingAfterBreak="0">
+    <w:nsid w:val="099133E7"/>
+    <w:multiLevelType w:val="hybridMultilevel"/>
+    <w:tmpl w:val="FE047AB8"/>
+    <w:lvl w:ilvl="0" w:tplc="04090001">
+      <w:start w:val="1"/>
+      <w:numFmt w:val="bullet"/>
+      <w:lvlText w:val=""/>
+      <w:lvlJc w:val="left"/>
+      <w:pPr>
+        <w:ind w:left="1687" w:hanging="420"/>
+      </w:pPr>
+      <w:rPr>
+        <w:rFonts w:ascii="Wingdings" w:hAnsi="Wingdings" w:hint="default"/>
+      </w:rPr>
+    </w:lvl>
+    <w:lvl w:ilvl="1" w:tplc="04090003" w:tentative="1">
+      <w:start w:val="1"/>
+      <w:numFmt w:val="bullet"/>
+      <w:lvlText w:val=""/>
+      <w:lvlJc w:val="left"/>
+      <w:pPr>
+        <w:ind w:left="2107" w:hanging="420"/>
+      </w:pPr>
+      <w:rPr>
+        <w:rFonts w:ascii="Wingdings" w:hAnsi="Wingdings" w:hint="default"/>
+      </w:rPr>
+    </w:lvl>
+    <w:lvl w:ilvl="2" w:tplc="04090005" w:tentative="1">
+      <w:start w:val="1"/>
+      <w:numFmt w:val="bullet"/>
+      <w:lvlText w:val=""/>
+      <w:lvlJc w:val="left"/>
+      <w:pPr>
+        <w:ind w:left="2527" w:hanging="420"/>
+      </w:pPr>
+      <w:rPr>
+        <w:rFonts w:ascii="Wingdings" w:hAnsi="Wingdings" w:hint="default"/>
+      </w:rPr>
+    </w:lvl>
+    <w:lvl w:ilvl="3" w:tplc="04090001" w:tentative="1">
+      <w:start w:val="1"/>
+      <w:numFmt w:val="bullet"/>
+      <w:lvlText w:val=""/>
+      <w:lvlJc w:val="left"/>
+      <w:pPr>
+        <w:ind w:left="2947" w:hanging="420"/>
+      </w:pPr>
+      <w:rPr>
+        <w:rFonts w:ascii="Wingdings" w:hAnsi="Wingdings" w:hint="default"/>
+      </w:rPr>
+    </w:lvl>
+    <w:lvl w:ilvl="4" w:tplc="04090003" w:tentative="1">
+      <w:start w:val="1"/>
+      <w:numFmt w:val="bullet"/>
+      <w:lvlText w:val=""/>
+      <w:lvlJc w:val="left"/>
+      <w:pPr>
+        <w:ind w:left="3367" w:hanging="420"/>
+      </w:pPr>
+      <w:rPr>
+        <w:rFonts w:ascii="Wingdings" w:hAnsi="Wingdings" w:hint="default"/>
+      </w:rPr>
+    </w:lvl>
+    <w:lvl w:ilvl="5" w:tplc="04090005" w:tentative="1">
+      <w:start w:val="1"/>
+      <w:numFmt w:val="bullet"/>
+      <w:lvlText w:val=""/>
+      <w:lvlJc w:val="left"/>
+      <w:pPr>
+        <w:ind w:left="3787" w:hanging="420"/>
+      </w:pPr>
+      <w:rPr>
+        <w:rFonts w:ascii="Wingdings" w:hAnsi="Wingdings" w:hint="default"/>
+      </w:rPr>
+    </w:lvl>
+    <w:lvl w:ilvl="6" w:tplc="04090001" w:tentative="1">
+      <w:start w:val="1"/>
+      <w:numFmt w:val="bullet"/>
+      <w:lvlText w:val=""/>
+      <w:lvlJc w:val="left"/>
+      <w:pPr>
+        <w:ind w:left="4207" w:hanging="420"/>
+      </w:pPr>
+      <w:rPr>
+        <w:rFonts w:ascii="Wingdings" w:hAnsi="Wingdings" w:hint="default"/>
+      </w:rPr>
+    </w:lvl>
+    <w:lvl w:ilvl="7" w:tplc="04090003" w:tentative="1">
+      <w:start w:val="1"/>
+      <w:numFmt w:val="bullet"/>
+      <w:lvlText w:val=""/>
+      <w:lvlJc w:val="left"/>
+      <w:pPr>
+        <w:ind w:left="4627" w:hanging="420"/>
+      </w:pPr>
+      <w:rPr>
+        <w:rFonts w:ascii="Wingdings" w:hAnsi="Wingdings" w:hint="default"/>
+      </w:rPr>
+    </w:lvl>
+    <w:lvl w:ilvl="8" w:tplc="04090005" w:tentative="1">
+      <w:start w:val="1"/>
+      <w:numFmt w:val="bullet"/>
+      <w:lvlText w:val=""/>
+      <w:lvlJc w:val="left"/>
+      <w:pPr>
+        <w:ind w:left="5047" w:hanging="420"/>
+      </w:pPr>
+      <w:rPr>
+        <w:rFonts w:ascii="Wingdings" w:hAnsi="Wingdings" w:hint="default"/>
+      </w:rPr>
+    </w:lvl>
+  </w:abstractNum>
+  <w:abstractNum w:abstractNumId="1" w15:restartNumberingAfterBreak="0">
     <w:nsid w:val="0BEC1778"/>
     <w:multiLevelType w:val="multilevel"/>
     <w:tmpl w:val="0409001D"/>
@@ -3010,7 +5459,233 @@
       </w:pPr>
     </w:lvl>
   </w:abstractNum>
-  <w:abstractNum w:abstractNumId="1" w15:restartNumberingAfterBreak="0">
+  <w:abstractNum w:abstractNumId="2" w15:restartNumberingAfterBreak="0">
+    <w:nsid w:val="20534B7A"/>
+    <w:multiLevelType w:val="hybridMultilevel"/>
+    <w:tmpl w:val="DA6AD118"/>
+    <w:lvl w:ilvl="0" w:tplc="04090001">
+      <w:start w:val="1"/>
+      <w:numFmt w:val="bullet"/>
+      <w:lvlText w:val=""/>
+      <w:lvlJc w:val="left"/>
+      <w:pPr>
+        <w:ind w:left="1687" w:hanging="420"/>
+      </w:pPr>
+      <w:rPr>
+        <w:rFonts w:ascii="Wingdings" w:hAnsi="Wingdings" w:hint="default"/>
+      </w:rPr>
+    </w:lvl>
+    <w:lvl w:ilvl="1" w:tplc="04090003" w:tentative="1">
+      <w:start w:val="1"/>
+      <w:numFmt w:val="bullet"/>
+      <w:lvlText w:val=""/>
+      <w:lvlJc w:val="left"/>
+      <w:pPr>
+        <w:ind w:left="2107" w:hanging="420"/>
+      </w:pPr>
+      <w:rPr>
+        <w:rFonts w:ascii="Wingdings" w:hAnsi="Wingdings" w:hint="default"/>
+      </w:rPr>
+    </w:lvl>
+    <w:lvl w:ilvl="2" w:tplc="04090005" w:tentative="1">
+      <w:start w:val="1"/>
+      <w:numFmt w:val="bullet"/>
+      <w:lvlText w:val=""/>
+      <w:lvlJc w:val="left"/>
+      <w:pPr>
+        <w:ind w:left="2527" w:hanging="420"/>
+      </w:pPr>
+      <w:rPr>
+        <w:rFonts w:ascii="Wingdings" w:hAnsi="Wingdings" w:hint="default"/>
+      </w:rPr>
+    </w:lvl>
+    <w:lvl w:ilvl="3" w:tplc="04090001" w:tentative="1">
+      <w:start w:val="1"/>
+      <w:numFmt w:val="bullet"/>
+      <w:lvlText w:val=""/>
+      <w:lvlJc w:val="left"/>
+      <w:pPr>
+        <w:ind w:left="2947" w:hanging="420"/>
+      </w:pPr>
+      <w:rPr>
+        <w:rFonts w:ascii="Wingdings" w:hAnsi="Wingdings" w:hint="default"/>
+      </w:rPr>
+    </w:lvl>
+    <w:lvl w:ilvl="4" w:tplc="04090003" w:tentative="1">
+      <w:start w:val="1"/>
+      <w:numFmt w:val="bullet"/>
+      <w:lvlText w:val=""/>
+      <w:lvlJc w:val="left"/>
+      <w:pPr>
+        <w:ind w:left="3367" w:hanging="420"/>
+      </w:pPr>
+      <w:rPr>
+        <w:rFonts w:ascii="Wingdings" w:hAnsi="Wingdings" w:hint="default"/>
+      </w:rPr>
+    </w:lvl>
+    <w:lvl w:ilvl="5" w:tplc="04090005" w:tentative="1">
+      <w:start w:val="1"/>
+      <w:numFmt w:val="bullet"/>
+      <w:lvlText w:val=""/>
+      <w:lvlJc w:val="left"/>
+      <w:pPr>
+        <w:ind w:left="3787" w:hanging="420"/>
+      </w:pPr>
+      <w:rPr>
+        <w:rFonts w:ascii="Wingdings" w:hAnsi="Wingdings" w:hint="default"/>
+      </w:rPr>
+    </w:lvl>
+    <w:lvl w:ilvl="6" w:tplc="04090001" w:tentative="1">
+      <w:start w:val="1"/>
+      <w:numFmt w:val="bullet"/>
+      <w:lvlText w:val=""/>
+      <w:lvlJc w:val="left"/>
+      <w:pPr>
+        <w:ind w:left="4207" w:hanging="420"/>
+      </w:pPr>
+      <w:rPr>
+        <w:rFonts w:ascii="Wingdings" w:hAnsi="Wingdings" w:hint="default"/>
+      </w:rPr>
+    </w:lvl>
+    <w:lvl w:ilvl="7" w:tplc="04090003" w:tentative="1">
+      <w:start w:val="1"/>
+      <w:numFmt w:val="bullet"/>
+      <w:lvlText w:val=""/>
+      <w:lvlJc w:val="left"/>
+      <w:pPr>
+        <w:ind w:left="4627" w:hanging="420"/>
+      </w:pPr>
+      <w:rPr>
+        <w:rFonts w:ascii="Wingdings" w:hAnsi="Wingdings" w:hint="default"/>
+      </w:rPr>
+    </w:lvl>
+    <w:lvl w:ilvl="8" w:tplc="04090005" w:tentative="1">
+      <w:start w:val="1"/>
+      <w:numFmt w:val="bullet"/>
+      <w:lvlText w:val=""/>
+      <w:lvlJc w:val="left"/>
+      <w:pPr>
+        <w:ind w:left="5047" w:hanging="420"/>
+      </w:pPr>
+      <w:rPr>
+        <w:rFonts w:ascii="Wingdings" w:hAnsi="Wingdings" w:hint="default"/>
+      </w:rPr>
+    </w:lvl>
+  </w:abstractNum>
+  <w:abstractNum w:abstractNumId="3" w15:restartNumberingAfterBreak="0">
+    <w:nsid w:val="308217DC"/>
+    <w:multiLevelType w:val="hybridMultilevel"/>
+    <w:tmpl w:val="E4485260"/>
+    <w:lvl w:ilvl="0" w:tplc="04090001">
+      <w:start w:val="1"/>
+      <w:numFmt w:val="bullet"/>
+      <w:lvlText w:val=""/>
+      <w:lvlJc w:val="left"/>
+      <w:pPr>
+        <w:ind w:left="1687" w:hanging="420"/>
+      </w:pPr>
+      <w:rPr>
+        <w:rFonts w:ascii="Wingdings" w:hAnsi="Wingdings" w:hint="default"/>
+      </w:rPr>
+    </w:lvl>
+    <w:lvl w:ilvl="1" w:tplc="04090003" w:tentative="1">
+      <w:start w:val="1"/>
+      <w:numFmt w:val="bullet"/>
+      <w:lvlText w:val=""/>
+      <w:lvlJc w:val="left"/>
+      <w:pPr>
+        <w:ind w:left="2107" w:hanging="420"/>
+      </w:pPr>
+      <w:rPr>
+        <w:rFonts w:ascii="Wingdings" w:hAnsi="Wingdings" w:hint="default"/>
+      </w:rPr>
+    </w:lvl>
+    <w:lvl w:ilvl="2" w:tplc="04090005" w:tentative="1">
+      <w:start w:val="1"/>
+      <w:numFmt w:val="bullet"/>
+      <w:lvlText w:val=""/>
+      <w:lvlJc w:val="left"/>
+      <w:pPr>
+        <w:ind w:left="2527" w:hanging="420"/>
+      </w:pPr>
+      <w:rPr>
+        <w:rFonts w:ascii="Wingdings" w:hAnsi="Wingdings" w:hint="default"/>
+      </w:rPr>
+    </w:lvl>
+    <w:lvl w:ilvl="3" w:tplc="04090001" w:tentative="1">
+      <w:start w:val="1"/>
+      <w:numFmt w:val="bullet"/>
+      <w:lvlText w:val=""/>
+      <w:lvlJc w:val="left"/>
+      <w:pPr>
+        <w:ind w:left="2947" w:hanging="420"/>
+      </w:pPr>
+      <w:rPr>
+        <w:rFonts w:ascii="Wingdings" w:hAnsi="Wingdings" w:hint="default"/>
+      </w:rPr>
+    </w:lvl>
+    <w:lvl w:ilvl="4" w:tplc="04090003" w:tentative="1">
+      <w:start w:val="1"/>
+      <w:numFmt w:val="bullet"/>
+      <w:lvlText w:val=""/>
+      <w:lvlJc w:val="left"/>
+      <w:pPr>
+        <w:ind w:left="3367" w:hanging="420"/>
+      </w:pPr>
+      <w:rPr>
+        <w:rFonts w:ascii="Wingdings" w:hAnsi="Wingdings" w:hint="default"/>
+      </w:rPr>
+    </w:lvl>
+    <w:lvl w:ilvl="5" w:tplc="04090005" w:tentative="1">
+      <w:start w:val="1"/>
+      <w:numFmt w:val="bullet"/>
+      <w:lvlText w:val=""/>
+      <w:lvlJc w:val="left"/>
+      <w:pPr>
+        <w:ind w:left="3787" w:hanging="420"/>
+      </w:pPr>
+      <w:rPr>
+        <w:rFonts w:ascii="Wingdings" w:hAnsi="Wingdings" w:hint="default"/>
+      </w:rPr>
+    </w:lvl>
+    <w:lvl w:ilvl="6" w:tplc="04090001" w:tentative="1">
+      <w:start w:val="1"/>
+      <w:numFmt w:val="bullet"/>
+      <w:lvlText w:val=""/>
+      <w:lvlJc w:val="left"/>
+      <w:pPr>
+        <w:ind w:left="4207" w:hanging="420"/>
+      </w:pPr>
+      <w:rPr>
+        <w:rFonts w:ascii="Wingdings" w:hAnsi="Wingdings" w:hint="default"/>
+      </w:rPr>
+    </w:lvl>
+    <w:lvl w:ilvl="7" w:tplc="04090003" w:tentative="1">
+      <w:start w:val="1"/>
+      <w:numFmt w:val="bullet"/>
+      <w:lvlText w:val=""/>
+      <w:lvlJc w:val="left"/>
+      <w:pPr>
+        <w:ind w:left="4627" w:hanging="420"/>
+      </w:pPr>
+      <w:rPr>
+        <w:rFonts w:ascii="Wingdings" w:hAnsi="Wingdings" w:hint="default"/>
+      </w:rPr>
+    </w:lvl>
+    <w:lvl w:ilvl="8" w:tplc="04090005" w:tentative="1">
+      <w:start w:val="1"/>
+      <w:numFmt w:val="bullet"/>
+      <w:lvlText w:val=""/>
+      <w:lvlJc w:val="left"/>
+      <w:pPr>
+        <w:ind w:left="5047" w:hanging="420"/>
+      </w:pPr>
+      <w:rPr>
+        <w:rFonts w:ascii="Wingdings" w:hAnsi="Wingdings" w:hint="default"/>
+      </w:rPr>
+    </w:lvl>
+  </w:abstractNum>
+  <w:abstractNum w:abstractNumId="4" w15:restartNumberingAfterBreak="0">
     <w:nsid w:val="49C25699"/>
     <w:multiLevelType w:val="multilevel"/>
     <w:tmpl w:val="0409001D"/>
@@ -3096,11 +5771,198 @@
       </w:pPr>
     </w:lvl>
   </w:abstractNum>
+  <w:abstractNum w:abstractNumId="5" w15:restartNumberingAfterBreak="0">
+    <w:nsid w:val="69FB00AE"/>
+    <w:multiLevelType w:val="multilevel"/>
+    <w:tmpl w:val="0409001D"/>
+    <w:lvl w:ilvl="0">
+      <w:start w:val="1"/>
+      <w:numFmt w:val="decimal"/>
+      <w:lvlText w:val="%1"/>
+      <w:lvlJc w:val="left"/>
+      <w:pPr>
+        <w:ind w:left="425" w:hanging="425"/>
+      </w:pPr>
+    </w:lvl>
+    <w:lvl w:ilvl="1">
+      <w:start w:val="1"/>
+      <w:numFmt w:val="decimal"/>
+      <w:lvlText w:val="%1.%2"/>
+      <w:lvlJc w:val="left"/>
+      <w:pPr>
+        <w:ind w:left="992" w:hanging="567"/>
+      </w:pPr>
+    </w:lvl>
+    <w:lvl w:ilvl="2">
+      <w:start w:val="1"/>
+      <w:numFmt w:val="decimal"/>
+      <w:lvlText w:val="%1.%2.%3"/>
+      <w:lvlJc w:val="left"/>
+      <w:pPr>
+        <w:ind w:left="1418" w:hanging="567"/>
+      </w:pPr>
+    </w:lvl>
+    <w:lvl w:ilvl="3">
+      <w:start w:val="1"/>
+      <w:numFmt w:val="decimal"/>
+      <w:lvlText w:val="%1.%2.%3.%4"/>
+      <w:lvlJc w:val="left"/>
+      <w:pPr>
+        <w:ind w:left="1984" w:hanging="708"/>
+      </w:pPr>
+    </w:lvl>
+    <w:lvl w:ilvl="4">
+      <w:start w:val="1"/>
+      <w:numFmt w:val="decimal"/>
+      <w:lvlText w:val="%1.%2.%3.%4.%5"/>
+      <w:lvlJc w:val="left"/>
+      <w:pPr>
+        <w:ind w:left="2551" w:hanging="850"/>
+      </w:pPr>
+    </w:lvl>
+    <w:lvl w:ilvl="5">
+      <w:start w:val="1"/>
+      <w:numFmt w:val="decimal"/>
+      <w:lvlText w:val="%1.%2.%3.%4.%5.%6"/>
+      <w:lvlJc w:val="left"/>
+      <w:pPr>
+        <w:ind w:left="3260" w:hanging="1134"/>
+      </w:pPr>
+    </w:lvl>
+    <w:lvl w:ilvl="6">
+      <w:start w:val="1"/>
+      <w:numFmt w:val="decimal"/>
+      <w:lvlText w:val="%1.%2.%3.%4.%5.%6.%7"/>
+      <w:lvlJc w:val="left"/>
+      <w:pPr>
+        <w:ind w:left="3827" w:hanging="1276"/>
+      </w:pPr>
+    </w:lvl>
+    <w:lvl w:ilvl="7">
+      <w:start w:val="1"/>
+      <w:numFmt w:val="decimal"/>
+      <w:lvlText w:val="%1.%2.%3.%4.%5.%6.%7.%8"/>
+      <w:lvlJc w:val="left"/>
+      <w:pPr>
+        <w:ind w:left="4394" w:hanging="1418"/>
+      </w:pPr>
+    </w:lvl>
+    <w:lvl w:ilvl="8">
+      <w:start w:val="1"/>
+      <w:numFmt w:val="decimal"/>
+      <w:lvlText w:val="%1.%2.%3.%4.%5.%6.%7.%8.%9"/>
+      <w:lvlJc w:val="left"/>
+      <w:pPr>
+        <w:ind w:left="5102" w:hanging="1700"/>
+      </w:pPr>
+    </w:lvl>
+  </w:abstractNum>
+  <w:abstractNum w:abstractNumId="6" w15:restartNumberingAfterBreak="0">
+    <w:nsid w:val="78872D02"/>
+    <w:multiLevelType w:val="multilevel"/>
+    <w:tmpl w:val="0409001D"/>
+    <w:lvl w:ilvl="0">
+      <w:start w:val="1"/>
+      <w:numFmt w:val="decimal"/>
+      <w:lvlText w:val="%1"/>
+      <w:lvlJc w:val="left"/>
+      <w:pPr>
+        <w:ind w:left="425" w:hanging="425"/>
+      </w:pPr>
+    </w:lvl>
+    <w:lvl w:ilvl="1">
+      <w:start w:val="1"/>
+      <w:numFmt w:val="decimal"/>
+      <w:lvlText w:val="%1.%2"/>
+      <w:lvlJc w:val="left"/>
+      <w:pPr>
+        <w:ind w:left="992" w:hanging="567"/>
+      </w:pPr>
+    </w:lvl>
+    <w:lvl w:ilvl="2">
+      <w:start w:val="1"/>
+      <w:numFmt w:val="decimal"/>
+      <w:lvlText w:val="%1.%2.%3"/>
+      <w:lvlJc w:val="left"/>
+      <w:pPr>
+        <w:ind w:left="1418" w:hanging="567"/>
+      </w:pPr>
+    </w:lvl>
+    <w:lvl w:ilvl="3">
+      <w:start w:val="1"/>
+      <w:numFmt w:val="decimal"/>
+      <w:lvlText w:val="%1.%2.%3.%4"/>
+      <w:lvlJc w:val="left"/>
+      <w:pPr>
+        <w:ind w:left="1984" w:hanging="708"/>
+      </w:pPr>
+    </w:lvl>
+    <w:lvl w:ilvl="4">
+      <w:start w:val="1"/>
+      <w:numFmt w:val="decimal"/>
+      <w:lvlText w:val="%1.%2.%3.%4.%5"/>
+      <w:lvlJc w:val="left"/>
+      <w:pPr>
+        <w:ind w:left="2551" w:hanging="850"/>
+      </w:pPr>
+    </w:lvl>
+    <w:lvl w:ilvl="5">
+      <w:start w:val="1"/>
+      <w:numFmt w:val="decimal"/>
+      <w:lvlText w:val="%1.%2.%3.%4.%5.%6"/>
+      <w:lvlJc w:val="left"/>
+      <w:pPr>
+        <w:ind w:left="3260" w:hanging="1134"/>
+      </w:pPr>
+    </w:lvl>
+    <w:lvl w:ilvl="6">
+      <w:start w:val="1"/>
+      <w:numFmt w:val="decimal"/>
+      <w:lvlText w:val="%1.%2.%3.%4.%5.%6.%7"/>
+      <w:lvlJc w:val="left"/>
+      <w:pPr>
+        <w:ind w:left="3827" w:hanging="1276"/>
+      </w:pPr>
+    </w:lvl>
+    <w:lvl w:ilvl="7">
+      <w:start w:val="1"/>
+      <w:numFmt w:val="decimal"/>
+      <w:lvlText w:val="%1.%2.%3.%4.%5.%6.%7.%8"/>
+      <w:lvlJc w:val="left"/>
+      <w:pPr>
+        <w:ind w:left="4394" w:hanging="1418"/>
+      </w:pPr>
+    </w:lvl>
+    <w:lvl w:ilvl="8">
+      <w:start w:val="1"/>
+      <w:numFmt w:val="decimal"/>
+      <w:lvlText w:val="%1.%2.%3.%4.%5.%6.%7.%8.%9"/>
+      <w:lvlJc w:val="left"/>
+      <w:pPr>
+        <w:ind w:left="5102" w:hanging="1700"/>
+      </w:pPr>
+    </w:lvl>
+  </w:abstractNum>
   <w:num w:numId="1">
+    <w:abstractNumId w:val="4"/>
+  </w:num>
+  <w:num w:numId="2">
     <w:abstractNumId w:val="1"/>
   </w:num>
-  <w:num w:numId="2">
+  <w:num w:numId="3">
+    <w:abstractNumId w:val="6"/>
+  </w:num>
+  <w:num w:numId="4">
+    <w:abstractNumId w:val="5"/>
+  </w:num>
+  <w:num w:numId="5">
     <w:abstractNumId w:val="0"/>
+  </w:num>
+  <w:num w:numId="6">
+    <w:abstractNumId w:val="2"/>
+  </w:num>
+  <w:num w:numId="7">
+    <w:abstractNumId w:val="3"/>
   </w:num>
 </w:numbering>
 </file>
@@ -3688,6 +6550,89 @@
       <w:szCs w:val="28"/>
     </w:rPr>
   </w:style>
+  <w:style w:type="table" w:styleId="a6">
+    <w:name w:val="Table Grid"/>
+    <w:basedOn w:val="a1"/>
+    <w:uiPriority w:val="39"/>
+    <w:rsid w:val="00772370"/>
+    <w:tblPr>
+      <w:tblBorders>
+        <w:top w:val="single" w:sz="4" w:space="0" w:color="auto"/>
+        <w:left w:val="single" w:sz="4" w:space="0" w:color="auto"/>
+        <w:bottom w:val="single" w:sz="4" w:space="0" w:color="auto"/>
+        <w:right w:val="single" w:sz="4" w:space="0" w:color="auto"/>
+        <w:insideH w:val="single" w:sz="4" w:space="0" w:color="auto"/>
+        <w:insideV w:val="single" w:sz="4" w:space="0" w:color="auto"/>
+      </w:tblBorders>
+    </w:tblPr>
+  </w:style>
+  <w:style w:type="paragraph" w:styleId="a7">
+    <w:name w:val="header"/>
+    <w:basedOn w:val="a"/>
+    <w:link w:val="a8"/>
+    <w:uiPriority w:val="99"/>
+    <w:unhideWhenUsed/>
+    <w:rsid w:val="004A1505"/>
+    <w:pPr>
+      <w:pBdr>
+        <w:bottom w:val="single" w:sz="6" w:space="1" w:color="auto"/>
+      </w:pBdr>
+      <w:tabs>
+        <w:tab w:val="center" w:pos="4153"/>
+        <w:tab w:val="right" w:pos="8306"/>
+      </w:tabs>
+      <w:snapToGrid w:val="0"/>
+      <w:jc w:val="center"/>
+    </w:pPr>
+    <w:rPr>
+      <w:sz w:val="18"/>
+      <w:szCs w:val="18"/>
+    </w:rPr>
+  </w:style>
+  <w:style w:type="character" w:customStyle="1" w:styleId="a8">
+    <w:name w:val="页眉 字符"/>
+    <w:basedOn w:val="a0"/>
+    <w:link w:val="a7"/>
+    <w:uiPriority w:val="99"/>
+    <w:rsid w:val="004A1505"/>
+    <w:rPr>
+      <w:noProof/>
+      <w:sz w:val="18"/>
+      <w:szCs w:val="18"/>
+    </w:rPr>
+  </w:style>
+  <w:style w:type="paragraph" w:styleId="a9">
+    <w:name w:val="footer"/>
+    <w:basedOn w:val="a"/>
+    <w:link w:val="aa"/>
+    <w:uiPriority w:val="99"/>
+    <w:unhideWhenUsed/>
+    <w:rsid w:val="004A1505"/>
+    <w:pPr>
+      <w:tabs>
+        <w:tab w:val="center" w:pos="4153"/>
+        <w:tab w:val="right" w:pos="8306"/>
+      </w:tabs>
+      <w:snapToGrid w:val="0"/>
+      <w:jc w:val="left"/>
+    </w:pPr>
+    <w:rPr>
+      <w:sz w:val="18"/>
+      <w:szCs w:val="18"/>
+    </w:rPr>
+  </w:style>
+  <w:style w:type="character" w:customStyle="1" w:styleId="aa">
+    <w:name w:val="页脚 字符"/>
+    <w:basedOn w:val="a0"/>
+    <w:link w:val="a9"/>
+    <w:uiPriority w:val="99"/>
+    <w:rsid w:val="004A1505"/>
+    <w:rPr>
+      <w:noProof/>
+      <w:sz w:val="18"/>
+      <w:szCs w:val="18"/>
+    </w:rPr>
+  </w:style>
 </w:styles>
 </file>
 

--- a/Redis/redis总结.docx
+++ b/Redis/redis总结.docx
@@ -93,7 +93,10 @@
         <w:rPr>
           <w:rFonts w:hint="eastAsia"/>
         </w:rPr>
-        <w:t>安装成功后可以使用客户端程序client</w:t>
+        <w:t>安装成功后可以使用客户端程序</w:t>
+      </w:r>
+      <w:r>
+        <w:t>redis</w:t>
       </w:r>
       <w:r>
         <w:t>-cli</w:t>
@@ -709,9 +712,6 @@
     <w:p>
       <w:pPr>
         <w:ind w:left="840"/>
-        <w:rPr>
-          <w:rFonts w:hint="eastAsia"/>
-        </w:rPr>
       </w:pPr>
       <w:r>
         <w:rPr>
@@ -1320,6 +1320,9 @@
     <w:p>
       <w:pPr>
         <w:ind w:left="840"/>
+        <w:rPr>
+          <w:rFonts w:hint="eastAsia"/>
+        </w:rPr>
       </w:pPr>
     </w:p>
     <w:p>
@@ -1440,6 +1443,145 @@
           <w:rFonts w:hint="eastAsia"/>
         </w:rPr>
         <w:t>删除一个或多个字段</w:t>
+      </w:r>
+    </w:p>
+    <w:p>
+      <w:pPr>
+        <w:ind w:left="840"/>
+      </w:pPr>
+    </w:p>
+    <w:p>
+      <w:pPr>
+        <w:ind w:left="840"/>
+      </w:pPr>
+      <w:r>
+        <w:rPr>
+          <w:rFonts w:hint="eastAsia"/>
+        </w:rPr>
+        <w:t>h</w:t>
+      </w:r>
+      <w:r>
+        <w:t xml:space="preserve">scan key </w:t>
+      </w:r>
+      <w:r>
+        <w:t xml:space="preserve">cursor match pattern </w:t>
+      </w:r>
+      <w:r>
+        <w:rPr>
+          <w:rFonts w:hint="eastAsia"/>
+        </w:rPr>
+        <w:t>/</w:t>
+      </w:r>
+      <w:r>
+        <w:t xml:space="preserve">/ </w:t>
+      </w:r>
+      <w:r>
+        <w:rPr>
+          <w:rFonts w:hint="eastAsia"/>
+        </w:rPr>
+        <w:t>支持模糊搜素</w:t>
+      </w:r>
+    </w:p>
+    <w:p>
+      <w:pPr>
+        <w:ind w:left="840"/>
+      </w:pPr>
+      <w:r>
+        <w:rPr>
+          <w:rFonts w:hint="eastAsia"/>
+        </w:rPr>
+        <w:t>cursor</w:t>
+      </w:r>
+      <w:r>
+        <w:t xml:space="preserve">: </w:t>
+      </w:r>
+      <w:r>
+        <w:rPr>
+          <w:rFonts w:hint="eastAsia"/>
+        </w:rPr>
+        <w:t>游标，一般从0开始</w:t>
+      </w:r>
+    </w:p>
+    <w:p>
+      <w:pPr>
+        <w:ind w:left="840"/>
+      </w:pPr>
+      <w:r>
+        <w:rPr>
+          <w:rFonts w:hint="eastAsia"/>
+        </w:rPr>
+        <w:t>pattern</w:t>
+      </w:r>
+      <w:r>
+        <w:t xml:space="preserve">: </w:t>
+      </w:r>
+      <w:r>
+        <w:rPr>
+          <w:rFonts w:hint="eastAsia"/>
+        </w:rPr>
+        <w:t>匹配规则</w:t>
+      </w:r>
+    </w:p>
+    <w:p>
+      <w:pPr>
+        <w:ind w:left="840"/>
+      </w:pPr>
+      <w:r>
+        <w:rPr>
+          <w:rFonts w:hint="eastAsia"/>
+        </w:rPr>
+        <w:t>例如： h</w:t>
+      </w:r>
+      <w:r>
+        <w:t>set test field_1 10</w:t>
+      </w:r>
+    </w:p>
+    <w:p>
+      <w:pPr>
+        <w:ind w:left="840"/>
+      </w:pPr>
+      <w:r>
+        <w:tab/>
+        <w:t xml:space="preserve">   hset test field_2 20</w:t>
+      </w:r>
+    </w:p>
+    <w:p>
+      <w:pPr>
+        <w:ind w:left="1260" w:firstLineChars="150" w:firstLine="315"/>
+      </w:pPr>
+      <w:r>
+        <w:rPr>
+          <w:rFonts w:hint="eastAsia"/>
+        </w:rPr>
+        <w:t>h</w:t>
+      </w:r>
+      <w:r>
+        <w:t>scan test 0 match field_*</w:t>
+      </w:r>
+    </w:p>
+    <w:p>
+      <w:pPr>
+        <w:ind w:left="1260" w:firstLineChars="150" w:firstLine="315"/>
+        <w:rPr>
+          <w:rFonts w:hint="eastAsia"/>
+        </w:rPr>
+      </w:pPr>
+      <w:r>
+        <w:rPr>
+          <w:rFonts w:hint="eastAsia"/>
+        </w:rPr>
+        <w:t>可</w:t>
+      </w:r>
+      <w:bookmarkStart w:id="0" w:name="_GoBack"/>
+      <w:bookmarkEnd w:id="0"/>
+      <w:r>
+        <w:rPr>
+          <w:rFonts w:hint="eastAsia"/>
+        </w:rPr>
+        <w:t>查询出fie</w:t>
+      </w:r>
+      <w:r>
+        <w:t>ld_1,field_2</w:t>
       </w:r>
     </w:p>
     <w:p>
@@ -2261,14 +2403,12 @@
     <w:p>
       <w:pPr>
         <w:ind w:left="840"/>
-        <w:rPr>
-          <w:rFonts w:hint="eastAsia"/>
-        </w:rPr>
-      </w:pPr>
-      <w:r>
-        <w:rPr>
-          <w:rFonts w:hint="eastAsia"/>
-        </w:rPr>
+      </w:pPr>
+      <w:r>
+        <w:rPr>
+          <w:rFonts w:hint="eastAsia"/>
+        </w:rPr>
+        <w:lastRenderedPageBreak/>
         <w:t>z</w:t>
       </w:r>
       <w:r>
@@ -2521,7 +2661,6 @@
         <w:rPr>
           <w:rFonts w:hint="eastAsia"/>
         </w:rPr>
-        <w:lastRenderedPageBreak/>
         <w:t>zrangebyscore</w:t>
       </w:r>
       <w:r>
@@ -2546,9 +2685,6 @@
     <w:p>
       <w:pPr>
         <w:ind w:left="840"/>
-        <w:rPr>
-          <w:rFonts w:hint="eastAsia"/>
-        </w:rPr>
       </w:pPr>
       <w:r>
         <w:rPr>
@@ -2811,8 +2947,6 @@
         </w:rPr>
         <w:t>每种数据类型的应用</w:t>
       </w:r>
-      <w:bookmarkStart w:id="0" w:name="_GoBack"/>
-      <w:bookmarkEnd w:id="0"/>
     </w:p>
     <w:p>
       <w:pPr>
@@ -3041,6 +3175,7 @@
         <w:rPr>
           <w:rFonts w:hint="eastAsia"/>
         </w:rPr>
+        <w:lastRenderedPageBreak/>
         <w:t>例如：</w:t>
       </w:r>
       <w:r>
@@ -3155,9 +3290,6 @@
       <w:pPr>
         <w:pStyle w:val="a3"/>
         <w:ind w:left="1418" w:firstLineChars="0" w:firstLine="0"/>
-        <w:rPr>
-          <w:rFonts w:hint="eastAsia"/>
-        </w:rPr>
       </w:pPr>
       <w:r>
         <w:rPr>
@@ -3263,7 +3395,6 @@
         <w:rPr>
           <w:rFonts w:hint="eastAsia"/>
         </w:rPr>
-        <w:lastRenderedPageBreak/>
         <w:t>pubsub</w:t>
       </w:r>
       <w:r>
@@ -3464,9 +3595,6 @@
           <w:numId w:val="2"/>
         </w:numPr>
         <w:ind w:firstLineChars="0"/>
-        <w:rPr>
-          <w:rFonts w:hint="eastAsia"/>
-        </w:rPr>
       </w:pPr>
       <w:r>
         <w:t>unsubscribe channel… //</w:t>
@@ -3529,9 +3657,6 @@
     <w:p>
       <w:pPr>
         <w:ind w:left="840"/>
-        <w:rPr>
-          <w:rFonts w:hint="eastAsia"/>
-        </w:rPr>
       </w:pPr>
       <w:r>
         <w:rPr>
@@ -3561,17 +3686,9 @@
     <w:p>
       <w:pPr>
         <w:ind w:left="1260" w:firstLine="420"/>
-        <w:rPr>
-          <w:rFonts w:hint="eastAsia"/>
-        </w:rPr>
-      </w:pPr>
-    </w:p>
-    <w:p>
-      <w:pPr>
-        <w:rPr>
-          <w:rFonts w:hint="eastAsia"/>
-        </w:rPr>
-      </w:pPr>
+      </w:pPr>
+    </w:p>
+    <w:p>
       <w:r>
         <w:tab/>
       </w:r>
@@ -3586,11 +3703,6 @@
       </w:r>
     </w:p>
     <w:p>
-      <w:pPr>
-        <w:rPr>
-          <w:rFonts w:hint="eastAsia"/>
-        </w:rPr>
-      </w:pPr>
       <w:r>
         <w:tab/>
       </w:r>
@@ -3605,9 +3717,6 @@
     <w:p>
       <w:pPr>
         <w:ind w:left="1260"/>
-        <w:rPr>
-          <w:rFonts w:hint="eastAsia"/>
-        </w:rPr>
       </w:pPr>
       <w:r>
         <w:rPr>
@@ -3622,9 +3731,6 @@
     <w:p>
       <w:pPr>
         <w:ind w:left="1260"/>
-        <w:rPr>
-          <w:rFonts w:hint="eastAsia"/>
-        </w:rPr>
       </w:pPr>
       <w:r>
         <w:rPr>
@@ -3644,9 +3750,6 @@
     <w:p>
       <w:pPr>
         <w:ind w:left="840"/>
-        <w:rPr>
-          <w:rFonts w:hint="eastAsia"/>
-        </w:rPr>
       </w:pPr>
       <w:r>
         <w:rPr>
@@ -3741,9 +3844,6 @@
     <w:p>
       <w:pPr>
         <w:ind w:left="840"/>
-        <w:rPr>
-          <w:rFonts w:hint="eastAsia"/>
-        </w:rPr>
       </w:pPr>
       <w:r>
         <w:drawing>
@@ -3808,9 +3908,6 @@
     <w:p>
       <w:pPr>
         <w:ind w:left="840"/>
-        <w:rPr>
-          <w:rFonts w:hint="eastAsia"/>
-        </w:rPr>
       </w:pPr>
       <w:r>
         <w:rPr>
@@ -3822,9 +3919,6 @@
     <w:p>
       <w:pPr>
         <w:ind w:left="840"/>
-        <w:rPr>
-          <w:rFonts w:hint="eastAsia"/>
-        </w:rPr>
       </w:pPr>
       <w:r>
         <w:tab/>
@@ -3883,17 +3977,11 @@
     <w:p>
       <w:pPr>
         <w:ind w:left="840"/>
-        <w:rPr>
-          <w:rFonts w:hint="eastAsia"/>
-        </w:rPr>
-      </w:pPr>
-    </w:p>
-    <w:p>
-      <w:pPr>
-        <w:ind w:left="840"/>
-        <w:rPr>
-          <w:rFonts w:hint="eastAsia"/>
-        </w:rPr>
+      </w:pPr>
+    </w:p>
+    <w:p>
+      <w:pPr>
+        <w:ind w:left="840"/>
       </w:pPr>
       <w:r>
         <w:rPr>
@@ -3954,11 +4042,6 @@
             </w:r>
           </w:p>
           <w:p>
-            <w:pPr>
-              <w:rPr>
-                <w:rFonts w:hint="eastAsia"/>
-              </w:rPr>
-            </w:pPr>
             <w:r>
               <w:lastRenderedPageBreak/>
               <w:tab/>
@@ -4049,11 +4132,6 @@
             </w:r>
           </w:p>
           <w:p>
-            <w:pPr>
-              <w:rPr>
-                <w:rFonts w:hint="eastAsia"/>
-              </w:rPr>
-            </w:pPr>
             <w:r>
               <w:t>}</w:t>
             </w:r>
@@ -4133,9 +4211,6 @@
     <w:p>
       <w:pPr>
         <w:ind w:left="840"/>
-        <w:rPr>
-          <w:rFonts w:hint="eastAsia"/>
-        </w:rPr>
       </w:pPr>
       <w:r>
         <w:tab/>
@@ -4239,9 +4314,6 @@
     <w:p>
       <w:pPr>
         <w:ind w:left="840"/>
-        <w:rPr>
-          <w:rFonts w:hint="eastAsia"/>
-        </w:rPr>
       </w:pPr>
       <w:r>
         <w:rPr>
@@ -4253,9 +4325,6 @@
     <w:p>
       <w:pPr>
         <w:ind w:left="840"/>
-        <w:rPr>
-          <w:rFonts w:hint="eastAsia"/>
-        </w:rPr>
       </w:pPr>
       <w:r>
         <w:tab/>
@@ -4291,9 +4360,6 @@
     <w:p>
       <w:pPr>
         <w:ind w:left="840"/>
-        <w:rPr>
-          <w:rFonts w:hint="eastAsia"/>
-        </w:rPr>
       </w:pPr>
       <w:r>
         <w:tab/>
@@ -4441,9 +4507,6 @@
     <w:p>
       <w:pPr>
         <w:ind w:left="840"/>
-        <w:rPr>
-          <w:rFonts w:hint="eastAsia"/>
-        </w:rPr>
       </w:pPr>
       <w:r>
         <w:rPr>
@@ -4564,9 +4627,6 @@
     <w:p>
       <w:pPr>
         <w:ind w:left="840"/>
-        <w:rPr>
-          <w:rFonts w:hint="eastAsia"/>
-        </w:rPr>
       </w:pPr>
       <w:r>
         <w:tab/>
@@ -4587,20 +4647,14 @@
     <w:p>
       <w:pPr>
         <w:ind w:left="840"/>
-        <w:rPr>
-          <w:rFonts w:hint="eastAsia"/>
-        </w:rPr>
-      </w:pPr>
-      <w:r>
-        <w:tab/>
-      </w:r>
-    </w:p>
-    <w:p>
-      <w:pPr>
-        <w:ind w:left="840"/>
-        <w:rPr>
-          <w:rFonts w:hint="eastAsia"/>
-        </w:rPr>
+      </w:pPr>
+      <w:r>
+        <w:tab/>
+      </w:r>
+    </w:p>
+    <w:p>
+      <w:pPr>
+        <w:ind w:left="840"/>
       </w:pPr>
     </w:p>
     <w:p>
@@ -4636,9 +4690,6 @@
     <w:p>
       <w:pPr>
         <w:ind w:left="840"/>
-        <w:rPr>
-          <w:rFonts w:hint="eastAsia"/>
-        </w:rPr>
       </w:pPr>
       <w:r>
         <w:t>我们在碰到需要执行耗时特别久，且结果不频繁变动的SQL</w:t>
@@ -4665,9 +4716,6 @@
     <w:p>
       <w:pPr>
         <w:ind w:left="840"/>
-        <w:rPr>
-          <w:rFonts w:hint="eastAsia"/>
-        </w:rPr>
       </w:pPr>
       <w:r>
         <w:drawing>
@@ -4751,9 +4799,6 @@
     <w:p>
       <w:pPr>
         <w:ind w:left="840"/>
-        <w:rPr>
-          <w:rFonts w:hint="eastAsia"/>
-        </w:rPr>
       </w:pPr>
       <w:r>
         <w:rPr>
@@ -4765,9 +4810,6 @@
     <w:p>
       <w:pPr>
         <w:ind w:left="840"/>
-        <w:rPr>
-          <w:rFonts w:hint="eastAsia"/>
-        </w:rPr>
       </w:pPr>
       <w:r>
         <w:rPr>
@@ -4784,9 +4826,6 @@
     <w:p>
       <w:pPr>
         <w:ind w:left="840"/>
-        <w:rPr>
-          <w:rFonts w:hint="eastAsia"/>
-        </w:rPr>
       </w:pPr>
       <w:r>
         <w:rPr>
@@ -4812,11 +4851,6 @@
       </w:r>
     </w:p>
     <w:p>
-      <w:pPr>
-        <w:rPr>
-          <w:rFonts w:hint="eastAsia"/>
-        </w:rPr>
-      </w:pPr>
       <w:r>
         <w:tab/>
       </w:r>
@@ -4860,11 +4894,6 @@
       </w:r>
     </w:p>
     <w:p>
-      <w:pPr>
-        <w:rPr>
-          <w:rFonts w:hint="eastAsia"/>
-        </w:rPr>
-      </w:pPr>
       <w:r>
         <w:tab/>
       </w:r>
@@ -4921,9 +4950,6 @@
     <w:p>
       <w:pPr>
         <w:ind w:leftChars="607" w:left="1275"/>
-        <w:rPr>
-          <w:rFonts w:hint="eastAsia"/>
-        </w:rPr>
       </w:pPr>
       <w:r>
         <w:rPr>
@@ -4953,9 +4979,6 @@
     <w:p>
       <w:pPr>
         <w:ind w:leftChars="607" w:left="1275"/>
-        <w:rPr>
-          <w:rFonts w:hint="eastAsia"/>
-        </w:rPr>
       </w:pPr>
       <w:r>
         <w:t>redis.conf</w:t>
@@ -4970,9 +4993,6 @@
     <w:p>
       <w:pPr>
         <w:ind w:leftChars="607" w:left="1275"/>
-        <w:rPr>
-          <w:rFonts w:hint="eastAsia"/>
-        </w:rPr>
       </w:pPr>
       <w:r>
         <w:lastRenderedPageBreak/>
@@ -5095,9 +5115,6 @@
     <w:p>
       <w:pPr>
         <w:ind w:left="851"/>
-        <w:rPr>
-          <w:rFonts w:hint="eastAsia"/>
-        </w:rPr>
       </w:pPr>
       <w:r>
         <w:t>volatile-ttl：当内存不足以容纳新写入数据时，在设置了过期时间的键空间中，有更早过期时间的key优先移除。不推荐</w:t>
@@ -5128,9 +5145,6 @@
     <w:p>
       <w:pPr>
         <w:ind w:left="420" w:firstLine="420"/>
-        <w:rPr>
-          <w:rFonts w:hint="eastAsia"/>
-        </w:rPr>
       </w:pPr>
       <w:r>
         <w:rPr>
@@ -5166,8 +5180,19 @@
     </w:p>
     <w:p>
       <w:pPr>
-        <w:ind w:left="840"/>
-      </w:pPr>
+        <w:pStyle w:val="4"/>
+        <w:numPr>
+          <w:ilvl w:val="1"/>
+          <w:numId w:val="2"/>
+        </w:numPr>
+      </w:pPr>
+      <w:r>
+        <w:rPr>
+          <w:rFonts w:hint="eastAsia"/>
+        </w:rPr>
+        <w:lastRenderedPageBreak/>
+        <w:t>redis是单线程的</w:t>
+      </w:r>
     </w:p>
     <w:p>
       <w:pPr>

--- a/Redis/redis总结.docx
+++ b/Redis/redis总结.docx
@@ -1,13 +1,13 @@
 
 <file path=word/document.xml><?xml version="1.0" encoding="utf-8"?>
-<w:document xmlns:wpc="http://schemas.microsoft.com/office/word/2010/wordprocessingCanvas" xmlns:cx="http://schemas.microsoft.com/office/drawing/2014/chartex" xmlns:cx1="http://schemas.microsoft.com/office/drawing/2015/9/8/chartex" xmlns:cx2="http://schemas.microsoft.com/office/drawing/2015/10/21/chartex" xmlns:cx3="http://schemas.microsoft.com/office/drawing/2016/5/9/chartex" xmlns:cx4="http://schemas.microsoft.com/office/drawing/2016/5/10/chartex" xmlns:cx5="http://schemas.microsoft.com/office/drawing/2016/5/11/chartex" xmlns:cx6="http://schemas.microsoft.com/office/drawing/2016/5/12/chartex" xmlns:cx7="http://schemas.microsoft.com/office/drawing/2016/5/13/chartex" xmlns:cx8="http://schemas.microsoft.com/office/drawing/2016/5/14/chartex" xmlns:mc="http://schemas.openxmlformats.org/markup-compatibility/2006" xmlns:aink="http://schemas.microsoft.com/office/drawing/2016/ink" xmlns:am3d="http://schemas.microsoft.com/office/drawing/2017/model3d" xmlns:o="urn:schemas-microsoft-com:office:office" xmlns:r="http://schemas.openxmlformats.org/officeDocument/2006/relationships" xmlns:m="http://schemas.openxmlformats.org/officeDocument/2006/math" xmlns:v="urn:schemas-microsoft-com:vml" xmlns:wp14="http://schemas.microsoft.com/office/word/2010/wordprocessingDrawing" xmlns:wp="http://schemas.openxmlformats.org/drawingml/2006/wordprocessingDrawing" xmlns:w10="urn:schemas-microsoft-com:office:word" xmlns:w="http://schemas.openxmlformats.org/wordprocessingml/2006/main" xmlns:w14="http://schemas.microsoft.com/office/word/2010/wordml" xmlns:w15="http://schemas.microsoft.com/office/word/2012/wordml" xmlns:w16cid="http://schemas.microsoft.com/office/word/2016/wordml/cid" xmlns:w16se="http://schemas.microsoft.com/office/word/2015/wordml/symex" xmlns:wpg="http://schemas.microsoft.com/office/word/2010/wordprocessingGroup" xmlns:wpi="http://schemas.microsoft.com/office/word/2010/wordprocessingInk" xmlns:wne="http://schemas.microsoft.com/office/word/2006/wordml" xmlns:wps="http://schemas.microsoft.com/office/word/2010/wordprocessingShape" mc:Ignorable="w14 w15 w16se w16cid wp14">
+<w:document xmlns:wpc="http://schemas.microsoft.com/office/word/2010/wordprocessingCanvas" xmlns:mc="http://schemas.openxmlformats.org/markup-compatibility/2006" xmlns:o="urn:schemas-microsoft-com:office:office" xmlns:r="http://schemas.openxmlformats.org/officeDocument/2006/relationships" xmlns:m="http://schemas.openxmlformats.org/officeDocument/2006/math" xmlns:v="urn:schemas-microsoft-com:vml" xmlns:wp14="http://schemas.microsoft.com/office/word/2010/wordprocessingDrawing" xmlns:wp="http://schemas.openxmlformats.org/drawingml/2006/wordprocessingDrawing" xmlns:w="http://schemas.openxmlformats.org/wordprocessingml/2006/main" xmlns:w14="http://schemas.microsoft.com/office/word/2010/wordml" xmlns:w10="urn:schemas-microsoft-com:office:word" xmlns:w15="http://schemas.microsoft.com/office/word/2012/wordml" xmlns:wpg="http://schemas.microsoft.com/office/word/2010/wordprocessingGroup" xmlns:wpi="http://schemas.microsoft.com/office/word/2010/wordprocessingInk" xmlns:wne="http://schemas.microsoft.com/office/word/2006/wordml" xmlns:wps="http://schemas.microsoft.com/office/word/2010/wordprocessingShape" xmlns:wpsCustomData="http://www.wps.cn/officeDocument/2013/wpsCustomData" mc:Ignorable="w14 w15 wp14">
   <w:body>
     <w:p>
       <w:pPr>
         <w:pStyle w:val="3"/>
         <w:numPr>
           <w:ilvl w:val="0"/>
-          <w:numId w:val="2"/>
+          <w:numId w:val="1"/>
         </w:numPr>
       </w:pPr>
       <w:r>
@@ -19,8 +19,8 @@
     </w:p>
     <w:p>
       <w:pPr>
-        <w:pStyle w:val="a3"/>
-        <w:ind w:left="425" w:firstLineChars="0" w:firstLine="0"/>
+        <w:pStyle w:val="11"/>
+        <w:ind w:left="425" w:firstLine="0" w:firstLineChars="0"/>
       </w:pPr>
       <w:r>
         <w:rPr>
@@ -34,8 +34,8 @@
     </w:p>
     <w:p>
       <w:pPr>
-        <w:pStyle w:val="a3"/>
-        <w:ind w:left="425" w:firstLineChars="0" w:firstLine="0"/>
+        <w:pStyle w:val="11"/>
+        <w:ind w:left="425" w:firstLine="0" w:firstLineChars="0"/>
       </w:pPr>
       <w:r>
         <w:rPr>
@@ -49,21 +49,20 @@
     </w:p>
     <w:p>
       <w:pPr>
-        <w:pStyle w:val="a3"/>
-        <w:ind w:left="425" w:firstLineChars="0" w:firstLine="0"/>
-      </w:pPr>
-      <w:r>
-        <w:tab/>
-        <w:t xml:space="preserve">  </w:t>
-      </w:r>
-      <w:r>
-        <w:t>redis-server</w:t>
-      </w:r>
-    </w:p>
-    <w:p>
-      <w:pPr>
-        <w:pStyle w:val="a3"/>
-        <w:ind w:left="425" w:firstLineChars="0" w:firstLine="0"/>
+        <w:pStyle w:val="11"/>
+        <w:ind w:left="425" w:firstLine="0" w:firstLineChars="0"/>
+      </w:pPr>
+      <w:r>
+        <w:tab/>
+      </w:r>
+      <w:r>
+        <w:t xml:space="preserve">  redis-server</w:t>
+      </w:r>
+    </w:p>
+    <w:p>
+      <w:pPr>
+        <w:pStyle w:val="11"/>
+        <w:ind w:left="425" w:firstLine="0" w:firstLineChars="0"/>
       </w:pPr>
       <w:r>
         <w:rPr>
@@ -74,8 +73,8 @@
     </w:p>
     <w:p>
       <w:pPr>
-        <w:pStyle w:val="a3"/>
-        <w:ind w:left="425" w:firstLineChars="0" w:firstLine="0"/>
+        <w:pStyle w:val="11"/>
+        <w:ind w:left="425" w:firstLine="0" w:firstLineChars="0"/>
       </w:pPr>
       <w:r>
         <w:tab/>
@@ -86,8 +85,8 @@
     </w:p>
     <w:p>
       <w:pPr>
-        <w:pStyle w:val="a3"/>
-        <w:ind w:left="425" w:firstLineChars="0" w:firstLine="0"/>
+        <w:pStyle w:val="11"/>
+        <w:ind w:left="425" w:firstLine="0" w:firstLineChars="0"/>
       </w:pPr>
       <w:r>
         <w:rPr>
@@ -96,10 +95,7 @@
         <w:t>安装成功后可以使用客户端程序</w:t>
       </w:r>
       <w:r>
-        <w:t>redis</w:t>
-      </w:r>
-      <w:r>
-        <w:t>-cli</w:t>
+        <w:t>redis-cli</w:t>
       </w:r>
       <w:r>
         <w:rPr>
@@ -110,8 +106,8 @@
     </w:p>
     <w:p>
       <w:pPr>
-        <w:pStyle w:val="a3"/>
-        <w:ind w:left="425" w:firstLineChars="0" w:firstLine="0"/>
+        <w:pStyle w:val="11"/>
+        <w:ind w:left="425" w:firstLine="0" w:firstLineChars="0"/>
       </w:pPr>
     </w:p>
     <w:p>
@@ -119,7 +115,7 @@
         <w:pStyle w:val="3"/>
         <w:numPr>
           <w:ilvl w:val="0"/>
-          <w:numId w:val="2"/>
+          <w:numId w:val="1"/>
         </w:numPr>
       </w:pPr>
       <w:r>
@@ -166,7 +162,7 @@
         <w:pStyle w:val="4"/>
         <w:numPr>
           <w:ilvl w:val="1"/>
-          <w:numId w:val="2"/>
+          <w:numId w:val="1"/>
         </w:numPr>
       </w:pPr>
       <w:r>
@@ -208,6 +204,8 @@
       </w:r>
       <w:r>
         <w:tab/>
+      </w:r>
+      <w:r>
         <w:t>//</w:t>
       </w:r>
       <w:r>
@@ -232,6 +230,8 @@
       </w:r>
       <w:r>
         <w:tab/>
+      </w:r>
+      <w:r>
         <w:t>//</w:t>
       </w:r>
       <w:r>
@@ -265,6 +265,8 @@
       </w:r>
       <w:r>
         <w:tab/>
+      </w:r>
+      <w:r>
         <w:t>//</w:t>
       </w:r>
       <w:r>
@@ -304,6 +306,8 @@
       </w:r>
       <w:r>
         <w:tab/>
+      </w:r>
+      <w:r>
         <w:t>//</w:t>
       </w:r>
       <w:r>
@@ -356,10 +360,7 @@
         <w:t>e</w:t>
       </w:r>
       <w:r>
-        <w:t>xpireat</w:t>
-      </w:r>
-      <w:r>
-        <w:t xml:space="preserve"> key timestamp  //</w:t>
+        <w:t>xpireat key timestamp  //</w:t>
       </w:r>
       <w:r>
         <w:rPr>
@@ -477,6 +478,11 @@
           <w:rFonts w:hint="eastAsia"/>
         </w:rPr>
         <w:tab/>
+      </w:r>
+      <w:r>
+        <w:rPr>
+          <w:rFonts w:hint="eastAsia"/>
+        </w:rPr>
         <w:t>//获取key对应value的类型</w:t>
       </w:r>
     </w:p>
@@ -490,7 +496,7 @@
         <w:pStyle w:val="4"/>
         <w:numPr>
           <w:ilvl w:val="1"/>
-          <w:numId w:val="2"/>
+          <w:numId w:val="1"/>
         </w:numPr>
       </w:pPr>
       <w:r>
@@ -522,10 +528,7 @@
         <w:t>set</w:t>
       </w:r>
       <w:r>
-        <w:t xml:space="preserve"> key value</w:t>
-      </w:r>
-      <w:r>
-        <w:t xml:space="preserve">    //</w:t>
+        <w:t xml:space="preserve"> key value    //</w:t>
       </w:r>
       <w:r>
         <w:rPr>
@@ -587,6 +590,11 @@
           <w:rFonts w:hint="eastAsia"/>
         </w:rPr>
         <w:tab/>
+      </w:r>
+      <w:r>
+        <w:rPr>
+          <w:rFonts w:hint="eastAsia"/>
+        </w:rPr>
         <w:t>//设置键值，若key已存在，会设置失败</w:t>
       </w:r>
     </w:p>
@@ -667,6 +675,8 @@
       </w:r>
       <w:r>
         <w:tab/>
+      </w:r>
+      <w:r>
         <w:t>//</w:t>
       </w:r>
       <w:r>
@@ -700,6 +710,8 @@
       </w:r>
       <w:r>
         <w:tab/>
+      </w:r>
+      <w:r>
         <w:t>//</w:t>
       </w:r>
       <w:r>
@@ -731,7 +743,6 @@
         <w:rPr>
           <w:rFonts w:hint="eastAsia"/>
         </w:rPr>
-        <w:lastRenderedPageBreak/>
         <w:t>incr</w:t>
       </w:r>
       <w:r>
@@ -754,6 +765,8 @@
       </w:r>
       <w:r>
         <w:tab/>
+      </w:r>
+      <w:r>
         <w:t>//</w:t>
       </w:r>
       <w:r>
@@ -812,13 +825,7 @@
         <w:rPr>
           <w:rFonts w:hint="eastAsia"/>
         </w:rPr>
-        <w:t>将value加指定</w:t>
-      </w:r>
-      <w:r>
-        <w:rPr>
-          <w:rFonts w:hint="eastAsia"/>
-        </w:rPr>
-        <w:t>值</w:t>
+        <w:t>将value加指定值</w:t>
       </w:r>
     </w:p>
     <w:p>
@@ -851,10 +858,14 @@
       </w:r>
       <w:r>
         <w:tab/>
+      </w:r>
+      <w:r>
         <w:t xml:space="preserve"> </w:t>
       </w:r>
       <w:r>
         <w:tab/>
+      </w:r>
+      <w:r>
         <w:t>//value</w:t>
       </w:r>
       <w:r>
@@ -973,6 +984,11 @@
           <w:rFonts w:hint="eastAsia"/>
         </w:rPr>
         <w:tab/>
+      </w:r>
+      <w:r>
+        <w:rPr>
+          <w:rFonts w:hint="eastAsia"/>
+        </w:rPr>
         <w:t>//返回value长度</w:t>
       </w:r>
     </w:p>
@@ -994,19 +1010,15 @@
       </w:r>
       <w:r>
         <w:tab/>
+      </w:r>
+      <w:r>
         <w:t>//</w:t>
       </w:r>
       <w:r>
         <w:rPr>
           <w:rFonts w:hint="eastAsia"/>
         </w:rPr>
-        <w:t>返回从start到end范围内的字符串</w:t>
-      </w:r>
-      <w:r>
-        <w:rPr>
-          <w:rFonts w:hint="eastAsia"/>
-        </w:rPr>
-        <w:t>(闭包)</w:t>
+        <w:t>返回从start到end范围内的字符串(闭包)</w:t>
       </w:r>
     </w:p>
     <w:p>
@@ -1045,6 +1057,8 @@
       </w:r>
       <w:r>
         <w:tab/>
+      </w:r>
+      <w:r>
         <w:t>//</w:t>
       </w:r>
       <w:r>
@@ -1059,7 +1073,7 @@
         <w:pStyle w:val="4"/>
         <w:numPr>
           <w:ilvl w:val="1"/>
-          <w:numId w:val="2"/>
+          <w:numId w:val="1"/>
         </w:numPr>
       </w:pPr>
       <w:r>
@@ -1112,7 +1126,21 @@
         <w:rPr>
           <w:rFonts w:hint="eastAsia"/>
         </w:rPr>
-        <w:t>获取key中</w:t>
+        <w:t>获取key中field字段对应的value，若key或field不存在，返回nil</w:t>
+      </w:r>
+    </w:p>
+    <w:p>
+      <w:pPr>
+        <w:ind w:left="840"/>
+      </w:pPr>
+      <w:r>
+        <w:rPr>
+          <w:rFonts w:hint="eastAsia"/>
+        </w:rPr>
+        <w:t>hmget</w:t>
+      </w:r>
+      <w:r>
+        <w:t xml:space="preserve"> key </w:t>
       </w:r>
       <w:r>
         <w:rPr>
@@ -1121,10 +1149,7 @@
         <w:t>field</w:t>
       </w:r>
       <w:r>
-        <w:rPr>
-          <w:rFonts w:hint="eastAsia"/>
-        </w:rPr>
-        <w:t>字段对应的value，若key或</w:t>
+        <w:t xml:space="preserve">1  </w:t>
       </w:r>
       <w:r>
         <w:rPr>
@@ -1133,24 +1158,27 @@
         <w:t>field</w:t>
       </w:r>
       <w:r>
-        <w:rPr>
-          <w:rFonts w:hint="eastAsia"/>
-        </w:rPr>
-        <w:t>不存在，返回nil</w:t>
-      </w:r>
-    </w:p>
-    <w:p>
-      <w:pPr>
-        <w:ind w:left="840"/>
-      </w:pPr>
-      <w:r>
-        <w:rPr>
-          <w:rFonts w:hint="eastAsia"/>
-        </w:rPr>
-        <w:t>hmget</w:t>
-      </w:r>
-      <w:r>
-        <w:t xml:space="preserve"> key </w:t>
+        <w:t>2…//</w:t>
+      </w:r>
+      <w:r>
+        <w:rPr>
+          <w:rFonts w:hint="eastAsia"/>
+        </w:rPr>
+        <w:t>获取多个field的值</w:t>
+      </w:r>
+    </w:p>
+    <w:p>
+      <w:pPr>
+        <w:ind w:left="840"/>
+      </w:pPr>
+      <w:r>
+        <w:rPr>
+          <w:rFonts w:hint="eastAsia"/>
+        </w:rPr>
+        <w:t>h</w:t>
+      </w:r>
+      <w:r>
+        <w:t xml:space="preserve">set key </w:t>
       </w:r>
       <w:r>
         <w:rPr>
@@ -1159,7 +1187,159 @@
         <w:t>field</w:t>
       </w:r>
       <w:r>
-        <w:t xml:space="preserve">1  </w:t>
+        <w:t xml:space="preserve"> value  //</w:t>
+      </w:r>
+      <w:r>
+        <w:rPr>
+          <w:rFonts w:hint="eastAsia"/>
+        </w:rPr>
+        <w:t>为key中的field字段赋值value，不存在创建，存在则覆盖</w:t>
+      </w:r>
+    </w:p>
+    <w:p>
+      <w:pPr>
+        <w:ind w:left="840"/>
+      </w:pPr>
+      <w:r>
+        <w:rPr>
+          <w:rFonts w:hint="eastAsia"/>
+        </w:rPr>
+        <w:t>h</w:t>
+      </w:r>
+      <w:r>
+        <w:t>mset key field1 value3 field2 value4 //</w:t>
+      </w:r>
+      <w:r>
+        <w:rPr>
+          <w:rFonts w:hint="eastAsia"/>
+        </w:rPr>
+        <w:t>设置多个field的value，会覆盖旧值</w:t>
+      </w:r>
+    </w:p>
+    <w:p>
+      <w:pPr>
+        <w:ind w:left="840"/>
+      </w:pPr>
+    </w:p>
+    <w:p>
+      <w:pPr>
+        <w:ind w:left="840"/>
+      </w:pPr>
+      <w:r>
+        <w:rPr>
+          <w:rFonts w:hint="eastAsia"/>
+        </w:rPr>
+        <w:t>hget</w:t>
+      </w:r>
+      <w:r>
+        <w:t>all key</w:t>
+      </w:r>
+      <w:r>
+        <w:rPr>
+          <w:rFonts w:hint="eastAsia"/>
+        </w:rPr>
+        <w:t xml:space="preserve"> </w:t>
+      </w:r>
+      <w:r>
+        <w:tab/>
+      </w:r>
+      <w:r>
+        <w:tab/>
+      </w:r>
+      <w:r>
+        <w:tab/>
+      </w:r>
+      <w:r>
+        <w:t>//</w:t>
+      </w:r>
+      <w:r>
+        <w:rPr>
+          <w:rFonts w:hint="eastAsia"/>
+        </w:rPr>
+        <w:t>获取key中所有field及value</w:t>
+      </w:r>
+    </w:p>
+    <w:p>
+      <w:pPr>
+        <w:ind w:left="840"/>
+      </w:pPr>
+      <w:r>
+        <w:t>hkeys key</w:t>
+      </w:r>
+      <w:r>
+        <w:tab/>
+      </w:r>
+      <w:r>
+        <w:tab/>
+      </w:r>
+      <w:r>
+        <w:tab/>
+      </w:r>
+      <w:r>
+        <w:t>//</w:t>
+      </w:r>
+      <w:r>
+        <w:rPr>
+          <w:rFonts w:hint="eastAsia"/>
+        </w:rPr>
+        <w:t>获取key中所有filed</w:t>
+      </w:r>
+    </w:p>
+    <w:p>
+      <w:pPr>
+        <w:ind w:left="840"/>
+      </w:pPr>
+      <w:r>
+        <w:t>hvals key</w:t>
+      </w:r>
+      <w:r>
+        <w:tab/>
+      </w:r>
+      <w:r>
+        <w:tab/>
+      </w:r>
+      <w:r>
+        <w:tab/>
+      </w:r>
+      <w:r>
+        <w:tab/>
+      </w:r>
+      <w:r>
+        <w:rPr>
+          <w:rFonts w:hint="eastAsia"/>
+        </w:rPr>
+        <w:t>//获取key中所有vlaue</w:t>
+      </w:r>
+    </w:p>
+    <w:p>
+      <w:pPr>
+        <w:ind w:left="840"/>
+        <w:rPr>
+          <w:rFonts w:hint="eastAsia"/>
+        </w:rPr>
+      </w:pPr>
+    </w:p>
+    <w:p>
+      <w:pPr>
+        <w:ind w:left="840"/>
+      </w:pPr>
+      <w:r>
+        <w:rPr>
+          <w:rFonts w:hint="eastAsia"/>
+        </w:rPr>
+        <w:t>hsetnx</w:t>
+      </w:r>
+      <w:r>
+        <w:t xml:space="preserve"> </w:t>
+      </w:r>
+      <w:r>
+        <w:rPr>
+          <w:rFonts w:hint="eastAsia"/>
+        </w:rPr>
+        <w:t>key</w:t>
+      </w:r>
+      <w:r>
+        <w:t xml:space="preserve"> </w:t>
       </w:r>
       <w:r>
         <w:rPr>
@@ -1168,13 +1348,13 @@
         <w:t>field</w:t>
       </w:r>
       <w:r>
-        <w:t>2…//</w:t>
-      </w:r>
-      <w:r>
-        <w:rPr>
-          <w:rFonts w:hint="eastAsia"/>
-        </w:rPr>
-        <w:t>获取多个field的值</w:t>
+        <w:t xml:space="preserve"> value //</w:t>
+      </w:r>
+      <w:r>
+        <w:rPr>
+          <w:rFonts w:hint="eastAsia"/>
+        </w:rPr>
+        <w:t>若field存在则设置失败</w:t>
       </w:r>
     </w:p>
     <w:p>
@@ -1188,22 +1368,22 @@
         <w:t>h</w:t>
       </w:r>
       <w:r>
-        <w:t xml:space="preserve">set key </w:t>
-      </w:r>
-      <w:r>
-        <w:rPr>
-          <w:rFonts w:hint="eastAsia"/>
-        </w:rPr>
-        <w:t>field</w:t>
-      </w:r>
-      <w:r>
-        <w:t xml:space="preserve"> value  //</w:t>
-      </w:r>
-      <w:r>
-        <w:rPr>
-          <w:rFonts w:hint="eastAsia"/>
-        </w:rPr>
-        <w:t>为key中的field字段赋值value，不存在创建，存在则覆盖</w:t>
+        <w:t>incr</w:t>
+      </w:r>
+      <w:r>
+        <w:rPr>
+          <w:rFonts w:hint="eastAsia"/>
+        </w:rPr>
+        <w:t>by</w:t>
+      </w:r>
+      <w:r>
+        <w:t xml:space="preserve">  key field num  //</w:t>
+      </w:r>
+      <w:r>
+        <w:rPr>
+          <w:rFonts w:hint="eastAsia"/>
+        </w:rPr>
+        <w:t>为field加num，num可是负数</w:t>
       </w:r>
     </w:p>
     <w:p>
@@ -1217,150 +1397,22 @@
         <w:t>h</w:t>
       </w:r>
       <w:r>
-        <w:t>mset key field1 value3 field2 value4 //</w:t>
-      </w:r>
-      <w:r>
-        <w:rPr>
-          <w:rFonts w:hint="eastAsia"/>
-        </w:rPr>
-        <w:t>设置多个field的value，会覆盖旧值</w:t>
-      </w:r>
-    </w:p>
-    <w:p>
-      <w:pPr>
-        <w:ind w:left="840"/>
-      </w:pPr>
-    </w:p>
-    <w:p>
-      <w:pPr>
-        <w:ind w:left="840"/>
-      </w:pPr>
-      <w:r>
-        <w:rPr>
-          <w:rFonts w:hint="eastAsia"/>
-        </w:rPr>
-        <w:t>hget</w:t>
-      </w:r>
-      <w:r>
-        <w:t>all key</w:t>
-      </w:r>
-      <w:r>
-        <w:rPr>
-          <w:rFonts w:hint="eastAsia"/>
-        </w:rPr>
-        <w:t xml:space="preserve"> </w:t>
-      </w:r>
-      <w:r>
-        <w:tab/>
-      </w:r>
-      <w:r>
-        <w:tab/>
-      </w:r>
-      <w:r>
-        <w:tab/>
+        <w:t>exists key field</w:t>
+      </w:r>
+      <w:r>
+        <w:tab/>
+      </w:r>
+      <w:r>
+        <w:tab/>
+      </w:r>
+      <w:r>
         <w:t>//</w:t>
       </w:r>
       <w:r>
         <w:rPr>
           <w:rFonts w:hint="eastAsia"/>
         </w:rPr>
-        <w:t>获取key中所有field及value</w:t>
-      </w:r>
-    </w:p>
-    <w:p>
-      <w:pPr>
-        <w:ind w:left="840"/>
-      </w:pPr>
-      <w:r>
-        <w:t>hkeys key</w:t>
-      </w:r>
-      <w:r>
-        <w:tab/>
-      </w:r>
-      <w:r>
-        <w:tab/>
-      </w:r>
-      <w:r>
-        <w:tab/>
-        <w:t>//</w:t>
-      </w:r>
-      <w:r>
-        <w:rPr>
-          <w:rFonts w:hint="eastAsia"/>
-        </w:rPr>
-        <w:t>获取key中所有filed</w:t>
-      </w:r>
-    </w:p>
-    <w:p>
-      <w:pPr>
-        <w:ind w:left="840"/>
-      </w:pPr>
-      <w:r>
-        <w:t>hvals key</w:t>
-      </w:r>
-      <w:r>
-        <w:tab/>
-      </w:r>
-      <w:r>
-        <w:tab/>
-      </w:r>
-      <w:r>
-        <w:tab/>
-      </w:r>
-      <w:r>
-        <w:tab/>
-      </w:r>
-      <w:r>
-        <w:rPr>
-          <w:rFonts w:hint="eastAsia"/>
-        </w:rPr>
-        <w:t>//获取key中所有vlaue</w:t>
-      </w:r>
-    </w:p>
-    <w:p>
-      <w:pPr>
-        <w:ind w:left="840"/>
-        <w:rPr>
-          <w:rFonts w:hint="eastAsia"/>
-        </w:rPr>
-      </w:pPr>
-    </w:p>
-    <w:p>
-      <w:pPr>
-        <w:ind w:left="840"/>
-      </w:pPr>
-      <w:r>
-        <w:rPr>
-          <w:rFonts w:hint="eastAsia"/>
-        </w:rPr>
-        <w:t>hsetnx</w:t>
-      </w:r>
-      <w:r>
-        <w:t xml:space="preserve"> </w:t>
-      </w:r>
-      <w:r>
-        <w:rPr>
-          <w:rFonts w:hint="eastAsia"/>
-        </w:rPr>
-        <w:t>key</w:t>
-      </w:r>
-      <w:r>
-        <w:t xml:space="preserve"> </w:t>
-      </w:r>
-      <w:r>
-        <w:rPr>
-          <w:rFonts w:hint="eastAsia"/>
-        </w:rPr>
-        <w:t>field</w:t>
-      </w:r>
-      <w:r>
-        <w:t xml:space="preserve"> value //</w:t>
-      </w:r>
-      <w:r>
-        <w:rPr>
-          <w:rFonts w:hint="eastAsia"/>
-        </w:rPr>
-        <w:t>若field存在则设置失败</w:t>
+        <w:t>判断key中是否存在field</w:t>
       </w:r>
     </w:p>
     <w:p>
@@ -1374,29 +1426,19 @@
         <w:t>h</w:t>
       </w:r>
       <w:r>
-        <w:t>incr</w:t>
-      </w:r>
-      <w:r>
-        <w:rPr>
-          <w:rFonts w:hint="eastAsia"/>
-        </w:rPr>
-        <w:t>by</w:t>
-      </w:r>
-      <w:r>
-        <w:t xml:space="preserve"> </w:t>
-      </w:r>
-      <w:r>
-        <w:t xml:space="preserve"> key field </w:t>
-      </w:r>
-      <w:r>
-        <w:t>num  //</w:t>
-      </w:r>
-      <w:r>
-        <w:rPr>
-          <w:rFonts w:hint="eastAsia"/>
-        </w:rPr>
-        <w:t>为field加num，num可是负数</w:t>
-      </w:r>
+        <w:t>del key field1 field2  //</w:t>
+      </w:r>
+      <w:r>
+        <w:rPr>
+          <w:rFonts w:hint="eastAsia"/>
+        </w:rPr>
+        <w:t>删除一个或多个字段</w:t>
+      </w:r>
+    </w:p>
+    <w:p>
+      <w:pPr>
+        <w:ind w:left="840"/>
+      </w:pPr>
     </w:p>
     <w:p>
       <w:pPr>
@@ -1409,25 +1451,92 @@
         <w:t>h</w:t>
       </w:r>
       <w:r>
-        <w:t>exists key field</w:t>
-      </w:r>
-      <w:r>
-        <w:tab/>
-      </w:r>
-      <w:r>
-        <w:tab/>
-        <w:t>//</w:t>
-      </w:r>
-      <w:r>
-        <w:rPr>
-          <w:rFonts w:hint="eastAsia"/>
-        </w:rPr>
-        <w:t>判断key中是否存在field</w:t>
-      </w:r>
-    </w:p>
-    <w:p>
-      <w:pPr>
-        <w:ind w:left="840"/>
+        <w:t xml:space="preserve">scan key cursor match pattern </w:t>
+      </w:r>
+      <w:r>
+        <w:rPr>
+          <w:rFonts w:hint="eastAsia"/>
+        </w:rPr>
+        <w:t>/</w:t>
+      </w:r>
+      <w:r>
+        <w:t xml:space="preserve">/ </w:t>
+      </w:r>
+      <w:r>
+        <w:rPr>
+          <w:rFonts w:hint="eastAsia"/>
+        </w:rPr>
+        <w:t>支持模糊搜素</w:t>
+      </w:r>
+    </w:p>
+    <w:p>
+      <w:pPr>
+        <w:ind w:left="840"/>
+      </w:pPr>
+      <w:r>
+        <w:rPr>
+          <w:rFonts w:hint="eastAsia"/>
+        </w:rPr>
+        <w:t>cursor</w:t>
+      </w:r>
+      <w:r>
+        <w:t xml:space="preserve">: </w:t>
+      </w:r>
+      <w:r>
+        <w:rPr>
+          <w:rFonts w:hint="eastAsia"/>
+        </w:rPr>
+        <w:t>游标，一般从0开始</w:t>
+      </w:r>
+    </w:p>
+    <w:p>
+      <w:pPr>
+        <w:ind w:left="840"/>
+      </w:pPr>
+      <w:r>
+        <w:rPr>
+          <w:rFonts w:hint="eastAsia"/>
+        </w:rPr>
+        <w:t>pattern</w:t>
+      </w:r>
+      <w:r>
+        <w:t xml:space="preserve">: </w:t>
+      </w:r>
+      <w:r>
+        <w:rPr>
+          <w:rFonts w:hint="eastAsia"/>
+        </w:rPr>
+        <w:t>匹配规则</w:t>
+      </w:r>
+    </w:p>
+    <w:p>
+      <w:pPr>
+        <w:ind w:left="840"/>
+      </w:pPr>
+      <w:r>
+        <w:rPr>
+          <w:rFonts w:hint="eastAsia"/>
+        </w:rPr>
+        <w:t>例如： h</w:t>
+      </w:r>
+      <w:r>
+        <w:t>set test field_1 10</w:t>
+      </w:r>
+    </w:p>
+    <w:p>
+      <w:pPr>
+        <w:ind w:left="840"/>
+      </w:pPr>
+      <w:r>
+        <w:tab/>
+      </w:r>
+      <w:r>
+        <w:t xml:space="preserve">   hset test field_2 20</w:t>
+      </w:r>
+    </w:p>
+    <w:p>
+      <w:pPr>
+        <w:ind w:left="1260" w:firstLine="315" w:firstLineChars="150"/>
       </w:pPr>
       <w:r>
         <w:rPr>
@@ -1436,149 +1545,21 @@
         <w:t>h</w:t>
       </w:r>
       <w:r>
-        <w:t>del key field1 field2  //</w:t>
-      </w:r>
-      <w:r>
-        <w:rPr>
-          <w:rFonts w:hint="eastAsia"/>
-        </w:rPr>
-        <w:t>删除一个或多个字段</w:t>
-      </w:r>
-    </w:p>
-    <w:p>
-      <w:pPr>
-        <w:ind w:left="840"/>
-      </w:pPr>
-    </w:p>
-    <w:p>
-      <w:pPr>
-        <w:ind w:left="840"/>
-      </w:pPr>
-      <w:r>
-        <w:rPr>
-          <w:rFonts w:hint="eastAsia"/>
-        </w:rPr>
-        <w:t>h</w:t>
-      </w:r>
-      <w:r>
-        <w:t xml:space="preserve">scan key </w:t>
-      </w:r>
-      <w:r>
-        <w:t xml:space="preserve">cursor match pattern </w:t>
-      </w:r>
-      <w:r>
-        <w:rPr>
-          <w:rFonts w:hint="eastAsia"/>
-        </w:rPr>
-        <w:t>/</w:t>
-      </w:r>
-      <w:r>
-        <w:t xml:space="preserve">/ </w:t>
-      </w:r>
-      <w:r>
-        <w:rPr>
-          <w:rFonts w:hint="eastAsia"/>
-        </w:rPr>
-        <w:t>支持模糊搜素</w:t>
-      </w:r>
-    </w:p>
-    <w:p>
-      <w:pPr>
-        <w:ind w:left="840"/>
-      </w:pPr>
-      <w:r>
-        <w:rPr>
-          <w:rFonts w:hint="eastAsia"/>
-        </w:rPr>
-        <w:t>cursor</w:t>
-      </w:r>
-      <w:r>
-        <w:t xml:space="preserve">: </w:t>
-      </w:r>
-      <w:r>
-        <w:rPr>
-          <w:rFonts w:hint="eastAsia"/>
-        </w:rPr>
-        <w:t>游标，一般从0开始</w:t>
-      </w:r>
-    </w:p>
-    <w:p>
-      <w:pPr>
-        <w:ind w:left="840"/>
-      </w:pPr>
-      <w:r>
-        <w:rPr>
-          <w:rFonts w:hint="eastAsia"/>
-        </w:rPr>
-        <w:t>pattern</w:t>
-      </w:r>
-      <w:r>
-        <w:t xml:space="preserve">: </w:t>
-      </w:r>
-      <w:r>
-        <w:rPr>
-          <w:rFonts w:hint="eastAsia"/>
-        </w:rPr>
-        <w:t>匹配规则</w:t>
-      </w:r>
-    </w:p>
-    <w:p>
-      <w:pPr>
-        <w:ind w:left="840"/>
-      </w:pPr>
-      <w:r>
-        <w:rPr>
-          <w:rFonts w:hint="eastAsia"/>
-        </w:rPr>
-        <w:t>例如： h</w:t>
-      </w:r>
-      <w:r>
-        <w:t>set test field_1 10</w:t>
-      </w:r>
-    </w:p>
-    <w:p>
-      <w:pPr>
-        <w:ind w:left="840"/>
-      </w:pPr>
-      <w:r>
-        <w:tab/>
-        <w:t xml:space="preserve">   hset test field_2 20</w:t>
-      </w:r>
-    </w:p>
-    <w:p>
-      <w:pPr>
-        <w:ind w:left="1260" w:firstLineChars="150" w:firstLine="315"/>
-      </w:pPr>
-      <w:r>
-        <w:rPr>
-          <w:rFonts w:hint="eastAsia"/>
-        </w:rPr>
-        <w:t>h</w:t>
-      </w:r>
-      <w:r>
         <w:t>scan test 0 match field_*</w:t>
       </w:r>
     </w:p>
     <w:p>
       <w:pPr>
-        <w:ind w:left="1260" w:firstLineChars="150" w:firstLine="315"/>
-        <w:rPr>
-          <w:rFonts w:hint="eastAsia"/>
-        </w:rPr>
-      </w:pPr>
-      <w:r>
-        <w:rPr>
-          <w:rFonts w:hint="eastAsia"/>
-        </w:rPr>
-        <w:t>可</w:t>
-      </w:r>
-      <w:bookmarkStart w:id="0" w:name="_GoBack"/>
-      <w:bookmarkEnd w:id="0"/>
-      <w:r>
-        <w:rPr>
-          <w:rFonts w:hint="eastAsia"/>
-        </w:rPr>
-        <w:t>查询出fie</w:t>
+        <w:ind w:left="1260" w:firstLine="315" w:firstLineChars="150"/>
+        <w:rPr>
+          <w:rFonts w:hint="eastAsia"/>
+        </w:rPr>
+      </w:pPr>
+      <w:r>
+        <w:rPr>
+          <w:rFonts w:hint="eastAsia"/>
+        </w:rPr>
+        <w:t>可查询出fie</w:t>
       </w:r>
       <w:r>
         <w:t>ld_1,field_2</w:t>
@@ -1589,7 +1570,7 @@
         <w:pStyle w:val="4"/>
         <w:numPr>
           <w:ilvl w:val="1"/>
-          <w:numId w:val="2"/>
+          <w:numId w:val="1"/>
         </w:numPr>
       </w:pPr>
       <w:r>
@@ -1625,6 +1606,7 @@
         <w:t>将一个值或多个值插入到列表头部(顺序为value1</w:t>
       </w:r>
       <w:r>
+        <w:rPr/>
         <w:sym w:font="Wingdings" w:char="F0E0"/>
       </w:r>
       <w:r>
@@ -1683,6 +1665,8 @@
       </w:r>
       <w:r>
         <w:tab/>
+      </w:r>
+      <w:r>
         <w:t>//</w:t>
       </w:r>
       <w:r>
@@ -1718,6 +1702,8 @@
       </w:r>
       <w:r>
         <w:tab/>
+      </w:r>
+      <w:r>
         <w:t>//</w:t>
       </w:r>
       <w:r>
@@ -1750,25 +1736,15 @@
       </w:r>
       <w:r>
         <w:tab/>
+      </w:r>
+      <w:r>
         <w:t>//</w:t>
       </w:r>
       <w:r>
         <w:rPr>
           <w:rFonts w:hint="eastAsia"/>
         </w:rPr>
-        <w:t>移除</w:t>
-      </w:r>
-      <w:r>
-        <w:rPr>
-          <w:rFonts w:hint="eastAsia"/>
-        </w:rPr>
-        <w:t>count个</w:t>
-      </w:r>
-      <w:r>
-        <w:rPr>
-          <w:rFonts w:hint="eastAsia"/>
-        </w:rPr>
-        <w:t>value</w:t>
+        <w:t>移除count个value</w:t>
       </w:r>
     </w:p>
     <w:p>
@@ -1782,10 +1758,7 @@
         <w:t>count</w:t>
       </w:r>
       <w:r>
-        <w:t xml:space="preserve"> &gt; 0  </w:t>
-      </w:r>
-      <w:r>
-        <w:t>从表头开始向表尾搜索，移除与 VALUE 相等的元素，数量为 COUNT 。</w:t>
+        <w:t xml:space="preserve"> &gt; 0  从表头开始向表尾搜索，移除与 VALUE 相等的元素，数量为 COUNT 。</w:t>
       </w:r>
     </w:p>
     <w:p>
@@ -1889,6 +1862,8 @@
       </w:r>
       <w:r>
         <w:tab/>
+      </w:r>
+      <w:r>
         <w:t>//</w:t>
       </w:r>
       <w:r>
@@ -1924,19 +1899,7 @@
         <w:rPr>
           <w:rFonts w:hint="eastAsia"/>
         </w:rPr>
-        <w:t>通过index获取</w:t>
-      </w:r>
-      <w:r>
-        <w:rPr>
-          <w:rFonts w:hint="eastAsia"/>
-        </w:rPr>
-        <w:t>列表</w:t>
-      </w:r>
-      <w:r>
-        <w:rPr>
-          <w:rFonts w:hint="eastAsia"/>
-        </w:rPr>
-        <w:t>某个元素</w:t>
+        <w:t>通过index获取列表某个元素</w:t>
       </w:r>
     </w:p>
     <w:p>
@@ -2022,7 +1985,7 @@
         <w:pStyle w:val="4"/>
         <w:numPr>
           <w:ilvl w:val="1"/>
-          <w:numId w:val="2"/>
+          <w:numId w:val="1"/>
         </w:numPr>
       </w:pPr>
       <w:r>
@@ -2038,19 +2001,7 @@
         <w:rPr>
           <w:rFonts w:hint="eastAsia"/>
         </w:rPr>
-        <w:t>（无序不重复</w:t>
-      </w:r>
-      <w:r>
-        <w:rPr>
-          <w:rFonts w:hint="eastAsia"/>
-        </w:rPr>
-        <w:t>集合</w:t>
-      </w:r>
-      <w:r>
-        <w:rPr>
-          <w:rFonts w:hint="eastAsia"/>
-        </w:rPr>
-        <w:t>）</w:t>
+        <w:t>（无序不重复集合）</w:t>
       </w:r>
     </w:p>
     <w:p>
@@ -2064,10 +2015,7 @@
         <w:t>s</w:t>
       </w:r>
       <w:r>
-        <w:t>add</w:t>
-      </w:r>
-      <w:r>
-        <w:t xml:space="preserve"> key vlaue1 value2  //</w:t>
+        <w:t>add key vlaue1 value2  //</w:t>
       </w:r>
       <w:r>
         <w:rPr>
@@ -2114,6 +2062,8 @@
       </w:r>
       <w:r>
         <w:tab/>
+      </w:r>
+      <w:r>
         <w:t>//</w:t>
       </w:r>
       <w:r>
@@ -2149,13 +2099,7 @@
         <w:rPr>
           <w:rFonts w:hint="eastAsia"/>
         </w:rPr>
-        <w:t>随机移除一个元素（因为set是无序的）</w:t>
-      </w:r>
-      <w:r>
-        <w:rPr>
-          <w:rFonts w:hint="eastAsia"/>
-        </w:rPr>
-        <w:t>，返回被移除的元素</w:t>
+        <w:t>随机移除一个元素（因为set是无序的），返回被移除的元素</w:t>
       </w:r>
     </w:p>
     <w:p>
@@ -2210,6 +2154,8 @@
       </w:r>
       <w:r>
         <w:tab/>
+      </w:r>
+      <w:r>
         <w:t>//</w:t>
       </w:r>
       <w:r>
@@ -2234,19 +2180,15 @@
       </w:r>
       <w:r>
         <w:tab/>
+      </w:r>
+      <w:r>
         <w:t>//</w:t>
       </w:r>
       <w:r>
         <w:rPr>
           <w:rFonts w:hint="eastAsia"/>
         </w:rPr>
-        <w:t>返回多</w:t>
-      </w:r>
-      <w:r>
-        <w:rPr>
-          <w:rFonts w:hint="eastAsia"/>
-        </w:rPr>
-        <w:t>个集合的并集</w:t>
+        <w:t>返回多个集合的并集</w:t>
       </w:r>
     </w:p>
     <w:p>
@@ -2270,6 +2212,8 @@
       </w:r>
       <w:r>
         <w:tab/>
+      </w:r>
+      <w:r>
         <w:t>//</w:t>
       </w:r>
       <w:r>
@@ -2294,6 +2238,8 @@
       </w:r>
       <w:r>
         <w:tab/>
+      </w:r>
+      <w:r>
         <w:t>//</w:t>
       </w:r>
       <w:r>
@@ -2333,7 +2279,7 @@
         <w:pStyle w:val="4"/>
         <w:numPr>
           <w:ilvl w:val="1"/>
-          <w:numId w:val="2"/>
+          <w:numId w:val="1"/>
         </w:numPr>
       </w:pPr>
       <w:r>
@@ -2354,11 +2300,204 @@
         <w:rPr>
           <w:rFonts w:hint="eastAsia"/>
         </w:rPr>
-        <w:t>每个元素都关联一个double类型的分数（score），redis正是通过score来为集合成员进行</w:t>
-      </w:r>
-      <w:r>
-        <w:rPr>
-          <w:rFonts w:hint="eastAsia"/>
+        <w:t>每个元素都关联一个double类型的分数（score），redis正是通过score来为集合成员进行从小到大排序的。</w:t>
+      </w:r>
+    </w:p>
+    <w:p>
+      <w:pPr>
+        <w:ind w:left="840"/>
+      </w:pPr>
+      <w:r>
+        <w:rPr>
+          <w:rFonts w:hint="eastAsia"/>
+        </w:rPr>
+        <w:t>有序集合成员是唯一的，但score是可以重复的。</w:t>
+      </w:r>
+    </w:p>
+    <w:p>
+      <w:pPr>
+        <w:ind w:left="840"/>
+      </w:pPr>
+      <w:r>
+        <w:rPr>
+          <w:rFonts w:hint="eastAsia"/>
+        </w:rPr>
+        <w:t>zadd</w:t>
+      </w:r>
+      <w:r>
+        <w:t xml:space="preserve"> key score1 value1 score2 value2…   //</w:t>
+      </w:r>
+      <w:r>
+        <w:rPr>
+          <w:rFonts w:hint="eastAsia"/>
+        </w:rPr>
+        <w:t>添加元素到有序集合中</w:t>
+      </w:r>
+    </w:p>
+    <w:p>
+      <w:pPr>
+        <w:ind w:left="840"/>
+      </w:pPr>
+      <w:r>
+        <w:rPr>
+          <w:rFonts w:hint="eastAsia"/>
+        </w:rPr>
+        <w:t>z</w:t>
+      </w:r>
+      <w:r>
+        <w:t>incrby key increment value         //</w:t>
+      </w:r>
+      <w:r>
+        <w:rPr>
+          <w:rFonts w:hint="eastAsia"/>
+        </w:rPr>
+        <w:t>把value对应的score加上increment</w:t>
+      </w:r>
+    </w:p>
+    <w:p>
+      <w:pPr>
+        <w:ind w:left="840"/>
+      </w:pPr>
+      <w:r>
+        <w:rPr>
+          <w:rFonts w:hint="eastAsia"/>
+        </w:rPr>
+        <w:t xml:space="preserve">zcard key </w:t>
+      </w:r>
+      <w:r>
+        <w:rPr>
+          <w:rFonts w:hint="eastAsia"/>
+        </w:rPr>
+        <w:tab/>
+      </w:r>
+      <w:r>
+        <w:rPr>
+          <w:rFonts w:hint="eastAsia"/>
+        </w:rPr>
+        <w:tab/>
+      </w:r>
+      <w:r>
+        <w:rPr>
+          <w:rFonts w:hint="eastAsia"/>
+        </w:rPr>
+        <w:tab/>
+      </w:r>
+      <w:r>
+        <w:rPr>
+          <w:rFonts w:hint="eastAsia"/>
+        </w:rPr>
+        <w:tab/>
+      </w:r>
+      <w:r>
+        <w:rPr>
+          <w:rFonts w:hint="eastAsia"/>
+        </w:rPr>
+        <w:tab/>
+      </w:r>
+      <w:r>
+        <w:rPr>
+          <w:rFonts w:hint="eastAsia"/>
+        </w:rPr>
+        <w:tab/>
+      </w:r>
+      <w:r>
+        <w:rPr>
+          <w:rFonts w:hint="eastAsia"/>
+        </w:rPr>
+        <w:t>//返回集合中元素数量</w:t>
+      </w:r>
+    </w:p>
+    <w:p>
+      <w:pPr>
+        <w:ind w:left="840"/>
+      </w:pPr>
+      <w:r>
+        <w:rPr>
+          <w:rFonts w:hint="eastAsia"/>
+        </w:rPr>
+        <w:t>z</w:t>
+      </w:r>
+      <w:r>
+        <w:t>count key min max</w:t>
+      </w:r>
+      <w:r>
+        <w:tab/>
+      </w:r>
+      <w:r>
+        <w:tab/>
+      </w:r>
+      <w:r>
+        <w:tab/>
+      </w:r>
+      <w:r>
+        <w:tab/>
+      </w:r>
+      <w:r>
+        <w:t>//</w:t>
+      </w:r>
+      <w:r>
+        <w:rPr>
+          <w:rFonts w:hint="eastAsia"/>
+        </w:rPr>
+        <w:t>返回</w:t>
+      </w:r>
+      <w:r>
+        <w:rPr>
+          <w:rFonts w:hint="eastAsia"/>
+          <w:color w:val="FF0000"/>
+        </w:rPr>
+        <w:t>score</w:t>
+      </w:r>
+      <w:r>
+        <w:rPr>
+          <w:rFonts w:hint="eastAsia"/>
+        </w:rPr>
+        <w:t>在min</w:t>
+      </w:r>
+      <w:r>
+        <w:t>~max</w:t>
+      </w:r>
+      <w:r>
+        <w:rPr>
+          <w:rFonts w:hint="eastAsia"/>
+        </w:rPr>
+        <w:t>之间的元素数量</w:t>
+      </w:r>
+    </w:p>
+    <w:p>
+      <w:pPr>
+        <w:ind w:left="840"/>
+      </w:pPr>
+    </w:p>
+    <w:p>
+      <w:pPr>
+        <w:ind w:left="840"/>
+      </w:pPr>
+      <w:r>
+        <w:rPr>
+          <w:rFonts w:hint="eastAsia"/>
+        </w:rPr>
+        <w:t>zrange</w:t>
+      </w:r>
+      <w:r>
+        <w:t xml:space="preserve"> key start end  [WITHSCORES]</w:t>
+      </w:r>
+      <w:r>
+        <w:tab/>
+      </w:r>
+      <w:r>
+        <w:t>//</w:t>
+      </w:r>
+      <w:r>
+        <w:rPr>
+          <w:rFonts w:hint="eastAsia"/>
+        </w:rPr>
+        <w:t>先按score</w:t>
+      </w:r>
+      <w:r>
+        <w:rPr>
+          <w:rFonts w:hint="eastAsia"/>
+          <w:color w:val="FF0000"/>
         </w:rPr>
         <w:t>从小到大</w:t>
       </w:r>
@@ -2366,138 +2505,223 @@
         <w:rPr>
           <w:rFonts w:hint="eastAsia"/>
         </w:rPr>
-        <w:t>排序的。</w:t>
-      </w:r>
-    </w:p>
-    <w:p>
-      <w:pPr>
-        <w:ind w:left="840"/>
-      </w:pPr>
-      <w:r>
-        <w:rPr>
-          <w:rFonts w:hint="eastAsia"/>
-        </w:rPr>
-        <w:t>有序集合成员是唯一的，但score是可以重复的。</w:t>
-      </w:r>
-    </w:p>
-    <w:p>
-      <w:pPr>
-        <w:ind w:left="840"/>
-      </w:pPr>
-      <w:r>
-        <w:rPr>
-          <w:rFonts w:hint="eastAsia"/>
-        </w:rPr>
-        <w:t>zadd</w:t>
-      </w:r>
-      <w:r>
-        <w:t xml:space="preserve"> key score1 value1 score2 value2…   //</w:t>
-      </w:r>
-      <w:r>
-        <w:rPr>
-          <w:rFonts w:hint="eastAsia"/>
-        </w:rPr>
-        <w:t>添加元素到有序集合中</w:t>
-      </w:r>
-    </w:p>
-    <w:p>
-      <w:pPr>
-        <w:ind w:left="840"/>
-      </w:pPr>
-      <w:r>
-        <w:rPr>
-          <w:rFonts w:hint="eastAsia"/>
-        </w:rPr>
-        <w:lastRenderedPageBreak/>
+        <w:t>排序，start</w:t>
+      </w:r>
+      <w:r>
+        <w:t>/end</w:t>
+      </w:r>
+      <w:r>
+        <w:rPr>
+          <w:rFonts w:hint="eastAsia"/>
+        </w:rPr>
+        <w:t>是索引，从0开始，wi</w:t>
+      </w:r>
+      <w:r>
+        <w:t>thscores</w:t>
+      </w:r>
+      <w:r>
+        <w:rPr>
+          <w:rFonts w:hint="eastAsia"/>
+        </w:rPr>
+        <w:t>参数会把score跟在每个元素后面打印出来</w:t>
+      </w:r>
+    </w:p>
+    <w:p>
+      <w:pPr>
+        <w:ind w:left="840"/>
+      </w:pPr>
+      <w:r>
+        <w:rPr>
+          <w:rFonts w:hint="eastAsia"/>
+        </w:rPr>
+        <w:t>zrevrange key start end</w:t>
+      </w:r>
+      <w:r>
+        <w:t xml:space="preserve">  [WITHSCORES] //</w:t>
+      </w:r>
+      <w:r>
+        <w:rPr>
+          <w:rFonts w:hint="eastAsia"/>
+        </w:rPr>
+        <w:t>按score</w:t>
+      </w:r>
+      <w:r>
+        <w:rPr>
+          <w:rFonts w:hint="eastAsia"/>
+          <w:color w:val="FF0000"/>
+        </w:rPr>
+        <w:t>从大到小</w:t>
+      </w:r>
+      <w:r>
+        <w:rPr>
+          <w:rFonts w:hint="eastAsia"/>
+        </w:rPr>
+        <w:t>排序，其他同zrange一样</w:t>
+      </w:r>
+    </w:p>
+    <w:p>
+      <w:pPr>
+        <w:ind w:left="840"/>
+      </w:pPr>
+      <w:r>
+        <w:rPr>
+          <w:rFonts w:hint="eastAsia"/>
+        </w:rPr>
+        <w:t>zrangebyscore</w:t>
+      </w:r>
+      <w:r>
+        <w:t xml:space="preserve"> key min max [withscores] //</w:t>
+      </w:r>
+      <w:r>
+        <w:rPr>
+          <w:rFonts w:hint="eastAsia"/>
+        </w:rPr>
+        <w:t>返回score在min</w:t>
+      </w:r>
+      <w:r>
+        <w:t>~</w:t>
+      </w:r>
+      <w:r>
+        <w:rPr>
+          <w:rFonts w:hint="eastAsia"/>
+        </w:rPr>
+        <w:t>max范围内的所有成员</w:t>
+      </w:r>
+    </w:p>
+    <w:p>
+      <w:pPr>
+        <w:ind w:left="840"/>
+      </w:pPr>
+      <w:r>
+        <w:rPr>
+          <w:rFonts w:hint="eastAsia"/>
+        </w:rPr>
+        <w:t>zrev</w:t>
+      </w:r>
+      <w:r>
+        <w:t>rangebyscore key max min  //</w:t>
+      </w:r>
+      <w:r>
+        <w:rPr>
+          <w:rFonts w:hint="eastAsia"/>
+        </w:rPr>
+        <w:t>返回score在max</w:t>
+      </w:r>
+      <w:r>
+        <w:t>~min</w:t>
+      </w:r>
+      <w:r>
+        <w:rPr>
+          <w:rFonts w:hint="eastAsia"/>
+        </w:rPr>
+        <w:t>范围内的成员，从大到小排序</w:t>
+      </w:r>
+    </w:p>
+    <w:p>
+      <w:pPr>
+        <w:ind w:left="840"/>
+      </w:pPr>
+      <w:r>
+        <w:rPr>
+          <w:rFonts w:hint="eastAsia"/>
+        </w:rPr>
+        <w:t>默认是开区间（小于等于或大于等于），可以给参数加‘（’来使用闭区间：</w:t>
+      </w:r>
+    </w:p>
+    <w:p>
+      <w:pPr>
+        <w:ind w:left="840" w:firstLine="420"/>
+      </w:pPr>
+      <w:r>
+        <w:rPr>
+          <w:rFonts w:hint="eastAsia"/>
+        </w:rPr>
+        <w:t>zrange</w:t>
+      </w:r>
+      <w:r>
+        <w:t>byscore  zset  (1  5    //1&lt;</w:t>
+      </w:r>
+      <w:r>
+        <w:rPr>
+          <w:rFonts w:hint="eastAsia"/>
+        </w:rPr>
+        <w:t>score</w:t>
+      </w:r>
+      <w:r>
+        <w:t>&lt;=5</w:t>
+      </w:r>
+    </w:p>
+    <w:p>
+      <w:pPr>
+        <w:ind w:left="840"/>
+      </w:pPr>
+    </w:p>
+    <w:p>
+      <w:pPr>
+        <w:ind w:left="840"/>
+      </w:pPr>
+      <w:r>
+        <w:rPr>
+          <w:rFonts w:hint="eastAsia"/>
+        </w:rPr>
+        <w:t>zrank key member</w:t>
+      </w:r>
+      <w:r>
+        <w:rPr>
+          <w:rFonts w:hint="eastAsia"/>
+        </w:rPr>
+        <w:tab/>
+      </w:r>
+      <w:r>
+        <w:rPr>
+          <w:rFonts w:hint="eastAsia"/>
+        </w:rPr>
+        <w:tab/>
+      </w:r>
+      <w:r>
+        <w:rPr>
+          <w:rFonts w:hint="eastAsia"/>
+        </w:rPr>
+        <w:t>//返回某个元素的索引（有序集合按score值从小到大排序）</w:t>
+      </w:r>
+    </w:p>
+    <w:p>
+      <w:pPr>
+        <w:ind w:left="840"/>
+      </w:pPr>
+      <w:r>
+        <w:rPr>
+          <w:rFonts w:hint="eastAsia"/>
+        </w:rPr>
         <w:t>z</w:t>
       </w:r>
       <w:r>
-        <w:t>incr</w:t>
-      </w:r>
-      <w:r>
-        <w:t>by key increment value         //</w:t>
-      </w:r>
-      <w:r>
-        <w:rPr>
-          <w:rFonts w:hint="eastAsia"/>
-        </w:rPr>
-        <w:t>把value对应的score加上increment</w:t>
-      </w:r>
-    </w:p>
-    <w:p>
-      <w:pPr>
-        <w:ind w:left="840"/>
-      </w:pPr>
-      <w:r>
-        <w:rPr>
-          <w:rFonts w:hint="eastAsia"/>
-        </w:rPr>
-        <w:t xml:space="preserve">zcard key </w:t>
-      </w:r>
-      <w:r>
-        <w:rPr>
-          <w:rFonts w:hint="eastAsia"/>
-        </w:rPr>
-        <w:tab/>
-      </w:r>
-      <w:r>
-        <w:rPr>
-          <w:rFonts w:hint="eastAsia"/>
-        </w:rPr>
-        <w:tab/>
-      </w:r>
-      <w:r>
-        <w:rPr>
-          <w:rFonts w:hint="eastAsia"/>
-        </w:rPr>
-        <w:tab/>
-      </w:r>
-      <w:r>
-        <w:rPr>
-          <w:rFonts w:hint="eastAsia"/>
-        </w:rPr>
-        <w:tab/>
-      </w:r>
-      <w:r>
-        <w:rPr>
-          <w:rFonts w:hint="eastAsia"/>
-        </w:rPr>
-        <w:tab/>
-      </w:r>
-      <w:r>
-        <w:rPr>
-          <w:rFonts w:hint="eastAsia"/>
-        </w:rPr>
-        <w:tab/>
-      </w:r>
-      <w:r>
-        <w:rPr>
-          <w:rFonts w:hint="eastAsia"/>
-        </w:rPr>
-        <w:t>//返回集合中元素数量</w:t>
-      </w:r>
-    </w:p>
-    <w:p>
-      <w:pPr>
-        <w:ind w:left="840"/>
-      </w:pPr>
-      <w:r>
-        <w:rPr>
-          <w:rFonts w:hint="eastAsia"/>
-        </w:rPr>
-        <w:t>z</w:t>
-      </w:r>
-      <w:r>
-        <w:t>count key min max</w:t>
-      </w:r>
-      <w:r>
-        <w:tab/>
-      </w:r>
-      <w:r>
-        <w:tab/>
-      </w:r>
-      <w:r>
-        <w:tab/>
+        <w:t>revrank key member //</w:t>
+      </w:r>
+      <w:r>
+        <w:rPr>
+          <w:rFonts w:hint="eastAsia"/>
+        </w:rPr>
+        <w:t>返回某个元素的索引（有序集合按score值从大到小排序）</w:t>
+      </w:r>
+    </w:p>
+    <w:p>
+      <w:pPr>
+        <w:ind w:left="840"/>
+      </w:pPr>
+    </w:p>
+    <w:p>
+      <w:pPr>
+        <w:ind w:left="840"/>
+      </w:pPr>
+      <w:r>
+        <w:rPr>
+          <w:rFonts w:hint="eastAsia"/>
+        </w:rPr>
+        <w:t>zscore</w:t>
+      </w:r>
+      <w:r>
+        <w:t xml:space="preserve"> key member</w:t>
       </w:r>
       <w:r>
         <w:tab/>
@@ -2509,341 +2733,6 @@
         <w:rPr>
           <w:rFonts w:hint="eastAsia"/>
         </w:rPr>
-        <w:t>返回</w:t>
-      </w:r>
-      <w:r>
-        <w:rPr>
-          <w:rFonts w:hint="eastAsia"/>
-          <w:color w:val="FF0000"/>
-        </w:rPr>
-        <w:t>score</w:t>
-      </w:r>
-      <w:r>
-        <w:rPr>
-          <w:rFonts w:hint="eastAsia"/>
-        </w:rPr>
-        <w:t>在min</w:t>
-      </w:r>
-      <w:r>
-        <w:t>~max</w:t>
-      </w:r>
-      <w:r>
-        <w:rPr>
-          <w:rFonts w:hint="eastAsia"/>
-        </w:rPr>
-        <w:t>之间的元素</w:t>
-      </w:r>
-      <w:r>
-        <w:rPr>
-          <w:rFonts w:hint="eastAsia"/>
-        </w:rPr>
-        <w:t>数量</w:t>
-      </w:r>
-    </w:p>
-    <w:p>
-      <w:pPr>
-        <w:ind w:left="840"/>
-      </w:pPr>
-    </w:p>
-    <w:p>
-      <w:pPr>
-        <w:ind w:left="840"/>
-      </w:pPr>
-      <w:r>
-        <w:rPr>
-          <w:rFonts w:hint="eastAsia"/>
-        </w:rPr>
-        <w:t>zrange</w:t>
-      </w:r>
-      <w:r>
-        <w:t xml:space="preserve"> key start end</w:t>
-      </w:r>
-      <w:r>
-        <w:t xml:space="preserve">  </w:t>
-      </w:r>
-      <w:r>
-        <w:t>[WITHSCORES]</w:t>
-      </w:r>
-      <w:r>
-        <w:tab/>
-      </w:r>
-      <w:r>
-        <w:t>//</w:t>
-      </w:r>
-      <w:r>
-        <w:rPr>
-          <w:rFonts w:hint="eastAsia"/>
-        </w:rPr>
-        <w:t>先按score</w:t>
-      </w:r>
-      <w:r>
-        <w:rPr>
-          <w:rFonts w:hint="eastAsia"/>
-          <w:color w:val="FF0000"/>
-        </w:rPr>
-        <w:t>从小到大</w:t>
-      </w:r>
-      <w:r>
-        <w:rPr>
-          <w:rFonts w:hint="eastAsia"/>
-        </w:rPr>
-        <w:t>排序，start</w:t>
-      </w:r>
-      <w:r>
-        <w:t>/end</w:t>
-      </w:r>
-      <w:r>
-        <w:rPr>
-          <w:rFonts w:hint="eastAsia"/>
-        </w:rPr>
-        <w:t>是索引，从0开始</w:t>
-      </w:r>
-      <w:r>
-        <w:rPr>
-          <w:rFonts w:hint="eastAsia"/>
-        </w:rPr>
-        <w:t>，wi</w:t>
-      </w:r>
-      <w:r>
-        <w:t>thscores</w:t>
-      </w:r>
-      <w:r>
-        <w:rPr>
-          <w:rFonts w:hint="eastAsia"/>
-        </w:rPr>
-        <w:t>参数会把score跟在每个元素后面打印出来</w:t>
-      </w:r>
-    </w:p>
-    <w:p>
-      <w:pPr>
-        <w:ind w:left="840"/>
-      </w:pPr>
-      <w:r>
-        <w:rPr>
-          <w:rFonts w:hint="eastAsia"/>
-        </w:rPr>
-        <w:t>zrevrange key start end</w:t>
-      </w:r>
-      <w:r>
-        <w:t xml:space="preserve">  </w:t>
-      </w:r>
-      <w:r>
-        <w:t>[WITHSCORES]</w:t>
-      </w:r>
-      <w:r>
-        <w:t xml:space="preserve"> //</w:t>
-      </w:r>
-      <w:r>
-        <w:rPr>
-          <w:rFonts w:hint="eastAsia"/>
-        </w:rPr>
-        <w:t>按score</w:t>
-      </w:r>
-      <w:r>
-        <w:rPr>
-          <w:rFonts w:hint="eastAsia"/>
-          <w:color w:val="FF0000"/>
-        </w:rPr>
-        <w:t>从大到小</w:t>
-      </w:r>
-      <w:r>
-        <w:rPr>
-          <w:rFonts w:hint="eastAsia"/>
-        </w:rPr>
-        <w:t>排序，其他同zrange一样</w:t>
-      </w:r>
-    </w:p>
-    <w:p>
-      <w:pPr>
-        <w:ind w:left="840"/>
-      </w:pPr>
-      <w:r>
-        <w:rPr>
-          <w:rFonts w:hint="eastAsia"/>
-        </w:rPr>
-        <w:t>zrangebyscore</w:t>
-      </w:r>
-      <w:r>
-        <w:t xml:space="preserve"> key min max [withscores] //</w:t>
-      </w:r>
-      <w:r>
-        <w:rPr>
-          <w:rFonts w:hint="eastAsia"/>
-        </w:rPr>
-        <w:t>返回score在min</w:t>
-      </w:r>
-      <w:r>
-        <w:t>~</w:t>
-      </w:r>
-      <w:r>
-        <w:rPr>
-          <w:rFonts w:hint="eastAsia"/>
-        </w:rPr>
-        <w:t>max范围内的所有成员</w:t>
-      </w:r>
-    </w:p>
-    <w:p>
-      <w:pPr>
-        <w:ind w:left="840"/>
-      </w:pPr>
-      <w:r>
-        <w:rPr>
-          <w:rFonts w:hint="eastAsia"/>
-        </w:rPr>
-        <w:t>zrev</w:t>
-      </w:r>
-      <w:r>
-        <w:t xml:space="preserve">rangebyscore key </w:t>
-      </w:r>
-      <w:r>
-        <w:t>max min  //</w:t>
-      </w:r>
-      <w:r>
-        <w:rPr>
-          <w:rFonts w:hint="eastAsia"/>
-        </w:rPr>
-        <w:t>返回score在max</w:t>
-      </w:r>
-      <w:r>
-        <w:t>~min</w:t>
-      </w:r>
-      <w:r>
-        <w:rPr>
-          <w:rFonts w:hint="eastAsia"/>
-        </w:rPr>
-        <w:t>范围内的成员，从大到小排序</w:t>
-      </w:r>
-    </w:p>
-    <w:p>
-      <w:pPr>
-        <w:ind w:left="840"/>
-      </w:pPr>
-      <w:r>
-        <w:rPr>
-          <w:rFonts w:hint="eastAsia"/>
-        </w:rPr>
-        <w:t>默认是开区间（小于等于或大于等于），可以给参数加‘（’来使用闭区间：</w:t>
-      </w:r>
-    </w:p>
-    <w:p>
-      <w:pPr>
-        <w:ind w:left="840" w:firstLine="420"/>
-      </w:pPr>
-      <w:r>
-        <w:rPr>
-          <w:rFonts w:hint="eastAsia"/>
-        </w:rPr>
-        <w:t>zrange</w:t>
-      </w:r>
-      <w:r>
-        <w:t>byscore</w:t>
-      </w:r>
-      <w:r>
-        <w:t xml:space="preserve"> </w:t>
-      </w:r>
-      <w:r>
-        <w:t xml:space="preserve"> zset</w:t>
-      </w:r>
-      <w:r>
-        <w:t xml:space="preserve"> </w:t>
-      </w:r>
-      <w:r>
-        <w:t xml:space="preserve"> (1 </w:t>
-      </w:r>
-      <w:r>
-        <w:t xml:space="preserve"> </w:t>
-      </w:r>
-      <w:r>
-        <w:t>5    //1&lt;</w:t>
-      </w:r>
-      <w:r>
-        <w:rPr>
-          <w:rFonts w:hint="eastAsia"/>
-        </w:rPr>
-        <w:t>score</w:t>
-      </w:r>
-      <w:r>
-        <w:t>&lt;=5</w:t>
-      </w:r>
-    </w:p>
-    <w:p>
-      <w:pPr>
-        <w:ind w:left="840"/>
-      </w:pPr>
-    </w:p>
-    <w:p>
-      <w:pPr>
-        <w:ind w:left="840"/>
-      </w:pPr>
-      <w:r>
-        <w:rPr>
-          <w:rFonts w:hint="eastAsia"/>
-        </w:rPr>
-        <w:t>zrank key member</w:t>
-      </w:r>
-      <w:r>
-        <w:rPr>
-          <w:rFonts w:hint="eastAsia"/>
-        </w:rPr>
-        <w:tab/>
-      </w:r>
-      <w:r>
-        <w:rPr>
-          <w:rFonts w:hint="eastAsia"/>
-        </w:rPr>
-        <w:tab/>
-        <w:t>//返回某个元素的索引（有序集合按score值从小到大排序）</w:t>
-      </w:r>
-    </w:p>
-    <w:p>
-      <w:pPr>
-        <w:ind w:left="840"/>
-      </w:pPr>
-      <w:r>
-        <w:rPr>
-          <w:rFonts w:hint="eastAsia"/>
-        </w:rPr>
-        <w:t>z</w:t>
-      </w:r>
-      <w:r>
-        <w:t xml:space="preserve">revrank key </w:t>
-      </w:r>
-      <w:r>
-        <w:t>member //</w:t>
-      </w:r>
-      <w:r>
-        <w:rPr>
-          <w:rFonts w:hint="eastAsia"/>
-        </w:rPr>
-        <w:t>返回某个元素的索引（有序集合按score值从大到小排序）</w:t>
-      </w:r>
-    </w:p>
-    <w:p>
-      <w:pPr>
-        <w:ind w:left="840"/>
-      </w:pPr>
-    </w:p>
-    <w:p>
-      <w:pPr>
-        <w:ind w:left="840"/>
-      </w:pPr>
-      <w:r>
-        <w:rPr>
-          <w:rFonts w:hint="eastAsia"/>
-        </w:rPr>
-        <w:t>zscore</w:t>
-      </w:r>
-      <w:r>
-        <w:t xml:space="preserve"> key member</w:t>
-      </w:r>
-      <w:r>
-        <w:tab/>
-        <w:t>//</w:t>
-      </w:r>
-      <w:r>
-        <w:rPr>
-          <w:rFonts w:hint="eastAsia"/>
-        </w:rPr>
         <w:t>返回member的score值</w:t>
       </w:r>
     </w:p>
@@ -2883,10 +2772,7 @@
         <w:t>zrem</w:t>
       </w:r>
       <w:r>
-        <w:t>rangebyrank</w:t>
-      </w:r>
-      <w:r>
-        <w:t xml:space="preserve"> key start end //</w:t>
+        <w:t>rangebyrank key start end //</w:t>
       </w:r>
       <w:r>
         <w:rPr>
@@ -2938,7 +2824,7 @@
         <w:pStyle w:val="4"/>
         <w:numPr>
           <w:ilvl w:val="1"/>
-          <w:numId w:val="2"/>
+          <w:numId w:val="1"/>
         </w:numPr>
       </w:pPr>
       <w:r>
@@ -2950,10 +2836,10 @@
     </w:p>
     <w:p>
       <w:pPr>
-        <w:pStyle w:val="a3"/>
+        <w:pStyle w:val="11"/>
         <w:numPr>
           <w:ilvl w:val="2"/>
-          <w:numId w:val="2"/>
+          <w:numId w:val="1"/>
         </w:numPr>
         <w:ind w:firstLineChars="0"/>
       </w:pPr>
@@ -2966,8 +2852,8 @@
     </w:p>
     <w:p>
       <w:pPr>
-        <w:pStyle w:val="a3"/>
-        <w:ind w:left="1418" w:firstLineChars="0" w:firstLine="0"/>
+        <w:pStyle w:val="11"/>
+        <w:ind w:left="1418" w:firstLine="0" w:firstLineChars="0"/>
       </w:pPr>
       <w:r>
         <w:t>value可以是String也可以是数字。一般做一些复杂的计数功能的缓存。</w:t>
@@ -2975,10 +2861,10 @@
     </w:p>
     <w:p>
       <w:pPr>
-        <w:pStyle w:val="a3"/>
+        <w:pStyle w:val="11"/>
         <w:numPr>
           <w:ilvl w:val="2"/>
-          <w:numId w:val="2"/>
+          <w:numId w:val="1"/>
         </w:numPr>
         <w:ind w:firstLineChars="0"/>
       </w:pPr>
@@ -3011,10 +2897,10 @@
     </w:p>
     <w:p>
       <w:pPr>
-        <w:pStyle w:val="a3"/>
+        <w:pStyle w:val="11"/>
         <w:numPr>
           <w:ilvl w:val="2"/>
-          <w:numId w:val="2"/>
+          <w:numId w:val="1"/>
         </w:numPr>
         <w:ind w:firstLineChars="0"/>
       </w:pPr>
@@ -3030,8 +2916,8 @@
     </w:p>
     <w:p>
       <w:pPr>
-        <w:pStyle w:val="a3"/>
-        <w:ind w:left="1418" w:firstLineChars="0" w:firstLine="0"/>
+        <w:pStyle w:val="11"/>
+        <w:ind w:left="1418" w:firstLine="0" w:firstLineChars="0"/>
       </w:pPr>
       <w:r>
         <w:rPr>
@@ -3049,6 +2935,8 @@
       </w:r>
       <w:r>
         <w:tab/>
+      </w:r>
+      <w:r>
         <w:t xml:space="preserve">  lrange </w:t>
       </w:r>
       <w:r>
@@ -3060,10 +2948,10 @@
     </w:p>
     <w:p>
       <w:pPr>
-        <w:pStyle w:val="a3"/>
+        <w:pStyle w:val="11"/>
         <w:numPr>
           <w:ilvl w:val="2"/>
-          <w:numId w:val="2"/>
+          <w:numId w:val="1"/>
         </w:numPr>
         <w:ind w:firstLineChars="0"/>
       </w:pPr>
@@ -3076,8 +2964,8 @@
     </w:p>
     <w:p>
       <w:pPr>
-        <w:pStyle w:val="a3"/>
-        <w:ind w:left="1418" w:firstLineChars="0" w:firstLine="0"/>
+        <w:pStyle w:val="11"/>
+        <w:ind w:left="1418" w:firstLine="0" w:firstLineChars="0"/>
       </w:pPr>
       <w:r>
         <w:rPr>
@@ -3088,8 +2976,8 @@
     </w:p>
     <w:p>
       <w:pPr>
-        <w:pStyle w:val="a3"/>
-        <w:ind w:left="1418" w:firstLineChars="0" w:firstLine="0"/>
+        <w:pStyle w:val="11"/>
+        <w:ind w:left="1418" w:firstLine="0" w:firstLineChars="0"/>
       </w:pPr>
       <w:r>
         <w:rPr>
@@ -3100,10 +2988,10 @@
     </w:p>
     <w:p>
       <w:pPr>
-        <w:pStyle w:val="a3"/>
+        <w:pStyle w:val="11"/>
         <w:numPr>
           <w:ilvl w:val="2"/>
-          <w:numId w:val="2"/>
+          <w:numId w:val="1"/>
         </w:numPr>
         <w:ind w:firstLineChars="0"/>
       </w:pPr>
@@ -3116,8 +3004,8 @@
     </w:p>
     <w:p>
       <w:pPr>
-        <w:pStyle w:val="a3"/>
-        <w:ind w:left="1418" w:firstLineChars="0" w:firstLine="0"/>
+        <w:pStyle w:val="11"/>
+        <w:ind w:left="1418" w:firstLine="0" w:firstLineChars="0"/>
       </w:pPr>
       <w:r>
         <w:rPr>
@@ -3131,7 +3019,7 @@
         <w:pStyle w:val="4"/>
         <w:numPr>
           <w:ilvl w:val="1"/>
-          <w:numId w:val="2"/>
+          <w:numId w:val="1"/>
         </w:numPr>
       </w:pPr>
       <w:r>
@@ -3143,10 +3031,10 @@
     </w:p>
     <w:p>
       <w:pPr>
-        <w:pStyle w:val="a3"/>
+        <w:pStyle w:val="11"/>
         <w:numPr>
           <w:ilvl w:val="2"/>
-          <w:numId w:val="2"/>
+          <w:numId w:val="1"/>
         </w:numPr>
         <w:ind w:firstLineChars="0"/>
       </w:pPr>
@@ -3168,21 +3056,14 @@
     </w:p>
     <w:p>
       <w:pPr>
-        <w:pStyle w:val="a3"/>
-        <w:ind w:left="1418" w:firstLineChars="0" w:firstLine="0"/>
-      </w:pPr>
-      <w:r>
-        <w:rPr>
-          <w:rFonts w:hint="eastAsia"/>
-        </w:rPr>
-        <w:lastRenderedPageBreak/>
-        <w:t>例如：</w:t>
-      </w:r>
-      <w:r>
-        <w:rPr>
-          <w:rFonts w:hint="eastAsia"/>
-        </w:rPr>
-        <w:t xml:space="preserve">psubscribe </w:t>
+        <w:pStyle w:val="11"/>
+        <w:ind w:left="1418" w:firstLine="0" w:firstLineChars="0"/>
+      </w:pPr>
+      <w:r>
+        <w:rPr>
+          <w:rFonts w:hint="eastAsia"/>
+        </w:rPr>
+        <w:t xml:space="preserve">例如：psubscribe </w:t>
       </w:r>
       <w:r>
         <w:t xml:space="preserve">  news.*  tweet.*    </w:t>
@@ -3190,10 +3071,10 @@
     </w:p>
     <w:p>
       <w:pPr>
-        <w:pStyle w:val="a3"/>
+        <w:pStyle w:val="11"/>
         <w:numPr>
           <w:ilvl w:val="2"/>
-          <w:numId w:val="2"/>
+          <w:numId w:val="1"/>
         </w:numPr>
         <w:ind w:firstLineChars="0"/>
       </w:pPr>
@@ -3219,13 +3100,7 @@
         <w:rPr>
           <w:rFonts w:hint="eastAsia"/>
         </w:rPr>
-        <w:t>将message发送到指定的频道</w:t>
-      </w:r>
-      <w:r>
-        <w:rPr>
-          <w:rFonts w:hint="eastAsia"/>
-        </w:rPr>
-        <w:t>，p</w:t>
+        <w:t>将message发送到指定的频道，p</w:t>
       </w:r>
       <w:r>
         <w:t>subscribe</w:t>
@@ -3239,10 +3114,10 @@
     </w:p>
     <w:p>
       <w:pPr>
-        <w:pStyle w:val="a3"/>
+        <w:pStyle w:val="11"/>
         <w:numPr>
           <w:ilvl w:val="2"/>
-          <w:numId w:val="2"/>
+          <w:numId w:val="1"/>
         </w:numPr>
         <w:ind w:firstLineChars="0"/>
       </w:pPr>
@@ -3271,14 +3146,11 @@
         <w:t>]</w:t>
       </w:r>
       <w:r>
-        <w:t xml:space="preserve"> </w:t>
-      </w:r>
-      <w:r>
-        <w:t>订阅</w:t>
-      </w:r>
-      <w:r>
-        <w:rPr>
-          <w:shd w:val="pct15" w:color="auto" w:fill="FFFFFF"/>
+        <w:t xml:space="preserve"> 订阅</w:t>
+      </w:r>
+      <w:r>
+        <w:rPr>
+          <w:shd w:val="pct10" w:color="auto" w:fill="FFFFFF"/>
         </w:rPr>
         <w:t>给定</w:t>
       </w:r>
@@ -3288,8 +3160,8 @@
     </w:p>
     <w:p>
       <w:pPr>
-        <w:pStyle w:val="a3"/>
-        <w:ind w:left="1418" w:firstLineChars="0" w:firstLine="0"/>
+        <w:pStyle w:val="11"/>
+        <w:ind w:left="1418" w:firstLine="0" w:firstLineChars="0"/>
       </w:pPr>
       <w:r>
         <w:rPr>
@@ -3300,10 +3172,10 @@
     </w:p>
     <w:p>
       <w:pPr>
-        <w:pStyle w:val="a3"/>
+        <w:pStyle w:val="11"/>
         <w:numPr>
           <w:ilvl w:val="2"/>
-          <w:numId w:val="2"/>
+          <w:numId w:val="1"/>
         </w:numPr>
         <w:ind w:firstLineChars="0"/>
       </w:pPr>
@@ -3329,25 +3201,7 @@
         <w:rPr>
           <w:rFonts w:hint="eastAsia"/>
         </w:rPr>
-        <w:t>列出</w:t>
-      </w:r>
-      <w:r>
-        <w:rPr>
-          <w:rFonts w:hint="eastAsia"/>
-        </w:rPr>
-        <w:t>（匹配pattern的）</w:t>
-      </w:r>
-      <w:r>
-        <w:rPr>
-          <w:rFonts w:hint="eastAsia"/>
-        </w:rPr>
-        <w:t>当前活跃的频道（不包含</w:t>
-      </w:r>
-      <w:r>
-        <w:rPr>
-          <w:rFonts w:hint="eastAsia"/>
-        </w:rPr>
-        <w:t>p</w:t>
+        <w:t>列出（匹配pattern的）当前活跃的频道（不包含p</w:t>
       </w:r>
       <w:r>
         <w:t>subscribe</w:t>
@@ -3356,19 +3210,13 @@
         <w:rPr>
           <w:rFonts w:hint="eastAsia"/>
         </w:rPr>
-        <w:t>订阅的频道</w:t>
-      </w:r>
-      <w:r>
-        <w:rPr>
-          <w:rFonts w:hint="eastAsia"/>
-        </w:rPr>
-        <w:t>）</w:t>
-      </w:r>
-    </w:p>
-    <w:p>
-      <w:pPr>
-        <w:pStyle w:val="a3"/>
-        <w:ind w:left="1418" w:firstLineChars="0" w:firstLine="0"/>
+        <w:t>订阅的频道）</w:t>
+      </w:r>
+    </w:p>
+    <w:p>
+      <w:pPr>
+        <w:pStyle w:val="11"/>
+        <w:ind w:left="1418" w:firstLine="0" w:firstLineChars="0"/>
       </w:pPr>
       <w:r>
         <w:rPr>
@@ -3388,8 +3236,8 @@
     </w:p>
     <w:p>
       <w:pPr>
-        <w:pStyle w:val="a3"/>
-        <w:ind w:left="1418" w:firstLineChars="0" w:firstLine="0"/>
+        <w:pStyle w:val="11"/>
+        <w:ind w:left="1418" w:firstLine="0" w:firstLineChars="0"/>
       </w:pPr>
       <w:r>
         <w:rPr>
@@ -3436,10 +3284,10 @@
     </w:p>
     <w:p>
       <w:pPr>
-        <w:pStyle w:val="a3"/>
+        <w:pStyle w:val="11"/>
         <w:numPr>
           <w:ilvl w:val="2"/>
-          <w:numId w:val="2"/>
+          <w:numId w:val="1"/>
         </w:numPr>
         <w:ind w:firstLineChars="0"/>
       </w:pPr>
@@ -3470,10 +3318,10 @@
     </w:p>
     <w:p>
       <w:pPr>
-        <w:pStyle w:val="a3"/>
+        <w:pStyle w:val="11"/>
         <w:numPr>
           <w:ilvl w:val="2"/>
-          <w:numId w:val="2"/>
+          <w:numId w:val="1"/>
         </w:numPr>
         <w:ind w:firstLineChars="0"/>
       </w:pPr>
@@ -3490,31 +3338,19 @@
         <w:rPr>
           <w:color w:val="FF0000"/>
         </w:rPr>
-        <w:t>pat</w:t>
-      </w:r>
-      <w:r>
-        <w:rPr>
+        <w:t xml:space="preserve">pat    </w:t>
+      </w:r>
+      <w:r>
+        <w:rPr>
+          <w:rFonts w:hint="eastAsia"/>
+        </w:rPr>
+        <w:t>//返回客户端订阅的所有</w:t>
+      </w:r>
+      <w:r>
+        <w:rPr>
+          <w:rFonts w:hint="eastAsia"/>
           <w:color w:val="FF0000"/>
         </w:rPr>
-        <w:t xml:space="preserve">    </w:t>
-      </w:r>
-      <w:r>
-        <w:rPr>
-          <w:rFonts w:hint="eastAsia"/>
-        </w:rPr>
-        <w:t>//</w:t>
-      </w:r>
-      <w:r>
-        <w:rPr>
-          <w:rFonts w:hint="eastAsia"/>
-        </w:rPr>
-        <w:t>返回客户端订阅的所有</w:t>
-      </w:r>
-      <w:r>
-        <w:rPr>
-          <w:rFonts w:hint="eastAsia"/>
-          <w:color w:val="FF0000"/>
-        </w:rPr>
         <w:t>模式</w:t>
       </w:r>
       <w:r>
@@ -3535,10 +3371,10 @@
     </w:p>
     <w:p>
       <w:pPr>
-        <w:pStyle w:val="a3"/>
+        <w:pStyle w:val="11"/>
         <w:numPr>
           <w:ilvl w:val="2"/>
-          <w:numId w:val="2"/>
+          <w:numId w:val="1"/>
         </w:numPr>
         <w:ind w:firstLineChars="0"/>
       </w:pPr>
@@ -3589,10 +3425,10 @@
     </w:p>
     <w:p>
       <w:pPr>
-        <w:pStyle w:val="a3"/>
+        <w:pStyle w:val="11"/>
         <w:numPr>
           <w:ilvl w:val="2"/>
-          <w:numId w:val="2"/>
+          <w:numId w:val="1"/>
         </w:numPr>
         <w:ind w:firstLineChars="0"/>
       </w:pPr>
@@ -3603,19 +3439,7 @@
         <w:rPr>
           <w:rFonts w:hint="eastAsia"/>
         </w:rPr>
-        <w:t>退订</w:t>
-      </w:r>
-      <w:r>
-        <w:rPr>
-          <w:rFonts w:hint="eastAsia"/>
-        </w:rPr>
-        <w:t>给定</w:t>
-      </w:r>
-      <w:r>
-        <w:rPr>
-          <w:rFonts w:hint="eastAsia"/>
-        </w:rPr>
-        <w:t>的频道</w:t>
+        <w:t>退订给定的频道</w:t>
       </w:r>
     </w:p>
     <w:p>
@@ -3623,20 +3447,14 @@
         <w:pStyle w:val="3"/>
         <w:numPr>
           <w:ilvl w:val="0"/>
-          <w:numId w:val="2"/>
+          <w:numId w:val="1"/>
         </w:numPr>
       </w:pPr>
       <w:r>
         <w:rPr>
           <w:rFonts w:hint="eastAsia"/>
         </w:rPr>
-        <w:t>应用</w:t>
-      </w:r>
-      <w:r>
-        <w:rPr>
-          <w:rFonts w:hint="eastAsia"/>
-        </w:rPr>
-        <w:t>及问题</w:t>
+        <w:t>应用及问题</w:t>
       </w:r>
     </w:p>
     <w:p>
@@ -3644,7 +3462,7 @@
         <w:pStyle w:val="4"/>
         <w:numPr>
           <w:ilvl w:val="1"/>
-          <w:numId w:val="2"/>
+          <w:numId w:val="1"/>
         </w:numPr>
       </w:pPr>
       <w:r>
@@ -3666,6 +3484,8 @@
       </w:r>
       <w:r>
         <w:tab/>
+      </w:r>
+      <w:r>
         <w:t>1、生成订单30分钟未支付，则自动取消</w:t>
       </w:r>
     </w:p>
@@ -3711,6 +3531,8 @@
       </w:r>
       <w:r>
         <w:tab/>
+      </w:r>
+      <w:r>
         <w:t>1、定时任务有明确的触发时间，延时任务没有</w:t>
       </w:r>
     </w:p>
@@ -3766,31 +3588,7 @@
         <w:rPr>
           <w:rFonts w:hint="eastAsia"/>
         </w:rPr>
-        <w:t>score存</w:t>
-      </w:r>
-      <w:r>
-        <w:rPr>
-          <w:rFonts w:hint="eastAsia"/>
-        </w:rPr>
-        <w:t>超时</w:t>
-      </w:r>
-      <w:r>
-        <w:rPr>
-          <w:rFonts w:hint="eastAsia"/>
-        </w:rPr>
-        <w:t>时间戳，value存订单号</w:t>
-      </w:r>
-      <w:r>
-        <w:rPr>
-          <w:rFonts w:hint="eastAsia"/>
-        </w:rPr>
-        <w:t>，zrange查询score最小的成员</w:t>
-      </w:r>
-      <w:r>
-        <w:rPr>
-          <w:rFonts w:hint="eastAsia"/>
-        </w:rPr>
-        <w:t>，然后zrem删除</w:t>
+        <w:t>score存超时时间戳，value存订单号，zrange查询score最小的成员，然后zrem删除</w:t>
       </w:r>
     </w:p>
     <w:p>
@@ -3830,24 +3628,62 @@
         <w:pStyle w:val="4"/>
         <w:numPr>
           <w:ilvl w:val="1"/>
-          <w:numId w:val="2"/>
+          <w:numId w:val="1"/>
         </w:numPr>
       </w:pPr>
       <w:r>
         <w:rPr>
           <w:rFonts w:hint="eastAsia"/>
         </w:rPr>
-        <w:lastRenderedPageBreak/>
         <w:t>缓存击穿</w:t>
       </w:r>
     </w:p>
     <w:p>
       <w:pPr>
+        <w:ind w:left="420" w:leftChars="0" w:firstLine="420" w:firstLineChars="0"/>
+        <w:rPr>
+          <w:rFonts w:hint="eastAsia"/>
+        </w:rPr>
+      </w:pPr>
+      <w:r>
+        <w:rPr>
+          <w:rFonts w:hint="eastAsia"/>
+        </w:rPr>
+        <w:t>缓存击穿是数据库中存在，缓存中不存在，热点数据，并发量大，还未存入缓存时发生的</w:t>
+      </w:r>
+    </w:p>
+    <w:p>
+      <w:pPr>
+        <w:ind w:left="420" w:leftChars="0" w:firstLine="420" w:firstLineChars="0"/>
+        <w:rPr>
+          <w:rFonts w:hint="eastAsia"/>
+          <w:lang w:val="en-US" w:eastAsia="zh-Hans"/>
+        </w:rPr>
+      </w:pPr>
+      <w:r>
+        <w:rPr>
+          <w:rFonts w:hint="eastAsia"/>
+          <w:lang w:val="en-US" w:eastAsia="zh-Hans"/>
+        </w:rPr>
+        <w:t>缓存击穿是针对某一个key的缓存，缓存在某个时间点过期的时候，恰好在这个时间点对这个Key有大量的并发请求过来，这些请求发现缓存过期一般都会从后端DB加载数据并回设到缓存，这个时候大并发的请求可能会瞬间把后端DB压垮</w:t>
+      </w:r>
+    </w:p>
+    <w:p>
+      <w:pPr>
+        <w:ind w:left="420" w:leftChars="0" w:firstLine="420" w:firstLineChars="0"/>
+        <w:rPr>
+          <w:rFonts w:hint="eastAsia" w:eastAsiaTheme="minorEastAsia"/>
+          <w:lang w:val="en-US" w:eastAsia="zh-Hans"/>
+        </w:rPr>
+      </w:pPr>
+    </w:p>
+    <w:p>
+      <w:pPr>
         <w:ind w:left="840"/>
       </w:pPr>
       <w:r>
         <w:drawing>
-          <wp:inline distT="0" distB="0" distL="0" distR="0" wp14:anchorId="103CB288" wp14:editId="0180B5F6">
+          <wp:inline distT="0" distB="0" distL="0" distR="0">
             <wp:extent cx="5270500" cy="5094605"/>
             <wp:effectExtent l="0" t="0" r="0" b="0"/>
             <wp:docPr id="1" name="图片 1"/>
@@ -3858,11 +3694,13 @@
               <a:graphicData uri="http://schemas.openxmlformats.org/drawingml/2006/picture">
                 <pic:pic xmlns:pic="http://schemas.openxmlformats.org/drawingml/2006/picture">
                   <pic:nvPicPr>
-                    <pic:cNvPr id="1" name=""/>
-                    <pic:cNvPicPr/>
+                    <pic:cNvPr id="1" name="图片 1"/>
+                    <pic:cNvPicPr>
+                      <a:picLocks noChangeAspect="1"/>
+                    </pic:cNvPicPr>
                   </pic:nvPicPr>
                   <pic:blipFill>
-                    <a:blip r:embed="rId7"/>
+                    <a:blip r:embed="rId4"/>
                     <a:stretch>
                       <a:fillRect/>
                     </a:stretch>
@@ -3891,13 +3729,7 @@
         <w:rPr>
           <w:rFonts w:hint="eastAsia"/>
         </w:rPr>
-        <w:t>如果黑客每次请求缓存中不存在的数据，导致每次都要去数据库查询，缓存就失去意义了，大流量情况数据库可能挂掉</w:t>
-      </w:r>
-      <w:r>
-        <w:rPr>
-          <w:rFonts w:hint="eastAsia"/>
-        </w:rPr>
-        <w:t>,这就是缓存击穿。</w:t>
+        <w:t>如果黑客每次请求缓存中不存在的数据，导致每次都要去数据库查询，缓存就失去意义了，大流量情况数据库可能挂掉,这就是缓存击穿。</w:t>
       </w:r>
     </w:p>
     <w:p>
@@ -3936,13 +3768,7 @@
         <w:rPr>
           <w:rFonts w:hint="eastAsia"/>
         </w:rPr>
-        <w:t>用法</w:t>
-      </w:r>
-      <w:r>
-        <w:rPr>
-          <w:rFonts w:hint="eastAsia"/>
-        </w:rPr>
-        <w:t>：set</w:t>
+        <w:t>用法：set</w:t>
       </w:r>
       <w:r>
         <w:t>nx key value  //</w:t>
@@ -3951,19 +3777,7 @@
         <w:rPr>
           <w:rFonts w:hint="eastAsia"/>
         </w:rPr>
-        <w:t>key存在</w:t>
-      </w:r>
-      <w:r>
-        <w:rPr>
-          <w:rFonts w:hint="eastAsia"/>
-        </w:rPr>
-        <w:t>会</w:t>
-      </w:r>
-      <w:r>
-        <w:rPr>
-          <w:rFonts w:hint="eastAsia"/>
-        </w:rPr>
-        <w:t>设置失败</w:t>
+        <w:t>key存在会设置失败</w:t>
       </w:r>
     </w:p>
     <w:p>
@@ -3992,15 +3806,39 @@
     </w:p>
     <w:tbl>
       <w:tblPr>
-        <w:tblStyle w:val="a6"/>
+        <w:tblStyle w:val="10"/>
         <w:tblW w:w="0" w:type="auto"/>
         <w:tblInd w:w="840" w:type="dxa"/>
-        <w:tblLook w:val="04A0" w:firstRow="1" w:lastRow="0" w:firstColumn="1" w:lastColumn="0" w:noHBand="0" w:noVBand="1"/>
+        <w:tblBorders>
+          <w:top w:val="single" w:color="auto" w:sz="4" w:space="0"/>
+          <w:left w:val="single" w:color="auto" w:sz="4" w:space="0"/>
+          <w:bottom w:val="single" w:color="auto" w:sz="4" w:space="0"/>
+          <w:right w:val="single" w:color="auto" w:sz="4" w:space="0"/>
+          <w:insideH w:val="single" w:color="auto" w:sz="4" w:space="0"/>
+          <w:insideV w:val="single" w:color="auto" w:sz="4" w:space="0"/>
+        </w:tblBorders>
+        <w:tblLayout w:type="autofit"/>
+        <w:tblCellMar>
+          <w:top w:w="0" w:type="dxa"/>
+          <w:left w:w="108" w:type="dxa"/>
+          <w:bottom w:w="0" w:type="dxa"/>
+          <w:right w:w="108" w:type="dxa"/>
+        </w:tblCellMar>
       </w:tblPr>
       <w:tblGrid>
-        <w:gridCol w:w="7450"/>
+        <w:gridCol w:w="7676"/>
       </w:tblGrid>
       <w:tr>
+        <w:tblPrEx>
+          <w:tblBorders>
+            <w:top w:val="single" w:color="auto" w:sz="4" w:space="0"/>
+            <w:left w:val="single" w:color="auto" w:sz="4" w:space="0"/>
+            <w:bottom w:val="single" w:color="auto" w:sz="4" w:space="0"/>
+            <w:right w:val="single" w:color="auto" w:sz="4" w:space="0"/>
+            <w:insideH w:val="single" w:color="auto" w:sz="4" w:space="0"/>
+            <w:insideV w:val="single" w:color="auto" w:sz="4" w:space="0"/>
+          </w:tblBorders>
+        </w:tblPrEx>
         <w:tc>
           <w:tcPr>
             <w:tcW w:w="8290" w:type="dxa"/>
@@ -4013,6 +3851,8 @@
           <w:p>
             <w:r>
               <w:tab/>
+            </w:r>
+            <w:r>
               <w:t>let identifier = uuid();</w:t>
             </w:r>
           </w:p>
@@ -4020,7 +3860,14 @@
           <w:p>
             <w:r>
               <w:tab/>
-              <w:t>if(redis.setnx(lockName,identifier)){//加锁成功</w:t>
+            </w:r>
+            <w:r>
+              <w:t>if(redis.setnx(lockName,identifier))</w:t>
+            </w:r>
+            <w:bookmarkStart w:id="0" w:name="_GoBack"/>
+            <w:bookmarkEnd w:id="0"/>
+            <w:r>
+              <w:t>{//加锁成功</w:t>
             </w:r>
           </w:p>
           <w:p>
@@ -4029,6 +3876,8 @@
             </w:r>
             <w:r>
               <w:tab/>
+            </w:r>
+            <w:r>
               <w:t>redis.expire(lockName,timeout);//设置过期时间</w:t>
             </w:r>
           </w:p>
@@ -4038,13 +3887,16 @@
             </w:r>
             <w:r>
               <w:tab/>
+            </w:r>
+            <w:r>
               <w:t>return identifier;</w:t>
             </w:r>
           </w:p>
           <w:p>
             <w:r>
-              <w:lastRenderedPageBreak/>
               <w:tab/>
+            </w:r>
+            <w:r>
               <w:t>}else if(redis.ttl(lockName) === -1){</w:t>
             </w:r>
             <w:r>
@@ -4060,18 +3912,24 @@
             </w:r>
             <w:r>
               <w:tab/>
+            </w:r>
+            <w:r>
               <w:t>redis.expire(lockName,timeout);//设置过期时间</w:t>
             </w:r>
           </w:p>
           <w:p>
             <w:r>
               <w:tab/>
+            </w:r>
+            <w:r>
               <w:t>}</w:t>
             </w:r>
           </w:p>
           <w:p>
             <w:r>
               <w:tab/>
+            </w:r>
+            <w:r>
               <w:t>return false;</w:t>
             </w:r>
           </w:p>
@@ -4089,6 +3947,8 @@
           <w:p>
             <w:r>
               <w:tab/>
+            </w:r>
+            <w:r>
               <w:t>if(redis.get(lockName) === identifier){//若锁没有被修改</w:t>
             </w:r>
           </w:p>
@@ -4098,6 +3958,8 @@
             </w:r>
             <w:r>
               <w:tab/>
+            </w:r>
+            <w:r>
               <w:t>redis.del(lockName);</w:t>
             </w:r>
           </w:p>
@@ -4107,12 +3969,16 @@
             </w:r>
             <w:r>
               <w:tab/>
+            </w:r>
+            <w:r>
               <w:t>return true;</w:t>
             </w:r>
           </w:p>
           <w:p>
             <w:r>
               <w:tab/>
+            </w:r>
+            <w:r>
               <w:t>}else{</w:t>
             </w:r>
           </w:p>
@@ -4122,12 +3988,16 @@
             </w:r>
             <w:r>
               <w:tab/>
+            </w:r>
+            <w:r>
               <w:t>return false;</w:t>
             </w:r>
           </w:p>
           <w:p>
             <w:r>
               <w:tab/>
+            </w:r>
+            <w:r>
               <w:t>}</w:t>
             </w:r>
           </w:p>
@@ -4144,14 +4014,13 @@
         <w:pStyle w:val="4"/>
         <w:numPr>
           <w:ilvl w:val="1"/>
-          <w:numId w:val="2"/>
+          <w:numId w:val="1"/>
         </w:numPr>
       </w:pPr>
       <w:r>
         <w:rPr>
           <w:rFonts w:hint="eastAsia"/>
         </w:rPr>
-        <w:lastRenderedPageBreak/>
         <w:t>缓存雪崩</w:t>
       </w:r>
     </w:p>
@@ -4160,7 +4029,17 @@
         <w:ind w:left="840"/>
       </w:pPr>
       <w:r>
-        <w:t>缓存大面积同时失效，造成一时间大量请求同时访问数据库，造成异常</w:t>
+        <w:t>缓存大面积同时</w:t>
+      </w:r>
+      <w:r>
+        <w:rPr>
+          <w:rFonts w:hint="eastAsia"/>
+          <w:lang w:val="en-US" w:eastAsia="zh-Hans"/>
+        </w:rPr>
+        <w:t>过期</w:t>
+      </w:r>
+      <w:r>
+        <w:t>，造成一时间大量请求同时访问数据库，造成异常</w:t>
       </w:r>
     </w:p>
     <w:p>
@@ -4169,6 +4048,27 @@
       </w:pPr>
       <w:r>
         <w:t>解决：过期时间加随机数，避免同时失效的情况</w:t>
+      </w:r>
+    </w:p>
+    <w:p>
+      <w:pPr>
+        <w:ind w:left="840"/>
+      </w:pPr>
+    </w:p>
+    <w:p>
+      <w:pPr>
+        <w:ind w:left="840"/>
+        <w:rPr>
+          <w:rFonts w:hint="eastAsia"/>
+          <w:lang w:val="en-US" w:eastAsia="zh-Hans"/>
+        </w:rPr>
+      </w:pPr>
+      <w:r>
+        <w:rPr>
+          <w:rFonts w:hint="eastAsia"/>
+          <w:lang w:val="en-US" w:eastAsia="zh-Hans"/>
+        </w:rPr>
+        <w:t>缓存雪崩针对很多key</w:t>
       </w:r>
     </w:p>
     <w:p>
@@ -4176,8 +4076,138 @@
         <w:pStyle w:val="4"/>
         <w:numPr>
           <w:ilvl w:val="1"/>
-          <w:numId w:val="2"/>
+          <w:numId w:val="1"/>
         </w:numPr>
+        <w:bidi w:val="0"/>
+        <w:ind w:left="992" w:leftChars="0" w:hanging="567" w:firstLineChars="0"/>
+        <w:rPr>
+          <w:rFonts w:hint="eastAsia"/>
+          <w:lang w:val="en-US" w:eastAsia="zh-Hans"/>
+        </w:rPr>
+      </w:pPr>
+      <w:r>
+        <w:rPr>
+          <w:rFonts w:hint="eastAsia"/>
+          <w:lang w:val="en-US" w:eastAsia="zh-Hans"/>
+        </w:rPr>
+        <w:t>缓存穿透</w:t>
+      </w:r>
+    </w:p>
+    <w:p>
+      <w:pPr>
+        <w:ind w:left="420" w:leftChars="0" w:firstLine="420" w:firstLineChars="0"/>
+        <w:rPr>
+          <w:rFonts w:hint="eastAsia"/>
+          <w:lang w:val="en-US" w:eastAsia="zh-Hans"/>
+        </w:rPr>
+      </w:pPr>
+      <w:r>
+        <w:rPr>
+          <w:rFonts w:hint="eastAsia"/>
+          <w:lang w:val="en-US" w:eastAsia="zh-Hans"/>
+        </w:rPr>
+        <w:t>缓存没有，数据库也没有</w:t>
+      </w:r>
+    </w:p>
+    <w:p>
+      <w:pPr>
+        <w:ind w:left="420" w:leftChars="0" w:firstLine="420" w:firstLineChars="0"/>
+        <w:rPr>
+          <w:rFonts w:hint="eastAsia"/>
+          <w:lang w:val="en-US" w:eastAsia="zh-Hans"/>
+        </w:rPr>
+      </w:pPr>
+      <w:r>
+        <w:rPr>
+          <w:rFonts w:hint="eastAsia"/>
+          <w:lang w:val="en-US" w:eastAsia="zh-Hans"/>
+        </w:rPr>
+        <w:t>比如黑客请求i</w:t>
+      </w:r>
+      <w:r>
+        <w:rPr>
+          <w:rFonts w:hint="default"/>
+          <w:lang w:eastAsia="zh-Hans"/>
+        </w:rPr>
+        <w:t>d</w:t>
+      </w:r>
+      <w:r>
+        <w:rPr>
+          <w:rFonts w:hint="eastAsia"/>
+          <w:lang w:val="en-US" w:eastAsia="zh-Hans"/>
+        </w:rPr>
+        <w:t>为</w:t>
+      </w:r>
+      <w:r>
+        <w:rPr>
+          <w:rFonts w:hint="default"/>
+          <w:lang w:eastAsia="zh-Hans"/>
+        </w:rPr>
+        <w:t>-1</w:t>
+      </w:r>
+      <w:r>
+        <w:rPr>
+          <w:rFonts w:hint="eastAsia"/>
+          <w:lang w:val="en-US" w:eastAsia="zh-Hans"/>
+        </w:rPr>
+        <w:t>的数据</w:t>
+      </w:r>
+    </w:p>
+    <w:p>
+      <w:pPr>
+        <w:ind w:left="420" w:leftChars="0" w:firstLine="420" w:firstLineChars="0"/>
+        <w:rPr>
+          <w:rFonts w:hint="eastAsia"/>
+          <w:lang w:val="en-US" w:eastAsia="zh-Hans"/>
+        </w:rPr>
+      </w:pPr>
+      <w:r>
+        <w:rPr>
+          <w:rFonts w:hint="eastAsia"/>
+          <w:lang w:val="en-US" w:eastAsia="zh-Hans"/>
+        </w:rPr>
+        <w:t>解决：</w:t>
+      </w:r>
+    </w:p>
+    <w:p>
+      <w:pPr>
+        <w:ind w:left="840" w:leftChars="0" w:firstLine="420" w:firstLineChars="0"/>
+        <w:rPr>
+          <w:rFonts w:hint="eastAsia"/>
+          <w:lang w:val="en-US" w:eastAsia="zh-Hans"/>
+        </w:rPr>
+      </w:pPr>
+      <w:r>
+        <w:rPr>
+          <w:rFonts w:hint="eastAsia"/>
+          <w:lang w:val="en-US" w:eastAsia="zh-Hans"/>
+        </w:rPr>
+        <w:t>接口校验；</w:t>
+      </w:r>
+    </w:p>
+    <w:p>
+      <w:pPr>
+        <w:ind w:left="840" w:leftChars="0" w:firstLine="420" w:firstLineChars="0"/>
+        <w:rPr>
+          <w:rFonts w:hint="eastAsia"/>
+          <w:lang w:val="en-US" w:eastAsia="zh-Hans"/>
+        </w:rPr>
+      </w:pPr>
+      <w:r>
+        <w:rPr>
+          <w:rFonts w:hint="eastAsia"/>
+          <w:lang w:val="en-US" w:eastAsia="zh-Hans"/>
+        </w:rPr>
+        <w:t>从缓存取不到的数据，在数据库中也没有取到，这时也可以将key-value对写为key-null，缓存有效时间可以设置短点，如30秒，</w:t>
+      </w:r>
+    </w:p>
+    <w:p>
+      <w:pPr>
+        <w:pStyle w:val="4"/>
+        <w:numPr>
+          <w:ilvl w:val="1"/>
+          <w:numId w:val="1"/>
+        </w:numPr>
       </w:pPr>
       <w:r>
         <w:rPr>
@@ -4233,437 +4263,394 @@
     </w:p>
     <w:p>
       <w:pPr>
-        <w:pStyle w:val="a3"/>
-        <w:numPr>
-          <w:ilvl w:val="0"/>
-          <w:numId w:val="7"/>
-        </w:numPr>
-        <w:ind w:firstLineChars="0"/>
-      </w:pPr>
-      <w:r>
-        <w:rPr>
-          <w:rFonts w:hint="eastAsia"/>
-        </w:rPr>
-        <w:t>A更新了数据库</w:t>
-      </w:r>
-    </w:p>
-    <w:p>
-      <w:pPr>
-        <w:pStyle w:val="a3"/>
-        <w:numPr>
-          <w:ilvl w:val="0"/>
-          <w:numId w:val="7"/>
-        </w:numPr>
-        <w:ind w:firstLineChars="0"/>
-      </w:pPr>
-      <w:r>
-        <w:rPr>
-          <w:rFonts w:hint="eastAsia"/>
-        </w:rPr>
-        <w:t>B更新了数据库</w:t>
-      </w:r>
-    </w:p>
-    <w:p>
-      <w:pPr>
-        <w:pStyle w:val="a3"/>
-        <w:numPr>
-          <w:ilvl w:val="0"/>
-          <w:numId w:val="7"/>
-        </w:numPr>
-        <w:ind w:firstLineChars="0"/>
-      </w:pPr>
-      <w:r>
-        <w:rPr>
-          <w:rFonts w:hint="eastAsia"/>
-        </w:rPr>
-        <w:t>B更新了缓存</w:t>
-      </w:r>
-    </w:p>
-    <w:p>
-      <w:pPr>
-        <w:pStyle w:val="a3"/>
-        <w:numPr>
-          <w:ilvl w:val="0"/>
-          <w:numId w:val="7"/>
-        </w:numPr>
-        <w:ind w:firstLineChars="0"/>
-      </w:pPr>
-      <w:r>
-        <w:rPr>
-          <w:rFonts w:hint="eastAsia"/>
-        </w:rPr>
-        <w:t>A更新了缓存</w:t>
-      </w:r>
-    </w:p>
-    <w:p>
-      <w:pPr>
-        <w:ind w:left="840"/>
-      </w:pPr>
-      <w:r>
-        <w:rPr>
-          <w:rFonts w:hint="eastAsia"/>
-        </w:rPr>
-        <w:t>B在A之后更新的数据库，B的数据最新，但是网络等原因，B先更新了缓存，A后更新的缓存，A更新的就是旧数据，这样就产生了脏数据</w:t>
-      </w:r>
-    </w:p>
-    <w:p>
-      <w:pPr>
-        <w:ind w:left="840"/>
-      </w:pPr>
-    </w:p>
-    <w:p>
-      <w:pPr>
-        <w:ind w:left="840"/>
-      </w:pPr>
-      <w:r>
-        <w:rPr>
-          <w:rFonts w:hint="eastAsia"/>
-        </w:rPr>
-        <w:t>原因：2：</w:t>
-      </w:r>
-    </w:p>
-    <w:p>
-      <w:pPr>
-        <w:ind w:left="840"/>
-      </w:pPr>
-      <w:r>
-        <w:tab/>
-      </w:r>
-      <w:r>
-        <w:rPr>
-          <w:rFonts w:hint="eastAsia"/>
-        </w:rPr>
-        <w:t>如果写入缓存的数据是需要经过复杂计算，无疑是性能浪费，不如直接删除。</w:t>
-      </w:r>
-    </w:p>
-    <w:p>
-      <w:pPr>
-        <w:ind w:left="840"/>
-      </w:pPr>
-    </w:p>
-    <w:p>
-      <w:pPr>
-        <w:ind w:left="840"/>
-      </w:pPr>
-      <w:r>
-        <w:rPr>
-          <w:rFonts w:hint="eastAsia"/>
-        </w:rPr>
-        <w:t xml:space="preserve">方式2：先删缓存，再更新数据库   </w:t>
-      </w:r>
-    </w:p>
-    <w:p>
-      <w:pPr>
-        <w:ind w:left="840"/>
-      </w:pPr>
-    </w:p>
-    <w:p>
-      <w:pPr>
-        <w:ind w:left="840"/>
-      </w:pPr>
-      <w:r>
-        <w:tab/>
-      </w:r>
-      <w:r>
-        <w:rPr>
-          <w:rFonts w:hint="eastAsia"/>
-        </w:rPr>
-        <w:t>因为写操作一般比读操作慢，可能会导致：</w:t>
-      </w:r>
-    </w:p>
-    <w:p>
-      <w:pPr>
-        <w:pStyle w:val="a3"/>
-        <w:numPr>
-          <w:ilvl w:val="0"/>
-          <w:numId w:val="6"/>
-        </w:numPr>
-        <w:ind w:firstLineChars="0"/>
-      </w:pPr>
-      <w:r>
-        <w:rPr>
-          <w:rFonts w:hint="eastAsia"/>
-        </w:rPr>
-        <w:t>请求</w:t>
-      </w:r>
-      <w:r>
-        <w:rPr>
-          <w:rFonts w:hint="eastAsia"/>
-        </w:rPr>
-        <w:t>A要进行写操作，</w:t>
-      </w:r>
-      <w:r>
-        <w:rPr>
-          <w:rFonts w:hint="eastAsia"/>
-        </w:rPr>
-        <w:t>删除缓存</w:t>
-      </w:r>
-    </w:p>
-    <w:p>
-      <w:pPr>
-        <w:pStyle w:val="a3"/>
-        <w:numPr>
-          <w:ilvl w:val="0"/>
-          <w:numId w:val="6"/>
-        </w:numPr>
-        <w:ind w:firstLineChars="0"/>
-      </w:pPr>
-      <w:r>
-        <w:rPr>
-          <w:rFonts w:hint="eastAsia"/>
-        </w:rPr>
-        <w:t>请求</w:t>
-      </w:r>
-      <w:r>
-        <w:rPr>
-          <w:rFonts w:hint="eastAsia"/>
-        </w:rPr>
-        <w:t>B</w:t>
-      </w:r>
-      <w:r>
-        <w:rPr>
-          <w:rFonts w:hint="eastAsia"/>
-        </w:rPr>
-        <w:t>查询缓存，不存在</w:t>
-      </w:r>
-    </w:p>
-    <w:p>
-      <w:pPr>
-        <w:pStyle w:val="a3"/>
-        <w:numPr>
-          <w:ilvl w:val="0"/>
-          <w:numId w:val="6"/>
-        </w:numPr>
-        <w:ind w:firstLineChars="0"/>
-      </w:pPr>
-      <w:r>
-        <w:rPr>
-          <w:rFonts w:hint="eastAsia"/>
-        </w:rPr>
-        <w:t>请求</w:t>
-      </w:r>
-      <w:r>
-        <w:rPr>
-          <w:rFonts w:hint="eastAsia"/>
-        </w:rPr>
-        <w:t>B</w:t>
-      </w:r>
-      <w:r>
-        <w:rPr>
-          <w:rFonts w:hint="eastAsia"/>
-        </w:rPr>
-        <w:t>去查询数据库，获取旧数据</w:t>
-      </w:r>
-    </w:p>
-    <w:p>
-      <w:pPr>
-        <w:pStyle w:val="a3"/>
-        <w:numPr>
-          <w:ilvl w:val="0"/>
-          <w:numId w:val="6"/>
-        </w:numPr>
-        <w:ind w:firstLineChars="0"/>
-      </w:pPr>
-      <w:r>
-        <w:rPr>
-          <w:rFonts w:hint="eastAsia"/>
-        </w:rPr>
-        <w:t>请求B将旧数据写入缓存</w:t>
-      </w:r>
-    </w:p>
-    <w:p>
-      <w:pPr>
-        <w:pStyle w:val="a3"/>
-        <w:numPr>
-          <w:ilvl w:val="0"/>
-          <w:numId w:val="6"/>
-        </w:numPr>
-        <w:ind w:firstLineChars="0"/>
-      </w:pPr>
-      <w:r>
-        <w:rPr>
-          <w:rFonts w:hint="eastAsia"/>
-        </w:rPr>
-        <w:t>请求A将新值写入数据库</w:t>
-      </w:r>
-    </w:p>
-    <w:p>
-      <w:pPr>
-        <w:ind w:left="840"/>
-      </w:pPr>
-      <w:r>
-        <w:rPr>
-          <w:rFonts w:hint="eastAsia"/>
-        </w:rPr>
-        <w:lastRenderedPageBreak/>
-        <w:t>这样如果没有设置缓存过期时间的话，数据永远都是脏数据</w:t>
-      </w:r>
-    </w:p>
-    <w:p>
-      <w:pPr>
-        <w:ind w:left="840"/>
-      </w:pPr>
-    </w:p>
-    <w:p>
-      <w:pPr>
-        <w:ind w:left="840"/>
-      </w:pPr>
-      <w:r>
-        <w:rPr>
-          <w:rFonts w:hint="eastAsia"/>
-        </w:rPr>
-        <w:t>解决：延时双删：</w:t>
-      </w:r>
-    </w:p>
-    <w:p>
-      <w:pPr>
-        <w:pStyle w:val="a3"/>
-        <w:numPr>
-          <w:ilvl w:val="0"/>
-          <w:numId w:val="5"/>
-        </w:numPr>
-        <w:ind w:firstLineChars="0"/>
-      </w:pPr>
-      <w:r>
-        <w:rPr>
-          <w:rFonts w:hint="eastAsia"/>
-        </w:rPr>
-        <w:t>先删缓存</w:t>
-      </w:r>
-    </w:p>
-    <w:p>
-      <w:pPr>
-        <w:pStyle w:val="a3"/>
-        <w:numPr>
-          <w:ilvl w:val="0"/>
-          <w:numId w:val="5"/>
-        </w:numPr>
-        <w:ind w:firstLineChars="0"/>
-      </w:pPr>
-      <w:r>
-        <w:rPr>
-          <w:rFonts w:hint="eastAsia"/>
-        </w:rPr>
-        <w:t>写数据库</w:t>
-      </w:r>
-    </w:p>
-    <w:p>
-      <w:pPr>
-        <w:pStyle w:val="a3"/>
-        <w:numPr>
-          <w:ilvl w:val="0"/>
-          <w:numId w:val="5"/>
-        </w:numPr>
-        <w:ind w:firstLineChars="0"/>
-      </w:pPr>
-      <w:r>
-        <w:rPr>
-          <w:rFonts w:hint="eastAsia"/>
-        </w:rPr>
-        <w:t>休眠1s</w:t>
-      </w:r>
-      <w:r>
-        <w:t>(</w:t>
-      </w:r>
-      <w:r>
-        <w:rPr>
-          <w:rFonts w:hint="eastAsia"/>
-        </w:rPr>
-        <w:t>一定时间</w:t>
-      </w:r>
-      <w:r>
-        <w:t>)</w:t>
-      </w:r>
-      <w:r>
-        <w:rPr>
-          <w:rFonts w:hint="eastAsia"/>
-        </w:rPr>
-        <w:t>，再删缓存 //（休眠时间一般在读数据的耗时基础上加几百ms即可）</w:t>
-      </w:r>
-    </w:p>
-    <w:p>
-      <w:pPr>
-        <w:ind w:left="840"/>
-      </w:pPr>
-      <w:r>
-        <w:rPr>
-          <w:rFonts w:hint="eastAsia"/>
-        </w:rPr>
-        <w:t>问题：如果写数据库之后删缓存失败，就还是会存在</w:t>
-      </w:r>
-      <w:r>
-        <w:rPr>
-          <w:rFonts w:hint="eastAsia"/>
-        </w:rPr>
-        <w:t>脏数据问题</w:t>
-      </w:r>
-    </w:p>
-    <w:p>
-      <w:pPr>
-        <w:ind w:left="840"/>
-      </w:pPr>
-    </w:p>
-    <w:p>
-      <w:pPr>
-        <w:ind w:left="840"/>
-        <w:rPr>
-          <w:shd w:val="pct15" w:color="auto" w:fill="FFFFFF"/>
-        </w:rPr>
-      </w:pPr>
-      <w:r>
-        <w:rPr>
-          <w:rFonts w:hint="eastAsia"/>
-        </w:rPr>
-        <w:t>方式3：</w:t>
-      </w:r>
-      <w:r>
-        <w:rPr>
-          <w:rFonts w:hint="eastAsia"/>
-          <w:shd w:val="pct15" w:color="auto" w:fill="FFFFFF"/>
-        </w:rPr>
-        <w:t>先更新数据库，后删缓存</w:t>
-      </w:r>
-    </w:p>
-    <w:p>
-      <w:pPr>
-        <w:ind w:left="840"/>
-      </w:pPr>
-      <w:r>
-        <w:tab/>
-      </w:r>
-      <w:r>
-        <w:tab/>
-      </w:r>
-      <w:r>
-        <w:rPr>
-          <w:rFonts w:hint="eastAsia"/>
-        </w:rPr>
-        <w:t>最优解</w:t>
-      </w:r>
-      <w:r>
-        <w:tab/>
-      </w:r>
-    </w:p>
-    <w:p>
-      <w:pPr>
-        <w:ind w:left="840"/>
-      </w:pPr>
-      <w:r>
-        <w:tab/>
-      </w:r>
-    </w:p>
-    <w:p>
-      <w:pPr>
-        <w:ind w:left="840"/>
-      </w:pPr>
-    </w:p>
-    <w:p>
-      <w:pPr>
-        <w:pStyle w:val="3"/>
+        <w:pStyle w:val="11"/>
         <w:numPr>
           <w:ilvl w:val="0"/>
           <w:numId w:val="2"/>
         </w:numPr>
+        <w:ind w:firstLineChars="0"/>
+      </w:pPr>
+      <w:r>
+        <w:rPr>
+          <w:rFonts w:hint="eastAsia"/>
+        </w:rPr>
+        <w:t>A更新了数据库</w:t>
+      </w:r>
+    </w:p>
+    <w:p>
+      <w:pPr>
+        <w:pStyle w:val="11"/>
+        <w:numPr>
+          <w:ilvl w:val="0"/>
+          <w:numId w:val="2"/>
+        </w:numPr>
+        <w:ind w:firstLineChars="0"/>
+      </w:pPr>
+      <w:r>
+        <w:rPr>
+          <w:rFonts w:hint="eastAsia"/>
+        </w:rPr>
+        <w:t>B更新了数据库</w:t>
+      </w:r>
+    </w:p>
+    <w:p>
+      <w:pPr>
+        <w:pStyle w:val="11"/>
+        <w:numPr>
+          <w:ilvl w:val="0"/>
+          <w:numId w:val="2"/>
+        </w:numPr>
+        <w:ind w:firstLineChars="0"/>
+      </w:pPr>
+      <w:r>
+        <w:rPr>
+          <w:rFonts w:hint="eastAsia"/>
+        </w:rPr>
+        <w:t>B更新了缓存</w:t>
+      </w:r>
+    </w:p>
+    <w:p>
+      <w:pPr>
+        <w:pStyle w:val="11"/>
+        <w:numPr>
+          <w:ilvl w:val="0"/>
+          <w:numId w:val="2"/>
+        </w:numPr>
+        <w:ind w:firstLineChars="0"/>
+      </w:pPr>
+      <w:r>
+        <w:rPr>
+          <w:rFonts w:hint="eastAsia"/>
+        </w:rPr>
+        <w:t>A更新了缓存</w:t>
+      </w:r>
+    </w:p>
+    <w:p>
+      <w:pPr>
+        <w:ind w:left="840"/>
+      </w:pPr>
+      <w:r>
+        <w:rPr>
+          <w:rFonts w:hint="eastAsia"/>
+        </w:rPr>
+        <w:t>B在A之后更新的数据库，B的数据最新，但是网络等原因，B先更新了缓存，A后更新的缓存，A更新的就是旧数据，这样就产生了脏数据</w:t>
+      </w:r>
+    </w:p>
+    <w:p>
+      <w:pPr>
+        <w:ind w:left="840"/>
+      </w:pPr>
+    </w:p>
+    <w:p>
+      <w:pPr>
+        <w:ind w:left="840"/>
+      </w:pPr>
+      <w:r>
+        <w:rPr>
+          <w:rFonts w:hint="eastAsia"/>
+        </w:rPr>
+        <w:t>原因：2：</w:t>
+      </w:r>
+    </w:p>
+    <w:p>
+      <w:pPr>
+        <w:ind w:left="840"/>
+      </w:pPr>
+      <w:r>
+        <w:tab/>
+      </w:r>
+      <w:r>
+        <w:rPr>
+          <w:rFonts w:hint="eastAsia"/>
+        </w:rPr>
+        <w:t>如果写入缓存的数据是需要经过复杂计算，无疑是性能浪费，不如直接删除。</w:t>
+      </w:r>
+    </w:p>
+    <w:p>
+      <w:pPr>
+        <w:ind w:left="840"/>
+      </w:pPr>
+    </w:p>
+    <w:p>
+      <w:pPr>
+        <w:ind w:left="840"/>
+      </w:pPr>
+      <w:r>
+        <w:rPr>
+          <w:rFonts w:hint="eastAsia"/>
+        </w:rPr>
+        <w:t xml:space="preserve">方式2：先删缓存，再更新数据库   </w:t>
+      </w:r>
+    </w:p>
+    <w:p>
+      <w:pPr>
+        <w:ind w:left="840"/>
+      </w:pPr>
+    </w:p>
+    <w:p>
+      <w:pPr>
+        <w:ind w:left="840"/>
+      </w:pPr>
+      <w:r>
+        <w:tab/>
+      </w:r>
+      <w:r>
+        <w:rPr>
+          <w:rFonts w:hint="eastAsia"/>
+        </w:rPr>
+        <w:t>因为写操作一般比读操作慢，可能会导致：</w:t>
+      </w:r>
+    </w:p>
+    <w:p>
+      <w:pPr>
+        <w:pStyle w:val="11"/>
+        <w:numPr>
+          <w:ilvl w:val="0"/>
+          <w:numId w:val="3"/>
+        </w:numPr>
+        <w:ind w:firstLineChars="0"/>
+      </w:pPr>
+      <w:r>
+        <w:rPr>
+          <w:rFonts w:hint="eastAsia"/>
+        </w:rPr>
+        <w:t>请求A要进行写操作，删除缓存</w:t>
+      </w:r>
+    </w:p>
+    <w:p>
+      <w:pPr>
+        <w:pStyle w:val="11"/>
+        <w:numPr>
+          <w:ilvl w:val="0"/>
+          <w:numId w:val="3"/>
+        </w:numPr>
+        <w:ind w:firstLineChars="0"/>
+      </w:pPr>
+      <w:r>
+        <w:rPr>
+          <w:rFonts w:hint="eastAsia"/>
+        </w:rPr>
+        <w:t>请求B查询缓存，不存在</w:t>
+      </w:r>
+    </w:p>
+    <w:p>
+      <w:pPr>
+        <w:pStyle w:val="11"/>
+        <w:numPr>
+          <w:ilvl w:val="0"/>
+          <w:numId w:val="3"/>
+        </w:numPr>
+        <w:ind w:firstLineChars="0"/>
+      </w:pPr>
+      <w:r>
+        <w:rPr>
+          <w:rFonts w:hint="eastAsia"/>
+        </w:rPr>
+        <w:t>请求B去查询数据库，获取旧数据</w:t>
+      </w:r>
+    </w:p>
+    <w:p>
+      <w:pPr>
+        <w:pStyle w:val="11"/>
+        <w:numPr>
+          <w:ilvl w:val="0"/>
+          <w:numId w:val="3"/>
+        </w:numPr>
+        <w:ind w:firstLineChars="0"/>
+      </w:pPr>
+      <w:r>
+        <w:rPr>
+          <w:rFonts w:hint="eastAsia"/>
+        </w:rPr>
+        <w:t>请求B将旧数据写入缓存</w:t>
+      </w:r>
+    </w:p>
+    <w:p>
+      <w:pPr>
+        <w:pStyle w:val="11"/>
+        <w:numPr>
+          <w:ilvl w:val="0"/>
+          <w:numId w:val="3"/>
+        </w:numPr>
+        <w:ind w:firstLineChars="0"/>
+      </w:pPr>
+      <w:r>
+        <w:rPr>
+          <w:rFonts w:hint="eastAsia"/>
+        </w:rPr>
+        <w:t>请求A将新值写入数据库</w:t>
+      </w:r>
+    </w:p>
+    <w:p>
+      <w:pPr>
+        <w:ind w:left="840"/>
+      </w:pPr>
+      <w:r>
+        <w:rPr>
+          <w:rFonts w:hint="eastAsia"/>
+        </w:rPr>
+        <w:t>这样如果没有设置缓存过期时间的话，数据永远都是脏数据</w:t>
+      </w:r>
+    </w:p>
+    <w:p>
+      <w:pPr>
+        <w:ind w:left="840"/>
+      </w:pPr>
+    </w:p>
+    <w:p>
+      <w:pPr>
+        <w:ind w:left="840"/>
+      </w:pPr>
+      <w:r>
+        <w:rPr>
+          <w:rFonts w:hint="eastAsia"/>
+        </w:rPr>
+        <w:t>解决：延时双删：</w:t>
+      </w:r>
+    </w:p>
+    <w:p>
+      <w:pPr>
+        <w:pStyle w:val="11"/>
+        <w:numPr>
+          <w:ilvl w:val="0"/>
+          <w:numId w:val="4"/>
+        </w:numPr>
+        <w:ind w:firstLineChars="0"/>
+      </w:pPr>
+      <w:r>
+        <w:rPr>
+          <w:rFonts w:hint="eastAsia"/>
+        </w:rPr>
+        <w:t>先删缓存</w:t>
+      </w:r>
+    </w:p>
+    <w:p>
+      <w:pPr>
+        <w:pStyle w:val="11"/>
+        <w:numPr>
+          <w:ilvl w:val="0"/>
+          <w:numId w:val="4"/>
+        </w:numPr>
+        <w:ind w:firstLineChars="0"/>
+      </w:pPr>
+      <w:r>
+        <w:rPr>
+          <w:rFonts w:hint="eastAsia"/>
+        </w:rPr>
+        <w:t>写数据库</w:t>
+      </w:r>
+    </w:p>
+    <w:p>
+      <w:pPr>
+        <w:pStyle w:val="11"/>
+        <w:numPr>
+          <w:ilvl w:val="0"/>
+          <w:numId w:val="4"/>
+        </w:numPr>
+        <w:ind w:firstLineChars="0"/>
+      </w:pPr>
+      <w:r>
+        <w:rPr>
+          <w:rFonts w:hint="eastAsia"/>
+        </w:rPr>
+        <w:t>休眠1s</w:t>
+      </w:r>
+      <w:r>
+        <w:t>(</w:t>
+      </w:r>
+      <w:r>
+        <w:rPr>
+          <w:rFonts w:hint="eastAsia"/>
+        </w:rPr>
+        <w:t>一定时间</w:t>
+      </w:r>
+      <w:r>
+        <w:t>)</w:t>
+      </w:r>
+      <w:r>
+        <w:rPr>
+          <w:rFonts w:hint="eastAsia"/>
+        </w:rPr>
+        <w:t>，再删缓存 //（休眠时间一般在读数据的耗时基础上加几百ms即可）</w:t>
+      </w:r>
+    </w:p>
+    <w:p>
+      <w:pPr>
+        <w:ind w:left="840"/>
+      </w:pPr>
+      <w:r>
+        <w:rPr>
+          <w:rFonts w:hint="eastAsia"/>
+        </w:rPr>
+        <w:t>问题：如果写数据库之后删缓存失败，就还是会存在脏数据问题</w:t>
+      </w:r>
+    </w:p>
+    <w:p>
+      <w:pPr>
+        <w:ind w:left="840"/>
+      </w:pPr>
+    </w:p>
+    <w:p>
+      <w:pPr>
+        <w:ind w:left="840"/>
+        <w:rPr>
+          <w:shd w:val="pct10" w:color="auto" w:fill="FFFFFF"/>
+        </w:rPr>
+      </w:pPr>
+      <w:r>
+        <w:rPr>
+          <w:rFonts w:hint="eastAsia"/>
+        </w:rPr>
+        <w:t>方式3：</w:t>
+      </w:r>
+      <w:r>
+        <w:rPr>
+          <w:rFonts w:hint="eastAsia"/>
+          <w:shd w:val="pct10" w:color="auto" w:fill="FFFFFF"/>
+        </w:rPr>
+        <w:t>先更新数据库，后删缓存</w:t>
+      </w:r>
+    </w:p>
+    <w:p>
+      <w:pPr>
+        <w:ind w:left="840"/>
+      </w:pPr>
+      <w:r>
+        <w:tab/>
+      </w:r>
+      <w:r>
+        <w:tab/>
+      </w:r>
+      <w:r>
+        <w:rPr>
+          <w:rFonts w:hint="eastAsia"/>
+        </w:rPr>
+        <w:t>最优解</w:t>
+      </w:r>
+      <w:r>
+        <w:tab/>
+      </w:r>
+    </w:p>
+    <w:p>
+      <w:pPr>
+        <w:ind w:left="840"/>
+      </w:pPr>
+      <w:r>
+        <w:tab/>
+      </w:r>
+    </w:p>
+    <w:p>
+      <w:pPr>
+        <w:ind w:left="840"/>
+      </w:pPr>
+    </w:p>
+    <w:p>
+      <w:pPr>
+        <w:pStyle w:val="3"/>
+        <w:numPr>
+          <w:ilvl w:val="0"/>
+          <w:numId w:val="1"/>
+        </w:numPr>
       </w:pPr>
       <w:r>
         <w:rPr>
@@ -4677,7 +4664,7 @@
         <w:pStyle w:val="4"/>
         <w:numPr>
           <w:ilvl w:val="1"/>
-          <w:numId w:val="2"/>
+          <w:numId w:val="1"/>
         </w:numPr>
       </w:pPr>
       <w:r>
@@ -4698,19 +4685,7 @@
         <w:rPr>
           <w:rFonts w:hint="eastAsia"/>
         </w:rPr>
-        <w:t>，特别适合将结果放到缓存。</w:t>
-      </w:r>
-      <w:r>
-        <w:rPr>
-          <w:rFonts w:hint="eastAsia"/>
-        </w:rPr>
-        <w:t>后面的请求就去缓存获取</w:t>
-      </w:r>
-      <w:r>
-        <w:rPr>
-          <w:rFonts w:hint="eastAsia"/>
-        </w:rPr>
-        <w:t>。</w:t>
+        <w:t>，特别适合将结果放到缓存。后面的请求就去缓存获取。</w:t>
       </w:r>
     </w:p>
     <w:p>
@@ -4719,7 +4694,7 @@
       </w:pPr>
       <w:r>
         <w:drawing>
-          <wp:inline distT="0" distB="0" distL="0" distR="0" wp14:anchorId="0B2FB271" wp14:editId="4B526659">
+          <wp:inline distT="0" distB="0" distL="0" distR="0">
             <wp:extent cx="5270500" cy="1957070"/>
             <wp:effectExtent l="0" t="0" r="0" b="0"/>
             <wp:docPr id="2" name="图片 2"/>
@@ -4730,11 +4705,13 @@
               <a:graphicData uri="http://schemas.openxmlformats.org/drawingml/2006/picture">
                 <pic:pic xmlns:pic="http://schemas.openxmlformats.org/drawingml/2006/picture">
                   <pic:nvPicPr>
-                    <pic:cNvPr id="1" name=""/>
-                    <pic:cNvPicPr/>
+                    <pic:cNvPr id="2" name="图片 2"/>
+                    <pic:cNvPicPr>
+                      <a:picLocks noChangeAspect="1"/>
+                    </pic:cNvPicPr>
                   </pic:nvPicPr>
                   <pic:blipFill>
-                    <a:blip r:embed="rId8"/>
+                    <a:blip r:embed="rId5"/>
                     <a:stretch>
                       <a:fillRect/>
                     </a:stretch>
@@ -4760,7 +4737,7 @@
         <w:pStyle w:val="4"/>
         <w:numPr>
           <w:ilvl w:val="1"/>
-          <w:numId w:val="2"/>
+          <w:numId w:val="1"/>
         </w:numPr>
       </w:pPr>
       <w:r>
@@ -4786,7 +4763,7 @@
         <w:pStyle w:val="4"/>
         <w:numPr>
           <w:ilvl w:val="1"/>
-          <w:numId w:val="2"/>
+          <w:numId w:val="1"/>
         </w:numPr>
       </w:pPr>
       <w:r>
@@ -4856,19 +4833,15 @@
       </w:r>
       <w:r>
         <w:tab/>
+      </w:r>
+      <w:r>
         <w:t xml:space="preserve">why not </w:t>
       </w:r>
       <w:r>
         <w:rPr>
           <w:rFonts w:hint="eastAsia"/>
         </w:rPr>
-        <w:t>定时</w:t>
-      </w:r>
-      <w:r>
-        <w:rPr>
-          <w:rFonts w:hint="eastAsia"/>
-        </w:rPr>
-        <w:t>删除？</w:t>
+        <w:t>定时删除？</w:t>
       </w:r>
     </w:p>
     <w:p>
@@ -4912,7 +4885,7 @@
     </w:p>
     <w:p>
       <w:pPr>
-        <w:ind w:leftChars="607" w:left="1275"/>
+        <w:ind w:left="1275" w:leftChars="607"/>
       </w:pPr>
       <w:r>
         <w:t>定期删除，redis默认每个100ms检查，是否有过期的key,有过期key则删除。需要说明的是，redis不是每个100ms将所有的key检查一次，而是随机抽取进行检查(如果每隔100ms,全部key进行检查，redis岂不是卡死)。因此，如果只采用定期删除策略，会导致很多key到时间没有删除。</w:t>
@@ -4920,12 +4893,12 @@
     </w:p>
     <w:p>
       <w:pPr>
-        <w:ind w:leftChars="607" w:left="1275"/>
-      </w:pPr>
-    </w:p>
-    <w:p>
-      <w:pPr>
-        <w:ind w:leftChars="607" w:left="1275"/>
+        <w:ind w:left="1275" w:leftChars="607"/>
+      </w:pPr>
+    </w:p>
+    <w:p>
+      <w:pPr>
+        <w:ind w:left="1275" w:leftChars="607"/>
       </w:pPr>
       <w:r>
         <w:rPr>
@@ -4936,7 +4909,7 @@
     </w:p>
     <w:p>
       <w:pPr>
-        <w:ind w:leftChars="607" w:left="1275"/>
+        <w:ind w:left="1275" w:leftChars="607"/>
       </w:pPr>
       <w:r>
         <w:t>获取某个key的时候，redis会检查一下，这个key如果设置了过期时间那么是否过期了？如果过期了此时就会删除。</w:t>
@@ -4944,12 +4917,12 @@
     </w:p>
     <w:p>
       <w:pPr>
-        <w:ind w:leftChars="607" w:left="1275"/>
-      </w:pPr>
-    </w:p>
-    <w:p>
-      <w:pPr>
-        <w:ind w:leftChars="607" w:left="1275"/>
+        <w:ind w:left="1275" w:leftChars="607"/>
+      </w:pPr>
+    </w:p>
+    <w:p>
+      <w:pPr>
+        <w:ind w:left="1275" w:leftChars="607"/>
       </w:pPr>
       <w:r>
         <w:rPr>
@@ -4960,7 +4933,7 @@
       <w:r>
         <w:rPr>
           <w:rFonts w:hint="eastAsia"/>
-          <w:shd w:val="pct15" w:color="auto" w:fill="FFFFFF"/>
+          <w:shd w:val="pct10" w:color="auto" w:fill="FFFFFF"/>
         </w:rPr>
         <w:t>内存淘汰机制</w:t>
       </w:r>
@@ -4973,12 +4946,12 @@
     </w:p>
     <w:p>
       <w:pPr>
-        <w:ind w:leftChars="607" w:left="1275"/>
-      </w:pPr>
-    </w:p>
-    <w:p>
-      <w:pPr>
-        <w:ind w:leftChars="607" w:left="1275"/>
+        <w:ind w:left="1275" w:leftChars="607"/>
+      </w:pPr>
+    </w:p>
+    <w:p>
+      <w:pPr>
+        <w:ind w:left="1275" w:leftChars="607"/>
       </w:pPr>
       <w:r>
         <w:t>redis.conf</w:t>
@@ -4992,12 +4965,11 @@
     </w:p>
     <w:p>
       <w:pPr>
-        <w:ind w:leftChars="607" w:left="1275"/>
-      </w:pPr>
-      <w:r>
-        <w:lastRenderedPageBreak/>
+        <w:ind w:left="1275" w:leftChars="607"/>
+      </w:pPr>
+      <w:r>
         <w:drawing>
-          <wp:inline distT="0" distB="0" distL="0" distR="0" wp14:anchorId="14E4D30C" wp14:editId="73DA2A9B">
+          <wp:inline distT="0" distB="0" distL="0" distR="0">
             <wp:extent cx="5270500" cy="4605020"/>
             <wp:effectExtent l="0" t="0" r="0" b="5080"/>
             <wp:docPr id="3" name="图片 3"/>
@@ -5008,11 +4980,13 @@
               <a:graphicData uri="http://schemas.openxmlformats.org/drawingml/2006/picture">
                 <pic:pic xmlns:pic="http://schemas.openxmlformats.org/drawingml/2006/picture">
                   <pic:nvPicPr>
-                    <pic:cNvPr id="1" name=""/>
-                    <pic:cNvPicPr/>
+                    <pic:cNvPr id="3" name="图片 3"/>
+                    <pic:cNvPicPr>
+                      <a:picLocks noChangeAspect="1"/>
+                    </pic:cNvPicPr>
                   </pic:nvPicPr>
                   <pic:blipFill>
-                    <a:blip r:embed="rId9"/>
+                    <a:blip r:embed="rId6"/>
                     <a:stretch>
                       <a:fillRect/>
                     </a:stretch>
@@ -5060,10 +5034,7 @@
         <w:t>最少</w:t>
       </w:r>
       <w:r>
-        <w:t>使用的key</w:t>
-      </w:r>
-      <w:r>
-        <w:t>。推荐使用</w:t>
+        <w:t>使用的key。推荐使用</w:t>
       </w:r>
       <w:r>
         <w:rPr>
@@ -5081,7 +5052,7 @@
       </w:r>
       <w:r>
         <w:rPr>
-          <w:shd w:val="pct15" w:color="auto" w:fill="FFFFFF"/>
+          <w:shd w:val="pct10" w:color="auto" w:fill="FFFFFF"/>
         </w:rPr>
         <w:t>随机</w:t>
       </w:r>
@@ -5098,18 +5069,12 @@
       </w:r>
       <w:r>
         <w:rPr>
-          <w:shd w:val="pct15" w:color="auto" w:fill="FFFFFF"/>
+          <w:shd w:val="pct10" w:color="auto" w:fill="FFFFFF"/>
         </w:rPr>
         <w:t>随机</w:t>
       </w:r>
       <w:r>
-        <w:t>移除某个key</w:t>
-      </w:r>
-      <w:r>
-        <w:t>。</w:t>
-      </w:r>
-      <w:r>
-        <w:t>不推荐</w:t>
+        <w:t>移除某个key。不推荐</w:t>
       </w:r>
     </w:p>
     <w:p>
@@ -5125,10 +5090,7 @@
         <w:ind w:left="420" w:firstLine="420"/>
       </w:pPr>
       <w:r>
-        <w:t>noeviction</w:t>
-      </w:r>
-      <w:r>
-        <w:t>：当内存不足以容纳新写入数据时，新写入操作会报错。</w:t>
+        <w:t>noeviction：当内存不足以容纳新写入数据时，新写入操作会报错。</w:t>
       </w:r>
       <w:r>
         <w:rPr>
@@ -5183,14 +5145,13 @@
         <w:pStyle w:val="4"/>
         <w:numPr>
           <w:ilvl w:val="1"/>
-          <w:numId w:val="2"/>
+          <w:numId w:val="1"/>
         </w:numPr>
       </w:pPr>
       <w:r>
         <w:rPr>
           <w:rFonts w:hint="eastAsia"/>
         </w:rPr>
-        <w:lastRenderedPageBreak/>
         <w:t>redis是单线程的</w:t>
       </w:r>
     </w:p>
@@ -5231,65 +5192,27 @@
     </w:p>
     <w:p>
       <w:pPr>
-        <w:pStyle w:val="a3"/>
-        <w:ind w:left="425" w:firstLineChars="0" w:firstLine="0"/>
+        <w:pStyle w:val="11"/>
+        <w:ind w:left="425" w:firstLine="0" w:firstLineChars="0"/>
       </w:pPr>
     </w:p>
     <w:sectPr>
       <w:pgSz w:w="11900" w:h="16840"/>
       <w:pgMar w:top="1440" w:right="1800" w:bottom="1440" w:left="1800" w:header="851" w:footer="992" w:gutter="0"/>
-      <w:cols w:space="425"/>
-      <w:docGrid w:type="lines" w:linePitch="312"/>
+      <w:cols w:space="425" w:num="1"/>
+      <w:docGrid w:type="lines" w:linePitch="312" w:charSpace="0"/>
     </w:sectPr>
   </w:body>
 </w:document>
 </file>
 
-<file path=word/endnotes.xml><?xml version="1.0" encoding="utf-8"?>
-<w:endnotes xmlns:wpc="http://schemas.microsoft.com/office/word/2010/wordprocessingCanvas" xmlns:cx="http://schemas.microsoft.com/office/drawing/2014/chartex" xmlns:cx1="http://schemas.microsoft.com/office/drawing/2015/9/8/chartex" xmlns:cx2="http://schemas.microsoft.com/office/drawing/2015/10/21/chartex" xmlns:cx3="http://schemas.microsoft.com/office/drawing/2016/5/9/chartex" xmlns:cx4="http://schemas.microsoft.com/office/drawing/2016/5/10/chartex" xmlns:cx5="http://schemas.microsoft.com/office/drawing/2016/5/11/chartex" xmlns:cx6="http://schemas.microsoft.com/office/drawing/2016/5/12/chartex" xmlns:cx7="http://schemas.microsoft.com/office/drawing/2016/5/13/chartex" xmlns:cx8="http://schemas.microsoft.com/office/drawing/2016/5/14/chartex" xmlns:mc="http://schemas.openxmlformats.org/markup-compatibility/2006" xmlns:aink="http://schemas.microsoft.com/office/drawing/2016/ink" xmlns:am3d="http://schemas.microsoft.com/office/drawing/2017/model3d" xmlns:o="urn:schemas-microsoft-com:office:office" xmlns:r="http://schemas.openxmlformats.org/officeDocument/2006/relationships" xmlns:m="http://schemas.openxmlformats.org/officeDocument/2006/math" xmlns:v="urn:schemas-microsoft-com:vml" xmlns:wp14="http://schemas.microsoft.com/office/word/2010/wordprocessingDrawing" xmlns:wp="http://schemas.openxmlformats.org/drawingml/2006/wordprocessingDrawing" xmlns:w10="urn:schemas-microsoft-com:office:word" xmlns:w="http://schemas.openxmlformats.org/wordprocessingml/2006/main" xmlns:w14="http://schemas.microsoft.com/office/word/2010/wordml" xmlns:w15="http://schemas.microsoft.com/office/word/2012/wordml" xmlns:w16cid="http://schemas.microsoft.com/office/word/2016/wordml/cid" xmlns:w16se="http://schemas.microsoft.com/office/word/2015/wordml/symex" xmlns:wpg="http://schemas.microsoft.com/office/word/2010/wordprocessingGroup" xmlns:wpi="http://schemas.microsoft.com/office/word/2010/wordprocessingInk" xmlns:wne="http://schemas.microsoft.com/office/word/2006/wordml" xmlns:wps="http://schemas.microsoft.com/office/word/2010/wordprocessingShape" mc:Ignorable="w14 w15 w16se w16cid wp14">
-  <w:endnote w:type="separator" w:id="-1">
-    <w:p>
-      <w:r>
-        <w:separator/>
-      </w:r>
-    </w:p>
-  </w:endnote>
-  <w:endnote w:type="continuationSeparator" w:id="0">
-    <w:p>
-      <w:r>
-        <w:continuationSeparator/>
-      </w:r>
-    </w:p>
-  </w:endnote>
-</w:endnotes>
-</file>
-
-<file path=word/footnotes.xml><?xml version="1.0" encoding="utf-8"?>
-<w:footnotes xmlns:wpc="http://schemas.microsoft.com/office/word/2010/wordprocessingCanvas" xmlns:cx="http://schemas.microsoft.com/office/drawing/2014/chartex" xmlns:cx1="http://schemas.microsoft.com/office/drawing/2015/9/8/chartex" xmlns:cx2="http://schemas.microsoft.com/office/drawing/2015/10/21/chartex" xmlns:cx3="http://schemas.microsoft.com/office/drawing/2016/5/9/chartex" xmlns:cx4="http://schemas.microsoft.com/office/drawing/2016/5/10/chartex" xmlns:cx5="http://schemas.microsoft.com/office/drawing/2016/5/11/chartex" xmlns:cx6="http://schemas.microsoft.com/office/drawing/2016/5/12/chartex" xmlns:cx7="http://schemas.microsoft.com/office/drawing/2016/5/13/chartex" xmlns:cx8="http://schemas.microsoft.com/office/drawing/2016/5/14/chartex" xmlns:mc="http://schemas.openxmlformats.org/markup-compatibility/2006" xmlns:aink="http://schemas.microsoft.com/office/drawing/2016/ink" xmlns:am3d="http://schemas.microsoft.com/office/drawing/2017/model3d" xmlns:o="urn:schemas-microsoft-com:office:office" xmlns:r="http://schemas.openxmlformats.org/officeDocument/2006/relationships" xmlns:m="http://schemas.openxmlformats.org/officeDocument/2006/math" xmlns:v="urn:schemas-microsoft-com:vml" xmlns:wp14="http://schemas.microsoft.com/office/word/2010/wordprocessingDrawing" xmlns:wp="http://schemas.openxmlformats.org/drawingml/2006/wordprocessingDrawing" xmlns:w10="urn:schemas-microsoft-com:office:word" xmlns:w="http://schemas.openxmlformats.org/wordprocessingml/2006/main" xmlns:w14="http://schemas.microsoft.com/office/word/2010/wordml" xmlns:w15="http://schemas.microsoft.com/office/word/2012/wordml" xmlns:w16cid="http://schemas.microsoft.com/office/word/2016/wordml/cid" xmlns:w16se="http://schemas.microsoft.com/office/word/2015/wordml/symex" xmlns:wpg="http://schemas.microsoft.com/office/word/2010/wordprocessingGroup" xmlns:wpi="http://schemas.microsoft.com/office/word/2010/wordprocessingInk" xmlns:wne="http://schemas.microsoft.com/office/word/2006/wordml" xmlns:wps="http://schemas.microsoft.com/office/word/2010/wordprocessingShape" mc:Ignorable="w14 w15 w16se w16cid wp14">
-  <w:footnote w:type="separator" w:id="-1">
-    <w:p>
-      <w:r>
-        <w:separator/>
-      </w:r>
-    </w:p>
-  </w:footnote>
-  <w:footnote w:type="continuationSeparator" w:id="0">
-    <w:p>
-      <w:r>
-        <w:continuationSeparator/>
-      </w:r>
-    </w:p>
-  </w:footnote>
-</w:footnotes>
-</file>
-
 <file path=word/numbering.xml><?xml version="1.0" encoding="utf-8"?>
-<w:numbering xmlns:wpc="http://schemas.microsoft.com/office/word/2010/wordprocessingCanvas" xmlns:cx="http://schemas.microsoft.com/office/drawing/2014/chartex" xmlns:cx1="http://schemas.microsoft.com/office/drawing/2015/9/8/chartex" xmlns:cx2="http://schemas.microsoft.com/office/drawing/2015/10/21/chartex" xmlns:cx3="http://schemas.microsoft.com/office/drawing/2016/5/9/chartex" xmlns:cx4="http://schemas.microsoft.com/office/drawing/2016/5/10/chartex" xmlns:cx5="http://schemas.microsoft.com/office/drawing/2016/5/11/chartex" xmlns:cx6="http://schemas.microsoft.com/office/drawing/2016/5/12/chartex" xmlns:cx7="http://schemas.microsoft.com/office/drawing/2016/5/13/chartex" xmlns:cx8="http://schemas.microsoft.com/office/drawing/2016/5/14/chartex" xmlns:mc="http://schemas.openxmlformats.org/markup-compatibility/2006" xmlns:aink="http://schemas.microsoft.com/office/drawing/2016/ink" xmlns:am3d="http://schemas.microsoft.com/office/drawing/2017/model3d" xmlns:o="urn:schemas-microsoft-com:office:office" xmlns:r="http://schemas.openxmlformats.org/officeDocument/2006/relationships" xmlns:m="http://schemas.openxmlformats.org/officeDocument/2006/math" xmlns:v="urn:schemas-microsoft-com:vml" xmlns:wp14="http://schemas.microsoft.com/office/word/2010/wordprocessingDrawing" xmlns:wp="http://schemas.openxmlformats.org/drawingml/2006/wordprocessingDrawing" xmlns:w10="urn:schemas-microsoft-com:office:word" xmlns:w="http://schemas.openxmlformats.org/wordprocessingml/2006/main" xmlns:w14="http://schemas.microsoft.com/office/word/2010/wordml" xmlns:w15="http://schemas.microsoft.com/office/word/2012/wordml" xmlns:w16cid="http://schemas.microsoft.com/office/word/2016/wordml/cid" xmlns:w16se="http://schemas.microsoft.com/office/word/2015/wordml/symex" xmlns:wpg="http://schemas.microsoft.com/office/word/2010/wordprocessingGroup" xmlns:wpi="http://schemas.microsoft.com/office/word/2010/wordprocessingInk" xmlns:wne="http://schemas.microsoft.com/office/word/2006/wordml" xmlns:wps="http://schemas.microsoft.com/office/word/2010/wordprocessingShape" mc:Ignorable="w14 w15 w16se w16cid wp14">
-  <w:abstractNum w:abstractNumId="0" w15:restartNumberingAfterBreak="0">
+<w:numbering xmlns:wpc="http://schemas.microsoft.com/office/word/2010/wordprocessingCanvas" xmlns:mc="http://schemas.openxmlformats.org/markup-compatibility/2006" xmlns:o="urn:schemas-microsoft-com:office:office" xmlns:r="http://schemas.openxmlformats.org/officeDocument/2006/relationships" xmlns:m="http://schemas.openxmlformats.org/officeDocument/2006/math" xmlns:v="urn:schemas-microsoft-com:vml" xmlns:wp14="http://schemas.microsoft.com/office/word/2010/wordprocessingDrawing" xmlns:wp="http://schemas.openxmlformats.org/drawingml/2006/wordprocessingDrawing" xmlns:w10="urn:schemas-microsoft-com:office:word" xmlns:w="http://schemas.openxmlformats.org/wordprocessingml/2006/main" xmlns:w14="http://schemas.microsoft.com/office/word/2010/wordml" xmlns:wpg="http://schemas.microsoft.com/office/word/2010/wordprocessingGroup" xmlns:wpi="http://schemas.microsoft.com/office/word/2010/wordprocessingInk" xmlns:wne="http://schemas.microsoft.com/office/word/2006/wordml" xmlns:wps="http://schemas.microsoft.com/office/word/2010/wordprocessingShape" mc:Ignorable="w14 wp14">
+  <w:abstractNum w:abstractNumId="0">
     <w:nsid w:val="099133E7"/>
-    <w:multiLevelType w:val="hybridMultilevel"/>
-    <w:tmpl w:val="FE047AB8"/>
-    <w:lvl w:ilvl="0" w:tplc="04090001">
+    <w:multiLevelType w:val="multilevel"/>
+    <w:tmpl w:val="099133E7"/>
+    <w:lvl w:ilvl="0" w:tentative="0">
       <w:start w:val="1"/>
       <w:numFmt w:val="bullet"/>
       <w:lvlText w:val=""/>
@@ -5298,10 +5221,10 @@
         <w:ind w:left="1687" w:hanging="420"/>
       </w:pPr>
       <w:rPr>
-        <w:rFonts w:ascii="Wingdings" w:hAnsi="Wingdings" w:hint="default"/>
+        <w:rFonts w:hint="default" w:ascii="Wingdings" w:hAnsi="Wingdings"/>
       </w:rPr>
     </w:lvl>
-    <w:lvl w:ilvl="1" w:tplc="04090003" w:tentative="1">
+    <w:lvl w:ilvl="1" w:tentative="0">
       <w:start w:val="1"/>
       <w:numFmt w:val="bullet"/>
       <w:lvlText w:val=""/>
@@ -5310,10 +5233,10 @@
         <w:ind w:left="2107" w:hanging="420"/>
       </w:pPr>
       <w:rPr>
-        <w:rFonts w:ascii="Wingdings" w:hAnsi="Wingdings" w:hint="default"/>
+        <w:rFonts w:hint="default" w:ascii="Wingdings" w:hAnsi="Wingdings"/>
       </w:rPr>
     </w:lvl>
-    <w:lvl w:ilvl="2" w:tplc="04090005" w:tentative="1">
+    <w:lvl w:ilvl="2" w:tentative="0">
       <w:start w:val="1"/>
       <w:numFmt w:val="bullet"/>
       <w:lvlText w:val=""/>
@@ -5322,10 +5245,10 @@
         <w:ind w:left="2527" w:hanging="420"/>
       </w:pPr>
       <w:rPr>
-        <w:rFonts w:ascii="Wingdings" w:hAnsi="Wingdings" w:hint="default"/>
+        <w:rFonts w:hint="default" w:ascii="Wingdings" w:hAnsi="Wingdings"/>
       </w:rPr>
     </w:lvl>
-    <w:lvl w:ilvl="3" w:tplc="04090001" w:tentative="1">
+    <w:lvl w:ilvl="3" w:tentative="0">
       <w:start w:val="1"/>
       <w:numFmt w:val="bullet"/>
       <w:lvlText w:val=""/>
@@ -5334,10 +5257,10 @@
         <w:ind w:left="2947" w:hanging="420"/>
       </w:pPr>
       <w:rPr>
-        <w:rFonts w:ascii="Wingdings" w:hAnsi="Wingdings" w:hint="default"/>
+        <w:rFonts w:hint="default" w:ascii="Wingdings" w:hAnsi="Wingdings"/>
       </w:rPr>
     </w:lvl>
-    <w:lvl w:ilvl="4" w:tplc="04090003" w:tentative="1">
+    <w:lvl w:ilvl="4" w:tentative="0">
       <w:start w:val="1"/>
       <w:numFmt w:val="bullet"/>
       <w:lvlText w:val=""/>
@@ -5346,10 +5269,10 @@
         <w:ind w:left="3367" w:hanging="420"/>
       </w:pPr>
       <w:rPr>
-        <w:rFonts w:ascii="Wingdings" w:hAnsi="Wingdings" w:hint="default"/>
+        <w:rFonts w:hint="default" w:ascii="Wingdings" w:hAnsi="Wingdings"/>
       </w:rPr>
     </w:lvl>
-    <w:lvl w:ilvl="5" w:tplc="04090005" w:tentative="1">
+    <w:lvl w:ilvl="5" w:tentative="0">
       <w:start w:val="1"/>
       <w:numFmt w:val="bullet"/>
       <w:lvlText w:val=""/>
@@ -5358,10 +5281,10 @@
         <w:ind w:left="3787" w:hanging="420"/>
       </w:pPr>
       <w:rPr>
-        <w:rFonts w:ascii="Wingdings" w:hAnsi="Wingdings" w:hint="default"/>
+        <w:rFonts w:hint="default" w:ascii="Wingdings" w:hAnsi="Wingdings"/>
       </w:rPr>
     </w:lvl>
-    <w:lvl w:ilvl="6" w:tplc="04090001" w:tentative="1">
+    <w:lvl w:ilvl="6" w:tentative="0">
       <w:start w:val="1"/>
       <w:numFmt w:val="bullet"/>
       <w:lvlText w:val=""/>
@@ -5370,10 +5293,10 @@
         <w:ind w:left="4207" w:hanging="420"/>
       </w:pPr>
       <w:rPr>
-        <w:rFonts w:ascii="Wingdings" w:hAnsi="Wingdings" w:hint="default"/>
+        <w:rFonts w:hint="default" w:ascii="Wingdings" w:hAnsi="Wingdings"/>
       </w:rPr>
     </w:lvl>
-    <w:lvl w:ilvl="7" w:tplc="04090003" w:tentative="1">
+    <w:lvl w:ilvl="7" w:tentative="0">
       <w:start w:val="1"/>
       <w:numFmt w:val="bullet"/>
       <w:lvlText w:val=""/>
@@ -5382,10 +5305,10 @@
         <w:ind w:left="4627" w:hanging="420"/>
       </w:pPr>
       <w:rPr>
-        <w:rFonts w:ascii="Wingdings" w:hAnsi="Wingdings" w:hint="default"/>
+        <w:rFonts w:hint="default" w:ascii="Wingdings" w:hAnsi="Wingdings"/>
       </w:rPr>
     </w:lvl>
-    <w:lvl w:ilvl="8" w:tplc="04090005" w:tentative="1">
+    <w:lvl w:ilvl="8" w:tentative="0">
       <w:start w:val="1"/>
       <w:numFmt w:val="bullet"/>
       <w:lvlText w:val=""/>
@@ -5394,15 +5317,15 @@
         <w:ind w:left="5047" w:hanging="420"/>
       </w:pPr>
       <w:rPr>
-        <w:rFonts w:ascii="Wingdings" w:hAnsi="Wingdings" w:hint="default"/>
+        <w:rFonts w:hint="default" w:ascii="Wingdings" w:hAnsi="Wingdings"/>
       </w:rPr>
     </w:lvl>
   </w:abstractNum>
-  <w:abstractNum w:abstractNumId="1" w15:restartNumberingAfterBreak="0">
+  <w:abstractNum w:abstractNumId="1">
     <w:nsid w:val="0BEC1778"/>
     <w:multiLevelType w:val="multilevel"/>
-    <w:tmpl w:val="0409001D"/>
-    <w:lvl w:ilvl="0">
+    <w:tmpl w:val="0BEC1778"/>
+    <w:lvl w:ilvl="0" w:tentative="0">
       <w:start w:val="1"/>
       <w:numFmt w:val="decimal"/>
       <w:lvlText w:val="%1"/>
@@ -5411,7 +5334,7 @@
         <w:ind w:left="425" w:hanging="425"/>
       </w:pPr>
     </w:lvl>
-    <w:lvl w:ilvl="1">
+    <w:lvl w:ilvl="1" w:tentative="0">
       <w:start w:val="1"/>
       <w:numFmt w:val="decimal"/>
       <w:lvlText w:val="%1.%2"/>
@@ -5420,7 +5343,7 @@
         <w:ind w:left="992" w:hanging="567"/>
       </w:pPr>
     </w:lvl>
-    <w:lvl w:ilvl="2">
+    <w:lvl w:ilvl="2" w:tentative="0">
       <w:start w:val="1"/>
       <w:numFmt w:val="decimal"/>
       <w:lvlText w:val="%1.%2.%3"/>
@@ -5429,7 +5352,7 @@
         <w:ind w:left="1418" w:hanging="567"/>
       </w:pPr>
     </w:lvl>
-    <w:lvl w:ilvl="3">
+    <w:lvl w:ilvl="3" w:tentative="0">
       <w:start w:val="1"/>
       <w:numFmt w:val="decimal"/>
       <w:lvlText w:val="%1.%2.%3.%4"/>
@@ -5438,7 +5361,7 @@
         <w:ind w:left="1984" w:hanging="708"/>
       </w:pPr>
     </w:lvl>
-    <w:lvl w:ilvl="4">
+    <w:lvl w:ilvl="4" w:tentative="0">
       <w:start w:val="1"/>
       <w:numFmt w:val="decimal"/>
       <w:lvlText w:val="%1.%2.%3.%4.%5"/>
@@ -5447,7 +5370,7 @@
         <w:ind w:left="2551" w:hanging="850"/>
       </w:pPr>
     </w:lvl>
-    <w:lvl w:ilvl="5">
+    <w:lvl w:ilvl="5" w:tentative="0">
       <w:start w:val="1"/>
       <w:numFmt w:val="decimal"/>
       <w:lvlText w:val="%1.%2.%3.%4.%5.%6"/>
@@ -5456,7 +5379,7 @@
         <w:ind w:left="3260" w:hanging="1134"/>
       </w:pPr>
     </w:lvl>
-    <w:lvl w:ilvl="6">
+    <w:lvl w:ilvl="6" w:tentative="0">
       <w:start w:val="1"/>
       <w:numFmt w:val="decimal"/>
       <w:lvlText w:val="%1.%2.%3.%4.%5.%6.%7"/>
@@ -5465,7 +5388,7 @@
         <w:ind w:left="3827" w:hanging="1276"/>
       </w:pPr>
     </w:lvl>
-    <w:lvl w:ilvl="7">
+    <w:lvl w:ilvl="7" w:tentative="0">
       <w:start w:val="1"/>
       <w:numFmt w:val="decimal"/>
       <w:lvlText w:val="%1.%2.%3.%4.%5.%6.%7.%8"/>
@@ -5474,7 +5397,7 @@
         <w:ind w:left="4394" w:hanging="1418"/>
       </w:pPr>
     </w:lvl>
-    <w:lvl w:ilvl="8">
+    <w:lvl w:ilvl="8" w:tentative="0">
       <w:start w:val="1"/>
       <w:numFmt w:val="decimal"/>
       <w:lvlText w:val="%1.%2.%3.%4.%5.%6.%7.%8.%9"/>
@@ -5484,11 +5407,11 @@
       </w:pPr>
     </w:lvl>
   </w:abstractNum>
-  <w:abstractNum w:abstractNumId="2" w15:restartNumberingAfterBreak="0">
+  <w:abstractNum w:abstractNumId="2">
     <w:nsid w:val="20534B7A"/>
-    <w:multiLevelType w:val="hybridMultilevel"/>
-    <w:tmpl w:val="DA6AD118"/>
-    <w:lvl w:ilvl="0" w:tplc="04090001">
+    <w:multiLevelType w:val="multilevel"/>
+    <w:tmpl w:val="20534B7A"/>
+    <w:lvl w:ilvl="0" w:tentative="0">
       <w:start w:val="1"/>
       <w:numFmt w:val="bullet"/>
       <w:lvlText w:val=""/>
@@ -5497,10 +5420,10 @@
         <w:ind w:left="1687" w:hanging="420"/>
       </w:pPr>
       <w:rPr>
-        <w:rFonts w:ascii="Wingdings" w:hAnsi="Wingdings" w:hint="default"/>
+        <w:rFonts w:hint="default" w:ascii="Wingdings" w:hAnsi="Wingdings"/>
       </w:rPr>
     </w:lvl>
-    <w:lvl w:ilvl="1" w:tplc="04090003" w:tentative="1">
+    <w:lvl w:ilvl="1" w:tentative="0">
       <w:start w:val="1"/>
       <w:numFmt w:val="bullet"/>
       <w:lvlText w:val=""/>
@@ -5509,10 +5432,10 @@
         <w:ind w:left="2107" w:hanging="420"/>
       </w:pPr>
       <w:rPr>
-        <w:rFonts w:ascii="Wingdings" w:hAnsi="Wingdings" w:hint="default"/>
+        <w:rFonts w:hint="default" w:ascii="Wingdings" w:hAnsi="Wingdings"/>
       </w:rPr>
     </w:lvl>
-    <w:lvl w:ilvl="2" w:tplc="04090005" w:tentative="1">
+    <w:lvl w:ilvl="2" w:tentative="0">
       <w:start w:val="1"/>
       <w:numFmt w:val="bullet"/>
       <w:lvlText w:val=""/>
@@ -5521,10 +5444,10 @@
         <w:ind w:left="2527" w:hanging="420"/>
       </w:pPr>
       <w:rPr>
-        <w:rFonts w:ascii="Wingdings" w:hAnsi="Wingdings" w:hint="default"/>
+        <w:rFonts w:hint="default" w:ascii="Wingdings" w:hAnsi="Wingdings"/>
       </w:rPr>
     </w:lvl>
-    <w:lvl w:ilvl="3" w:tplc="04090001" w:tentative="1">
+    <w:lvl w:ilvl="3" w:tentative="0">
       <w:start w:val="1"/>
       <w:numFmt w:val="bullet"/>
       <w:lvlText w:val=""/>
@@ -5533,10 +5456,10 @@
         <w:ind w:left="2947" w:hanging="420"/>
       </w:pPr>
       <w:rPr>
-        <w:rFonts w:ascii="Wingdings" w:hAnsi="Wingdings" w:hint="default"/>
+        <w:rFonts w:hint="default" w:ascii="Wingdings" w:hAnsi="Wingdings"/>
       </w:rPr>
     </w:lvl>
-    <w:lvl w:ilvl="4" w:tplc="04090003" w:tentative="1">
+    <w:lvl w:ilvl="4" w:tentative="0">
       <w:start w:val="1"/>
       <w:numFmt w:val="bullet"/>
       <w:lvlText w:val=""/>
@@ -5545,10 +5468,10 @@
         <w:ind w:left="3367" w:hanging="420"/>
       </w:pPr>
       <w:rPr>
-        <w:rFonts w:ascii="Wingdings" w:hAnsi="Wingdings" w:hint="default"/>
+        <w:rFonts w:hint="default" w:ascii="Wingdings" w:hAnsi="Wingdings"/>
       </w:rPr>
     </w:lvl>
-    <w:lvl w:ilvl="5" w:tplc="04090005" w:tentative="1">
+    <w:lvl w:ilvl="5" w:tentative="0">
       <w:start w:val="1"/>
       <w:numFmt w:val="bullet"/>
       <w:lvlText w:val=""/>
@@ -5557,10 +5480,10 @@
         <w:ind w:left="3787" w:hanging="420"/>
       </w:pPr>
       <w:rPr>
-        <w:rFonts w:ascii="Wingdings" w:hAnsi="Wingdings" w:hint="default"/>
+        <w:rFonts w:hint="default" w:ascii="Wingdings" w:hAnsi="Wingdings"/>
       </w:rPr>
     </w:lvl>
-    <w:lvl w:ilvl="6" w:tplc="04090001" w:tentative="1">
+    <w:lvl w:ilvl="6" w:tentative="0">
       <w:start w:val="1"/>
       <w:numFmt w:val="bullet"/>
       <w:lvlText w:val=""/>
@@ -5569,10 +5492,10 @@
         <w:ind w:left="4207" w:hanging="420"/>
       </w:pPr>
       <w:rPr>
-        <w:rFonts w:ascii="Wingdings" w:hAnsi="Wingdings" w:hint="default"/>
+        <w:rFonts w:hint="default" w:ascii="Wingdings" w:hAnsi="Wingdings"/>
       </w:rPr>
     </w:lvl>
-    <w:lvl w:ilvl="7" w:tplc="04090003" w:tentative="1">
+    <w:lvl w:ilvl="7" w:tentative="0">
       <w:start w:val="1"/>
       <w:numFmt w:val="bullet"/>
       <w:lvlText w:val=""/>
@@ -5581,10 +5504,10 @@
         <w:ind w:left="4627" w:hanging="420"/>
       </w:pPr>
       <w:rPr>
-        <w:rFonts w:ascii="Wingdings" w:hAnsi="Wingdings" w:hint="default"/>
+        <w:rFonts w:hint="default" w:ascii="Wingdings" w:hAnsi="Wingdings"/>
       </w:rPr>
     </w:lvl>
-    <w:lvl w:ilvl="8" w:tplc="04090005" w:tentative="1">
+    <w:lvl w:ilvl="8" w:tentative="0">
       <w:start w:val="1"/>
       <w:numFmt w:val="bullet"/>
       <w:lvlText w:val=""/>
@@ -5593,15 +5516,15 @@
         <w:ind w:left="5047" w:hanging="420"/>
       </w:pPr>
       <w:rPr>
-        <w:rFonts w:ascii="Wingdings" w:hAnsi="Wingdings" w:hint="default"/>
+        <w:rFonts w:hint="default" w:ascii="Wingdings" w:hAnsi="Wingdings"/>
       </w:rPr>
     </w:lvl>
   </w:abstractNum>
-  <w:abstractNum w:abstractNumId="3" w15:restartNumberingAfterBreak="0">
+  <w:abstractNum w:abstractNumId="3">
     <w:nsid w:val="308217DC"/>
-    <w:multiLevelType w:val="hybridMultilevel"/>
-    <w:tmpl w:val="E4485260"/>
-    <w:lvl w:ilvl="0" w:tplc="04090001">
+    <w:multiLevelType w:val="multilevel"/>
+    <w:tmpl w:val="308217DC"/>
+    <w:lvl w:ilvl="0" w:tentative="0">
       <w:start w:val="1"/>
       <w:numFmt w:val="bullet"/>
       <w:lvlText w:val=""/>
@@ -5610,10 +5533,10 @@
         <w:ind w:left="1687" w:hanging="420"/>
       </w:pPr>
       <w:rPr>
-        <w:rFonts w:ascii="Wingdings" w:hAnsi="Wingdings" w:hint="default"/>
+        <w:rFonts w:hint="default" w:ascii="Wingdings" w:hAnsi="Wingdings"/>
       </w:rPr>
     </w:lvl>
-    <w:lvl w:ilvl="1" w:tplc="04090003" w:tentative="1">
+    <w:lvl w:ilvl="1" w:tentative="0">
       <w:start w:val="1"/>
       <w:numFmt w:val="bullet"/>
       <w:lvlText w:val=""/>
@@ -5622,10 +5545,10 @@
         <w:ind w:left="2107" w:hanging="420"/>
       </w:pPr>
       <w:rPr>
-        <w:rFonts w:ascii="Wingdings" w:hAnsi="Wingdings" w:hint="default"/>
+        <w:rFonts w:hint="default" w:ascii="Wingdings" w:hAnsi="Wingdings"/>
       </w:rPr>
     </w:lvl>
-    <w:lvl w:ilvl="2" w:tplc="04090005" w:tentative="1">
+    <w:lvl w:ilvl="2" w:tentative="0">
       <w:start w:val="1"/>
       <w:numFmt w:val="bullet"/>
       <w:lvlText w:val=""/>
@@ -5634,10 +5557,10 @@
         <w:ind w:left="2527" w:hanging="420"/>
       </w:pPr>
       <w:rPr>
-        <w:rFonts w:ascii="Wingdings" w:hAnsi="Wingdings" w:hint="default"/>
+        <w:rFonts w:hint="default" w:ascii="Wingdings" w:hAnsi="Wingdings"/>
       </w:rPr>
     </w:lvl>
-    <w:lvl w:ilvl="3" w:tplc="04090001" w:tentative="1">
+    <w:lvl w:ilvl="3" w:tentative="0">
       <w:start w:val="1"/>
       <w:numFmt w:val="bullet"/>
       <w:lvlText w:val=""/>
@@ -5646,10 +5569,10 @@
         <w:ind w:left="2947" w:hanging="420"/>
       </w:pPr>
       <w:rPr>
-        <w:rFonts w:ascii="Wingdings" w:hAnsi="Wingdings" w:hint="default"/>
+        <w:rFonts w:hint="default" w:ascii="Wingdings" w:hAnsi="Wingdings"/>
       </w:rPr>
     </w:lvl>
-    <w:lvl w:ilvl="4" w:tplc="04090003" w:tentative="1">
+    <w:lvl w:ilvl="4" w:tentative="0">
       <w:start w:val="1"/>
       <w:numFmt w:val="bullet"/>
       <w:lvlText w:val=""/>
@@ -5658,10 +5581,10 @@
         <w:ind w:left="3367" w:hanging="420"/>
       </w:pPr>
       <w:rPr>
-        <w:rFonts w:ascii="Wingdings" w:hAnsi="Wingdings" w:hint="default"/>
+        <w:rFonts w:hint="default" w:ascii="Wingdings" w:hAnsi="Wingdings"/>
       </w:rPr>
     </w:lvl>
-    <w:lvl w:ilvl="5" w:tplc="04090005" w:tentative="1">
+    <w:lvl w:ilvl="5" w:tentative="0">
       <w:start w:val="1"/>
       <w:numFmt w:val="bullet"/>
       <w:lvlText w:val=""/>
@@ -5670,10 +5593,10 @@
         <w:ind w:left="3787" w:hanging="420"/>
       </w:pPr>
       <w:rPr>
-        <w:rFonts w:ascii="Wingdings" w:hAnsi="Wingdings" w:hint="default"/>
+        <w:rFonts w:hint="default" w:ascii="Wingdings" w:hAnsi="Wingdings"/>
       </w:rPr>
     </w:lvl>
-    <w:lvl w:ilvl="6" w:tplc="04090001" w:tentative="1">
+    <w:lvl w:ilvl="6" w:tentative="0">
       <w:start w:val="1"/>
       <w:numFmt w:val="bullet"/>
       <w:lvlText w:val=""/>
@@ -5682,10 +5605,10 @@
         <w:ind w:left="4207" w:hanging="420"/>
       </w:pPr>
       <w:rPr>
-        <w:rFonts w:ascii="Wingdings" w:hAnsi="Wingdings" w:hint="default"/>
+        <w:rFonts w:hint="default" w:ascii="Wingdings" w:hAnsi="Wingdings"/>
       </w:rPr>
     </w:lvl>
-    <w:lvl w:ilvl="7" w:tplc="04090003" w:tentative="1">
+    <w:lvl w:ilvl="7" w:tentative="0">
       <w:start w:val="1"/>
       <w:numFmt w:val="bullet"/>
       <w:lvlText w:val=""/>
@@ -5694,10 +5617,10 @@
         <w:ind w:left="4627" w:hanging="420"/>
       </w:pPr>
       <w:rPr>
-        <w:rFonts w:ascii="Wingdings" w:hAnsi="Wingdings" w:hint="default"/>
+        <w:rFonts w:hint="default" w:ascii="Wingdings" w:hAnsi="Wingdings"/>
       </w:rPr>
     </w:lvl>
-    <w:lvl w:ilvl="8" w:tplc="04090005" w:tentative="1">
+    <w:lvl w:ilvl="8" w:tentative="0">
       <w:start w:val="1"/>
       <w:numFmt w:val="bullet"/>
       <w:lvlText w:val=""/>
@@ -5706,703 +5629,308 @@
         <w:ind w:left="5047" w:hanging="420"/>
       </w:pPr>
       <w:rPr>
-        <w:rFonts w:ascii="Wingdings" w:hAnsi="Wingdings" w:hint="default"/>
+        <w:rFonts w:hint="default" w:ascii="Wingdings" w:hAnsi="Wingdings"/>
       </w:rPr>
     </w:lvl>
   </w:abstractNum>
-  <w:abstractNum w:abstractNumId="4" w15:restartNumberingAfterBreak="0">
-    <w:nsid w:val="49C25699"/>
-    <w:multiLevelType w:val="multilevel"/>
-    <w:tmpl w:val="0409001D"/>
-    <w:lvl w:ilvl="0">
-      <w:start w:val="1"/>
-      <w:numFmt w:val="decimal"/>
-      <w:lvlText w:val="%1"/>
-      <w:lvlJc w:val="left"/>
-      <w:pPr>
-        <w:ind w:left="425" w:hanging="425"/>
-      </w:pPr>
-    </w:lvl>
-    <w:lvl w:ilvl="1">
-      <w:start w:val="1"/>
-      <w:numFmt w:val="decimal"/>
-      <w:lvlText w:val="%1.%2"/>
-      <w:lvlJc w:val="left"/>
-      <w:pPr>
-        <w:ind w:left="992" w:hanging="567"/>
-      </w:pPr>
-    </w:lvl>
-    <w:lvl w:ilvl="2">
-      <w:start w:val="1"/>
-      <w:numFmt w:val="decimal"/>
-      <w:lvlText w:val="%1.%2.%3"/>
-      <w:lvlJc w:val="left"/>
-      <w:pPr>
-        <w:ind w:left="1418" w:hanging="567"/>
-      </w:pPr>
-    </w:lvl>
-    <w:lvl w:ilvl="3">
-      <w:start w:val="1"/>
-      <w:numFmt w:val="decimal"/>
-      <w:lvlText w:val="%1.%2.%3.%4"/>
-      <w:lvlJc w:val="left"/>
-      <w:pPr>
-        <w:ind w:left="1984" w:hanging="708"/>
-      </w:pPr>
-    </w:lvl>
-    <w:lvl w:ilvl="4">
-      <w:start w:val="1"/>
-      <w:numFmt w:val="decimal"/>
-      <w:lvlText w:val="%1.%2.%3.%4.%5"/>
-      <w:lvlJc w:val="left"/>
-      <w:pPr>
-        <w:ind w:left="2551" w:hanging="850"/>
-      </w:pPr>
-    </w:lvl>
-    <w:lvl w:ilvl="5">
-      <w:start w:val="1"/>
-      <w:numFmt w:val="decimal"/>
-      <w:lvlText w:val="%1.%2.%3.%4.%5.%6"/>
-      <w:lvlJc w:val="left"/>
-      <w:pPr>
-        <w:ind w:left="3260" w:hanging="1134"/>
-      </w:pPr>
-    </w:lvl>
-    <w:lvl w:ilvl="6">
-      <w:start w:val="1"/>
-      <w:numFmt w:val="decimal"/>
-      <w:lvlText w:val="%1.%2.%3.%4.%5.%6.%7"/>
-      <w:lvlJc w:val="left"/>
-      <w:pPr>
-        <w:ind w:left="3827" w:hanging="1276"/>
-      </w:pPr>
-    </w:lvl>
-    <w:lvl w:ilvl="7">
-      <w:start w:val="1"/>
-      <w:numFmt w:val="decimal"/>
-      <w:lvlText w:val="%1.%2.%3.%4.%5.%6.%7.%8"/>
-      <w:lvlJc w:val="left"/>
-      <w:pPr>
-        <w:ind w:left="4394" w:hanging="1418"/>
-      </w:pPr>
-    </w:lvl>
-    <w:lvl w:ilvl="8">
-      <w:start w:val="1"/>
-      <w:numFmt w:val="decimal"/>
-      <w:lvlText w:val="%1.%2.%3.%4.%5.%6.%7.%8.%9"/>
-      <w:lvlJc w:val="left"/>
-      <w:pPr>
-        <w:ind w:left="5102" w:hanging="1700"/>
-      </w:pPr>
-    </w:lvl>
-  </w:abstractNum>
-  <w:abstractNum w:abstractNumId="5" w15:restartNumberingAfterBreak="0">
-    <w:nsid w:val="69FB00AE"/>
-    <w:multiLevelType w:val="multilevel"/>
-    <w:tmpl w:val="0409001D"/>
-    <w:lvl w:ilvl="0">
-      <w:start w:val="1"/>
-      <w:numFmt w:val="decimal"/>
-      <w:lvlText w:val="%1"/>
-      <w:lvlJc w:val="left"/>
-      <w:pPr>
-        <w:ind w:left="425" w:hanging="425"/>
-      </w:pPr>
-    </w:lvl>
-    <w:lvl w:ilvl="1">
-      <w:start w:val="1"/>
-      <w:numFmt w:val="decimal"/>
-      <w:lvlText w:val="%1.%2"/>
-      <w:lvlJc w:val="left"/>
-      <w:pPr>
-        <w:ind w:left="992" w:hanging="567"/>
-      </w:pPr>
-    </w:lvl>
-    <w:lvl w:ilvl="2">
-      <w:start w:val="1"/>
-      <w:numFmt w:val="decimal"/>
-      <w:lvlText w:val="%1.%2.%3"/>
-      <w:lvlJc w:val="left"/>
-      <w:pPr>
-        <w:ind w:left="1418" w:hanging="567"/>
-      </w:pPr>
-    </w:lvl>
-    <w:lvl w:ilvl="3">
-      <w:start w:val="1"/>
-      <w:numFmt w:val="decimal"/>
-      <w:lvlText w:val="%1.%2.%3.%4"/>
-      <w:lvlJc w:val="left"/>
-      <w:pPr>
-        <w:ind w:left="1984" w:hanging="708"/>
-      </w:pPr>
-    </w:lvl>
-    <w:lvl w:ilvl="4">
-      <w:start w:val="1"/>
-      <w:numFmt w:val="decimal"/>
-      <w:lvlText w:val="%1.%2.%3.%4.%5"/>
-      <w:lvlJc w:val="left"/>
-      <w:pPr>
-        <w:ind w:left="2551" w:hanging="850"/>
-      </w:pPr>
-    </w:lvl>
-    <w:lvl w:ilvl="5">
-      <w:start w:val="1"/>
-      <w:numFmt w:val="decimal"/>
-      <w:lvlText w:val="%1.%2.%3.%4.%5.%6"/>
-      <w:lvlJc w:val="left"/>
-      <w:pPr>
-        <w:ind w:left="3260" w:hanging="1134"/>
-      </w:pPr>
-    </w:lvl>
-    <w:lvl w:ilvl="6">
-      <w:start w:val="1"/>
-      <w:numFmt w:val="decimal"/>
-      <w:lvlText w:val="%1.%2.%3.%4.%5.%6.%7"/>
-      <w:lvlJc w:val="left"/>
-      <w:pPr>
-        <w:ind w:left="3827" w:hanging="1276"/>
-      </w:pPr>
-    </w:lvl>
-    <w:lvl w:ilvl="7">
-      <w:start w:val="1"/>
-      <w:numFmt w:val="decimal"/>
-      <w:lvlText w:val="%1.%2.%3.%4.%5.%6.%7.%8"/>
-      <w:lvlJc w:val="left"/>
-      <w:pPr>
-        <w:ind w:left="4394" w:hanging="1418"/>
-      </w:pPr>
-    </w:lvl>
-    <w:lvl w:ilvl="8">
-      <w:start w:val="1"/>
-      <w:numFmt w:val="decimal"/>
-      <w:lvlText w:val="%1.%2.%3.%4.%5.%6.%7.%8.%9"/>
-      <w:lvlJc w:val="left"/>
-      <w:pPr>
-        <w:ind w:left="5102" w:hanging="1700"/>
-      </w:pPr>
-    </w:lvl>
-  </w:abstractNum>
-  <w:abstractNum w:abstractNumId="6" w15:restartNumberingAfterBreak="0">
-    <w:nsid w:val="78872D02"/>
-    <w:multiLevelType w:val="multilevel"/>
-    <w:tmpl w:val="0409001D"/>
-    <w:lvl w:ilvl="0">
-      <w:start w:val="1"/>
-      <w:numFmt w:val="decimal"/>
-      <w:lvlText w:val="%1"/>
-      <w:lvlJc w:val="left"/>
-      <w:pPr>
-        <w:ind w:left="425" w:hanging="425"/>
-      </w:pPr>
-    </w:lvl>
-    <w:lvl w:ilvl="1">
-      <w:start w:val="1"/>
-      <w:numFmt w:val="decimal"/>
-      <w:lvlText w:val="%1.%2"/>
-      <w:lvlJc w:val="left"/>
-      <w:pPr>
-        <w:ind w:left="992" w:hanging="567"/>
-      </w:pPr>
-    </w:lvl>
-    <w:lvl w:ilvl="2">
-      <w:start w:val="1"/>
-      <w:numFmt w:val="decimal"/>
-      <w:lvlText w:val="%1.%2.%3"/>
-      <w:lvlJc w:val="left"/>
-      <w:pPr>
-        <w:ind w:left="1418" w:hanging="567"/>
-      </w:pPr>
-    </w:lvl>
-    <w:lvl w:ilvl="3">
-      <w:start w:val="1"/>
-      <w:numFmt w:val="decimal"/>
-      <w:lvlText w:val="%1.%2.%3.%4"/>
-      <w:lvlJc w:val="left"/>
-      <w:pPr>
-        <w:ind w:left="1984" w:hanging="708"/>
-      </w:pPr>
-    </w:lvl>
-    <w:lvl w:ilvl="4">
-      <w:start w:val="1"/>
-      <w:numFmt w:val="decimal"/>
-      <w:lvlText w:val="%1.%2.%3.%4.%5"/>
-      <w:lvlJc w:val="left"/>
-      <w:pPr>
-        <w:ind w:left="2551" w:hanging="850"/>
-      </w:pPr>
-    </w:lvl>
-    <w:lvl w:ilvl="5">
-      <w:start w:val="1"/>
-      <w:numFmt w:val="decimal"/>
-      <w:lvlText w:val="%1.%2.%3.%4.%5.%6"/>
-      <w:lvlJc w:val="left"/>
-      <w:pPr>
-        <w:ind w:left="3260" w:hanging="1134"/>
-      </w:pPr>
-    </w:lvl>
-    <w:lvl w:ilvl="6">
-      <w:start w:val="1"/>
-      <w:numFmt w:val="decimal"/>
-      <w:lvlText w:val="%1.%2.%3.%4.%5.%6.%7"/>
-      <w:lvlJc w:val="left"/>
-      <w:pPr>
-        <w:ind w:left="3827" w:hanging="1276"/>
-      </w:pPr>
-    </w:lvl>
-    <w:lvl w:ilvl="7">
-      <w:start w:val="1"/>
-      <w:numFmt w:val="decimal"/>
-      <w:lvlText w:val="%1.%2.%3.%4.%5.%6.%7.%8"/>
-      <w:lvlJc w:val="left"/>
-      <w:pPr>
-        <w:ind w:left="4394" w:hanging="1418"/>
-      </w:pPr>
-    </w:lvl>
-    <w:lvl w:ilvl="8">
-      <w:start w:val="1"/>
-      <w:numFmt w:val="decimal"/>
-      <w:lvlText w:val="%1.%2.%3.%4.%5.%6.%7.%8.%9"/>
-      <w:lvlJc w:val="left"/>
-      <w:pPr>
-        <w:ind w:left="5102" w:hanging="1700"/>
-      </w:pPr>
-    </w:lvl>
-  </w:abstractNum>
   <w:num w:numId="1">
-    <w:abstractNumId w:val="4"/>
+    <w:abstractNumId w:val="1"/>
   </w:num>
   <w:num w:numId="2">
-    <w:abstractNumId w:val="1"/>
+    <w:abstractNumId w:val="3"/>
   </w:num>
   <w:num w:numId="3">
-    <w:abstractNumId w:val="6"/>
+    <w:abstractNumId w:val="2"/>
   </w:num>
   <w:num w:numId="4">
-    <w:abstractNumId w:val="5"/>
-  </w:num>
-  <w:num w:numId="5">
     <w:abstractNumId w:val="0"/>
-  </w:num>
-  <w:num w:numId="6">
-    <w:abstractNumId w:val="2"/>
-  </w:num>
-  <w:num w:numId="7">
-    <w:abstractNumId w:val="3"/>
   </w:num>
 </w:numbering>
 </file>
 
 <file path=word/styles.xml><?xml version="1.0" encoding="utf-8"?>
-<w:styles xmlns:mc="http://schemas.openxmlformats.org/markup-compatibility/2006" xmlns:r="http://schemas.openxmlformats.org/officeDocument/2006/relationships" xmlns:w="http://schemas.openxmlformats.org/wordprocessingml/2006/main" xmlns:w14="http://schemas.microsoft.com/office/word/2010/wordml" xmlns:w15="http://schemas.microsoft.com/office/word/2012/wordml" xmlns:w16cid="http://schemas.microsoft.com/office/word/2016/wordml/cid" xmlns:w16se="http://schemas.microsoft.com/office/word/2015/wordml/symex" mc:Ignorable="w14 w15 w16se w16cid">
+<w:styles xmlns:mc="http://schemas.openxmlformats.org/markup-compatibility/2006" xmlns:o="urn:schemas-microsoft-com:office:office" xmlns:r="http://schemas.openxmlformats.org/officeDocument/2006/relationships" xmlns:m="http://schemas.openxmlformats.org/officeDocument/2006/math" xmlns:v="urn:schemas-microsoft-com:vml" xmlns:w="http://schemas.openxmlformats.org/wordprocessingml/2006/main" xmlns:w14="http://schemas.microsoft.com/office/word/2010/wordml" xmlns:w10="urn:schemas-microsoft-com:office:word" xmlns:sl="http://schemas.openxmlformats.org/schemaLibrary/2006/main" mc:Ignorable="w14">
   <w:docDefaults>
     <w:rPrDefault>
       <w:rPr>
-        <w:rFonts w:asciiTheme="minorHAnsi" w:eastAsiaTheme="minorEastAsia" w:hAnsiTheme="minorHAnsi" w:cstheme="minorBidi"/>
-        <w:kern w:val="2"/>
-        <w:sz w:val="21"/>
-        <w:szCs w:val="24"/>
-        <w:lang w:val="en-US" w:eastAsia="zh-CN" w:bidi="ar-SA"/>
+        <w:rFonts w:asciiTheme="minorHAnsi" w:hAnsiTheme="minorHAnsi" w:eastAsiaTheme="minorEastAsia" w:cstheme="minorBidi"/>
       </w:rPr>
     </w:rPrDefault>
-    <w:pPrDefault/>
   </w:docDefaults>
-  <w:latentStyles w:defLockedState="0" w:defUIPriority="99" w:defSemiHidden="0" w:defUnhideWhenUsed="0" w:defQFormat="0" w:count="375">
-    <w:lsdException w:name="Normal" w:uiPriority="0" w:qFormat="1"/>
-    <w:lsdException w:name="heading 1" w:uiPriority="9" w:qFormat="1"/>
-    <w:lsdException w:name="heading 2" w:semiHidden="1" w:uiPriority="9" w:unhideWhenUsed="1" w:qFormat="1"/>
-    <w:lsdException w:name="heading 3" w:semiHidden="1" w:uiPriority="9" w:unhideWhenUsed="1" w:qFormat="1"/>
-    <w:lsdException w:name="heading 4" w:semiHidden="1" w:uiPriority="9" w:unhideWhenUsed="1" w:qFormat="1"/>
-    <w:lsdException w:name="heading 5" w:semiHidden="1" w:uiPriority="9" w:unhideWhenUsed="1" w:qFormat="1"/>
-    <w:lsdException w:name="heading 6" w:semiHidden="1" w:uiPriority="9" w:unhideWhenUsed="1" w:qFormat="1"/>
-    <w:lsdException w:name="heading 7" w:semiHidden="1" w:uiPriority="9" w:unhideWhenUsed="1" w:qFormat="1"/>
-    <w:lsdException w:name="heading 8" w:semiHidden="1" w:uiPriority="9" w:unhideWhenUsed="1" w:qFormat="1"/>
-    <w:lsdException w:name="heading 9" w:semiHidden="1" w:uiPriority="9" w:unhideWhenUsed="1" w:qFormat="1"/>
-    <w:lsdException w:name="index 1" w:semiHidden="1" w:unhideWhenUsed="1"/>
-    <w:lsdException w:name="index 2" w:semiHidden="1" w:unhideWhenUsed="1"/>
-    <w:lsdException w:name="index 3" w:semiHidden="1" w:unhideWhenUsed="1"/>
-    <w:lsdException w:name="index 4" w:semiHidden="1" w:unhideWhenUsed="1"/>
-    <w:lsdException w:name="index 5" w:semiHidden="1" w:unhideWhenUsed="1"/>
-    <w:lsdException w:name="index 6" w:semiHidden="1" w:unhideWhenUsed="1"/>
-    <w:lsdException w:name="index 7" w:semiHidden="1" w:unhideWhenUsed="1"/>
-    <w:lsdException w:name="index 8" w:semiHidden="1" w:unhideWhenUsed="1"/>
-    <w:lsdException w:name="index 9" w:semiHidden="1" w:unhideWhenUsed="1"/>
-    <w:lsdException w:name="toc 1" w:semiHidden="1" w:uiPriority="39" w:unhideWhenUsed="1"/>
-    <w:lsdException w:name="toc 2" w:semiHidden="1" w:uiPriority="39" w:unhideWhenUsed="1"/>
-    <w:lsdException w:name="toc 3" w:semiHidden="1" w:uiPriority="39" w:unhideWhenUsed="1"/>
-    <w:lsdException w:name="toc 4" w:semiHidden="1" w:uiPriority="39" w:unhideWhenUsed="1"/>
-    <w:lsdException w:name="toc 5" w:semiHidden="1" w:uiPriority="39" w:unhideWhenUsed="1"/>
-    <w:lsdException w:name="toc 6" w:semiHidden="1" w:uiPriority="39" w:unhideWhenUsed="1"/>
-    <w:lsdException w:name="toc 7" w:semiHidden="1" w:uiPriority="39" w:unhideWhenUsed="1"/>
-    <w:lsdException w:name="toc 8" w:semiHidden="1" w:uiPriority="39" w:unhideWhenUsed="1"/>
-    <w:lsdException w:name="toc 9" w:semiHidden="1" w:uiPriority="39" w:unhideWhenUsed="1"/>
-    <w:lsdException w:name="Normal Indent" w:semiHidden="1" w:unhideWhenUsed="1"/>
-    <w:lsdException w:name="footnote text" w:semiHidden="1" w:unhideWhenUsed="1"/>
-    <w:lsdException w:name="annotation text" w:semiHidden="1" w:unhideWhenUsed="1"/>
-    <w:lsdException w:name="header" w:semiHidden="1" w:unhideWhenUsed="1"/>
-    <w:lsdException w:name="footer" w:semiHidden="1" w:unhideWhenUsed="1"/>
-    <w:lsdException w:name="index heading" w:semiHidden="1" w:unhideWhenUsed="1"/>
-    <w:lsdException w:name="caption" w:semiHidden="1" w:uiPriority="35" w:unhideWhenUsed="1" w:qFormat="1"/>
-    <w:lsdException w:name="table of figures" w:semiHidden="1" w:unhideWhenUsed="1"/>
-    <w:lsdException w:name="envelope address" w:semiHidden="1" w:unhideWhenUsed="1"/>
-    <w:lsdException w:name="envelope return" w:semiHidden="1" w:unhideWhenUsed="1"/>
-    <w:lsdException w:name="footnote reference" w:semiHidden="1" w:unhideWhenUsed="1"/>
-    <w:lsdException w:name="annotation reference" w:semiHidden="1" w:unhideWhenUsed="1"/>
-    <w:lsdException w:name="line number" w:semiHidden="1" w:unhideWhenUsed="1"/>
-    <w:lsdException w:name="page number" w:semiHidden="1" w:unhideWhenUsed="1"/>
-    <w:lsdException w:name="endnote reference" w:semiHidden="1" w:unhideWhenUsed="1"/>
-    <w:lsdException w:name="endnote text" w:semiHidden="1" w:unhideWhenUsed="1"/>
-    <w:lsdException w:name="table of authorities" w:semiHidden="1" w:unhideWhenUsed="1"/>
-    <w:lsdException w:name="macro" w:semiHidden="1" w:unhideWhenUsed="1"/>
-    <w:lsdException w:name="toa heading" w:semiHidden="1" w:unhideWhenUsed="1"/>
-    <w:lsdException w:name="List" w:semiHidden="1" w:unhideWhenUsed="1"/>
-    <w:lsdException w:name="List Bullet" w:semiHidden="1" w:unhideWhenUsed="1"/>
-    <w:lsdException w:name="List Number" w:semiHidden="1" w:unhideWhenUsed="1"/>
-    <w:lsdException w:name="List 2" w:semiHidden="1" w:unhideWhenUsed="1"/>
-    <w:lsdException w:name="List 3" w:semiHidden="1" w:unhideWhenUsed="1"/>
-    <w:lsdException w:name="List 4" w:semiHidden="1" w:unhideWhenUsed="1"/>
-    <w:lsdException w:name="List 5" w:semiHidden="1" w:unhideWhenUsed="1"/>
-    <w:lsdException w:name="List Bullet 2" w:semiHidden="1" w:unhideWhenUsed="1"/>
-    <w:lsdException w:name="List Bullet 3" w:semiHidden="1" w:unhideWhenUsed="1"/>
-    <w:lsdException w:name="List Bullet 4" w:semiHidden="1" w:unhideWhenUsed="1"/>
-    <w:lsdException w:name="List Bullet 5" w:semiHidden="1" w:unhideWhenUsed="1"/>
-    <w:lsdException w:name="List Number 2" w:semiHidden="1" w:unhideWhenUsed="1"/>
-    <w:lsdException w:name="List Number 3" w:semiHidden="1" w:unhideWhenUsed="1"/>
-    <w:lsdException w:name="List Number 4" w:semiHidden="1" w:unhideWhenUsed="1"/>
-    <w:lsdException w:name="List Number 5" w:semiHidden="1" w:unhideWhenUsed="1"/>
-    <w:lsdException w:name="Title" w:uiPriority="10" w:qFormat="1"/>
-    <w:lsdException w:name="Closing" w:semiHidden="1" w:unhideWhenUsed="1"/>
-    <w:lsdException w:name="Signature" w:semiHidden="1" w:unhideWhenUsed="1"/>
-    <w:lsdException w:name="Default Paragraph Font" w:semiHidden="1" w:uiPriority="1" w:unhideWhenUsed="1"/>
-    <w:lsdException w:name="Body Text" w:semiHidden="1" w:unhideWhenUsed="1"/>
-    <w:lsdException w:name="Body Text Indent" w:semiHidden="1" w:unhideWhenUsed="1"/>
-    <w:lsdException w:name="List Continue" w:semiHidden="1" w:unhideWhenUsed="1"/>
-    <w:lsdException w:name="List Continue 2" w:semiHidden="1" w:unhideWhenUsed="1"/>
-    <w:lsdException w:name="List Continue 3" w:semiHidden="1" w:unhideWhenUsed="1"/>
-    <w:lsdException w:name="List Continue 4" w:semiHidden="1" w:unhideWhenUsed="1"/>
-    <w:lsdException w:name="List Continue 5" w:semiHidden="1" w:unhideWhenUsed="1"/>
-    <w:lsdException w:name="Message Header" w:semiHidden="1" w:unhideWhenUsed="1"/>
-    <w:lsdException w:name="Subtitle" w:uiPriority="11" w:qFormat="1"/>
-    <w:lsdException w:name="Salutation" w:semiHidden="1" w:unhideWhenUsed="1"/>
-    <w:lsdException w:name="Date" w:semiHidden="1" w:unhideWhenUsed="1"/>
-    <w:lsdException w:name="Body Text First Indent" w:semiHidden="1" w:unhideWhenUsed="1"/>
-    <w:lsdException w:name="Body Text First Indent 2" w:semiHidden="1" w:unhideWhenUsed="1"/>
-    <w:lsdException w:name="Note Heading" w:semiHidden="1" w:unhideWhenUsed="1"/>
-    <w:lsdException w:name="Body Text 2" w:semiHidden="1" w:unhideWhenUsed="1"/>
-    <w:lsdException w:name="Body Text 3" w:semiHidden="1" w:unhideWhenUsed="1"/>
-    <w:lsdException w:name="Body Text Indent 2" w:semiHidden="1" w:unhideWhenUsed="1"/>
-    <w:lsdException w:name="Body Text Indent 3" w:semiHidden="1" w:unhideWhenUsed="1"/>
-    <w:lsdException w:name="Block Text" w:semiHidden="1" w:unhideWhenUsed="1"/>
-    <w:lsdException w:name="Hyperlink" w:semiHidden="1" w:unhideWhenUsed="1"/>
-    <w:lsdException w:name="FollowedHyperlink" w:semiHidden="1" w:unhideWhenUsed="1"/>
-    <w:lsdException w:name="Strong" w:uiPriority="22" w:qFormat="1"/>
-    <w:lsdException w:name="Emphasis" w:uiPriority="20" w:qFormat="1"/>
-    <w:lsdException w:name="Document Map" w:semiHidden="1" w:unhideWhenUsed="1"/>
-    <w:lsdException w:name="Plain Text" w:semiHidden="1" w:unhideWhenUsed="1"/>
-    <w:lsdException w:name="E-mail Signature" w:semiHidden="1" w:unhideWhenUsed="1"/>
-    <w:lsdException w:name="HTML Top of Form" w:semiHidden="1" w:unhideWhenUsed="1"/>
-    <w:lsdException w:name="HTML Bottom of Form" w:semiHidden="1" w:unhideWhenUsed="1"/>
-    <w:lsdException w:name="Normal (Web)" w:semiHidden="1" w:unhideWhenUsed="1"/>
-    <w:lsdException w:name="HTML Acronym" w:semiHidden="1" w:unhideWhenUsed="1"/>
-    <w:lsdException w:name="HTML Address" w:semiHidden="1" w:unhideWhenUsed="1"/>
-    <w:lsdException w:name="HTML Cite" w:semiHidden="1" w:unhideWhenUsed="1"/>
-    <w:lsdException w:name="HTML Code" w:semiHidden="1" w:unhideWhenUsed="1"/>
-    <w:lsdException w:name="HTML Definition" w:semiHidden="1" w:unhideWhenUsed="1"/>
-    <w:lsdException w:name="HTML Keyboard" w:semiHidden="1" w:unhideWhenUsed="1"/>
-    <w:lsdException w:name="HTML Preformatted" w:semiHidden="1" w:unhideWhenUsed="1"/>
-    <w:lsdException w:name="HTML Sample" w:semiHidden="1" w:unhideWhenUsed="1"/>
-    <w:lsdException w:name="HTML Typewriter" w:semiHidden="1" w:unhideWhenUsed="1"/>
-    <w:lsdException w:name="HTML Variable" w:semiHidden="1" w:unhideWhenUsed="1"/>
-    <w:lsdException w:name="Normal Table" w:semiHidden="1" w:unhideWhenUsed="1"/>
-    <w:lsdException w:name="annotation subject" w:semiHidden="1" w:unhideWhenUsed="1"/>
-    <w:lsdException w:name="No List" w:semiHidden="1" w:unhideWhenUsed="1"/>
-    <w:lsdException w:name="Outline List 1" w:semiHidden="1" w:unhideWhenUsed="1"/>
-    <w:lsdException w:name="Outline List 2" w:semiHidden="1" w:unhideWhenUsed="1"/>
-    <w:lsdException w:name="Outline List 3" w:semiHidden="1" w:unhideWhenUsed="1"/>
-    <w:lsdException w:name="Table Simple 1" w:semiHidden="1" w:unhideWhenUsed="1"/>
-    <w:lsdException w:name="Table Simple 2" w:semiHidden="1" w:unhideWhenUsed="1"/>
-    <w:lsdException w:name="Table Simple 3" w:semiHidden="1" w:unhideWhenUsed="1"/>
-    <w:lsdException w:name="Table Classic 1" w:semiHidden="1" w:unhideWhenUsed="1"/>
-    <w:lsdException w:name="Table Classic 2" w:semiHidden="1" w:unhideWhenUsed="1"/>
-    <w:lsdException w:name="Table Classic 3" w:semiHidden="1" w:unhideWhenUsed="1"/>
-    <w:lsdException w:name="Table Classic 4" w:semiHidden="1" w:unhideWhenUsed="1"/>
-    <w:lsdException w:name="Table Colorful 1" w:semiHidden="1" w:unhideWhenUsed="1"/>
-    <w:lsdException w:name="Table Colorful 2" w:semiHidden="1" w:unhideWhenUsed="1"/>
-    <w:lsdException w:name="Table Colorful 3" w:semiHidden="1" w:unhideWhenUsed="1"/>
-    <w:lsdException w:name="Table Columns 1" w:semiHidden="1" w:unhideWhenUsed="1"/>
-    <w:lsdException w:name="Table Columns 2" w:semiHidden="1" w:unhideWhenUsed="1"/>
-    <w:lsdException w:name="Table Columns 3" w:semiHidden="1" w:unhideWhenUsed="1"/>
-    <w:lsdException w:name="Table Columns 4" w:semiHidden="1" w:unhideWhenUsed="1"/>
-    <w:lsdException w:name="Table Columns 5" w:semiHidden="1" w:unhideWhenUsed="1"/>
-    <w:lsdException w:name="Table Grid 1" w:semiHidden="1" w:unhideWhenUsed="1"/>
-    <w:lsdException w:name="Table Grid 2" w:semiHidden="1" w:unhideWhenUsed="1"/>
-    <w:lsdException w:name="Table Grid 3" w:semiHidden="1" w:unhideWhenUsed="1"/>
-    <w:lsdException w:name="Table Grid 4" w:semiHidden="1" w:unhideWhenUsed="1"/>
-    <w:lsdException w:name="Table Grid 5" w:semiHidden="1" w:unhideWhenUsed="1"/>
-    <w:lsdException w:name="Table Grid 6" w:semiHidden="1" w:unhideWhenUsed="1"/>
-    <w:lsdException w:name="Table Grid 7" w:semiHidden="1" w:unhideWhenUsed="1"/>
-    <w:lsdException w:name="Table Grid 8" w:semiHidden="1" w:unhideWhenUsed="1"/>
-    <w:lsdException w:name="Table List 1" w:semiHidden="1" w:unhideWhenUsed="1"/>
-    <w:lsdException w:name="Table List 2" w:semiHidden="1" w:unhideWhenUsed="1"/>
-    <w:lsdException w:name="Table List 3" w:semiHidden="1" w:unhideWhenUsed="1"/>
-    <w:lsdException w:name="Table List 4" w:semiHidden="1" w:unhideWhenUsed="1"/>
-    <w:lsdException w:name="Table List 5" w:semiHidden="1" w:unhideWhenUsed="1"/>
-    <w:lsdException w:name="Table List 6" w:semiHidden="1" w:unhideWhenUsed="1"/>
-    <w:lsdException w:name="Table List 7" w:semiHidden="1" w:unhideWhenUsed="1"/>
-    <w:lsdException w:name="Table List 8" w:semiHidden="1" w:unhideWhenUsed="1"/>
-    <w:lsdException w:name="Table 3D effects 1" w:semiHidden="1" w:unhideWhenUsed="1"/>
-    <w:lsdException w:name="Table 3D effects 2" w:semiHidden="1" w:unhideWhenUsed="1"/>
-    <w:lsdException w:name="Table 3D effects 3" w:semiHidden="1" w:unhideWhenUsed="1"/>
-    <w:lsdException w:name="Table Contemporary" w:semiHidden="1" w:unhideWhenUsed="1"/>
-    <w:lsdException w:name="Table Elegant" w:semiHidden="1" w:unhideWhenUsed="1"/>
-    <w:lsdException w:name="Table Professional" w:semiHidden="1" w:unhideWhenUsed="1"/>
-    <w:lsdException w:name="Table Subtle 1" w:semiHidden="1" w:unhideWhenUsed="1"/>
-    <w:lsdException w:name="Table Subtle 2" w:semiHidden="1" w:unhideWhenUsed="1"/>
-    <w:lsdException w:name="Table Web 1" w:semiHidden="1" w:unhideWhenUsed="1"/>
-    <w:lsdException w:name="Table Web 2" w:semiHidden="1" w:unhideWhenUsed="1"/>
-    <w:lsdException w:name="Table Web 3" w:semiHidden="1" w:unhideWhenUsed="1"/>
-    <w:lsdException w:name="Balloon Text" w:semiHidden="1" w:unhideWhenUsed="1"/>
-    <w:lsdException w:name="Table Grid" w:uiPriority="39"/>
-    <w:lsdException w:name="Table Theme" w:semiHidden="1" w:unhideWhenUsed="1"/>
-    <w:lsdException w:name="Placeholder Text" w:semiHidden="1"/>
-    <w:lsdException w:name="No Spacing" w:uiPriority="1" w:qFormat="1"/>
-    <w:lsdException w:name="Light Shading" w:uiPriority="60"/>
-    <w:lsdException w:name="Light List" w:uiPriority="61"/>
-    <w:lsdException w:name="Light Grid" w:uiPriority="62"/>
-    <w:lsdException w:name="Medium Shading 1" w:uiPriority="63"/>
-    <w:lsdException w:name="Medium Shading 2" w:uiPriority="64"/>
-    <w:lsdException w:name="Medium List 1" w:uiPriority="65"/>
-    <w:lsdException w:name="Medium List 2" w:uiPriority="66"/>
-    <w:lsdException w:name="Medium Grid 1" w:uiPriority="67"/>
-    <w:lsdException w:name="Medium Grid 2" w:uiPriority="68"/>
-    <w:lsdException w:name="Medium Grid 3" w:uiPriority="69"/>
-    <w:lsdException w:name="Dark List" w:uiPriority="70"/>
-    <w:lsdException w:name="Colorful Shading" w:uiPriority="71"/>
-    <w:lsdException w:name="Colorful List" w:uiPriority="72"/>
-    <w:lsdException w:name="Colorful Grid" w:uiPriority="73"/>
-    <w:lsdException w:name="Light Shading Accent 1" w:uiPriority="60"/>
-    <w:lsdException w:name="Light List Accent 1" w:uiPriority="61"/>
-    <w:lsdException w:name="Light Grid Accent 1" w:uiPriority="62"/>
-    <w:lsdException w:name="Medium Shading 1 Accent 1" w:uiPriority="63"/>
-    <w:lsdException w:name="Medium Shading 2 Accent 1" w:uiPriority="64"/>
-    <w:lsdException w:name="Medium List 1 Accent 1" w:uiPriority="65"/>
-    <w:lsdException w:name="Revision" w:semiHidden="1"/>
-    <w:lsdException w:name="List Paragraph" w:uiPriority="34" w:qFormat="1"/>
-    <w:lsdException w:name="Quote" w:uiPriority="29" w:qFormat="1"/>
-    <w:lsdException w:name="Intense Quote" w:uiPriority="30" w:qFormat="1"/>
-    <w:lsdException w:name="Medium List 2 Accent 1" w:uiPriority="66"/>
-    <w:lsdException w:name="Medium Grid 1 Accent 1" w:uiPriority="67"/>
-    <w:lsdException w:name="Medium Grid 2 Accent 1" w:uiPriority="68"/>
-    <w:lsdException w:name="Medium Grid 3 Accent 1" w:uiPriority="69"/>
-    <w:lsdException w:name="Dark List Accent 1" w:uiPriority="70"/>
-    <w:lsdException w:name="Colorful Shading Accent 1" w:uiPriority="71"/>
-    <w:lsdException w:name="Colorful List Accent 1" w:uiPriority="72"/>
-    <w:lsdException w:name="Colorful Grid Accent 1" w:uiPriority="73"/>
-    <w:lsdException w:name="Light Shading Accent 2" w:uiPriority="60"/>
-    <w:lsdException w:name="Light List Accent 2" w:uiPriority="61"/>
-    <w:lsdException w:name="Light Grid Accent 2" w:uiPriority="62"/>
-    <w:lsdException w:name="Medium Shading 1 Accent 2" w:uiPriority="63"/>
-    <w:lsdException w:name="Medium Shading 2 Accent 2" w:uiPriority="64"/>
-    <w:lsdException w:name="Medium List 1 Accent 2" w:uiPriority="65"/>
-    <w:lsdException w:name="Medium List 2 Accent 2" w:uiPriority="66"/>
-    <w:lsdException w:name="Medium Grid 1 Accent 2" w:uiPriority="67"/>
-    <w:lsdException w:name="Medium Grid 2 Accent 2" w:uiPriority="68"/>
-    <w:lsdException w:name="Medium Grid 3 Accent 2" w:uiPriority="69"/>
-    <w:lsdException w:name="Dark List Accent 2" w:uiPriority="70"/>
-    <w:lsdException w:name="Colorful Shading Accent 2" w:uiPriority="71"/>
-    <w:lsdException w:name="Colorful List Accent 2" w:uiPriority="72"/>
-    <w:lsdException w:name="Colorful Grid Accent 2" w:uiPriority="73"/>
-    <w:lsdException w:name="Light Shading Accent 3" w:uiPriority="60"/>
-    <w:lsdException w:name="Light List Accent 3" w:uiPriority="61"/>
-    <w:lsdException w:name="Light Grid Accent 3" w:uiPriority="62"/>
-    <w:lsdException w:name="Medium Shading 1 Accent 3" w:uiPriority="63"/>
-    <w:lsdException w:name="Medium Shading 2 Accent 3" w:uiPriority="64"/>
-    <w:lsdException w:name="Medium List 1 Accent 3" w:uiPriority="65"/>
-    <w:lsdException w:name="Medium List 2 Accent 3" w:uiPriority="66"/>
-    <w:lsdException w:name="Medium Grid 1 Accent 3" w:uiPriority="67"/>
-    <w:lsdException w:name="Medium Grid 2 Accent 3" w:uiPriority="68"/>
-    <w:lsdException w:name="Medium Grid 3 Accent 3" w:uiPriority="69"/>
-    <w:lsdException w:name="Dark List Accent 3" w:uiPriority="70"/>
-    <w:lsdException w:name="Colorful Shading Accent 3" w:uiPriority="71"/>
-    <w:lsdException w:name="Colorful List Accent 3" w:uiPriority="72"/>
-    <w:lsdException w:name="Colorful Grid Accent 3" w:uiPriority="73"/>
-    <w:lsdException w:name="Light Shading Accent 4" w:uiPriority="60"/>
-    <w:lsdException w:name="Light List Accent 4" w:uiPriority="61"/>
-    <w:lsdException w:name="Light Grid Accent 4" w:uiPriority="62"/>
-    <w:lsdException w:name="Medium Shading 1 Accent 4" w:uiPriority="63"/>
-    <w:lsdException w:name="Medium Shading 2 Accent 4" w:uiPriority="64"/>
-    <w:lsdException w:name="Medium List 1 Accent 4" w:uiPriority="65"/>
-    <w:lsdException w:name="Medium List 2 Accent 4" w:uiPriority="66"/>
-    <w:lsdException w:name="Medium Grid 1 Accent 4" w:uiPriority="67"/>
-    <w:lsdException w:name="Medium Grid 2 Accent 4" w:uiPriority="68"/>
-    <w:lsdException w:name="Medium Grid 3 Accent 4" w:uiPriority="69"/>
-    <w:lsdException w:name="Dark List Accent 4" w:uiPriority="70"/>
-    <w:lsdException w:name="Colorful Shading Accent 4" w:uiPriority="71"/>
-    <w:lsdException w:name="Colorful List Accent 4" w:uiPriority="72"/>
-    <w:lsdException w:name="Colorful Grid Accent 4" w:uiPriority="73"/>
-    <w:lsdException w:name="Light Shading Accent 5" w:uiPriority="60"/>
-    <w:lsdException w:name="Light List Accent 5" w:uiPriority="61"/>
-    <w:lsdException w:name="Light Grid Accent 5" w:uiPriority="62"/>
-    <w:lsdException w:name="Medium Shading 1 Accent 5" w:uiPriority="63"/>
-    <w:lsdException w:name="Medium Shading 2 Accent 5" w:uiPriority="64"/>
-    <w:lsdException w:name="Medium List 1 Accent 5" w:uiPriority="65"/>
-    <w:lsdException w:name="Medium List 2 Accent 5" w:uiPriority="66"/>
-    <w:lsdException w:name="Medium Grid 1 Accent 5" w:uiPriority="67"/>
-    <w:lsdException w:name="Medium Grid 2 Accent 5" w:uiPriority="68"/>
-    <w:lsdException w:name="Medium Grid 3 Accent 5" w:uiPriority="69"/>
-    <w:lsdException w:name="Dark List Accent 5" w:uiPriority="70"/>
-    <w:lsdException w:name="Colorful Shading Accent 5" w:uiPriority="71"/>
-    <w:lsdException w:name="Colorful List Accent 5" w:uiPriority="72"/>
-    <w:lsdException w:name="Colorful Grid Accent 5" w:uiPriority="73"/>
-    <w:lsdException w:name="Light Shading Accent 6" w:uiPriority="60"/>
-    <w:lsdException w:name="Light List Accent 6" w:uiPriority="61"/>
-    <w:lsdException w:name="Light Grid Accent 6" w:uiPriority="62"/>
-    <w:lsdException w:name="Medium Shading 1 Accent 6" w:uiPriority="63"/>
-    <w:lsdException w:name="Medium Shading 2 Accent 6" w:uiPriority="64"/>
-    <w:lsdException w:name="Medium List 1 Accent 6" w:uiPriority="65"/>
-    <w:lsdException w:name="Medium List 2 Accent 6" w:uiPriority="66"/>
-    <w:lsdException w:name="Medium Grid 1 Accent 6" w:uiPriority="67"/>
-    <w:lsdException w:name="Medium Grid 2 Accent 6" w:uiPriority="68"/>
-    <w:lsdException w:name="Medium Grid 3 Accent 6" w:uiPriority="69"/>
-    <w:lsdException w:name="Dark List Accent 6" w:uiPriority="70"/>
-    <w:lsdException w:name="Colorful Shading Accent 6" w:uiPriority="71"/>
-    <w:lsdException w:name="Colorful List Accent 6" w:uiPriority="72"/>
-    <w:lsdException w:name="Colorful Grid Accent 6" w:uiPriority="73"/>
-    <w:lsdException w:name="Subtle Emphasis" w:uiPriority="19" w:qFormat="1"/>
-    <w:lsdException w:name="Intense Emphasis" w:uiPriority="21" w:qFormat="1"/>
-    <w:lsdException w:name="Subtle Reference" w:uiPriority="31" w:qFormat="1"/>
-    <w:lsdException w:name="Intense Reference" w:uiPriority="32" w:qFormat="1"/>
-    <w:lsdException w:name="Book Title" w:uiPriority="33" w:qFormat="1"/>
-    <w:lsdException w:name="Bibliography" w:semiHidden="1" w:uiPriority="37" w:unhideWhenUsed="1"/>
-    <w:lsdException w:name="TOC Heading" w:semiHidden="1" w:uiPriority="39" w:unhideWhenUsed="1" w:qFormat="1"/>
-    <w:lsdException w:name="Plain Table 1" w:uiPriority="41"/>
-    <w:lsdException w:name="Plain Table 2" w:uiPriority="42"/>
-    <w:lsdException w:name="Plain Table 3" w:uiPriority="43"/>
-    <w:lsdException w:name="Plain Table 4" w:uiPriority="44"/>
-    <w:lsdException w:name="Plain Table 5" w:uiPriority="45"/>
-    <w:lsdException w:name="Grid Table Light" w:uiPriority="40"/>
-    <w:lsdException w:name="Grid Table 1 Light" w:uiPriority="46"/>
-    <w:lsdException w:name="Grid Table 2" w:uiPriority="47"/>
-    <w:lsdException w:name="Grid Table 3" w:uiPriority="48"/>
-    <w:lsdException w:name="Grid Table 4" w:uiPriority="49"/>
-    <w:lsdException w:name="Grid Table 5 Dark" w:uiPriority="50"/>
-    <w:lsdException w:name="Grid Table 6 Colorful" w:uiPriority="51"/>
-    <w:lsdException w:name="Grid Table 7 Colorful" w:uiPriority="52"/>
-    <w:lsdException w:name="Grid Table 1 Light Accent 1" w:uiPriority="46"/>
-    <w:lsdException w:name="Grid Table 2 Accent 1" w:uiPriority="47"/>
-    <w:lsdException w:name="Grid Table 3 Accent 1" w:uiPriority="48"/>
-    <w:lsdException w:name="Grid Table 4 Accent 1" w:uiPriority="49"/>
-    <w:lsdException w:name="Grid Table 5 Dark Accent 1" w:uiPriority="50"/>
-    <w:lsdException w:name="Grid Table 6 Colorful Accent 1" w:uiPriority="51"/>
-    <w:lsdException w:name="Grid Table 7 Colorful Accent 1" w:uiPriority="52"/>
-    <w:lsdException w:name="Grid Table 1 Light Accent 2" w:uiPriority="46"/>
-    <w:lsdException w:name="Grid Table 2 Accent 2" w:uiPriority="47"/>
-    <w:lsdException w:name="Grid Table 3 Accent 2" w:uiPriority="48"/>
-    <w:lsdException w:name="Grid Table 4 Accent 2" w:uiPriority="49"/>
-    <w:lsdException w:name="Grid Table 5 Dark Accent 2" w:uiPriority="50"/>
-    <w:lsdException w:name="Grid Table 6 Colorful Accent 2" w:uiPriority="51"/>
-    <w:lsdException w:name="Grid Table 7 Colorful Accent 2" w:uiPriority="52"/>
-    <w:lsdException w:name="Grid Table 1 Light Accent 3" w:uiPriority="46"/>
-    <w:lsdException w:name="Grid Table 2 Accent 3" w:uiPriority="47"/>
-    <w:lsdException w:name="Grid Table 3 Accent 3" w:uiPriority="48"/>
-    <w:lsdException w:name="Grid Table 4 Accent 3" w:uiPriority="49"/>
-    <w:lsdException w:name="Grid Table 5 Dark Accent 3" w:uiPriority="50"/>
-    <w:lsdException w:name="Grid Table 6 Colorful Accent 3" w:uiPriority="51"/>
-    <w:lsdException w:name="Grid Table 7 Colorful Accent 3" w:uiPriority="52"/>
-    <w:lsdException w:name="Grid Table 1 Light Accent 4" w:uiPriority="46"/>
-    <w:lsdException w:name="Grid Table 2 Accent 4" w:uiPriority="47"/>
-    <w:lsdException w:name="Grid Table 3 Accent 4" w:uiPriority="48"/>
-    <w:lsdException w:name="Grid Table 4 Accent 4" w:uiPriority="49"/>
-    <w:lsdException w:name="Grid Table 5 Dark Accent 4" w:uiPriority="50"/>
-    <w:lsdException w:name="Grid Table 6 Colorful Accent 4" w:uiPriority="51"/>
-    <w:lsdException w:name="Grid Table 7 Colorful Accent 4" w:uiPriority="52"/>
-    <w:lsdException w:name="Grid Table 1 Light Accent 5" w:uiPriority="46"/>
-    <w:lsdException w:name="Grid Table 2 Accent 5" w:uiPriority="47"/>
-    <w:lsdException w:name="Grid Table 3 Accent 5" w:uiPriority="48"/>
-    <w:lsdException w:name="Grid Table 4 Accent 5" w:uiPriority="49"/>
-    <w:lsdException w:name="Grid Table 5 Dark Accent 5" w:uiPriority="50"/>
-    <w:lsdException w:name="Grid Table 6 Colorful Accent 5" w:uiPriority="51"/>
-    <w:lsdException w:name="Grid Table 7 Colorful Accent 5" w:uiPriority="52"/>
-    <w:lsdException w:name="Grid Table 1 Light Accent 6" w:uiPriority="46"/>
-    <w:lsdException w:name="Grid Table 2 Accent 6" w:uiPriority="47"/>
-    <w:lsdException w:name="Grid Table 3 Accent 6" w:uiPriority="48"/>
-    <w:lsdException w:name="Grid Table 4 Accent 6" w:uiPriority="49"/>
-    <w:lsdException w:name="Grid Table 5 Dark Accent 6" w:uiPriority="50"/>
-    <w:lsdException w:name="Grid Table 6 Colorful Accent 6" w:uiPriority="51"/>
-    <w:lsdException w:name="Grid Table 7 Colorful Accent 6" w:uiPriority="52"/>
-    <w:lsdException w:name="List Table 1 Light" w:uiPriority="46"/>
-    <w:lsdException w:name="List Table 2" w:uiPriority="47"/>
-    <w:lsdException w:name="List Table 3" w:uiPriority="48"/>
-    <w:lsdException w:name="List Table 4" w:uiPriority="49"/>
-    <w:lsdException w:name="List Table 5 Dark" w:uiPriority="50"/>
-    <w:lsdException w:name="List Table 6 Colorful" w:uiPriority="51"/>
-    <w:lsdException w:name="List Table 7 Colorful" w:uiPriority="52"/>
-    <w:lsdException w:name="List Table 1 Light Accent 1" w:uiPriority="46"/>
-    <w:lsdException w:name="List Table 2 Accent 1" w:uiPriority="47"/>
-    <w:lsdException w:name="List Table 3 Accent 1" w:uiPriority="48"/>
-    <w:lsdException w:name="List Table 4 Accent 1" w:uiPriority="49"/>
-    <w:lsdException w:name="List Table 5 Dark Accent 1" w:uiPriority="50"/>
-    <w:lsdException w:name="List Table 6 Colorful Accent 1" w:uiPriority="51"/>
-    <w:lsdException w:name="List Table 7 Colorful Accent 1" w:uiPriority="52"/>
-    <w:lsdException w:name="List Table 1 Light Accent 2" w:uiPriority="46"/>
-    <w:lsdException w:name="List Table 2 Accent 2" w:uiPriority="47"/>
-    <w:lsdException w:name="List Table 3 Accent 2" w:uiPriority="48"/>
-    <w:lsdException w:name="List Table 4 Accent 2" w:uiPriority="49"/>
-    <w:lsdException w:name="List Table 5 Dark Accent 2" w:uiPriority="50"/>
-    <w:lsdException w:name="List Table 6 Colorful Accent 2" w:uiPriority="51"/>
-    <w:lsdException w:name="List Table 7 Colorful Accent 2" w:uiPriority="52"/>
-    <w:lsdException w:name="List Table 1 Light Accent 3" w:uiPriority="46"/>
-    <w:lsdException w:name="List Table 2 Accent 3" w:uiPriority="47"/>
-    <w:lsdException w:name="List Table 3 Accent 3" w:uiPriority="48"/>
-    <w:lsdException w:name="List Table 4 Accent 3" w:uiPriority="49"/>
-    <w:lsdException w:name="List Table 5 Dark Accent 3" w:uiPriority="50"/>
-    <w:lsdException w:name="List Table 6 Colorful Accent 3" w:uiPriority="51"/>
-    <w:lsdException w:name="List Table 7 Colorful Accent 3" w:uiPriority="52"/>
-    <w:lsdException w:name="List Table 1 Light Accent 4" w:uiPriority="46"/>
-    <w:lsdException w:name="List Table 2 Accent 4" w:uiPriority="47"/>
-    <w:lsdException w:name="List Table 3 Accent 4" w:uiPriority="48"/>
-    <w:lsdException w:name="List Table 4 Accent 4" w:uiPriority="49"/>
-    <w:lsdException w:name="List Table 5 Dark Accent 4" w:uiPriority="50"/>
-    <w:lsdException w:name="List Table 6 Colorful Accent 4" w:uiPriority="51"/>
-    <w:lsdException w:name="List Table 7 Colorful Accent 4" w:uiPriority="52"/>
-    <w:lsdException w:name="List Table 1 Light Accent 5" w:uiPriority="46"/>
-    <w:lsdException w:name="List Table 2 Accent 5" w:uiPriority="47"/>
-    <w:lsdException w:name="List Table 3 Accent 5" w:uiPriority="48"/>
-    <w:lsdException w:name="List Table 4 Accent 5" w:uiPriority="49"/>
-    <w:lsdException w:name="List Table 5 Dark Accent 5" w:uiPriority="50"/>
-    <w:lsdException w:name="List Table 6 Colorful Accent 5" w:uiPriority="51"/>
-    <w:lsdException w:name="List Table 7 Colorful Accent 5" w:uiPriority="52"/>
-    <w:lsdException w:name="List Table 1 Light Accent 6" w:uiPriority="46"/>
-    <w:lsdException w:name="List Table 2 Accent 6" w:uiPriority="47"/>
-    <w:lsdException w:name="List Table 3 Accent 6" w:uiPriority="48"/>
-    <w:lsdException w:name="List Table 4 Accent 6" w:uiPriority="49"/>
-    <w:lsdException w:name="List Table 5 Dark Accent 6" w:uiPriority="50"/>
-    <w:lsdException w:name="List Table 6 Colorful Accent 6" w:uiPriority="51"/>
-    <w:lsdException w:name="List Table 7 Colorful Accent 6" w:uiPriority="52"/>
-    <w:lsdException w:name="Mention" w:semiHidden="1" w:unhideWhenUsed="1"/>
-    <w:lsdException w:name="Smart Hyperlink" w:semiHidden="1" w:unhideWhenUsed="1"/>
-    <w:lsdException w:name="Hashtag" w:semiHidden="1" w:unhideWhenUsed="1"/>
-    <w:lsdException w:name="Unresolved Mention" w:semiHidden="1" w:unhideWhenUsed="1"/>
+  <w:latentStyles w:count="260" w:defQFormat="0" w:defUnhideWhenUsed="1" w:defSemiHidden="1" w:defUIPriority="99" w:defLockedState="0">
+    <w:lsdException w:qFormat="1" w:unhideWhenUsed="0" w:uiPriority="0" w:semiHidden="0" w:name="Normal"/>
+    <w:lsdException w:qFormat="1" w:unhideWhenUsed="0" w:uiPriority="9" w:semiHidden="0" w:name="heading 1"/>
+    <w:lsdException w:qFormat="1" w:uiPriority="9" w:semiHidden="0" w:name="heading 2"/>
+    <w:lsdException w:qFormat="1" w:uiPriority="9" w:semiHidden="0" w:name="heading 3"/>
+    <w:lsdException w:qFormat="1" w:uiPriority="9" w:semiHidden="0" w:name="heading 4"/>
+    <w:lsdException w:qFormat="1" w:uiPriority="9" w:name="heading 5"/>
+    <w:lsdException w:qFormat="1" w:uiPriority="9" w:name="heading 6"/>
+    <w:lsdException w:qFormat="1" w:uiPriority="9" w:name="heading 7"/>
+    <w:lsdException w:qFormat="1" w:uiPriority="9" w:name="heading 8"/>
+    <w:lsdException w:qFormat="1" w:uiPriority="9" w:name="heading 9"/>
+    <w:lsdException w:uiPriority="99" w:name="index 1"/>
+    <w:lsdException w:uiPriority="99" w:name="index 2"/>
+    <w:lsdException w:uiPriority="99" w:name="index 3"/>
+    <w:lsdException w:uiPriority="99" w:name="index 4"/>
+    <w:lsdException w:uiPriority="99" w:name="index 5"/>
+    <w:lsdException w:uiPriority="99" w:name="index 6"/>
+    <w:lsdException w:uiPriority="99" w:name="index 7"/>
+    <w:lsdException w:uiPriority="99" w:name="index 8"/>
+    <w:lsdException w:uiPriority="99" w:name="index 9"/>
+    <w:lsdException w:uiPriority="39" w:name="toc 1"/>
+    <w:lsdException w:uiPriority="39" w:name="toc 2"/>
+    <w:lsdException w:uiPriority="39" w:name="toc 3"/>
+    <w:lsdException w:uiPriority="39" w:name="toc 4"/>
+    <w:lsdException w:uiPriority="39" w:name="toc 5"/>
+    <w:lsdException w:uiPriority="39" w:name="toc 6"/>
+    <w:lsdException w:uiPriority="39" w:name="toc 7"/>
+    <w:lsdException w:uiPriority="39" w:name="toc 8"/>
+    <w:lsdException w:uiPriority="39" w:name="toc 9"/>
+    <w:lsdException w:uiPriority="99" w:name="Normal Indent"/>
+    <w:lsdException w:uiPriority="99" w:name="footnote text"/>
+    <w:lsdException w:uiPriority="99" w:name="annotation text"/>
+    <w:lsdException w:uiPriority="99" w:semiHidden="0" w:name="header"/>
+    <w:lsdException w:uiPriority="99" w:semiHidden="0" w:name="footer"/>
+    <w:lsdException w:uiPriority="99" w:name="index heading"/>
+    <w:lsdException w:qFormat="1" w:uiPriority="35" w:name="caption"/>
+    <w:lsdException w:uiPriority="99" w:name="table of figures"/>
+    <w:lsdException w:uiPriority="99" w:name="envelope address"/>
+    <w:lsdException w:uiPriority="99" w:name="envelope return"/>
+    <w:lsdException w:uiPriority="99" w:name="footnote reference"/>
+    <w:lsdException w:uiPriority="99" w:name="annotation reference"/>
+    <w:lsdException w:uiPriority="99" w:name="line number"/>
+    <w:lsdException w:uiPriority="99" w:name="page number"/>
+    <w:lsdException w:uiPriority="99" w:name="endnote reference"/>
+    <w:lsdException w:uiPriority="99" w:name="endnote text"/>
+    <w:lsdException w:uiPriority="99" w:name="table of authorities"/>
+    <w:lsdException w:uiPriority="99" w:name="macro"/>
+    <w:lsdException w:uiPriority="99" w:name="toa heading"/>
+    <w:lsdException w:uiPriority="99" w:name="List"/>
+    <w:lsdException w:uiPriority="99" w:name="List Bullet"/>
+    <w:lsdException w:uiPriority="99" w:name="List Number"/>
+    <w:lsdException w:uiPriority="99" w:name="List 2"/>
+    <w:lsdException w:uiPriority="99" w:name="List 3"/>
+    <w:lsdException w:uiPriority="99" w:name="List 4"/>
+    <w:lsdException w:uiPriority="99" w:name="List 5"/>
+    <w:lsdException w:uiPriority="99" w:name="List Bullet 2"/>
+    <w:lsdException w:uiPriority="99" w:name="List Bullet 3"/>
+    <w:lsdException w:uiPriority="99" w:name="List Bullet 4"/>
+    <w:lsdException w:uiPriority="99" w:name="List Bullet 5"/>
+    <w:lsdException w:uiPriority="99" w:name="List Number 2"/>
+    <w:lsdException w:uiPriority="99" w:name="List Number 3"/>
+    <w:lsdException w:uiPriority="99" w:name="List Number 4"/>
+    <w:lsdException w:uiPriority="99" w:name="List Number 5"/>
+    <w:lsdException w:qFormat="1" w:unhideWhenUsed="0" w:uiPriority="10" w:semiHidden="0" w:name="Title"/>
+    <w:lsdException w:uiPriority="99" w:name="Closing"/>
+    <w:lsdException w:uiPriority="99" w:name="Signature"/>
+    <w:lsdException w:uiPriority="1" w:name="Default Paragraph Font"/>
+    <w:lsdException w:uiPriority="99" w:name="Body Text"/>
+    <w:lsdException w:uiPriority="99" w:name="Body Text Indent"/>
+    <w:lsdException w:uiPriority="99" w:name="List Continue"/>
+    <w:lsdException w:uiPriority="99" w:name="List Continue 2"/>
+    <w:lsdException w:uiPriority="99" w:name="List Continue 3"/>
+    <w:lsdException w:uiPriority="99" w:name="List Continue 4"/>
+    <w:lsdException w:uiPriority="99" w:name="List Continue 5"/>
+    <w:lsdException w:uiPriority="99" w:name="Message Header"/>
+    <w:lsdException w:qFormat="1" w:unhideWhenUsed="0" w:uiPriority="11" w:semiHidden="0" w:name="Subtitle"/>
+    <w:lsdException w:uiPriority="99" w:name="Salutation"/>
+    <w:lsdException w:uiPriority="99" w:name="Date"/>
+    <w:lsdException w:uiPriority="99" w:name="Body Text First Indent"/>
+    <w:lsdException w:uiPriority="99" w:name="Body Text First Indent 2"/>
+    <w:lsdException w:uiPriority="99" w:name="Note Heading"/>
+    <w:lsdException w:uiPriority="99" w:name="Body Text 2"/>
+    <w:lsdException w:uiPriority="99" w:name="Body Text 3"/>
+    <w:lsdException w:uiPriority="99" w:name="Body Text Indent 2"/>
+    <w:lsdException w:uiPriority="99" w:name="Body Text Indent 3"/>
+    <w:lsdException w:uiPriority="99" w:name="Block Text"/>
+    <w:lsdException w:uiPriority="99" w:name="Hyperlink"/>
+    <w:lsdException w:uiPriority="99" w:name="FollowedHyperlink"/>
+    <w:lsdException w:qFormat="1" w:unhideWhenUsed="0" w:uiPriority="22" w:semiHidden="0" w:name="Strong"/>
+    <w:lsdException w:qFormat="1" w:unhideWhenUsed="0" w:uiPriority="20" w:semiHidden="0" w:name="Emphasis"/>
+    <w:lsdException w:uiPriority="99" w:name="Document Map"/>
+    <w:lsdException w:uiPriority="99" w:name="Plain Text"/>
+    <w:lsdException w:uiPriority="99" w:name="E-mail Signature"/>
+    <w:lsdException w:uiPriority="99" w:name="Normal (Web)"/>
+    <w:lsdException w:uiPriority="99" w:name="HTML Acronym"/>
+    <w:lsdException w:uiPriority="99" w:name="HTML Address"/>
+    <w:lsdException w:uiPriority="99" w:name="HTML Cite"/>
+    <w:lsdException w:uiPriority="99" w:name="HTML Code"/>
+    <w:lsdException w:uiPriority="99" w:name="HTML Definition"/>
+    <w:lsdException w:uiPriority="99" w:name="HTML Keyboard"/>
+    <w:lsdException w:uiPriority="99" w:name="HTML Preformatted"/>
+    <w:lsdException w:uiPriority="99" w:name="HTML Sample"/>
+    <w:lsdException w:uiPriority="99" w:name="HTML Typewriter"/>
+    <w:lsdException w:uiPriority="99" w:name="HTML Variable"/>
+    <w:lsdException w:uiPriority="99" w:name="Normal Table"/>
+    <w:lsdException w:uiPriority="99" w:name="annotation subject"/>
+    <w:lsdException w:uiPriority="99" w:name="Table Simple 1"/>
+    <w:lsdException w:uiPriority="99" w:name="Table Simple 2"/>
+    <w:lsdException w:uiPriority="99" w:name="Table Simple 3"/>
+    <w:lsdException w:uiPriority="99" w:name="Table Classic 1"/>
+    <w:lsdException w:uiPriority="99" w:name="Table Classic 2"/>
+    <w:lsdException w:uiPriority="99" w:name="Table Classic 3"/>
+    <w:lsdException w:uiPriority="99" w:name="Table Classic 4"/>
+    <w:lsdException w:uiPriority="99" w:name="Table Colorful 1"/>
+    <w:lsdException w:uiPriority="99" w:name="Table Colorful 2"/>
+    <w:lsdException w:uiPriority="99" w:name="Table Colorful 3"/>
+    <w:lsdException w:uiPriority="99" w:name="Table Columns 1"/>
+    <w:lsdException w:uiPriority="99" w:name="Table Columns 2"/>
+    <w:lsdException w:uiPriority="99" w:name="Table Columns 3"/>
+    <w:lsdException w:uiPriority="99" w:name="Table Columns 4"/>
+    <w:lsdException w:uiPriority="99" w:name="Table Columns 5"/>
+    <w:lsdException w:uiPriority="99" w:name="Table Grid 1"/>
+    <w:lsdException w:uiPriority="99" w:name="Table Grid 2"/>
+    <w:lsdException w:uiPriority="99" w:name="Table Grid 3"/>
+    <w:lsdException w:uiPriority="99" w:name="Table Grid 4"/>
+    <w:lsdException w:uiPriority="99" w:name="Table Grid 5"/>
+    <w:lsdException w:uiPriority="99" w:name="Table Grid 6"/>
+    <w:lsdException w:uiPriority="99" w:name="Table Grid 7"/>
+    <w:lsdException w:uiPriority="99" w:name="Table Grid 8"/>
+    <w:lsdException w:uiPriority="99" w:name="Table List 1"/>
+    <w:lsdException w:uiPriority="99" w:name="Table List 2"/>
+    <w:lsdException w:uiPriority="99" w:name="Table List 3"/>
+    <w:lsdException w:uiPriority="99" w:name="Table List 4"/>
+    <w:lsdException w:uiPriority="99" w:name="Table List 5"/>
+    <w:lsdException w:uiPriority="99" w:name="Table List 6"/>
+    <w:lsdException w:uiPriority="99" w:name="Table List 7"/>
+    <w:lsdException w:uiPriority="99" w:name="Table List 8"/>
+    <w:lsdException w:uiPriority="99" w:name="Table 3D effects 1"/>
+    <w:lsdException w:uiPriority="99" w:name="Table 3D effects 2"/>
+    <w:lsdException w:uiPriority="99" w:name="Table 3D effects 3"/>
+    <w:lsdException w:uiPriority="99" w:name="Table Contemporary"/>
+    <w:lsdException w:uiPriority="99" w:name="Table Elegant"/>
+    <w:lsdException w:uiPriority="99" w:name="Table Professional"/>
+    <w:lsdException w:uiPriority="99" w:name="Table Subtle 1"/>
+    <w:lsdException w:uiPriority="99" w:name="Table Subtle 2"/>
+    <w:lsdException w:uiPriority="99" w:name="Table Web 1"/>
+    <w:lsdException w:uiPriority="99" w:name="Table Web 2"/>
+    <w:lsdException w:uiPriority="99" w:name="Table Web 3"/>
+    <w:lsdException w:uiPriority="99" w:name="Balloon Text"/>
+    <w:lsdException w:unhideWhenUsed="0" w:uiPriority="39" w:semiHidden="0" w:name="Table Grid"/>
+    <w:lsdException w:uiPriority="99" w:name="Table Theme"/>
+    <w:lsdException w:unhideWhenUsed="0" w:uiPriority="60" w:semiHidden="0" w:name="Light Shading"/>
+    <w:lsdException w:unhideWhenUsed="0" w:uiPriority="61" w:semiHidden="0" w:name="Light List"/>
+    <w:lsdException w:unhideWhenUsed="0" w:uiPriority="62" w:semiHidden="0" w:name="Light Grid"/>
+    <w:lsdException w:unhideWhenUsed="0" w:uiPriority="63" w:semiHidden="0" w:name="Medium Shading 1"/>
+    <w:lsdException w:unhideWhenUsed="0" w:uiPriority="64" w:semiHidden="0" w:name="Medium Shading 2"/>
+    <w:lsdException w:unhideWhenUsed="0" w:uiPriority="65" w:semiHidden="0" w:name="Medium List 1"/>
+    <w:lsdException w:unhideWhenUsed="0" w:uiPriority="66" w:semiHidden="0" w:name="Medium List 2"/>
+    <w:lsdException w:unhideWhenUsed="0" w:uiPriority="67" w:semiHidden="0" w:name="Medium Grid 1"/>
+    <w:lsdException w:unhideWhenUsed="0" w:uiPriority="68" w:semiHidden="0" w:name="Medium Grid 2"/>
+    <w:lsdException w:unhideWhenUsed="0" w:uiPriority="69" w:semiHidden="0" w:name="Medium Grid 3"/>
+    <w:lsdException w:unhideWhenUsed="0" w:uiPriority="70" w:semiHidden="0" w:name="Dark List"/>
+    <w:lsdException w:unhideWhenUsed="0" w:uiPriority="71" w:semiHidden="0" w:name="Colorful Shading"/>
+    <w:lsdException w:unhideWhenUsed="0" w:uiPriority="72" w:semiHidden="0" w:name="Colorful List"/>
+    <w:lsdException w:unhideWhenUsed="0" w:uiPriority="73" w:semiHidden="0" w:name="Colorful Grid"/>
+    <w:lsdException w:unhideWhenUsed="0" w:uiPriority="60" w:semiHidden="0" w:name="Light Shading Accent 1"/>
+    <w:lsdException w:unhideWhenUsed="0" w:uiPriority="61" w:semiHidden="0" w:name="Light List Accent 1"/>
+    <w:lsdException w:unhideWhenUsed="0" w:uiPriority="62" w:semiHidden="0" w:name="Light Grid Accent 1"/>
+    <w:lsdException w:unhideWhenUsed="0" w:uiPriority="63" w:semiHidden="0" w:name="Medium Shading 1 Accent 1"/>
+    <w:lsdException w:unhideWhenUsed="0" w:uiPriority="64" w:semiHidden="0" w:name="Medium Shading 2 Accent 1"/>
+    <w:lsdException w:unhideWhenUsed="0" w:uiPriority="65" w:semiHidden="0" w:name="Medium List 1 Accent 1"/>
+    <w:lsdException w:unhideWhenUsed="0" w:uiPriority="66" w:semiHidden="0" w:name="Medium List 2 Accent 1"/>
+    <w:lsdException w:unhideWhenUsed="0" w:uiPriority="67" w:semiHidden="0" w:name="Medium Grid 1 Accent 1"/>
+    <w:lsdException w:unhideWhenUsed="0" w:uiPriority="68" w:semiHidden="0" w:name="Medium Grid 2 Accent 1"/>
+    <w:lsdException w:unhideWhenUsed="0" w:uiPriority="69" w:semiHidden="0" w:name="Medium Grid 3 Accent 1"/>
+    <w:lsdException w:unhideWhenUsed="0" w:uiPriority="70" w:semiHidden="0" w:name="Dark List Accent 1"/>
+    <w:lsdException w:unhideWhenUsed="0" w:uiPriority="71" w:semiHidden="0" w:name="Colorful Shading Accent 1"/>
+    <w:lsdException w:unhideWhenUsed="0" w:uiPriority="72" w:semiHidden="0" w:name="Colorful List Accent 1"/>
+    <w:lsdException w:unhideWhenUsed="0" w:uiPriority="73" w:semiHidden="0" w:name="Colorful Grid Accent 1"/>
+    <w:lsdException w:unhideWhenUsed="0" w:uiPriority="60" w:semiHidden="0" w:name="Light Shading Accent 2"/>
+    <w:lsdException w:unhideWhenUsed="0" w:uiPriority="61" w:semiHidden="0" w:name="Light List Accent 2"/>
+    <w:lsdException w:unhideWhenUsed="0" w:uiPriority="62" w:semiHidden="0" w:name="Light Grid Accent 2"/>
+    <w:lsdException w:unhideWhenUsed="0" w:uiPriority="63" w:semiHidden="0" w:name="Medium Shading 1 Accent 2"/>
+    <w:lsdException w:unhideWhenUsed="0" w:uiPriority="64" w:semiHidden="0" w:name="Medium Shading 2 Accent 2"/>
+    <w:lsdException w:unhideWhenUsed="0" w:uiPriority="65" w:semiHidden="0" w:name="Medium List 1 Accent 2"/>
+    <w:lsdException w:unhideWhenUsed="0" w:uiPriority="66" w:semiHidden="0" w:name="Medium List 2 Accent 2"/>
+    <w:lsdException w:unhideWhenUsed="0" w:uiPriority="67" w:semiHidden="0" w:name="Medium Grid 1 Accent 2"/>
+    <w:lsdException w:unhideWhenUsed="0" w:uiPriority="68" w:semiHidden="0" w:name="Medium Grid 2 Accent 2"/>
+    <w:lsdException w:unhideWhenUsed="0" w:uiPriority="69" w:semiHidden="0" w:name="Medium Grid 3 Accent 2"/>
+    <w:lsdException w:unhideWhenUsed="0" w:uiPriority="70" w:semiHidden="0" w:name="Dark List Accent 2"/>
+    <w:lsdException w:unhideWhenUsed="0" w:uiPriority="71" w:semiHidden="0" w:name="Colorful Shading Accent 2"/>
+    <w:lsdException w:unhideWhenUsed="0" w:uiPriority="72" w:semiHidden="0" w:name="Colorful List Accent 2"/>
+    <w:lsdException w:unhideWhenUsed="0" w:uiPriority="73" w:semiHidden="0" w:name="Colorful Grid Accent 2"/>
+    <w:lsdException w:unhideWhenUsed="0" w:uiPriority="60" w:semiHidden="0" w:name="Light Shading Accent 3"/>
+    <w:lsdException w:unhideWhenUsed="0" w:uiPriority="61" w:semiHidden="0" w:name="Light List Accent 3"/>
+    <w:lsdException w:unhideWhenUsed="0" w:uiPriority="62" w:semiHidden="0" w:name="Light Grid Accent 3"/>
+    <w:lsdException w:unhideWhenUsed="0" w:uiPriority="63" w:semiHidden="0" w:name="Medium Shading 1 Accent 3"/>
+    <w:lsdException w:unhideWhenUsed="0" w:uiPriority="64" w:semiHidden="0" w:name="Medium Shading 2 Accent 3"/>
+    <w:lsdException w:unhideWhenUsed="0" w:uiPriority="65" w:semiHidden="0" w:name="Medium List 1 Accent 3"/>
+    <w:lsdException w:unhideWhenUsed="0" w:uiPriority="66" w:semiHidden="0" w:name="Medium List 2 Accent 3"/>
+    <w:lsdException w:unhideWhenUsed="0" w:uiPriority="67" w:semiHidden="0" w:name="Medium Grid 1 Accent 3"/>
+    <w:lsdException w:unhideWhenUsed="0" w:uiPriority="68" w:semiHidden="0" w:name="Medium Grid 2 Accent 3"/>
+    <w:lsdException w:unhideWhenUsed="0" w:uiPriority="69" w:semiHidden="0" w:name="Medium Grid 3 Accent 3"/>
+    <w:lsdException w:unhideWhenUsed="0" w:uiPriority="70" w:semiHidden="0" w:name="Dark List Accent 3"/>
+    <w:lsdException w:unhideWhenUsed="0" w:uiPriority="71" w:semiHidden="0" w:name="Colorful Shading Accent 3"/>
+    <w:lsdException w:unhideWhenUsed="0" w:uiPriority="72" w:semiHidden="0" w:name="Colorful List Accent 3"/>
+    <w:lsdException w:unhideWhenUsed="0" w:uiPriority="73" w:semiHidden="0" w:name="Colorful Grid Accent 3"/>
+    <w:lsdException w:unhideWhenUsed="0" w:uiPriority="60" w:semiHidden="0" w:name="Light Shading Accent 4"/>
+    <w:lsdException w:unhideWhenUsed="0" w:uiPriority="61" w:semiHidden="0" w:name="Light List Accent 4"/>
+    <w:lsdException w:unhideWhenUsed="0" w:uiPriority="62" w:semiHidden="0" w:name="Light Grid Accent 4"/>
+    <w:lsdException w:unhideWhenUsed="0" w:uiPriority="63" w:semiHidden="0" w:name="Medium Shading 1 Accent 4"/>
+    <w:lsdException w:unhideWhenUsed="0" w:uiPriority="64" w:semiHidden="0" w:name="Medium Shading 2 Accent 4"/>
+    <w:lsdException w:unhideWhenUsed="0" w:uiPriority="65" w:semiHidden="0" w:name="Medium List 1 Accent 4"/>
+    <w:lsdException w:unhideWhenUsed="0" w:uiPriority="66" w:semiHidden="0" w:name="Medium List 2 Accent 4"/>
+    <w:lsdException w:unhideWhenUsed="0" w:uiPriority="67" w:semiHidden="0" w:name="Medium Grid 1 Accent 4"/>
+    <w:lsdException w:unhideWhenUsed="0" w:uiPriority="68" w:semiHidden="0" w:name="Medium Grid 2 Accent 4"/>
+    <w:lsdException w:unhideWhenUsed="0" w:uiPriority="69" w:semiHidden="0" w:name="Medium Grid 3 Accent 4"/>
+    <w:lsdException w:unhideWhenUsed="0" w:uiPriority="70" w:semiHidden="0" w:name="Dark List Accent 4"/>
+    <w:lsdException w:unhideWhenUsed="0" w:uiPriority="71" w:semiHidden="0" w:name="Colorful Shading Accent 4"/>
+    <w:lsdException w:unhideWhenUsed="0" w:uiPriority="72" w:semiHidden="0" w:name="Colorful List Accent 4"/>
+    <w:lsdException w:unhideWhenUsed="0" w:uiPriority="73" w:semiHidden="0" w:name="Colorful Grid Accent 4"/>
+    <w:lsdException w:unhideWhenUsed="0" w:uiPriority="60" w:semiHidden="0" w:name="Light Shading Accent 5"/>
+    <w:lsdException w:unhideWhenUsed="0" w:uiPriority="61" w:semiHidden="0" w:name="Light List Accent 5"/>
+    <w:lsdException w:unhideWhenUsed="0" w:uiPriority="62" w:semiHidden="0" w:name="Light Grid Accent 5"/>
+    <w:lsdException w:unhideWhenUsed="0" w:uiPriority="63" w:semiHidden="0" w:name="Medium Shading 1 Accent 5"/>
+    <w:lsdException w:unhideWhenUsed="0" w:uiPriority="64" w:semiHidden="0" w:name="Medium Shading 2 Accent 5"/>
+    <w:lsdException w:unhideWhenUsed="0" w:uiPriority="65" w:semiHidden="0" w:name="Medium List 1 Accent 5"/>
+    <w:lsdException w:unhideWhenUsed="0" w:uiPriority="66" w:semiHidden="0" w:name="Medium List 2 Accent 5"/>
+    <w:lsdException w:unhideWhenUsed="0" w:uiPriority="67" w:semiHidden="0" w:name="Medium Grid 1 Accent 5"/>
+    <w:lsdException w:unhideWhenUsed="0" w:uiPriority="68" w:semiHidden="0" w:name="Medium Grid 2 Accent 5"/>
+    <w:lsdException w:unhideWhenUsed="0" w:uiPriority="69" w:semiHidden="0" w:name="Medium Grid 3 Accent 5"/>
+    <w:lsdException w:unhideWhenUsed="0" w:uiPriority="70" w:semiHidden="0" w:name="Dark List Accent 5"/>
+    <w:lsdException w:unhideWhenUsed="0" w:uiPriority="71" w:semiHidden="0" w:name="Colorful Shading Accent 5"/>
+    <w:lsdException w:unhideWhenUsed="0" w:uiPriority="72" w:semiHidden="0" w:name="Colorful List Accent 5"/>
+    <w:lsdException w:unhideWhenUsed="0" w:uiPriority="73" w:semiHidden="0" w:name="Colorful Grid Accent 5"/>
+    <w:lsdException w:unhideWhenUsed="0" w:uiPriority="60" w:semiHidden="0" w:name="Light Shading Accent 6"/>
+    <w:lsdException w:unhideWhenUsed="0" w:uiPriority="61" w:semiHidden="0" w:name="Light List Accent 6"/>
+    <w:lsdException w:unhideWhenUsed="0" w:uiPriority="62" w:semiHidden="0" w:name="Light Grid Accent 6"/>
+    <w:lsdException w:unhideWhenUsed="0" w:uiPriority="63" w:semiHidden="0" w:name="Medium Shading 1 Accent 6"/>
+    <w:lsdException w:unhideWhenUsed="0" w:uiPriority="64" w:semiHidden="0" w:name="Medium Shading 2 Accent 6"/>
+    <w:lsdException w:unhideWhenUsed="0" w:uiPriority="65" w:semiHidden="0" w:name="Medium List 1 Accent 6"/>
+    <w:lsdException w:unhideWhenUsed="0" w:uiPriority="66" w:semiHidden="0" w:name="Medium List 2 Accent 6"/>
+    <w:lsdException w:unhideWhenUsed="0" w:uiPriority="67" w:semiHidden="0" w:name="Medium Grid 1 Accent 6"/>
+    <w:lsdException w:unhideWhenUsed="0" w:uiPriority="68" w:semiHidden="0" w:name="Medium Grid 2 Accent 6"/>
+    <w:lsdException w:unhideWhenUsed="0" w:uiPriority="69" w:semiHidden="0" w:name="Medium Grid 3 Accent 6"/>
+    <w:lsdException w:unhideWhenUsed="0" w:uiPriority="70" w:semiHidden="0" w:name="Dark List Accent 6"/>
+    <w:lsdException w:unhideWhenUsed="0" w:uiPriority="71" w:semiHidden="0" w:name="Colorful Shading Accent 6"/>
+    <w:lsdException w:unhideWhenUsed="0" w:uiPriority="72" w:semiHidden="0" w:name="Colorful List Accent 6"/>
+    <w:lsdException w:unhideWhenUsed="0" w:uiPriority="73" w:semiHidden="0" w:name="Colorful Grid Accent 6"/>
   </w:latentStyles>
-  <w:style w:type="paragraph" w:default="1" w:styleId="a">
+  <w:style w:type="paragraph" w:default="1" w:styleId="1">
     <w:name w:val="Normal"/>
     <w:qFormat/>
+    <w:uiPriority w:val="0"/>
     <w:pPr>
       <w:widowControl w:val="0"/>
       <w:jc w:val="both"/>
     </w:pPr>
     <w:rPr>
-      <w:noProof/>
+      <w:rFonts w:asciiTheme="minorHAnsi" w:hAnsiTheme="minorHAnsi" w:eastAsiaTheme="minorEastAsia" w:cstheme="minorBidi"/>
+      <w:kern w:val="2"/>
+      <w:sz w:val="21"/>
+      <w:szCs w:val="24"/>
+      <w:lang w:val="en-US" w:eastAsia="zh-CN" w:bidi="ar-SA"/>
     </w:rPr>
   </w:style>
   <w:style w:type="paragraph" w:styleId="2">
     <w:name w:val="heading 2"/>
-    <w:basedOn w:val="a"/>
-    <w:next w:val="a"/>
-    <w:link w:val="20"/>
-    <w:uiPriority w:val="9"/>
+    <w:basedOn w:val="1"/>
+    <w:next w:val="1"/>
+    <w:link w:val="13"/>
     <w:unhideWhenUsed/>
     <w:qFormat/>
-    <w:rsid w:val="00EA4C7F"/>
+    <w:uiPriority w:val="9"/>
     <w:pPr>
       <w:keepNext/>
       <w:keepLines/>
@@ -6410,7 +5938,7 @@
       <w:outlineLvl w:val="1"/>
     </w:pPr>
     <w:rPr>
-      <w:rFonts w:asciiTheme="majorHAnsi" w:eastAsiaTheme="majorEastAsia" w:hAnsiTheme="majorHAnsi" w:cstheme="majorBidi"/>
+      <w:rFonts w:asciiTheme="majorHAnsi" w:hAnsiTheme="majorHAnsi" w:eastAsiaTheme="majorEastAsia" w:cstheme="majorBidi"/>
       <w:b/>
       <w:bCs/>
       <w:sz w:val="32"/>
@@ -6419,13 +5947,12 @@
   </w:style>
   <w:style w:type="paragraph" w:styleId="3">
     <w:name w:val="heading 3"/>
-    <w:basedOn w:val="a"/>
-    <w:next w:val="a"/>
-    <w:link w:val="30"/>
-    <w:uiPriority w:val="9"/>
+    <w:basedOn w:val="1"/>
+    <w:next w:val="1"/>
+    <w:link w:val="14"/>
     <w:unhideWhenUsed/>
     <w:qFormat/>
-    <w:rsid w:val="00EA4C7F"/>
+    <w:uiPriority w:val="9"/>
     <w:pPr>
       <w:keepNext/>
       <w:keepLines/>
@@ -6441,13 +5968,12 @@
   </w:style>
   <w:style w:type="paragraph" w:styleId="4">
     <w:name w:val="heading 4"/>
-    <w:basedOn w:val="a"/>
-    <w:next w:val="a"/>
-    <w:link w:val="40"/>
-    <w:uiPriority w:val="9"/>
+    <w:basedOn w:val="1"/>
+    <w:next w:val="1"/>
+    <w:link w:val="15"/>
     <w:unhideWhenUsed/>
     <w:qFormat/>
-    <w:rsid w:val="00B00810"/>
+    <w:uiPriority w:val="9"/>
     <w:pPr>
       <w:keepNext/>
       <w:keepLines/>
@@ -6455,26 +5981,23 @@
       <w:outlineLvl w:val="3"/>
     </w:pPr>
     <w:rPr>
-      <w:rFonts w:asciiTheme="majorHAnsi" w:eastAsiaTheme="majorEastAsia" w:hAnsiTheme="majorHAnsi" w:cstheme="majorBidi"/>
+      <w:rFonts w:asciiTheme="majorHAnsi" w:hAnsiTheme="majorHAnsi" w:eastAsiaTheme="majorEastAsia" w:cstheme="majorBidi"/>
       <w:b/>
       <w:bCs/>
       <w:sz w:val="28"/>
       <w:szCs w:val="28"/>
     </w:rPr>
   </w:style>
-  <w:style w:type="character" w:default="1" w:styleId="a0">
+  <w:style w:type="character" w:default="1" w:styleId="8">
     <w:name w:val="Default Paragraph Font"/>
+    <w:unhideWhenUsed/>
     <w:uiPriority w:val="1"/>
-    <w:semiHidden/>
+  </w:style>
+  <w:style w:type="table" w:default="1" w:styleId="9">
+    <w:name w:val="Normal Table"/>
     <w:unhideWhenUsed/>
-  </w:style>
-  <w:style w:type="table" w:default="1" w:styleId="a1">
-    <w:name w:val="Normal Table"/>
     <w:uiPriority w:val="99"/>
-    <w:semiHidden/>
-    <w:unhideWhenUsed/>
     <w:tblPr>
-      <w:tblInd w:w="0" w:type="dxa"/>
       <w:tblCellMar>
         <w:top w:w="0" w:type="dxa"/>
         <w:left w:w="108" w:type="dxa"/>
@@ -6483,124 +6006,34 @@
       </w:tblCellMar>
     </w:tblPr>
   </w:style>
-  <w:style w:type="numbering" w:default="1" w:styleId="a2">
-    <w:name w:val="No List"/>
+  <w:style w:type="paragraph" w:styleId="5">
+    <w:name w:val="footer"/>
+    <w:basedOn w:val="1"/>
+    <w:link w:val="17"/>
+    <w:unhideWhenUsed/>
     <w:uiPriority w:val="99"/>
-    <w:semiHidden/>
-    <w:unhideWhenUsed/>
-  </w:style>
-  <w:style w:type="paragraph" w:styleId="a3">
-    <w:name w:val="List Paragraph"/>
-    <w:basedOn w:val="a"/>
-    <w:uiPriority w:val="34"/>
-    <w:qFormat/>
-    <w:rsid w:val="007B61D6"/>
     <w:pPr>
-      <w:ind w:firstLineChars="200" w:firstLine="420"/>
-    </w:pPr>
-  </w:style>
-  <w:style w:type="paragraph" w:styleId="a4">
-    <w:name w:val="Title"/>
-    <w:basedOn w:val="a"/>
-    <w:next w:val="a"/>
-    <w:link w:val="a5"/>
-    <w:uiPriority w:val="10"/>
-    <w:qFormat/>
-    <w:rsid w:val="00EA4C7F"/>
-    <w:pPr>
-      <w:spacing w:before="240" w:after="60"/>
-      <w:jc w:val="center"/>
-      <w:outlineLvl w:val="0"/>
+      <w:tabs>
+        <w:tab w:val="center" w:pos="4153"/>
+        <w:tab w:val="right" w:pos="8306"/>
+      </w:tabs>
+      <w:snapToGrid w:val="0"/>
+      <w:jc w:val="left"/>
     </w:pPr>
     <w:rPr>
-      <w:rFonts w:asciiTheme="majorHAnsi" w:eastAsiaTheme="majorEastAsia" w:hAnsiTheme="majorHAnsi" w:cstheme="majorBidi"/>
-      <w:b/>
-      <w:bCs/>
-      <w:sz w:val="32"/>
-      <w:szCs w:val="32"/>
+      <w:sz w:val="18"/>
+      <w:szCs w:val="18"/>
     </w:rPr>
   </w:style>
-  <w:style w:type="character" w:customStyle="1" w:styleId="a5">
-    <w:name w:val="标题 字符"/>
-    <w:basedOn w:val="a0"/>
-    <w:link w:val="a4"/>
-    <w:uiPriority w:val="10"/>
-    <w:rsid w:val="00EA4C7F"/>
-    <w:rPr>
-      <w:rFonts w:asciiTheme="majorHAnsi" w:eastAsiaTheme="majorEastAsia" w:hAnsiTheme="majorHAnsi" w:cstheme="majorBidi"/>
-      <w:b/>
-      <w:bCs/>
-      <w:sz w:val="32"/>
-      <w:szCs w:val="32"/>
-    </w:rPr>
-  </w:style>
-  <w:style w:type="character" w:customStyle="1" w:styleId="20">
-    <w:name w:val="标题 2 字符"/>
-    <w:basedOn w:val="a0"/>
-    <w:link w:val="2"/>
-    <w:uiPriority w:val="9"/>
-    <w:rsid w:val="00EA4C7F"/>
-    <w:rPr>
-      <w:rFonts w:asciiTheme="majorHAnsi" w:eastAsiaTheme="majorEastAsia" w:hAnsiTheme="majorHAnsi" w:cstheme="majorBidi"/>
-      <w:b/>
-      <w:bCs/>
-      <w:sz w:val="32"/>
-      <w:szCs w:val="32"/>
-    </w:rPr>
-  </w:style>
-  <w:style w:type="character" w:customStyle="1" w:styleId="30">
-    <w:name w:val="标题 3 字符"/>
-    <w:basedOn w:val="a0"/>
-    <w:link w:val="3"/>
-    <w:uiPriority w:val="9"/>
-    <w:rsid w:val="00EA4C7F"/>
-    <w:rPr>
-      <w:b/>
-      <w:bCs/>
-      <w:sz w:val="32"/>
-      <w:szCs w:val="32"/>
-    </w:rPr>
-  </w:style>
-  <w:style w:type="character" w:customStyle="1" w:styleId="40">
-    <w:name w:val="标题 4 字符"/>
-    <w:basedOn w:val="a0"/>
-    <w:link w:val="4"/>
-    <w:uiPriority w:val="9"/>
-    <w:rsid w:val="00B00810"/>
-    <w:rPr>
-      <w:rFonts w:asciiTheme="majorHAnsi" w:eastAsiaTheme="majorEastAsia" w:hAnsiTheme="majorHAnsi" w:cstheme="majorBidi"/>
-      <w:b/>
-      <w:bCs/>
-      <w:sz w:val="28"/>
-      <w:szCs w:val="28"/>
-    </w:rPr>
-  </w:style>
-  <w:style w:type="table" w:styleId="a6">
-    <w:name w:val="Table Grid"/>
-    <w:basedOn w:val="a1"/>
-    <w:uiPriority w:val="39"/>
-    <w:rsid w:val="00772370"/>
-    <w:tblPr>
-      <w:tblBorders>
-        <w:top w:val="single" w:sz="4" w:space="0" w:color="auto"/>
-        <w:left w:val="single" w:sz="4" w:space="0" w:color="auto"/>
-        <w:bottom w:val="single" w:sz="4" w:space="0" w:color="auto"/>
-        <w:right w:val="single" w:sz="4" w:space="0" w:color="auto"/>
-        <w:insideH w:val="single" w:sz="4" w:space="0" w:color="auto"/>
-        <w:insideV w:val="single" w:sz="4" w:space="0" w:color="auto"/>
-      </w:tblBorders>
-    </w:tblPr>
-  </w:style>
-  <w:style w:type="paragraph" w:styleId="a7">
+  <w:style w:type="paragraph" w:styleId="6">
     <w:name w:val="header"/>
-    <w:basedOn w:val="a"/>
-    <w:link w:val="a8"/>
+    <w:basedOn w:val="1"/>
+    <w:link w:val="16"/>
+    <w:unhideWhenUsed/>
     <w:uiPriority w:val="99"/>
-    <w:unhideWhenUsed/>
-    <w:rsid w:val="004A1505"/>
     <w:pPr>
       <w:pBdr>
-        <w:bottom w:val="single" w:sz="6" w:space="1" w:color="auto"/>
+        <w:bottom w:val="single" w:color="auto" w:sz="6" w:space="1"/>
       </w:pBdr>
       <w:tabs>
         <w:tab w:val="center" w:pos="4153"/>
@@ -6614,46 +6047,117 @@
       <w:szCs w:val="18"/>
     </w:rPr>
   </w:style>
-  <w:style w:type="character" w:customStyle="1" w:styleId="a8">
-    <w:name w:val="页眉 字符"/>
-    <w:basedOn w:val="a0"/>
-    <w:link w:val="a7"/>
-    <w:uiPriority w:val="99"/>
-    <w:rsid w:val="004A1505"/>
+  <w:style w:type="paragraph" w:styleId="7">
+    <w:name w:val="Title"/>
+    <w:basedOn w:val="1"/>
+    <w:next w:val="1"/>
+    <w:link w:val="12"/>
+    <w:qFormat/>
+    <w:uiPriority w:val="10"/>
+    <w:pPr>
+      <w:spacing w:before="240" w:after="60"/>
+      <w:jc w:val="center"/>
+      <w:outlineLvl w:val="0"/>
+    </w:pPr>
     <w:rPr>
-      <w:noProof/>
-      <w:sz w:val="18"/>
-      <w:szCs w:val="18"/>
+      <w:rFonts w:asciiTheme="majorHAnsi" w:hAnsiTheme="majorHAnsi" w:eastAsiaTheme="majorEastAsia" w:cstheme="majorBidi"/>
+      <w:b/>
+      <w:bCs/>
+      <w:sz w:val="32"/>
+      <w:szCs w:val="32"/>
     </w:rPr>
   </w:style>
-  <w:style w:type="paragraph" w:styleId="a9">
-    <w:name w:val="footer"/>
-    <w:basedOn w:val="a"/>
-    <w:link w:val="aa"/>
+  <w:style w:type="table" w:styleId="10">
+    <w:name w:val="Table Grid"/>
+    <w:basedOn w:val="9"/>
+    <w:uiPriority w:val="39"/>
+    <w:tblPr>
+      <w:tblBorders>
+        <w:top w:val="single" w:color="auto" w:sz="4" w:space="0"/>
+        <w:left w:val="single" w:color="auto" w:sz="4" w:space="0"/>
+        <w:bottom w:val="single" w:color="auto" w:sz="4" w:space="0"/>
+        <w:right w:val="single" w:color="auto" w:sz="4" w:space="0"/>
+        <w:insideH w:val="single" w:color="auto" w:sz="4" w:space="0"/>
+        <w:insideV w:val="single" w:color="auto" w:sz="4" w:space="0"/>
+      </w:tblBorders>
+    </w:tblPr>
+  </w:style>
+  <w:style w:type="paragraph" w:customStyle="1" w:styleId="11">
+    <w:name w:val="List Paragraph"/>
+    <w:basedOn w:val="1"/>
+    <w:qFormat/>
+    <w:uiPriority w:val="34"/>
+    <w:pPr>
+      <w:ind w:firstLine="420" w:firstLineChars="200"/>
+    </w:pPr>
+  </w:style>
+  <w:style w:type="character" w:customStyle="1" w:styleId="12">
+    <w:name w:val="标题 字符"/>
+    <w:basedOn w:val="8"/>
+    <w:link w:val="7"/>
+    <w:uiPriority w:val="10"/>
+    <w:rPr>
+      <w:rFonts w:asciiTheme="majorHAnsi" w:hAnsiTheme="majorHAnsi" w:eastAsiaTheme="majorEastAsia" w:cstheme="majorBidi"/>
+      <w:b/>
+      <w:bCs/>
+      <w:sz w:val="32"/>
+      <w:szCs w:val="32"/>
+    </w:rPr>
+  </w:style>
+  <w:style w:type="character" w:customStyle="1" w:styleId="13">
+    <w:name w:val="标题 2 字符"/>
+    <w:basedOn w:val="8"/>
+    <w:link w:val="2"/>
+    <w:uiPriority w:val="9"/>
+    <w:rPr>
+      <w:rFonts w:asciiTheme="majorHAnsi" w:hAnsiTheme="majorHAnsi" w:eastAsiaTheme="majorEastAsia" w:cstheme="majorBidi"/>
+      <w:b/>
+      <w:bCs/>
+      <w:sz w:val="32"/>
+      <w:szCs w:val="32"/>
+    </w:rPr>
+  </w:style>
+  <w:style w:type="character" w:customStyle="1" w:styleId="14">
+    <w:name w:val="标题 3 字符"/>
+    <w:basedOn w:val="8"/>
+    <w:link w:val="3"/>
+    <w:uiPriority w:val="9"/>
+    <w:rPr>
+      <w:b/>
+      <w:bCs/>
+      <w:sz w:val="32"/>
+      <w:szCs w:val="32"/>
+    </w:rPr>
+  </w:style>
+  <w:style w:type="character" w:customStyle="1" w:styleId="15">
+    <w:name w:val="标题 4 字符"/>
+    <w:basedOn w:val="8"/>
+    <w:link w:val="4"/>
+    <w:uiPriority w:val="9"/>
+    <w:rPr>
+      <w:rFonts w:asciiTheme="majorHAnsi" w:hAnsiTheme="majorHAnsi" w:eastAsiaTheme="majorEastAsia" w:cstheme="majorBidi"/>
+      <w:b/>
+      <w:bCs/>
+      <w:sz w:val="28"/>
+      <w:szCs w:val="28"/>
+    </w:rPr>
+  </w:style>
+  <w:style w:type="character" w:customStyle="1" w:styleId="16">
+    <w:name w:val="页眉 字符"/>
+    <w:basedOn w:val="8"/>
+    <w:link w:val="6"/>
     <w:uiPriority w:val="99"/>
-    <w:unhideWhenUsed/>
-    <w:rsid w:val="004A1505"/>
-    <w:pPr>
-      <w:tabs>
-        <w:tab w:val="center" w:pos="4153"/>
-        <w:tab w:val="right" w:pos="8306"/>
-      </w:tabs>
-      <w:snapToGrid w:val="0"/>
-      <w:jc w:val="left"/>
-    </w:pPr>
     <w:rPr>
       <w:sz w:val="18"/>
       <w:szCs w:val="18"/>
     </w:rPr>
   </w:style>
-  <w:style w:type="character" w:customStyle="1" w:styleId="aa">
+  <w:style w:type="character" w:customStyle="1" w:styleId="17">
     <w:name w:val="页脚 字符"/>
-    <w:basedOn w:val="a0"/>
-    <w:link w:val="a9"/>
+    <w:basedOn w:val="8"/>
+    <w:link w:val="5"/>
     <w:uiPriority w:val="99"/>
-    <w:rsid w:val="004A1505"/>
     <w:rPr>
-      <w:noProof/>
       <w:sz w:val="18"/>
       <w:szCs w:val="18"/>
     </w:rPr>
@@ -6704,7 +6208,7 @@
     </a:clrScheme>
     <a:fontScheme name="Office">
       <a:majorFont>
-        <a:latin typeface="等线 Light" panose="020F0302020204030204"/>
+        <a:latin typeface="等线 Light"/>
         <a:ea typeface=""/>
         <a:cs typeface=""/>
         <a:font script="Jpan" typeface="游ゴシック Light"/>
@@ -6737,26 +6241,9 @@
         <a:font script="Viet" typeface="Times New Roman"/>
         <a:font script="Uigh" typeface="Microsoft Uighur"/>
         <a:font script="Geor" typeface="Sylfaen"/>
-        <a:font script="Armn" typeface="Arial"/>
-        <a:font script="Bugi" typeface="Leelawadee UI"/>
-        <a:font script="Bopo" typeface="Microsoft JhengHei"/>
-        <a:font script="Java" typeface="Javanese Text"/>
-        <a:font script="Lisu" typeface="Segoe UI"/>
-        <a:font script="Mymr" typeface="Myanmar Text"/>
-        <a:font script="Nkoo" typeface="Ebrima"/>
-        <a:font script="Olck" typeface="Nirmala UI"/>
-        <a:font script="Osma" typeface="Ebrima"/>
-        <a:font script="Phag" typeface="Phagspa"/>
-        <a:font script="Syrn" typeface="Estrangelo Edessa"/>
-        <a:font script="Syrj" typeface="Estrangelo Edessa"/>
-        <a:font script="Syre" typeface="Estrangelo Edessa"/>
-        <a:font script="Sora" typeface="Nirmala UI"/>
-        <a:font script="Tale" typeface="Microsoft Tai Le"/>
-        <a:font script="Talu" typeface="Microsoft New Tai Lue"/>
-        <a:font script="Tfng" typeface="Ebrima"/>
       </a:majorFont>
       <a:minorFont>
-        <a:latin typeface="等线" panose="020F0502020204030204"/>
+        <a:latin typeface="等线"/>
         <a:ea typeface=""/>
         <a:cs typeface=""/>
         <a:font script="Jpan" typeface="游明朝"/>
@@ -6789,23 +6276,6 @@
         <a:font script="Viet" typeface="Arial"/>
         <a:font script="Uigh" typeface="Microsoft Uighur"/>
         <a:font script="Geor" typeface="Sylfaen"/>
-        <a:font script="Armn" typeface="Arial"/>
-        <a:font script="Bugi" typeface="Leelawadee UI"/>
-        <a:font script="Bopo" typeface="Microsoft JhengHei"/>
-        <a:font script="Java" typeface="Javanese Text"/>
-        <a:font script="Lisu" typeface="Segoe UI"/>
-        <a:font script="Mymr" typeface="Myanmar Text"/>
-        <a:font script="Nkoo" typeface="Ebrima"/>
-        <a:font script="Olck" typeface="Nirmala UI"/>
-        <a:font script="Osma" typeface="Ebrima"/>
-        <a:font script="Phag" typeface="Phagspa"/>
-        <a:font script="Syrn" typeface="Estrangelo Edessa"/>
-        <a:font script="Syrj" typeface="Estrangelo Edessa"/>
-        <a:font script="Syre" typeface="Estrangelo Edessa"/>
-        <a:font script="Sora" typeface="Nirmala UI"/>
-        <a:font script="Tale" typeface="Microsoft Tai Le"/>
-        <a:font script="Talu" typeface="Microsoft New Tai Lue"/>
-        <a:font script="Tfng" typeface="Ebrima"/>
       </a:minorFont>
     </a:fontScheme>
     <a:fmtScheme name="Office">
@@ -6947,11 +6417,21 @@
     </a:fmtScheme>
   </a:themeElements>
   <a:objectDefaults/>
-  <a:extraClrSchemeLst/>
-  <a:extLst>
-    <a:ext uri="{05A4C25C-085E-4340-85A3-A5531E510DB2}">
-      <thm15:themeFamily xmlns:thm15="http://schemas.microsoft.com/office/thememl/2012/main" name="Office Theme" id="{62F939B6-93AF-4DB8-9C6B-D6C7DFDC589F}" vid="{4A3C46E8-61CC-4603-A589-7422A47A8E4A}"/>
-    </a:ext>
-  </a:extLst>
 </a:theme>
+</file>
+
+<file path=customXml/item1.xml><?xml version="1.0" encoding="utf-8"?>
+<s:customData xmlns="http://www.wps.cn/officeDocument/2013/wpsCustomData" xmlns:s="http://www.wps.cn/officeDocument/2013/wpsCustomData">
+  <customSectProps>
+    <customSectPr/>
+  </customSectProps>
+</s:customData>
+</file>
+
+<file path=customXml/itemProps1.xml><?xml version="1.0" encoding="utf-8"?>
+<ds:datastoreItem xmlns:ds="http://schemas.openxmlformats.org/officeDocument/2006/customXml" ds:itemID="{B1977F7D-205B-4081-913C-38D41E755F92}">
+  <ds:schemaRefs>
+    <ds:schemaRef ds:uri="http://www.wps.cn/officeDocument/2013/wpsCustomData"/>
+  </ds:schemaRefs>
+</ds:datastoreItem>
 </file>
--- a/Redis/redis总结.docx
+++ b/Redis/redis总结.docx
@@ -87,6 +87,9 @@
       <w:pPr>
         <w:pStyle w:val="11"/>
         <w:ind w:left="425" w:firstLine="0" w:firstLineChars="0"/>
+        <w:rPr>
+          <w:rFonts w:hint="eastAsia"/>
+        </w:rPr>
       </w:pPr>
       <w:r>
         <w:rPr>
@@ -103,6 +106,65 @@
         </w:rPr>
         <w:t>和redis服务交互</w:t>
       </w:r>
+    </w:p>
+    <w:p>
+      <w:pPr>
+        <w:pStyle w:val="11"/>
+        <w:ind w:left="425" w:firstLine="0" w:firstLineChars="0"/>
+        <w:rPr>
+          <w:rFonts w:hint="eastAsia"/>
+        </w:rPr>
+      </w:pPr>
+    </w:p>
+    <w:p>
+      <w:pPr>
+        <w:pStyle w:val="11"/>
+        <w:ind w:left="425" w:firstLine="0" w:firstLineChars="0"/>
+        <w:rPr>
+          <w:rFonts w:hint="eastAsia"/>
+          <w:lang w:val="en-US" w:eastAsia="zh-Hans"/>
+        </w:rPr>
+      </w:pPr>
+      <w:r>
+        <w:rPr>
+          <w:rFonts w:hint="eastAsia"/>
+          <w:lang w:val="en-US" w:eastAsia="zh-Hans"/>
+        </w:rPr>
+        <w:t>redis</w:t>
+      </w:r>
+      <w:r>
+        <w:rPr>
+          <w:rFonts w:hint="default"/>
+          <w:lang w:eastAsia="zh-Hans"/>
+        </w:rPr>
+        <w:t>-cli</w:t>
+      </w:r>
+      <w:r>
+        <w:rPr>
+          <w:rFonts w:hint="eastAsia"/>
+          <w:lang w:val="en-US" w:eastAsia="zh-Hans"/>
+        </w:rPr>
+        <w:t>登录：</w:t>
+      </w:r>
+    </w:p>
+    <w:p>
+      <w:pPr>
+        <w:pStyle w:val="11"/>
+        <w:ind w:left="425" w:firstLine="0" w:firstLineChars="0"/>
+        <w:rPr>
+          <w:rFonts w:hint="eastAsia"/>
+          <w:lang w:val="en-US" w:eastAsia="zh-Hans"/>
+        </w:rPr>
+      </w:pPr>
+      <w:r>
+        <w:rPr>
+          <w:rFonts w:hint="eastAsia"/>
+          <w:lang w:val="en-US" w:eastAsia="zh-Hans"/>
+        </w:rPr>
+        <w:t>redis-cli -h 10.10.210.130 -p 6000 -a "yunxiao_redis_@xxx"</w:t>
+      </w:r>
+      <w:bookmarkStart w:id="0" w:name="_GoBack"/>
+      <w:bookmarkEnd w:id="0"/>
     </w:p>
     <w:p>
       <w:pPr>
@@ -3829,16 +3891,6 @@
         <w:gridCol w:w="7676"/>
       </w:tblGrid>
       <w:tr>
-        <w:tblPrEx>
-          <w:tblBorders>
-            <w:top w:val="single" w:color="auto" w:sz="4" w:space="0"/>
-            <w:left w:val="single" w:color="auto" w:sz="4" w:space="0"/>
-            <w:bottom w:val="single" w:color="auto" w:sz="4" w:space="0"/>
-            <w:right w:val="single" w:color="auto" w:sz="4" w:space="0"/>
-            <w:insideH w:val="single" w:color="auto" w:sz="4" w:space="0"/>
-            <w:insideV w:val="single" w:color="auto" w:sz="4" w:space="0"/>
-          </w:tblBorders>
-        </w:tblPrEx>
         <w:tc>
           <w:tcPr>
             <w:tcW w:w="8290" w:type="dxa"/>
@@ -3862,12 +3914,7 @@
               <w:tab/>
             </w:r>
             <w:r>
-              <w:t>if(redis.setnx(lockName,identifier))</w:t>
-            </w:r>
-            <w:bookmarkStart w:id="0" w:name="_GoBack"/>
-            <w:bookmarkEnd w:id="0"/>
-            <w:r>
-              <w:t>{//加锁成功</w:t>
+              <w:t>if(redis.setnx(lockName,identifier)){//加锁成功</w:t>
             </w:r>
           </w:p>
           <w:p>
@@ -5689,8 +5736,8 @@
     <w:lsdException w:uiPriority="99" w:name="Normal Indent"/>
     <w:lsdException w:uiPriority="99" w:name="footnote text"/>
     <w:lsdException w:uiPriority="99" w:name="annotation text"/>
-    <w:lsdException w:uiPriority="99" w:semiHidden="0" w:name="header"/>
-    <w:lsdException w:uiPriority="99" w:semiHidden="0" w:name="footer"/>
+    <w:lsdException w:qFormat="1" w:uiPriority="99" w:semiHidden="0" w:name="header"/>
+    <w:lsdException w:qFormat="1" w:uiPriority="99" w:semiHidden="0" w:name="footer"/>
     <w:lsdException w:uiPriority="99" w:name="index heading"/>
     <w:lsdException w:qFormat="1" w:uiPriority="35" w:name="caption"/>
     <w:lsdException w:uiPriority="99" w:name="table of figures"/>
@@ -5723,7 +5770,7 @@
     <w:lsdException w:qFormat="1" w:unhideWhenUsed="0" w:uiPriority="10" w:semiHidden="0" w:name="Title"/>
     <w:lsdException w:uiPriority="99" w:name="Closing"/>
     <w:lsdException w:uiPriority="99" w:name="Signature"/>
-    <w:lsdException w:uiPriority="1" w:name="Default Paragraph Font"/>
+    <w:lsdException w:qFormat="1" w:uiPriority="1" w:semiHidden="0" w:name="Default Paragraph Font"/>
     <w:lsdException w:uiPriority="99" w:name="Body Text"/>
     <w:lsdException w:uiPriority="99" w:name="Body Text Indent"/>
     <w:lsdException w:uiPriority="99" w:name="List Continue"/>
@@ -5761,7 +5808,7 @@
     <w:lsdException w:uiPriority="99" w:name="HTML Sample"/>
     <w:lsdException w:uiPriority="99" w:name="HTML Typewriter"/>
     <w:lsdException w:uiPriority="99" w:name="HTML Variable"/>
-    <w:lsdException w:uiPriority="99" w:name="Normal Table"/>
+    <w:lsdException w:qFormat="1" w:uiPriority="99" w:semiHidden="0" w:name="Normal Table"/>
     <w:lsdException w:uiPriority="99" w:name="annotation subject"/>
     <w:lsdException w:uiPriority="99" w:name="Table Simple 1"/>
     <w:lsdException w:uiPriority="99" w:name="Table Simple 2"/>
@@ -5806,7 +5853,7 @@
     <w:lsdException w:uiPriority="99" w:name="Table Web 2"/>
     <w:lsdException w:uiPriority="99" w:name="Table Web 3"/>
     <w:lsdException w:uiPriority="99" w:name="Balloon Text"/>
-    <w:lsdException w:unhideWhenUsed="0" w:uiPriority="39" w:semiHidden="0" w:name="Table Grid"/>
+    <w:lsdException w:qFormat="1" w:unhideWhenUsed="0" w:uiPriority="39" w:semiHidden="0" w:name="Table Grid"/>
     <w:lsdException w:uiPriority="99" w:name="Table Theme"/>
     <w:lsdException w:unhideWhenUsed="0" w:uiPriority="60" w:semiHidden="0" w:name="Light Shading"/>
     <w:lsdException w:unhideWhenUsed="0" w:uiPriority="61" w:semiHidden="0" w:name="Light List"/>
@@ -5991,11 +6038,13 @@
   <w:style w:type="character" w:default="1" w:styleId="8">
     <w:name w:val="Default Paragraph Font"/>
     <w:unhideWhenUsed/>
+    <w:qFormat/>
     <w:uiPriority w:val="1"/>
   </w:style>
   <w:style w:type="table" w:default="1" w:styleId="9">
     <w:name w:val="Normal Table"/>
     <w:unhideWhenUsed/>
+    <w:qFormat/>
     <w:uiPriority w:val="99"/>
     <w:tblPr>
       <w:tblCellMar>
@@ -6011,6 +6060,7 @@
     <w:basedOn w:val="1"/>
     <w:link w:val="17"/>
     <w:unhideWhenUsed/>
+    <w:qFormat/>
     <w:uiPriority w:val="99"/>
     <w:pPr>
       <w:tabs>
@@ -6030,6 +6080,7 @@
     <w:basedOn w:val="1"/>
     <w:link w:val="16"/>
     <w:unhideWhenUsed/>
+    <w:qFormat/>
     <w:uiPriority w:val="99"/>
     <w:pPr>
       <w:pBdr>
@@ -6070,6 +6121,7 @@
   <w:style w:type="table" w:styleId="10">
     <w:name w:val="Table Grid"/>
     <w:basedOn w:val="9"/>
+    <w:qFormat/>
     <w:uiPriority w:val="39"/>
     <w:tblPr>
       <w:tblBorders>
@@ -6095,6 +6147,7 @@
     <w:name w:val="标题 字符"/>
     <w:basedOn w:val="8"/>
     <w:link w:val="7"/>
+    <w:qFormat/>
     <w:uiPriority w:val="10"/>
     <w:rPr>
       <w:rFonts w:asciiTheme="majorHAnsi" w:hAnsiTheme="majorHAnsi" w:eastAsiaTheme="majorEastAsia" w:cstheme="majorBidi"/>
@@ -6146,6 +6199,7 @@
     <w:name w:val="页眉 字符"/>
     <w:basedOn w:val="8"/>
     <w:link w:val="6"/>
+    <w:qFormat/>
     <w:uiPriority w:val="99"/>
     <w:rPr>
       <w:sz w:val="18"/>
@@ -6156,6 +6210,7 @@
     <w:name w:val="页脚 字符"/>
     <w:basedOn w:val="8"/>
     <w:link w:val="5"/>
+    <w:qFormat/>
     <w:uiPriority w:val="99"/>
     <w:rPr>
       <w:sz w:val="18"/>

--- a/Redis/redis总结.docx
+++ b/Redis/redis总结.docx
@@ -163,6 +163,27 @@
         </w:rPr>
         <w:t>redis-cli -h 10.10.210.130 -p 6000 -a "yunxiao_redis_@xxx"</w:t>
       </w:r>
+    </w:p>
+    <w:p>
+      <w:pPr>
+        <w:pStyle w:val="11"/>
+        <w:ind w:left="425" w:firstLine="0" w:firstLineChars="0"/>
+      </w:pPr>
+    </w:p>
+    <w:p>
+      <w:pPr>
+        <w:pStyle w:val="11"/>
+        <w:ind w:left="425" w:firstLine="0" w:firstLineChars="0"/>
+      </w:pPr>
+    </w:p>
+    <w:p>
+      <w:pPr>
+        <w:pStyle w:val="11"/>
+        <w:ind w:left="425" w:firstLine="0" w:firstLineChars="0"/>
+      </w:pPr>
+      <w:r>
+        <w:t xml:space="preserve">linux: </w:t>
+      </w:r>
       <w:bookmarkStart w:id="0" w:name="_GoBack"/>
       <w:bookmarkEnd w:id="0"/>
     </w:p>
@@ -170,7 +191,52 @@
       <w:pPr>
         <w:pStyle w:val="11"/>
         <w:ind w:left="425" w:firstLine="0" w:firstLineChars="0"/>
-      </w:pPr>
+        <w:rPr>
+          <w:rFonts w:hint="eastAsia"/>
+          <w:lang w:val="en-US" w:eastAsia="zh-Hans"/>
+        </w:rPr>
+      </w:pPr>
+      <w:r>
+        <w:rPr>
+          <w:rFonts w:hint="eastAsia"/>
+          <w:lang w:val="en-US" w:eastAsia="zh-Hans"/>
+        </w:rPr>
+        <w:t>启动：systemctl start redis</w:t>
+      </w:r>
+    </w:p>
+    <w:p>
+      <w:pPr>
+        <w:pStyle w:val="11"/>
+        <w:ind w:left="425" w:firstLine="0" w:firstLineChars="0"/>
+        <w:rPr>
+          <w:rFonts w:hint="eastAsia"/>
+          <w:lang w:val="en-US" w:eastAsia="zh-Hans"/>
+        </w:rPr>
+      </w:pPr>
+      <w:r>
+        <w:rPr>
+          <w:rFonts w:hint="eastAsia"/>
+          <w:lang w:val="en-US" w:eastAsia="zh-Hans"/>
+        </w:rPr>
+        <w:t>重启：systemctl restart redis</w:t>
+      </w:r>
+    </w:p>
+    <w:p>
+      <w:pPr>
+        <w:pStyle w:val="11"/>
+        <w:ind w:left="425" w:firstLine="0" w:firstLineChars="0"/>
+        <w:rPr>
+          <w:rFonts w:hint="eastAsia"/>
+          <w:lang w:val="en-US" w:eastAsia="zh-Hans"/>
+        </w:rPr>
+      </w:pPr>
+      <w:r>
+        <w:rPr>
+          <w:rFonts w:hint="eastAsia"/>
+          <w:lang w:val="en-US" w:eastAsia="zh-Hans"/>
+        </w:rPr>
+        <w:t>停止：systemctl stop redis</w:t>
+      </w:r>
     </w:p>
     <w:p>
       <w:pPr>
@@ -3891,6 +3957,16 @@
         <w:gridCol w:w="7676"/>
       </w:tblGrid>
       <w:tr>
+        <w:tblPrEx>
+          <w:tblBorders>
+            <w:top w:val="single" w:color="auto" w:sz="4" w:space="0"/>
+            <w:left w:val="single" w:color="auto" w:sz="4" w:space="0"/>
+            <w:bottom w:val="single" w:color="auto" w:sz="4" w:space="0"/>
+            <w:right w:val="single" w:color="auto" w:sz="4" w:space="0"/>
+            <w:insideH w:val="single" w:color="auto" w:sz="4" w:space="0"/>
+            <w:insideV w:val="single" w:color="auto" w:sz="4" w:space="0"/>
+          </w:tblBorders>
+        </w:tblPrEx>
         <w:tc>
           <w:tcPr>
             <w:tcW w:w="8290" w:type="dxa"/>
@@ -6161,6 +6237,7 @@
     <w:name w:val="标题 2 字符"/>
     <w:basedOn w:val="8"/>
     <w:link w:val="2"/>
+    <w:qFormat/>
     <w:uiPriority w:val="9"/>
     <w:rPr>
       <w:rFonts w:asciiTheme="majorHAnsi" w:hAnsiTheme="majorHAnsi" w:eastAsiaTheme="majorEastAsia" w:cstheme="majorBidi"/>
@@ -6174,6 +6251,7 @@
     <w:name w:val="标题 3 字符"/>
     <w:basedOn w:val="8"/>
     <w:link w:val="3"/>
+    <w:qFormat/>
     <w:uiPriority w:val="9"/>
     <w:rPr>
       <w:b/>
@@ -6186,6 +6264,7 @@
     <w:name w:val="标题 4 字符"/>
     <w:basedOn w:val="8"/>
     <w:link w:val="4"/>
+    <w:qFormat/>
     <w:uiPriority w:val="9"/>
     <w:rPr>
       <w:rFonts w:asciiTheme="majorHAnsi" w:hAnsiTheme="majorHAnsi" w:eastAsiaTheme="majorEastAsia" w:cstheme="majorBidi"/>
